--- a/src/道路运输车辆性能检验记录单.docx
+++ b/src/道路运输车辆性能检验记录单.docx
@@ -50,20 +50,6 @@
           <w:rFonts w:hint="eastAsia"/>
           <w:szCs w:val="21"/>
         </w:rPr>
-        <w:t xml:space="preserve"> </w:t>
-      </w:r>
-      <w:r>
-        <w:rPr>
-          <w:rFonts w:hint="eastAsia"/>
-          <w:szCs w:val="21"/>
-        </w:rPr>
-        <w:t xml:space="preserve">    </w:t>
-      </w:r>
-      <w:r>
-        <w:rPr>
-          <w:rFonts w:hint="eastAsia"/>
-          <w:szCs w:val="21"/>
-        </w:rPr>
         <w:t>道路运输证</w:t>
       </w:r>
       <w:r>
@@ -73,35 +59,14 @@
         </w:rPr>
         <w:t>：</w:t>
       </w:r>
-      <w:fldSimple w:instr=" MERGEFIELD  dlysz  \* MERGEFORMAT ">
+      <w:fldSimple w:instr=" MERGEFIELD  dlyxzh  \* MERGEFORMAT ">
         <w:r>
           <w:rPr>
             <w:noProof/>
           </w:rPr>
-          <w:t>«dlysz»</w:t>
+          <w:t>«dlyxzh»</w:t>
         </w:r>
       </w:fldSimple>
-      <w:r>
-        <w:rPr>
-          <w:rFonts w:hint="eastAsia"/>
-          <w:szCs w:val="21"/>
-        </w:rPr>
-        <w:t xml:space="preserve"> </w:t>
-      </w:r>
-      <w:r>
-        <w:rPr>
-          <w:rFonts w:hint="eastAsia"/>
-          <w:szCs w:val="21"/>
-        </w:rPr>
-        <w:t xml:space="preserve"> </w:t>
-      </w:r>
-      <w:r>
-        <w:rPr>
-          <w:rFonts w:hint="eastAsia"/>
-          <w:szCs w:val="21"/>
-        </w:rPr>
-        <w:t xml:space="preserve">       </w:t>
-      </w:r>
       <w:r>
         <w:rPr>
           <w:rFonts w:hint="eastAsia"/>
@@ -122,34 +87,6 @@
           <w:rFonts w:hint="eastAsia"/>
           <w:szCs w:val="21"/>
         </w:rPr>
-        <w:t xml:space="preserve"> </w:t>
-      </w:r>
-      <w:r>
-        <w:rPr>
-          <w:rFonts w:hint="eastAsia"/>
-          <w:szCs w:val="21"/>
-        </w:rPr>
-        <w:t xml:space="preserve"> </w:t>
-      </w:r>
-      <w:r>
-        <w:rPr>
-          <w:rFonts w:hint="eastAsia"/>
-          <w:szCs w:val="21"/>
-        </w:rPr>
-        <w:t xml:space="preserve">  </w:t>
-      </w:r>
-      <w:r>
-        <w:rPr>
-          <w:rFonts w:hint="eastAsia"/>
-          <w:szCs w:val="21"/>
-        </w:rPr>
-        <w:t xml:space="preserve">   </w:t>
-      </w:r>
-      <w:r>
-        <w:rPr>
-          <w:rFonts w:hint="eastAsia"/>
-          <w:szCs w:val="21"/>
-        </w:rPr>
         <w:t>业务类别：</w:t>
       </w:r>
       <w:fldSimple w:instr=" MERGEFIELD  zjywlx  \* MERGEFORMAT ">
@@ -160,41 +97,6 @@
           <w:t>«zjywlx»</w:t>
         </w:r>
       </w:fldSimple>
-      <w:r>
-        <w:rPr>
-          <w:rFonts w:hint="eastAsia"/>
-          <w:szCs w:val="21"/>
-        </w:rPr>
-        <w:t xml:space="preserve"> </w:t>
-      </w:r>
-      <w:r>
-        <w:rPr>
-          <w:rFonts w:hint="eastAsia"/>
-          <w:szCs w:val="21"/>
-        </w:rPr>
-        <w:t xml:space="preserve"> </w:t>
-      </w:r>
-      <w:r>
-        <w:rPr>
-          <w:rFonts w:hint="eastAsia"/>
-          <w:szCs w:val="21"/>
-        </w:rPr>
-        <w:t xml:space="preserve"> </w:t>
-      </w:r>
-      <w:r>
-        <w:rPr>
-          <w:rFonts w:hint="eastAsia"/>
-          <w:szCs w:val="21"/>
-        </w:rPr>
-        <w:t xml:space="preserve">    </w:t>
-      </w:r>
-      <w:r>
-        <w:rPr>
-          <w:rFonts w:hint="eastAsia"/>
-          <w:szCs w:val="21"/>
-        </w:rPr>
-        <w:t xml:space="preserve">   </w:t>
-      </w:r>
       <w:r>
         <w:rPr>
           <w:rFonts w:hint="eastAsia"/>
@@ -215,72 +117,18 @@
           <w:rFonts w:hint="eastAsia"/>
           <w:szCs w:val="21"/>
         </w:rPr>
-        <w:t xml:space="preserve"> </w:t>
-      </w:r>
-      <w:r>
-        <w:rPr>
-          <w:rFonts w:hint="eastAsia"/>
-          <w:szCs w:val="21"/>
-        </w:rPr>
-        <w:t xml:space="preserve"> </w:t>
-      </w:r>
-      <w:r>
-        <w:rPr>
-          <w:rFonts w:hint="eastAsia"/>
-          <w:szCs w:val="21"/>
-        </w:rPr>
-        <w:t xml:space="preserve">   </w:t>
-      </w:r>
-      <w:r>
-        <w:rPr>
-          <w:rFonts w:hint="eastAsia"/>
-          <w:szCs w:val="21"/>
-        </w:rPr>
-        <w:t xml:space="preserve"> </w:t>
-      </w:r>
-      <w:r>
-        <w:rPr>
-          <w:rFonts w:hint="eastAsia"/>
-          <w:szCs w:val="21"/>
-        </w:rPr>
-        <w:t xml:space="preserve">   </w:t>
-      </w:r>
-      <w:r>
-        <w:rPr>
-          <w:rFonts w:hint="eastAsia"/>
-          <w:szCs w:val="21"/>
-        </w:rPr>
         <w:t>检验日期：</w:t>
       </w:r>
-      <w:fldSimple w:instr=" MERGEFIELD  jyrq  \* MERGEFORMAT ">
+      <w:fldSimple w:instr=" MERGEFIELD  upLineDate  \* MERGEFORMAT ">
         <w:r>
           <w:rPr>
             <w:noProof/>
           </w:rPr>
-          <w:t>«jyrq»</w:t>
+          <w:t>«upLineDate»</w:t>
         </w:r>
       </w:fldSimple>
-      <w:r>
-        <w:rPr>
-          <w:rFonts w:hint="eastAsia"/>
-          <w:szCs w:val="21"/>
-        </w:rPr>
-        <w:t xml:space="preserve"> </w:t>
-      </w:r>
-      <w:r>
-        <w:rPr>
-          <w:rFonts w:hint="eastAsia"/>
-          <w:szCs w:val="21"/>
-        </w:rPr>
-        <w:t xml:space="preserve">        </w:t>
-      </w:r>
-      <w:r>
-        <w:rPr>
-          <w:rFonts w:hint="eastAsia"/>
-          <w:szCs w:val="21"/>
-        </w:rPr>
-        <w:t xml:space="preserve">   </w:t>
-      </w:r>
+      <w:bookmarkStart w:id="0" w:name="_GoBack"/>
+      <w:bookmarkEnd w:id="0"/>
       <w:r>
         <w:rPr>
           <w:rFonts w:hint="eastAsia"/>
@@ -2232,23 +2080,7 @@
                 <w:sz w:val="18"/>
                 <w:szCs w:val="18"/>
               </w:rPr>
-              <w:t xml:space="preserve"> </w:t>
-            </w:r>
-            <w:r>
-              <w:rPr>
-                <w:rFonts w:hint="eastAsia"/>
-                <w:sz w:val="18"/>
-                <w:szCs w:val="18"/>
-              </w:rPr>
               <w:t>x</w:t>
-            </w:r>
-            <w:r>
-              <w:rPr>
-                <w:rFonts w:hint="eastAsia"/>
-                <w:sz w:val="18"/>
-                <w:szCs w:val="18"/>
-              </w:rPr>
-              <w:t xml:space="preserve"> </w:t>
             </w:r>
             <w:fldSimple w:instr=" MERGEFIELD  cwkk  \* MERGEFORMAT ">
               <w:r>
@@ -2266,23 +2098,7 @@
                 <w:sz w:val="18"/>
                 <w:szCs w:val="18"/>
               </w:rPr>
-              <w:t xml:space="preserve"> </w:t>
-            </w:r>
-            <w:r>
-              <w:rPr>
-                <w:rFonts w:hint="eastAsia"/>
-                <w:sz w:val="18"/>
-                <w:szCs w:val="18"/>
-              </w:rPr>
               <w:t>x</w:t>
-            </w:r>
-            <w:r>
-              <w:rPr>
-                <w:rFonts w:hint="eastAsia"/>
-                <w:sz w:val="18"/>
-                <w:szCs w:val="18"/>
-              </w:rPr>
-              <w:t xml:space="preserve"> </w:t>
             </w:r>
             <w:fldSimple w:instr=" MERGEFIELD  cwkg  \* MERGEFORMAT ">
               <w:r>
@@ -2294,14 +2110,6 @@
                 <w:t>«cwkg»</w:t>
               </w:r>
             </w:fldSimple>
-            <w:r>
-              <w:rPr>
-                <w:rFonts w:hint="eastAsia"/>
-                <w:sz w:val="18"/>
-                <w:szCs w:val="18"/>
-              </w:rPr>
-              <w:t xml:space="preserve"> </w:t>
-            </w:r>
             <w:r>
               <w:rPr>
                 <w:rFonts w:hint="eastAsia"/>
@@ -2473,14 +2281,6 @@
                 <w:sz w:val="18"/>
                 <w:szCs w:val="18"/>
               </w:rPr>
-              <w:t xml:space="preserve">                       </w:t>
-            </w:r>
-            <w:r>
-              <w:rPr>
-                <w:rFonts w:hint="eastAsia"/>
-                <w:sz w:val="18"/>
-                <w:szCs w:val="18"/>
-              </w:rPr>
               <w:t>；挂车</w:t>
             </w:r>
           </w:p>
@@ -2644,47 +2444,7 @@
                       <w:sz w:val="18"/>
                       <w:szCs w:val="18"/>
                     </w:rPr>
-                    <w:t xml:space="preserve">                                                                                                   </w:t>
-                  </w:r>
-                  <w:r>
-                    <w:rPr>
-                      <w:rFonts w:hint="eastAsia"/>
-                      <w:sz w:val="18"/>
-                      <w:szCs w:val="18"/>
-                    </w:rPr>
-                    <w:t>动</w:t>
-                  </w:r>
-                  <w:r>
-                    <w:rPr>
-                      <w:rFonts w:hint="eastAsia"/>
-                      <w:sz w:val="18"/>
-                      <w:szCs w:val="18"/>
-                    </w:rPr>
-                    <w:t xml:space="preserve"> </w:t>
-                  </w:r>
-                  <w:r>
-                    <w:rPr>
-                      <w:rFonts w:hint="eastAsia"/>
-                      <w:sz w:val="18"/>
-                      <w:szCs w:val="18"/>
-                    </w:rPr>
-                    <w:t>力</w:t>
-                  </w:r>
-                  <w:r>
-                    <w:rPr>
-                      <w:rFonts w:hint="eastAsia"/>
-                      <w:sz w:val="18"/>
-                      <w:szCs w:val="18"/>
-                    </w:rPr>
-                    <w:t xml:space="preserve"> </w:t>
-                  </w:r>
-                  <w:r>
-                    <w:rPr>
-                      <w:rFonts w:hint="eastAsia"/>
-                      <w:sz w:val="18"/>
-                      <w:szCs w:val="18"/>
-                    </w:rPr>
-                    <w:t>性</w:t>
+                    <w:t>动力性</w:t>
                   </w:r>
                 </w:p>
               </w:tc>
@@ -2721,7 +2481,6 @@
                       <w:szCs w:val="18"/>
                     </w:rPr>
                   </w:pPr>
-                  <w:proofErr w:type="spellStart"/>
                   <w:r>
                     <w:rPr>
                       <w:sz w:val="18"/>
@@ -2737,7 +2496,6 @@
                     </w:rPr>
                     <w:t>w</w:t>
                   </w:r>
-                  <w:proofErr w:type="spellEnd"/>
                 </w:p>
               </w:tc>
               <w:tc>
@@ -2944,12 +2702,12 @@
                       <w:szCs w:val="18"/>
                     </w:rPr>
                   </w:pPr>
-                  <w:fldSimple w:instr=" MERGEFIELD  dxl.dlx_dbgl  \* MERGEFORMAT ">
-                    <w:r>
-                      <w:rPr>
-                        <w:noProof/>
-                      </w:rPr>
-                      <w:t>«dxl.dlx_dbgl»</w:t>
+                  <w:fldSimple w:instr=" MERGEFIELD  dlx.dlx_dbgl  \* MERGEFORMAT ">
+                    <w:r>
+                      <w:rPr>
+                        <w:noProof/>
+                      </w:rPr>
+                      <w:t>«dlx.dlx_dbgl»</w:t>
                     </w:r>
                   </w:fldSimple>
                 </w:p>
@@ -2969,12 +2727,12 @@
                       <w:szCs w:val="18"/>
                     </w:rPr>
                   </w:pPr>
-                  <w:fldSimple w:instr=" MERGEFIELD  dxl.dlx_edcs  \* MERGEFORMAT ">
-                    <w:r>
-                      <w:rPr>
-                        <w:noProof/>
-                      </w:rPr>
-                      <w:t>«dxl.dlx_edcs»</w:t>
+                  <w:fldSimple w:instr=" MERGEFIELD  dlx.dlx_edcs  \* MERGEFORMAT ">
+                    <w:r>
+                      <w:rPr>
+                        <w:noProof/>
+                      </w:rPr>
+                      <w:t>«dlx.dlx_edcs»</w:t>
                     </w:r>
                   </w:fldSimple>
                 </w:p>
@@ -2994,12 +2752,12 @@
                       <w:szCs w:val="18"/>
                     </w:rPr>
                   </w:pPr>
-                  <w:fldSimple w:instr=" MERGEFIELD  dxl.dlx_jzl  \* MERGEFORMAT ">
-                    <w:r>
-                      <w:rPr>
-                        <w:noProof/>
-                      </w:rPr>
-                      <w:t>«dxl.dlx_jzl»</w:t>
+                  <w:fldSimple w:instr=" MERGEFIELD  dlx.dlx_jzl  \* MERGEFORMAT ">
+                    <w:r>
+                      <w:rPr>
+                        <w:noProof/>
+                      </w:rPr>
+                      <w:t>«dlx.dlx_jzl»</w:t>
                     </w:r>
                   </w:fldSimple>
                 </w:p>
@@ -3019,12 +2777,12 @@
                       <w:szCs w:val="18"/>
                     </w:rPr>
                   </w:pPr>
-                  <w:fldSimple w:instr=" MERGEFIELD  dxl.dlx_wdcs  \* MERGEFORMAT ">
-                    <w:r>
-                      <w:rPr>
-                        <w:noProof/>
-                      </w:rPr>
-                      <w:t>«dxl.dlx_wdcs»</w:t>
+                  <w:fldSimple w:instr=" MERGEFIELD  dlx.dlx_wdcs  \* MERGEFORMAT ">
+                    <w:r>
+                      <w:rPr>
+                        <w:noProof/>
+                      </w:rPr>
+                      <w:t>«dlx.dlx_wdcs»</w:t>
                     </w:r>
                   </w:fldSimple>
                 </w:p>
@@ -3043,12 +2801,12 @@
                       <w:szCs w:val="18"/>
                     </w:rPr>
                   </w:pPr>
-                  <w:fldSimple w:instr=" MERGEFIELD  dxl.dlx_pd  \* MERGEFORMAT ">
-                    <w:r>
-                      <w:rPr>
-                        <w:noProof/>
-                      </w:rPr>
-                      <w:t>«dxl.dlx_pd»</w:t>
+                  <w:fldSimple w:instr=" MERGEFIELD  dlx.dlx_pd  \* MERGEFORMAT ">
+                    <w:r>
+                      <w:rPr>
+                        <w:noProof/>
+                      </w:rPr>
+                      <w:t>«dlx.dlx_pd»</w:t>
                     </w:r>
                   </w:fldSimple>
                 </w:p>
@@ -3129,14 +2887,6 @@
                     </w:rPr>
                     <w:t>限值</w:t>
                   </w:r>
-                  <w:r>
-                    <w:rPr>
-                      <w:rFonts w:hint="eastAsia"/>
-                      <w:sz w:val="18"/>
-                      <w:szCs w:val="18"/>
-                    </w:rPr>
-                    <w:t xml:space="preserve">  </w:t>
-                  </w:r>
                   <w:fldSimple w:instr=" MERGEFIELD  yhxz  \* MERGEFORMAT ">
                     <w:r>
                       <w:rPr>
@@ -3153,22 +2903,6 @@
                       <w:sz w:val="18"/>
                       <w:szCs w:val="18"/>
                     </w:rPr>
-                    <w:t xml:space="preserve">   </w:t>
-                  </w:r>
-                  <w:r>
-                    <w:rPr>
-                      <w:rFonts w:hint="eastAsia"/>
-                      <w:sz w:val="18"/>
-                      <w:szCs w:val="18"/>
-                    </w:rPr>
-                    <w:t xml:space="preserve"> </w:t>
-                  </w:r>
-                  <w:r>
-                    <w:rPr>
-                      <w:rFonts w:hint="eastAsia"/>
-                      <w:sz w:val="18"/>
-                      <w:szCs w:val="18"/>
-                    </w:rPr>
                     <w:t xml:space="preserve">L/100km ;  </w:t>
                   </w:r>
                   <w:r>
@@ -3179,14 +2913,6 @@
                     </w:rPr>
                     <w:t>实测值：</w:t>
                   </w:r>
-                  <w:r>
-                    <w:rPr>
-                      <w:rFonts w:hint="eastAsia"/>
-                      <w:sz w:val="18"/>
-                      <w:szCs w:val="18"/>
-                    </w:rPr>
-                    <w:t xml:space="preserve"> </w:t>
-                  </w:r>
                   <w:fldSimple w:instr=" MERGEFIELD  dxl.yh_scz  \* MERGEFORMAT ">
                     <w:r>
                       <w:rPr>
@@ -3195,14 +2921,6 @@
                       <w:t>«dxl.yh_scz»</w:t>
                     </w:r>
                   </w:fldSimple>
-                  <w:r>
-                    <w:rPr>
-                      <w:rFonts w:hint="eastAsia"/>
-                      <w:sz w:val="18"/>
-                      <w:szCs w:val="18"/>
-                    </w:rPr>
-                    <w:t xml:space="preserve">       </w:t>
-                  </w:r>
                   <w:r>
                     <w:rPr>
                       <w:rFonts w:hint="eastAsia"/>
@@ -6098,14 +5816,6 @@
                     </w:rPr>
                     <w:t>水平称重</w:t>
                   </w:r>
-                  <w:r>
-                    <w:rPr>
-                      <w:rFonts w:hint="eastAsia"/>
-                      <w:sz w:val="18"/>
-                      <w:szCs w:val="18"/>
-                    </w:rPr>
-                    <w:t xml:space="preserve"> </w:t>
-                  </w:r>
                   <w:fldSimple w:instr=" MERGEFIELD  other.jczczbzl  \* MERGEFORMAT ">
                     <w:r>
                       <w:rPr>
@@ -6116,14 +5826,6 @@
                       <w:t>«other.jczczbzl»</w:t>
                     </w:r>
                   </w:fldSimple>
-                  <w:r>
-                    <w:rPr>
-                      <w:rFonts w:hint="eastAsia"/>
-                      <w:sz w:val="18"/>
-                      <w:szCs w:val="18"/>
-                    </w:rPr>
-                    <w:t xml:space="preserve"> </w:t>
-                  </w:r>
                   <w:proofErr w:type="spellStart"/>
                   <w:r>
                     <w:rPr>
@@ -6175,14 +5877,6 @@
                       <w:sz w:val="18"/>
                       <w:szCs w:val="18"/>
                     </w:rPr>
-                    <w:t xml:space="preserve">  </w:t>
-                  </w:r>
-                  <w:r>
-                    <w:rPr>
-                      <w:rFonts w:hint="eastAsia"/>
-                      <w:sz w:val="18"/>
-                      <w:szCs w:val="18"/>
-                    </w:rPr>
                     <w:t>%</w:t>
                   </w:r>
                 </w:p>
@@ -6210,14 +5904,6 @@
                     </w:rPr>
                     <w:t>驻车制动率</w:t>
                   </w:r>
-                  <w:r>
-                    <w:rPr>
-                      <w:rFonts w:hint="eastAsia"/>
-                      <w:sz w:val="18"/>
-                      <w:szCs w:val="18"/>
-                    </w:rPr>
-                    <w:t xml:space="preserve"> </w:t>
-                  </w:r>
                   <w:fldSimple w:instr=" MERGEFIELD  par.tczdl  \* MERGEFORMAT ">
                     <w:r>
                       <w:rPr>
@@ -6228,14 +5914,6 @@
                       <w:t>«par.tczdl»</w:t>
                     </w:r>
                   </w:fldSimple>
-                  <w:r>
-                    <w:rPr>
-                      <w:rFonts w:hint="eastAsia"/>
-                      <w:sz w:val="18"/>
-                      <w:szCs w:val="18"/>
-                    </w:rPr>
-                    <w:t xml:space="preserve">  </w:t>
-                  </w:r>
                   <w:r>
                     <w:rPr>
                       <w:rFonts w:hint="eastAsia"/>
@@ -6385,14 +6063,6 @@
                     </w:rPr>
                     <w:t>水平称重</w:t>
                   </w:r>
-                  <w:r>
-                    <w:rPr>
-                      <w:rFonts w:hint="eastAsia"/>
-                      <w:sz w:val="18"/>
-                      <w:szCs w:val="18"/>
-                    </w:rPr>
-                    <w:t xml:space="preserve">   </w:t>
-                  </w:r>
                   <w:proofErr w:type="spellStart"/>
                   <w:r>
                     <w:rPr>
@@ -8430,14 +8100,6 @@
                     </w:rPr>
                     <w:t>过程差最大点</w:t>
                   </w:r>
-                  <w:r>
-                    <w:rPr>
-                      <w:rFonts w:hint="eastAsia"/>
-                      <w:sz w:val="18"/>
-                      <w:szCs w:val="18"/>
-                    </w:rPr>
-                    <w:t xml:space="preserve">    </w:t>
-                  </w:r>
                   <w:proofErr w:type="spellStart"/>
                   <w:r>
                     <w:rPr>
@@ -8892,6 +8554,7 @@
                 <w:p>
                   <w:pPr>
                     <w:spacing w:line="240" w:lineRule="exact"/>
+                    <w:jc w:val="center"/>
                     <w:rPr>
                       <w:sz w:val="18"/>
                       <w:szCs w:val="18"/>
@@ -8918,6 +8581,7 @@
                 <w:p>
                   <w:pPr>
                     <w:spacing w:line="240" w:lineRule="exact"/>
+                    <w:jc w:val="center"/>
                     <w:rPr>
                       <w:sz w:val="18"/>
                       <w:szCs w:val="18"/>
@@ -8950,14 +8614,12 @@
                       <w:szCs w:val="18"/>
                     </w:rPr>
                   </w:pPr>
-                  <w:fldSimple w:instr=" MERGEFIELD  b1.zlzzl  \* MERGEFORMAT ">
-                    <w:r>
-                      <w:rPr>
-                        <w:noProof/>
-                        <w:sz w:val="18"/>
-                        <w:szCs w:val="18"/>
-                      </w:rPr>
-                      <w:t>«b1.zlzzl»</w:t>
+                  <w:fldSimple w:instr=" MERGEFIELD  b1.zzzl  \* MERGEFORMAT ">
+                    <w:r>
+                      <w:rPr>
+                        <w:noProof/>
+                      </w:rPr>
+                      <w:t>«b1.zzzl»</w:t>
                     </w:r>
                   </w:fldSimple>
                 </w:p>
@@ -8977,14 +8639,12 @@
                       <w:szCs w:val="18"/>
                     </w:rPr>
                   </w:pPr>
-                  <w:fldSimple w:instr=" MERGEFIELD  b1.ylzzl  \* MERGEFORMAT ">
-                    <w:r>
-                      <w:rPr>
-                        <w:noProof/>
-                        <w:sz w:val="18"/>
-                        <w:szCs w:val="18"/>
-                      </w:rPr>
-                      <w:t>«b1.ylzzl»</w:t>
+                  <w:fldSimple w:instr=" MERGEFIELD  b1.yzzl  \* MERGEFORMAT ">
+                    <w:r>
+                      <w:rPr>
+                        <w:noProof/>
+                      </w:rPr>
+                      <w:t>«b1.yzzl»</w:t>
                     </w:r>
                   </w:fldSimple>
                 </w:p>
@@ -9182,14 +8842,12 @@
                   <w:pPr>
                     <w:jc w:val="center"/>
                   </w:pPr>
-                  <w:fldSimple w:instr=" MERGEFIELD  b2.zlzzl  \* MERGEFORMAT ">
-                    <w:r>
-                      <w:rPr>
-                        <w:noProof/>
-                        <w:sz w:val="18"/>
-                        <w:szCs w:val="18"/>
-                      </w:rPr>
-                      <w:t>«b2.zlzzl»</w:t>
+                  <w:fldSimple w:instr=" MERGEFIELD  b2.zzzl  \* MERGEFORMAT ">
+                    <w:r>
+                      <w:rPr>
+                        <w:noProof/>
+                      </w:rPr>
+                      <w:t>«b2.zzzl»</w:t>
                     </w:r>
                   </w:fldSimple>
                 </w:p>
@@ -9203,14 +8861,12 @@
                   <w:pPr>
                     <w:jc w:val="center"/>
                   </w:pPr>
-                  <w:fldSimple w:instr=" MERGEFIELD  b2.ylzzl  \* MERGEFORMAT ">
-                    <w:r>
-                      <w:rPr>
-                        <w:noProof/>
-                        <w:sz w:val="18"/>
-                        <w:szCs w:val="18"/>
-                      </w:rPr>
-                      <w:t>«b2.ylzzl»</w:t>
+                  <w:fldSimple w:instr=" MERGEFIELD  b2.yzzl  \* MERGEFORMAT ">
+                    <w:r>
+                      <w:rPr>
+                        <w:noProof/>
+                      </w:rPr>
+                      <w:t>«b2.yzzl»</w:t>
                     </w:r>
                   </w:fldSimple>
                 </w:p>
@@ -9408,14 +9064,12 @@
                   <w:pPr>
                     <w:jc w:val="center"/>
                   </w:pPr>
-                  <w:fldSimple w:instr=" MERGEFIELD  b3.zlzzl  \* MERGEFORMAT ">
-                    <w:r>
-                      <w:rPr>
-                        <w:noProof/>
-                        <w:sz w:val="18"/>
-                        <w:szCs w:val="18"/>
-                      </w:rPr>
-                      <w:t>«b3.zlzzl»</w:t>
+                  <w:fldSimple w:instr=" MERGEFIELD  b3.zzzl  \* MERGEFORMAT ">
+                    <w:r>
+                      <w:rPr>
+                        <w:noProof/>
+                      </w:rPr>
+                      <w:t>«b3.zzzl»</w:t>
                     </w:r>
                   </w:fldSimple>
                 </w:p>
@@ -9429,14 +9083,12 @@
                   <w:pPr>
                     <w:jc w:val="center"/>
                   </w:pPr>
-                  <w:fldSimple w:instr=" MERGEFIELD  b3.ylzzl  \* MERGEFORMAT ">
-                    <w:r>
-                      <w:rPr>
-                        <w:noProof/>
-                        <w:sz w:val="18"/>
-                        <w:szCs w:val="18"/>
-                      </w:rPr>
-                      <w:t>«b3.ylzzl»</w:t>
+                  <w:fldSimple w:instr=" MERGEFIELD  b3.yzzl  \* MERGEFORMAT ">
+                    <w:r>
+                      <w:rPr>
+                        <w:noProof/>
+                      </w:rPr>
+                      <w:t>«b3.yzzl»</w:t>
                     </w:r>
                   </w:fldSimple>
                 </w:p>
@@ -9634,14 +9286,12 @@
                   <w:pPr>
                     <w:jc w:val="center"/>
                   </w:pPr>
-                  <w:fldSimple w:instr=" MERGEFIELD  b4.zlzzl  \* MERGEFORMAT ">
-                    <w:r>
-                      <w:rPr>
-                        <w:noProof/>
-                        <w:sz w:val="18"/>
-                        <w:szCs w:val="18"/>
-                      </w:rPr>
-                      <w:t>«b4.zlzzl»</w:t>
+                  <w:fldSimple w:instr=" MERGEFIELD  b4.zzzl  \* MERGEFORMAT ">
+                    <w:r>
+                      <w:rPr>
+                        <w:noProof/>
+                      </w:rPr>
+                      <w:t>«b4.zzzl»</w:t>
                     </w:r>
                   </w:fldSimple>
                 </w:p>
@@ -9655,14 +9305,12 @@
                   <w:pPr>
                     <w:jc w:val="center"/>
                   </w:pPr>
-                  <w:fldSimple w:instr=" MERGEFIELD  b4.ylzzl  \* MERGEFORMAT ">
-                    <w:r>
-                      <w:rPr>
-                        <w:noProof/>
-                        <w:sz w:val="18"/>
-                        <w:szCs w:val="18"/>
-                      </w:rPr>
-                      <w:t>«b4.ylzzl»</w:t>
+                  <w:fldSimple w:instr=" MERGEFIELD  b4.yzzl  \* MERGEFORMAT ">
+                    <w:r>
+                      <w:rPr>
+                        <w:noProof/>
+                      </w:rPr>
+                      <w:t>«b4.yzzl»</w:t>
                     </w:r>
                   </w:fldSimple>
                 </w:p>
@@ -9862,14 +9510,12 @@
                   <w:pPr>
                     <w:jc w:val="center"/>
                   </w:pPr>
-                  <w:fldSimple w:instr=" MERGEFIELD  b5.zlzzl  \* MERGEFORMAT ">
-                    <w:r>
-                      <w:rPr>
-                        <w:noProof/>
-                        <w:sz w:val="18"/>
-                        <w:szCs w:val="18"/>
-                      </w:rPr>
-                      <w:t>«b5.zlzzl»</w:t>
+                  <w:fldSimple w:instr=" MERGEFIELD  b5.zzzl  \* MERGEFORMAT ">
+                    <w:r>
+                      <w:rPr>
+                        <w:noProof/>
+                      </w:rPr>
+                      <w:t>«b5.zzzl»</w:t>
                     </w:r>
                   </w:fldSimple>
                 </w:p>
@@ -9883,14 +9529,12 @@
                   <w:pPr>
                     <w:jc w:val="center"/>
                   </w:pPr>
-                  <w:fldSimple w:instr=" MERGEFIELD  b5.ylzzl  \* MERGEFORMAT ">
-                    <w:r>
-                      <w:rPr>
-                        <w:noProof/>
-                        <w:sz w:val="18"/>
-                        <w:szCs w:val="18"/>
-                      </w:rPr>
-                      <w:t>«b5.ylzzl»</w:t>
+                  <w:fldSimple w:instr=" MERGEFIELD  b5.yzzl  \* MERGEFORMAT ">
+                    <w:r>
+                      <w:rPr>
+                        <w:noProof/>
+                      </w:rPr>
+                      <w:t>«b5.yzzl»</w:t>
                     </w:r>
                   </w:fldSimple>
                 </w:p>
@@ -10090,14 +9734,12 @@
                   <w:pPr>
                     <w:jc w:val="center"/>
                   </w:pPr>
-                  <w:fldSimple w:instr=" MERGEFIELD  b6.zlzzl  \* MERGEFORMAT ">
-                    <w:r>
-                      <w:rPr>
-                        <w:noProof/>
-                        <w:sz w:val="18"/>
-                        <w:szCs w:val="18"/>
-                      </w:rPr>
-                      <w:t>«b6.zlzzl»</w:t>
+                  <w:fldSimple w:instr=" MERGEFIELD  b6.zzzl  \* MERGEFORMAT ">
+                    <w:r>
+                      <w:rPr>
+                        <w:noProof/>
+                      </w:rPr>
+                      <w:t>«b6.zzzl»</w:t>
                     </w:r>
                   </w:fldSimple>
                 </w:p>
@@ -10111,14 +9753,12 @@
                   <w:pPr>
                     <w:jc w:val="center"/>
                   </w:pPr>
-                  <w:fldSimple w:instr=" MERGEFIELD  b6.ylzzl  \* MERGEFORMAT ">
-                    <w:r>
-                      <w:rPr>
-                        <w:noProof/>
-                        <w:sz w:val="18"/>
-                        <w:szCs w:val="18"/>
-                      </w:rPr>
-                      <w:t>«b6.ylzzl»</w:t>
+                  <w:fldSimple w:instr=" MERGEFIELD  b6.yzzl  \* MERGEFORMAT ">
+                    <w:r>
+                      <w:rPr>
+                        <w:noProof/>
+                      </w:rPr>
+                      <w:t>«b6.yzzl»</w:t>
                     </w:r>
                   </w:fldSimple>
                 </w:p>
@@ -10255,14 +9895,6 @@
                       <w:sz w:val="18"/>
                       <w:szCs w:val="18"/>
                     </w:rPr>
-                    <w:t xml:space="preserve">  </w:t>
-                  </w:r>
-                  <w:r>
-                    <w:rPr>
-                      <w:rFonts w:hint="eastAsia"/>
-                      <w:sz w:val="18"/>
-                      <w:szCs w:val="18"/>
-                    </w:rPr>
                     <w:t>km/h</w:t>
                   </w:r>
                 </w:p>
@@ -10292,14 +9924,6 @@
                   </w:r>
                   <w:r>
                     <w:rPr>
-                      <w:rFonts w:hint="eastAsia"/>
-                      <w:sz w:val="18"/>
-                      <w:szCs w:val="18"/>
-                    </w:rPr>
-                    <w:t xml:space="preserve">    </w:t>
-                  </w:r>
-                  <w:r>
-                    <w:rPr>
                       <w:rFonts w:asciiTheme="minorEastAsia" w:hAnsiTheme="minorEastAsia" w:hint="eastAsia"/>
                       <w:sz w:val="18"/>
                       <w:szCs w:val="18"/>
@@ -10339,14 +9963,6 @@
                     </w:rPr>
                     <w:t>制动距离：</w:t>
                   </w:r>
-                  <w:r>
-                    <w:rPr>
-                      <w:rFonts w:hint="eastAsia"/>
-                      <w:sz w:val="18"/>
-                      <w:szCs w:val="18"/>
-                    </w:rPr>
-                    <w:t xml:space="preserve"> </w:t>
-                  </w:r>
                   <w:fldSimple w:instr=" MERGEFIELD  lsy.xckzzdjl  \* MERGEFORMAT ">
                     <w:r>
                       <w:rPr>
@@ -10357,14 +9973,6 @@
                       <w:t>«lsy.xckzzdjl»</w:t>
                     </w:r>
                   </w:fldSimple>
-                  <w:r>
-                    <w:rPr>
-                      <w:rFonts w:hint="eastAsia"/>
-                      <w:sz w:val="18"/>
-                      <w:szCs w:val="18"/>
-                    </w:rPr>
-                    <w:t xml:space="preserve"> </w:t>
-                  </w:r>
                   <w:r>
                     <w:rPr>
                       <w:rFonts w:hint="eastAsia"/>
@@ -10498,14 +10106,6 @@
                       <w:sz w:val="18"/>
                       <w:szCs w:val="18"/>
                     </w:rPr>
-                    <w:t xml:space="preserve"> </w:t>
-                  </w:r>
-                  <w:r>
-                    <w:rPr>
-                      <w:rFonts w:hint="eastAsia"/>
-                      <w:sz w:val="18"/>
-                      <w:szCs w:val="18"/>
-                    </w:rPr>
                     <w:t>m/s</w:t>
                   </w:r>
                 </w:p>
@@ -10578,14 +10178,6 @@
                       <w:t>«lsy.zdxtsj»</w:t>
                     </w:r>
                   </w:fldSimple>
-                  <w:r>
-                    <w:rPr>
-                      <w:rFonts w:hint="eastAsia"/>
-                      <w:sz w:val="18"/>
-                      <w:szCs w:val="18"/>
-                    </w:rPr>
-                    <w:t xml:space="preserve">  </w:t>
-                  </w:r>
                   <w:r>
                     <w:rPr>
                       <w:rFonts w:hint="eastAsia"/>
@@ -10699,14 +10291,6 @@
                       <w:szCs w:val="18"/>
                     </w:rPr>
                     <w:t>驻车坡度：</w:t>
-                  </w:r>
-                  <w:r>
-                    <w:rPr>
-                      <w:rFonts w:hint="eastAsia"/>
-                      <w:sz w:val="18"/>
-                      <w:szCs w:val="18"/>
-                    </w:rPr>
-                    <w:t xml:space="preserve"> </w:t>
                   </w:r>
                   <w:fldSimple w:instr=" MERGEFIELD  lsy.zcpd  \* MERGEFORMAT ">
                     <w:r>
@@ -12502,14 +12086,14 @@
                       <w:szCs w:val="18"/>
                     </w:rPr>
                   </w:pPr>
-                  <w:r>
-                    <w:rPr>
-                      <w:rFonts w:asciiTheme="minorEastAsia" w:hAnsiTheme="minorEastAsia" w:hint="eastAsia"/>
-                      <w:sz w:val="18"/>
-                      <w:szCs w:val="18"/>
-                    </w:rPr>
-                    <w:t>－</w:t>
-                  </w:r>
+                  <w:fldSimple w:instr=" MERGEFIELD  pfx1pd  \* MERGEFORMAT ">
+                    <w:r>
+                      <w:rPr>
+                        <w:noProof/>
+                      </w:rPr>
+                      <w:t>«pfx1pd»</w:t>
+                    </w:r>
+                  </w:fldSimple>
                 </w:p>
               </w:tc>
             </w:tr>
@@ -12826,18 +12410,8 @@
                       <w:sz w:val="18"/>
                       <w:szCs w:val="18"/>
                     </w:rPr>
-                    <w:t>/</w:t>
-                  </w:r>
-                  <w:proofErr w:type="spellStart"/>
-                  <w:r>
-                    <w:rPr>
-                      <w:rFonts w:hint="eastAsia"/>
-                      <w:sz w:val="18"/>
-                      <w:szCs w:val="18"/>
-                    </w:rPr>
-                    <w:t>kw</w:t>
-                  </w:r>
-                  <w:proofErr w:type="spellEnd"/>
+                    <w:t>/kw</w:t>
+                  </w:r>
                 </w:p>
               </w:tc>
               <w:tc>
@@ -13551,6 +13125,14 @@
                       <w:szCs w:val="18"/>
                     </w:rPr>
                   </w:pPr>
+                  <w:fldSimple w:instr=" MERGEFIELD  pfx2pd  \* MERGEFORMAT ">
+                    <w:r>
+                      <w:rPr>
+                        <w:noProof/>
+                      </w:rPr>
+                      <w:t>«pfx2pd»</w:t>
+                    </w:r>
+                  </w:fldSimple>
                 </w:p>
               </w:tc>
             </w:tr>
@@ -13630,14 +13212,6 @@
                     </w:rPr>
                     <w:t>左吸收率</w:t>
                   </w:r>
-                  <w:r>
-                    <w:rPr>
-                      <w:rFonts w:hint="eastAsia"/>
-                      <w:sz w:val="18"/>
-                      <w:szCs w:val="18"/>
-                    </w:rPr>
-                    <w:t xml:space="preserve">  </w:t>
-                  </w:r>
                   <w:fldSimple w:instr=" MERGEFIELD  xj1.zxsl  \* MERGEFORMAT ">
                     <w:r>
                       <w:rPr>
@@ -13646,14 +13220,6 @@
                       <w:t>«xj1.zxsl»</w:t>
                     </w:r>
                   </w:fldSimple>
-                  <w:r>
-                    <w:rPr>
-                      <w:rFonts w:hint="eastAsia"/>
-                      <w:sz w:val="18"/>
-                      <w:szCs w:val="18"/>
-                    </w:rPr>
-                    <w:t xml:space="preserve"> </w:t>
-                  </w:r>
                   <w:r>
                     <w:rPr>
                       <w:rFonts w:hint="eastAsia"/>
@@ -13701,14 +13267,6 @@
                       <w:sz w:val="18"/>
                       <w:szCs w:val="18"/>
                     </w:rPr>
-                    <w:t xml:space="preserve">  </w:t>
-                  </w:r>
-                  <w:r>
-                    <w:rPr>
-                      <w:rFonts w:hint="eastAsia"/>
-                      <w:sz w:val="18"/>
-                      <w:szCs w:val="18"/>
-                    </w:rPr>
                     <w:t>%</w:t>
                   </w:r>
                 </w:p>
@@ -13736,22 +13294,6 @@
                     </w:rPr>
                     <w:t>左右差</w:t>
                   </w:r>
-                  <w:r>
-                    <w:rPr>
-                      <w:rFonts w:hint="eastAsia"/>
-                      <w:sz w:val="18"/>
-                      <w:szCs w:val="18"/>
-                    </w:rPr>
-                    <w:t xml:space="preserve"> </w:t>
-                  </w:r>
-                  <w:r>
-                    <w:rPr>
-                      <w:rFonts w:hint="eastAsia"/>
-                      <w:sz w:val="18"/>
-                      <w:szCs w:val="18"/>
-                    </w:rPr>
-                    <w:t xml:space="preserve"> </w:t>
-                  </w:r>
                   <w:fldSimple w:instr=" MERGEFIELD  xj1.zyc  \* MERGEFORMAT ">
                     <w:r>
                       <w:rPr>
@@ -13760,14 +13302,6 @@
                       <w:t>«xj1.zyc»</w:t>
                     </w:r>
                   </w:fldSimple>
-                  <w:r>
-                    <w:rPr>
-                      <w:rFonts w:hint="eastAsia"/>
-                      <w:sz w:val="18"/>
-                      <w:szCs w:val="18"/>
-                    </w:rPr>
-                    <w:t xml:space="preserve">   </w:t>
-                  </w:r>
                   <w:r>
                     <w:rPr>
                       <w:rFonts w:hint="eastAsia"/>
@@ -13871,14 +13405,6 @@
                     </w:rPr>
                     <w:t>左吸收率</w:t>
                   </w:r>
-                  <w:r>
-                    <w:rPr>
-                      <w:rFonts w:hint="eastAsia"/>
-                      <w:sz w:val="18"/>
-                      <w:szCs w:val="18"/>
-                    </w:rPr>
-                    <w:t xml:space="preserve">  </w:t>
-                  </w:r>
                   <w:fldSimple w:instr=" MERGEFIELD  xj2.zxsl  \* MERGEFORMAT ">
                     <w:r>
                       <w:rPr>
@@ -13920,14 +13446,6 @@
                     </w:rPr>
                     <w:t>右吸收率</w:t>
                   </w:r>
-                  <w:r>
-                    <w:rPr>
-                      <w:rFonts w:hint="eastAsia"/>
-                      <w:sz w:val="18"/>
-                      <w:szCs w:val="18"/>
-                    </w:rPr>
-                    <w:t xml:space="preserve">  </w:t>
-                  </w:r>
                   <w:fldSimple w:instr=" MERGEFIELD  xj2.yxsl  \* MERGEFORMAT ">
                     <w:r>
                       <w:rPr>
@@ -13969,15 +13487,6 @@
                     </w:rPr>
                     <w:t>左右差</w:t>
                   </w:r>
-                  <w:r>
-                    <w:rPr>
-                      <w:rFonts w:hint="eastAsia"/>
-                      <w:sz w:val="18"/>
-                      <w:szCs w:val="18"/>
-                    </w:rPr>
-                    <w:t xml:space="preserve">  </w:t>
-                  </w:r>
-                  <w:fldSimple w:instr=" MERGEFIELD  xj1.zxsl  \* MERGEFORMAT "/>
                   <w:fldSimple w:instr=" MERGEFIELD  xj2.zyc  \* MERGEFORMAT ">
                     <w:r>
                       <w:rPr>
@@ -13989,18 +13498,8 @@
                   <w:r>
                     <w:rPr>
                       <w:rFonts w:hint="eastAsia"/>
-                      <w:sz w:val="18"/>
-                      <w:szCs w:val="18"/>
-                    </w:rPr>
-                    <w:t xml:space="preserve"> </w:t>
-                  </w:r>
-                  <w:r>
-                    <w:rPr>
-                      <w:rFonts w:hint="eastAsia"/>
-                      <w:sz w:val="18"/>
-                      <w:szCs w:val="18"/>
-                    </w:rPr>
-                    <w:t xml:space="preserve"> %</w:t>
+                    </w:rPr>
+                    <w:t>%</w:t>
                   </w:r>
                 </w:p>
               </w:tc>
@@ -14141,7 +13640,6 @@
                     </w:rPr>
                     <w:t>远光灯强</w:t>
                   </w:r>
-                  <w:proofErr w:type="spellStart"/>
                   <w:proofErr w:type="gramEnd"/>
                   <w:r>
                     <w:rPr>
@@ -14151,7 +13649,6 @@
                     </w:rPr>
                     <w:t>cd</w:t>
                   </w:r>
-                  <w:proofErr w:type="spellEnd"/>
                 </w:p>
               </w:tc>
               <w:tc>
@@ -15685,14 +15182,6 @@
                     </w:rPr>
                     <w:t>第一转向轮</w:t>
                   </w:r>
-                  <w:r>
-                    <w:rPr>
-                      <w:rFonts w:hint="eastAsia"/>
-                      <w:sz w:val="18"/>
-                      <w:szCs w:val="18"/>
-                    </w:rPr>
-                    <w:t xml:space="preserve">  </w:t>
-                  </w:r>
                   <w:fldSimple w:instr=" MERGEFIELD  a1.sideslip  \* MERGEFORMAT ">
                     <w:r>
                       <w:rPr>
@@ -15784,14 +15273,6 @@
                     </w:rPr>
                     <w:t>第二转向轮</w:t>
                   </w:r>
-                  <w:r>
-                    <w:rPr>
-                      <w:rFonts w:hint="eastAsia"/>
-                      <w:sz w:val="18"/>
-                      <w:szCs w:val="18"/>
-                    </w:rPr>
-                    <w:t xml:space="preserve">  </w:t>
-                  </w:r>
                   <w:fldSimple w:instr=" MERGEFIELD  a2.sideslip  \* MERGEFORMAT ">
                     <w:r>
                       <w:rPr>
@@ -15889,14 +15370,6 @@
                       <w:szCs w:val="18"/>
                     </w:rPr>
                     <w:t>声压级</w:t>
-                  </w:r>
-                  <w:r>
-                    <w:rPr>
-                      <w:rFonts w:hint="eastAsia"/>
-                      <w:sz w:val="18"/>
-                      <w:szCs w:val="18"/>
-                    </w:rPr>
-                    <w:t xml:space="preserve">    </w:t>
                   </w:r>
                   <w:fldSimple w:instr=" MERGEFIELD  sjj.fb  \* MERGEFORMAT ">
                     <w:r>
@@ -16996,7 +16469,7 @@
 </file>
 
 <file path=customXml/itemProps1.xml><?xml version="1.0" encoding="utf-8"?>
-<ds:datastoreItem xmlns:ds="http://schemas.openxmlformats.org/officeDocument/2006/customXml" ds:itemID="{117CB0FF-9447-4E6F-A74F-A1DD707B4690}">
+<ds:datastoreItem xmlns:ds="http://schemas.openxmlformats.org/officeDocument/2006/customXml" ds:itemID="{94C44DE6-53B9-4E94-B055-CD6039537396}">
   <ds:schemaRefs>
     <ds:schemaRef ds:uri="http://schemas.openxmlformats.org/officeDocument/2006/bibliography"/>
   </ds:schemaRefs>

--- a/src/道路运输车辆性能检验记录单.docx
+++ b/src/道路运输车辆性能检验记录单.docx
@@ -48,6 +48,12 @@
       <w:r>
         <w:rPr>
           <w:rFonts w:hint="eastAsia"/>
+        </w:rPr>
+        <w:t xml:space="preserve">   </w:t>
+      </w:r>
+      <w:r>
+        <w:rPr>
+          <w:rFonts w:hint="eastAsia"/>
           <w:szCs w:val="21"/>
         </w:rPr>
         <w:t>道路运输证</w:t>
@@ -70,6 +76,12 @@
       <w:r>
         <w:rPr>
           <w:rFonts w:hint="eastAsia"/>
+        </w:rPr>
+        <w:t xml:space="preserve">   </w:t>
+      </w:r>
+      <w:r>
+        <w:rPr>
+          <w:rFonts w:hint="eastAsia"/>
           <w:szCs w:val="21"/>
         </w:rPr>
         <w:t>检验类别：</w:t>
@@ -82,6 +94,12 @@
           <w:t>«jcxz»</w:t>
         </w:r>
       </w:fldSimple>
+      <w:r>
+        <w:rPr>
+          <w:rFonts w:hint="eastAsia"/>
+        </w:rPr>
+        <w:t xml:space="preserve">      </w:t>
+      </w:r>
       <w:r>
         <w:rPr>
           <w:rFonts w:hint="eastAsia"/>
@@ -100,6 +118,12 @@
       <w:r>
         <w:rPr>
           <w:rFonts w:hint="eastAsia"/>
+        </w:rPr>
+        <w:t xml:space="preserve">       </w:t>
+      </w:r>
+      <w:r>
+        <w:rPr>
+          <w:rFonts w:hint="eastAsia"/>
           <w:szCs w:val="21"/>
         </w:rPr>
         <w:t>检测线别：</w:t>
@@ -112,6 +136,12 @@
           <w:t>«jcxdh»</w:t>
         </w:r>
       </w:fldSimple>
+      <w:r>
+        <w:rPr>
+          <w:rFonts w:hint="eastAsia"/>
+        </w:rPr>
+        <w:t xml:space="preserve">          </w:t>
+      </w:r>
       <w:r>
         <w:rPr>
           <w:rFonts w:hint="eastAsia"/>
@@ -129,6 +159,18 @@
       </w:fldSimple>
       <w:bookmarkStart w:id="0" w:name="_GoBack"/>
       <w:bookmarkEnd w:id="0"/>
+      <w:r>
+        <w:rPr>
+          <w:rFonts w:hint="eastAsia"/>
+        </w:rPr>
+        <w:t xml:space="preserve">          </w:t>
+      </w:r>
+      <w:r>
+        <w:rPr>
+          <w:rFonts w:hint="eastAsia"/>
+        </w:rPr>
+        <w:t xml:space="preserve"> </w:t>
+      </w:r>
       <w:r>
         <w:rPr>
           <w:rFonts w:hint="eastAsia"/>
@@ -166,6 +208,9 @@
         <w:gridCol w:w="2268"/>
       </w:tblGrid>
       <w:tr>
+        <w:trPr>
+          <w:trHeight w:val="284"/>
+        </w:trPr>
         <w:tc>
           <w:tcPr>
             <w:tcW w:w="1951" w:type="dxa"/>
@@ -406,7 +451,7 @@
       </w:tr>
       <w:tr>
         <w:trPr>
-          <w:trHeight w:val="180"/>
+          <w:trHeight w:val="284"/>
         </w:trPr>
         <w:tc>
           <w:tcPr>
@@ -652,6 +697,9 @@
         </w:tc>
       </w:tr>
       <w:tr>
+        <w:trPr>
+          <w:trHeight w:val="284"/>
+        </w:trPr>
         <w:tc>
           <w:tcPr>
             <w:tcW w:w="1951" w:type="dxa"/>
@@ -864,33 +912,25 @@
             <w:pPr>
               <w:spacing w:line="240" w:lineRule="exact"/>
               <w:rPr>
-                <w:sz w:val="15"/>
-                <w:szCs w:val="15"/>
+                <w:sz w:val="18"/>
+                <w:szCs w:val="18"/>
               </w:rPr>
             </w:pPr>
             <w:proofErr w:type="gramStart"/>
             <w:r>
               <w:rPr>
-                <w:sz w:val="15"/>
-                <w:szCs w:val="15"/>
+                <w:sz w:val="18"/>
+                <w:szCs w:val="18"/>
               </w:rPr>
               <w:t>压燃式</w:t>
             </w:r>
             <w:proofErr w:type="gramEnd"/>
             <w:r>
               <w:rPr>
-                <w:sz w:val="15"/>
-                <w:szCs w:val="15"/>
+                <w:sz w:val="18"/>
+                <w:szCs w:val="18"/>
               </w:rPr>
               <w:t>发动机额定功率</w:t>
-            </w:r>
-            <w:r>
-              <w:rPr>
-                <w:rFonts w:hint="eastAsia"/>
-                <w:sz w:val="15"/>
-                <w:szCs w:val="15"/>
-              </w:rPr>
-              <w:t>(KW)</w:t>
             </w:r>
           </w:p>
         </w:tc>
@@ -917,10 +957,22 @@
                 <w:t>«yrsfdjedgl»</w:t>
               </w:r>
             </w:fldSimple>
+            <w:r>
+              <w:rPr>
+                <w:rFonts w:hint="eastAsia"/>
+              </w:rPr>
+              <w:t xml:space="preserve"> </w:t>
+            </w:r>
+            <w:r>
+              <w:t>kw</w:t>
+            </w:r>
           </w:p>
         </w:tc>
       </w:tr>
       <w:tr>
+        <w:trPr>
+          <w:trHeight w:val="284"/>
+        </w:trPr>
         <w:tc>
           <w:tcPr>
             <w:tcW w:w="1951" w:type="dxa"/>
@@ -1309,6 +1361,9 @@
         </w:tc>
       </w:tr>
       <w:tr>
+        <w:trPr>
+          <w:trHeight w:val="284"/>
+        </w:trPr>
         <w:tc>
           <w:tcPr>
             <w:tcW w:w="1951" w:type="dxa"/>
@@ -1576,6 +1631,9 @@
         </w:tc>
       </w:tr>
       <w:tr>
+        <w:trPr>
+          <w:trHeight w:val="284"/>
+        </w:trPr>
         <w:tc>
           <w:tcPr>
             <w:tcW w:w="1951" w:type="dxa"/>
@@ -1592,34 +1650,42 @@
             <w:r>
               <w:rPr>
                 <w:rFonts w:hint="eastAsia"/>
-                <w:sz w:val="15"/>
-                <w:szCs w:val="15"/>
+                <w:sz w:val="18"/>
+                <w:szCs w:val="18"/>
               </w:rPr>
               <w:t>驱动轴</w:t>
             </w:r>
             <w:r>
               <w:rPr>
                 <w:rFonts w:hint="eastAsia"/>
-                <w:sz w:val="15"/>
-                <w:szCs w:val="15"/>
-              </w:rPr>
-              <w:t>空载质量（</w:t>
+                <w:sz w:val="18"/>
+                <w:szCs w:val="18"/>
+              </w:rPr>
+              <w:t>空载质量</w:t>
             </w:r>
             <w:r>
               <w:rPr>
                 <w:rFonts w:hint="eastAsia"/>
-                <w:sz w:val="15"/>
-                <w:szCs w:val="15"/>
+                <w:sz w:val="18"/>
+                <w:szCs w:val="18"/>
+              </w:rPr>
+              <w:t>(</w:t>
+            </w:r>
+            <w:r>
+              <w:rPr>
+                <w:rFonts w:hint="eastAsia"/>
+                <w:sz w:val="18"/>
+                <w:szCs w:val="18"/>
               </w:rPr>
               <w:t>KG</w:t>
             </w:r>
             <w:r>
               <w:rPr>
                 <w:rFonts w:hint="eastAsia"/>
-                <w:sz w:val="15"/>
-                <w:szCs w:val="15"/>
-              </w:rPr>
-              <w:t>）</w:t>
+                <w:sz w:val="18"/>
+                <w:szCs w:val="18"/>
+              </w:rPr>
+              <w:t>)</w:t>
             </w:r>
           </w:p>
         </w:tc>
@@ -1663,26 +1729,34 @@
             <w:r>
               <w:rPr>
                 <w:rFonts w:hint="eastAsia"/>
-                <w:sz w:val="15"/>
-                <w:szCs w:val="15"/>
-              </w:rPr>
-              <w:t>牵引车满载总质量（</w:t>
+                <w:sz w:val="18"/>
+                <w:szCs w:val="18"/>
+              </w:rPr>
+              <w:t>牵引车满载总质量</w:t>
             </w:r>
             <w:r>
               <w:rPr>
                 <w:rFonts w:hint="eastAsia"/>
-                <w:sz w:val="15"/>
-                <w:szCs w:val="15"/>
+                <w:sz w:val="18"/>
+                <w:szCs w:val="18"/>
+              </w:rPr>
+              <w:t>(</w:t>
+            </w:r>
+            <w:r>
+              <w:rPr>
+                <w:rFonts w:hint="eastAsia"/>
+                <w:sz w:val="18"/>
+                <w:szCs w:val="18"/>
               </w:rPr>
               <w:t>KG</w:t>
             </w:r>
             <w:r>
               <w:rPr>
                 <w:rFonts w:hint="eastAsia"/>
-                <w:sz w:val="15"/>
-                <w:szCs w:val="15"/>
-              </w:rPr>
-              <w:t>）</w:t>
+                <w:sz w:val="18"/>
+                <w:szCs w:val="18"/>
+              </w:rPr>
+              <w:t>)</w:t>
             </w:r>
           </w:p>
         </w:tc>
@@ -1863,6 +1937,9 @@
         </w:tc>
       </w:tr>
       <w:tr>
+        <w:trPr>
+          <w:trHeight w:val="383"/>
+        </w:trPr>
         <w:tc>
           <w:tcPr>
             <w:tcW w:w="1951" w:type="dxa"/>
@@ -1959,85 +2036,70 @@
             <w:pPr>
               <w:spacing w:line="240" w:lineRule="exact"/>
               <w:rPr>
-                <w:sz w:val="15"/>
-                <w:szCs w:val="15"/>
+                <w:sz w:val="18"/>
+                <w:szCs w:val="18"/>
               </w:rPr>
             </w:pPr>
             <w:r>
               <w:rPr>
-                <w:sz w:val="15"/>
-                <w:szCs w:val="15"/>
+                <w:sz w:val="18"/>
+                <w:szCs w:val="18"/>
               </w:rPr>
               <w:t>外廓尺寸</w:t>
             </w:r>
             <w:r>
               <w:rPr>
                 <w:rFonts w:hint="eastAsia"/>
-                <w:sz w:val="15"/>
-                <w:szCs w:val="15"/>
+                <w:sz w:val="18"/>
+                <w:szCs w:val="18"/>
               </w:rPr>
               <w:t>(</w:t>
             </w:r>
             <w:r>
               <w:rPr>
                 <w:rFonts w:hint="eastAsia"/>
-                <w:sz w:val="15"/>
-                <w:szCs w:val="15"/>
+                <w:sz w:val="18"/>
+                <w:szCs w:val="18"/>
               </w:rPr>
               <w:t>长</w:t>
             </w:r>
             <w:r>
               <w:rPr>
                 <w:rFonts w:hint="eastAsia"/>
-                <w:sz w:val="15"/>
-                <w:szCs w:val="15"/>
+                <w:sz w:val="18"/>
+                <w:szCs w:val="18"/>
               </w:rPr>
               <w:t>x</w:t>
             </w:r>
             <w:r>
               <w:rPr>
                 <w:rFonts w:hint="eastAsia"/>
-                <w:sz w:val="15"/>
-                <w:szCs w:val="15"/>
+                <w:sz w:val="18"/>
+                <w:szCs w:val="18"/>
               </w:rPr>
               <w:t>宽</w:t>
             </w:r>
             <w:r>
               <w:rPr>
                 <w:rFonts w:hint="eastAsia"/>
-                <w:sz w:val="15"/>
-                <w:szCs w:val="15"/>
+                <w:sz w:val="18"/>
+                <w:szCs w:val="18"/>
               </w:rPr>
               <w:t>x</w:t>
             </w:r>
             <w:r>
               <w:rPr>
                 <w:rFonts w:hint="eastAsia"/>
-                <w:sz w:val="15"/>
-                <w:szCs w:val="15"/>
+                <w:sz w:val="18"/>
+                <w:szCs w:val="18"/>
               </w:rPr>
               <w:t>高</w:t>
             </w:r>
             <w:r>
               <w:rPr>
                 <w:rFonts w:hint="eastAsia"/>
-                <w:sz w:val="15"/>
-                <w:szCs w:val="15"/>
-              </w:rPr>
-              <w:t>)(</w:t>
-            </w:r>
-            <w:r>
-              <w:rPr>
-                <w:sz w:val="15"/>
-                <w:szCs w:val="15"/>
-              </w:rPr>
-              <w:t>mm</w:t>
-            </w:r>
-            <w:r>
-              <w:rPr>
-                <w:rFonts w:hint="eastAsia"/>
-                <w:sz w:val="15"/>
-                <w:szCs w:val="15"/>
+                <w:sz w:val="18"/>
+                <w:szCs w:val="18"/>
               </w:rPr>
               <w:t>)</w:t>
             </w:r>
@@ -2064,16 +2126,49 @@
               </w:rPr>
               <w:t>单车：</w:t>
             </w:r>
-            <w:fldSimple w:instr=" MERGEFIELD  cwkc  \* MERGEFORMAT ">
-              <w:r>
-                <w:rPr>
-                  <w:noProof/>
-                  <w:sz w:val="18"/>
-                  <w:szCs w:val="18"/>
-                </w:rPr>
-                <w:t>«cwkc»</w:t>
-              </w:r>
-            </w:fldSimple>
+            <w:r>
+              <w:rPr>
+                <w:sz w:val="18"/>
+                <w:szCs w:val="18"/>
+              </w:rPr>
+              <w:fldChar w:fldCharType="begin"/>
+            </w:r>
+            <w:r>
+              <w:rPr>
+                <w:sz w:val="18"/>
+                <w:szCs w:val="18"/>
+              </w:rPr>
+              <w:instrText xml:space="preserve"> MERGEFIELD  cwkc  \* MERGEFORMAT </w:instrText>
+            </w:r>
+            <w:r>
+              <w:rPr>
+                <w:sz w:val="18"/>
+                <w:szCs w:val="18"/>
+              </w:rPr>
+              <w:fldChar w:fldCharType="separate"/>
+            </w:r>
+            <w:r>
+              <w:rPr>
+                <w:sz w:val="18"/>
+                <w:szCs w:val="18"/>
+              </w:rPr>
+              <w:t>«</w:t>
+            </w:r>
+            <w:proofErr w:type="spellStart"/>
+            <w:r>
+              <w:rPr>
+                <w:sz w:val="18"/>
+                <w:szCs w:val="18"/>
+              </w:rPr>
+              <w:t>cwkc»</w:t>
+            </w:r>
+            <w:r>
+              <w:rPr>
+                <w:sz w:val="18"/>
+                <w:szCs w:val="18"/>
+              </w:rPr>
+              <w:fldChar w:fldCharType="end"/>
+            </w:r>
             <w:r>
               <w:rPr>
                 <w:rFonts w:hint="eastAsia"/>
@@ -2085,7 +2180,6 @@
             <w:fldSimple w:instr=" MERGEFIELD  cwkk  \* MERGEFORMAT ">
               <w:r>
                 <w:rPr>
-                  <w:noProof/>
                   <w:sz w:val="18"/>
                   <w:szCs w:val="18"/>
                 </w:rPr>
@@ -2100,16 +2194,49 @@
               </w:rPr>
               <w:t>x</w:t>
             </w:r>
-            <w:fldSimple w:instr=" MERGEFIELD  cwkg  \* MERGEFORMAT ">
-              <w:r>
-                <w:rPr>
-                  <w:noProof/>
-                  <w:sz w:val="18"/>
-                  <w:szCs w:val="18"/>
-                </w:rPr>
-                <w:t>«cwkg»</w:t>
-              </w:r>
-            </w:fldSimple>
+            <w:r>
+              <w:rPr>
+                <w:sz w:val="18"/>
+                <w:szCs w:val="18"/>
+              </w:rPr>
+              <w:fldChar w:fldCharType="begin"/>
+            </w:r>
+            <w:r>
+              <w:rPr>
+                <w:sz w:val="18"/>
+                <w:szCs w:val="18"/>
+              </w:rPr>
+              <w:instrText xml:space="preserve"> MERGEFIELD  cwkg  \* MERGEFORMAT </w:instrText>
+            </w:r>
+            <w:r>
+              <w:rPr>
+                <w:sz w:val="18"/>
+                <w:szCs w:val="18"/>
+              </w:rPr>
+              <w:fldChar w:fldCharType="separate"/>
+            </w:r>
+            <w:r>
+              <w:rPr>
+                <w:sz w:val="18"/>
+                <w:szCs w:val="18"/>
+              </w:rPr>
+              <w:t>«cwkg</w:t>
+            </w:r>
+            <w:proofErr w:type="spellEnd"/>
+            <w:r>
+              <w:rPr>
+                <w:sz w:val="18"/>
+                <w:szCs w:val="18"/>
+              </w:rPr>
+              <w:t>»</w:t>
+            </w:r>
+            <w:r>
+              <w:rPr>
+                <w:sz w:val="18"/>
+                <w:szCs w:val="18"/>
+              </w:rPr>
+              <w:fldChar w:fldCharType="end"/>
+            </w:r>
             <w:r>
               <w:rPr>
                 <w:rFonts w:hint="eastAsia"/>
@@ -2122,6 +2249,9 @@
         </w:tc>
       </w:tr>
       <w:tr>
+        <w:trPr>
+          <w:trHeight w:val="284"/>
+        </w:trPr>
         <w:tc>
           <w:tcPr>
             <w:tcW w:w="1951" w:type="dxa"/>
@@ -10394,7 +10524,16 @@
                         <w:sz w:val="18"/>
                         <w:szCs w:val="18"/>
                       </w:rPr>
-                      <w:t>«lsy.lszczdpd»</w:t>
+                      <w:t>«lsy.lszcz</w:t>
+                    </w:r>
+                    <w:r>
+                      <w:rPr>
+                        <w:noProof/>
+                        <w:sz w:val="18"/>
+                        <w:szCs w:val="18"/>
+                      </w:rPr>
+                      <w:lastRenderedPageBreak/>
+                      <w:t>dpd»</w:t>
                     </w:r>
                   </w:fldSimple>
                 </w:p>
@@ -10424,7 +10563,7 @@
           <w:tbl>
             <w:tblPr>
               <w:tblStyle w:val="a3"/>
-              <w:tblW w:w="10001" w:type="dxa"/>
+              <w:tblW w:w="10073" w:type="dxa"/>
               <w:tblLayout w:type="fixed"/>
               <w:tblLook w:val="04A0"/>
             </w:tblPr>
@@ -10465,7 +10604,7 @@
               <w:gridCol w:w="179"/>
               <w:gridCol w:w="287"/>
               <w:gridCol w:w="750"/>
-              <w:gridCol w:w="697"/>
+              <w:gridCol w:w="769"/>
             </w:tblGrid>
             <w:tr>
               <w:tc>
@@ -10486,6 +10625,7 @@
                       <w:sz w:val="18"/>
                       <w:szCs w:val="18"/>
                     </w:rPr>
+                    <w:lastRenderedPageBreak/>
                     <w:t>项目</w:t>
                   </w:r>
                 </w:p>
@@ -10516,7 +10656,7 @@
               </w:tc>
               <w:tc>
                 <w:tcPr>
-                  <w:tcW w:w="697" w:type="dxa"/>
+                  <w:tcW w:w="769" w:type="dxa"/>
                   <w:vAlign w:val="center"/>
                 </w:tcPr>
                 <w:p>
@@ -10670,7 +10810,7 @@
               </w:tc>
               <w:tc>
                 <w:tcPr>
-                  <w:tcW w:w="697" w:type="dxa"/>
+                  <w:tcW w:w="769" w:type="dxa"/>
                   <w:vMerge w:val="restart"/>
                   <w:vAlign w:val="center"/>
                 </w:tcPr>
@@ -10878,7 +11018,7 @@
               </w:tc>
               <w:tc>
                 <w:tcPr>
-                  <w:tcW w:w="697" w:type="dxa"/>
+                  <w:tcW w:w="769" w:type="dxa"/>
                   <w:vMerge/>
                   <w:vAlign w:val="center"/>
                 </w:tcPr>
@@ -11641,7 +11781,7 @@
               </w:tc>
               <w:tc>
                 <w:tcPr>
-                  <w:tcW w:w="697" w:type="dxa"/>
+                  <w:tcW w:w="769" w:type="dxa"/>
                   <w:vAlign w:val="center"/>
                 </w:tcPr>
                 <w:p>
@@ -12074,7 +12214,7 @@
               </w:tc>
               <w:tc>
                 <w:tcPr>
-                  <w:tcW w:w="697" w:type="dxa"/>
+                  <w:tcW w:w="769" w:type="dxa"/>
                   <w:vAlign w:val="center"/>
                 </w:tcPr>
                 <w:p>
@@ -12190,7 +12330,7 @@
               </w:tc>
               <w:tc>
                 <w:tcPr>
-                  <w:tcW w:w="697" w:type="dxa"/>
+                  <w:tcW w:w="769" w:type="dxa"/>
                   <w:vAlign w:val="center"/>
                 </w:tcPr>
                 <w:p>
@@ -12416,7 +12556,7 @@
               </w:tc>
               <w:tc>
                 <w:tcPr>
-                  <w:tcW w:w="697" w:type="dxa"/>
+                  <w:tcW w:w="769" w:type="dxa"/>
                   <w:vMerge w:val="restart"/>
                   <w:vAlign w:val="center"/>
                 </w:tcPr>
@@ -12765,7 +12905,7 @@
               </w:tc>
               <w:tc>
                 <w:tcPr>
-                  <w:tcW w:w="697" w:type="dxa"/>
+                  <w:tcW w:w="769" w:type="dxa"/>
                   <w:vMerge/>
                   <w:vAlign w:val="center"/>
                 </w:tcPr>
@@ -13113,7 +13253,7 @@
               </w:tc>
               <w:tc>
                 <w:tcPr>
-                  <w:tcW w:w="697" w:type="dxa"/>
+                  <w:tcW w:w="769" w:type="dxa"/>
                   <w:vAlign w:val="center"/>
                 </w:tcPr>
                 <w:p>
@@ -13314,7 +13454,7 @@
               </w:tc>
               <w:tc>
                 <w:tcPr>
-                  <w:tcW w:w="697" w:type="dxa"/>
+                  <w:tcW w:w="769" w:type="dxa"/>
                   <w:vAlign w:val="center"/>
                 </w:tcPr>
                 <w:p>
@@ -13505,7 +13645,7 @@
               </w:tc>
               <w:tc>
                 <w:tcPr>
-                  <w:tcW w:w="697" w:type="dxa"/>
+                  <w:tcW w:w="769" w:type="dxa"/>
                   <w:vAlign w:val="center"/>
                 </w:tcPr>
                 <w:p>
@@ -13703,7 +13843,7 @@
               </w:tc>
               <w:tc>
                 <w:tcPr>
-                  <w:tcW w:w="697" w:type="dxa"/>
+                  <w:tcW w:w="769" w:type="dxa"/>
                   <w:vAlign w:val="center"/>
                 </w:tcPr>
                 <w:p>
@@ -13976,7 +14116,7 @@
               </w:tc>
               <w:tc>
                 <w:tcPr>
-                  <w:tcW w:w="697" w:type="dxa"/>
+                  <w:tcW w:w="769" w:type="dxa"/>
                   <w:vAlign w:val="center"/>
                 </w:tcPr>
                 <w:p>
@@ -14235,7 +14375,7 @@
               </w:tc>
               <w:tc>
                 <w:tcPr>
-                  <w:tcW w:w="697" w:type="dxa"/>
+                  <w:tcW w:w="769" w:type="dxa"/>
                   <w:vAlign w:val="center"/>
                 </w:tcPr>
                 <w:p>
@@ -14496,7 +14636,7 @@
               </w:tc>
               <w:tc>
                 <w:tcPr>
-                  <w:tcW w:w="697" w:type="dxa"/>
+                  <w:tcW w:w="769" w:type="dxa"/>
                   <w:vAlign w:val="center"/>
                 </w:tcPr>
                 <w:p>
@@ -14757,7 +14897,7 @@
               </w:tc>
               <w:tc>
                 <w:tcPr>
-                  <w:tcW w:w="697" w:type="dxa"/>
+                  <w:tcW w:w="769" w:type="dxa"/>
                   <w:vAlign w:val="center"/>
                 </w:tcPr>
                 <w:p>
@@ -15018,7 +15158,7 @@
               </w:tc>
               <w:tc>
                 <w:tcPr>
-                  <w:tcW w:w="697" w:type="dxa"/>
+                  <w:tcW w:w="769" w:type="dxa"/>
                   <w:vAlign w:val="center"/>
                 </w:tcPr>
                 <w:p>
@@ -15115,7 +15255,7 @@
               </w:tc>
               <w:tc>
                 <w:tcPr>
-                  <w:tcW w:w="697" w:type="dxa"/>
+                  <w:tcW w:w="769" w:type="dxa"/>
                   <w:vAlign w:val="center"/>
                 </w:tcPr>
                 <w:p>
@@ -15204,7 +15344,7 @@
               </w:tc>
               <w:tc>
                 <w:tcPr>
-                  <w:tcW w:w="697" w:type="dxa"/>
+                  <w:tcW w:w="769" w:type="dxa"/>
                   <w:vAlign w:val="center"/>
                 </w:tcPr>
                 <w:p>
@@ -15295,7 +15435,7 @@
               </w:tc>
               <w:tc>
                 <w:tcPr>
-                  <w:tcW w:w="697" w:type="dxa"/>
+                  <w:tcW w:w="769" w:type="dxa"/>
                   <w:vAlign w:val="center"/>
                 </w:tcPr>
                 <w:p>
@@ -15391,7 +15531,7 @@
               </w:tc>
               <w:tc>
                 <w:tcPr>
-                  <w:tcW w:w="697" w:type="dxa"/>
+                  <w:tcW w:w="769" w:type="dxa"/>
                   <w:vAlign w:val="center"/>
                 </w:tcPr>
                 <w:p>
@@ -15461,7 +15601,7 @@
               </w:tc>
               <w:tc>
                 <w:tcPr>
-                  <w:tcW w:w="697" w:type="dxa"/>
+                  <w:tcW w:w="769" w:type="dxa"/>
                   <w:vAlign w:val="center"/>
                 </w:tcPr>
                 <w:p>
@@ -15879,7 +16019,7 @@
               </w:tc>
               <w:tc>
                 <w:tcPr>
-                  <w:tcW w:w="697" w:type="dxa"/>
+                  <w:tcW w:w="769" w:type="dxa"/>
                   <w:vAlign w:val="center"/>
                 </w:tcPr>
                 <w:p>

--- a/src/道路运输车辆性能检验记录单.docx
+++ b/src/道路运输车辆性能检验记录单.docx
@@ -98,7 +98,13 @@
         <w:rPr>
           <w:rFonts w:hint="eastAsia"/>
         </w:rPr>
-        <w:t xml:space="preserve">      </w:t>
+        <w:t xml:space="preserve">   </w:t>
+      </w:r>
+      <w:r>
+        <w:rPr>
+          <w:rFonts w:hint="eastAsia"/>
+        </w:rPr>
+        <w:t xml:space="preserve"> </w:t>
       </w:r>
       <w:r>
         <w:rPr>
@@ -140,7 +146,7 @@
         <w:rPr>
           <w:rFonts w:hint="eastAsia"/>
         </w:rPr>
-        <w:t xml:space="preserve">          </w:t>
+        <w:t xml:space="preserve">       </w:t>
       </w:r>
       <w:r>
         <w:rPr>
@@ -163,13 +169,7 @@
         <w:rPr>
           <w:rFonts w:hint="eastAsia"/>
         </w:rPr>
-        <w:t xml:space="preserve">          </w:t>
-      </w:r>
-      <w:r>
-        <w:rPr>
-          <w:rFonts w:hint="eastAsia"/>
-        </w:rPr>
-        <w:t xml:space="preserve"> </w:t>
+        <w:t xml:space="preserve">       </w:t>
       </w:r>
       <w:r>
         <w:rPr>
@@ -1617,14 +1617,12 @@
                 <w:szCs w:val="18"/>
               </w:rPr>
             </w:pPr>
-            <w:fldSimple w:instr=" MERGEFIELD  qdxs  \* MERGEFORMAT ">
+            <w:fldSimple w:instr=" MERGEFIELD  qdzs  \* MERGEFORMAT ">
               <w:r>
                 <w:rPr>
                   <w:noProof/>
-                  <w:sz w:val="18"/>
-                  <w:szCs w:val="18"/>
                 </w:rPr>
-                <w:t>«qdxs»</w:t>
+                <w:t>«qdzs»</w:t>
               </w:r>
             </w:fldSimple>
           </w:p>
@@ -8264,7 +8262,7 @@
                       <w:sz w:val="18"/>
                       <w:szCs w:val="18"/>
                     </w:rPr>
-                    <w:t>车轮阻滞力</w:t>
+                    <w:t>车轮阻滞率</w:t>
                   </w:r>
                   <w:r>
                     <w:rPr>
@@ -8749,7 +8747,20 @@
                       <w:rPr>
                         <w:noProof/>
                       </w:rPr>
-                      <w:t>«b1.zzzl»</w:t>
+                      <w:t>«b1.zzzl</w:t>
+                    </w:r>
+                    <w:r>
+                      <w:rPr>
+                        <w:rFonts w:hint="eastAsia"/>
+                        <w:noProof/>
+                      </w:rPr>
+                      <w:t>f</w:t>
+                    </w:r>
+                    <w:r>
+                      <w:rPr>
+                        <w:noProof/>
+                      </w:rPr>
+                      <w:t>»</w:t>
                     </w:r>
                   </w:fldSimple>
                 </w:p>
@@ -8774,7 +8785,20 @@
                       <w:rPr>
                         <w:noProof/>
                       </w:rPr>
-                      <w:t>«b1.yzzl»</w:t>
+                      <w:t>«b1.yzzl</w:t>
+                    </w:r>
+                    <w:r>
+                      <w:rPr>
+                        <w:rFonts w:hint="eastAsia"/>
+                        <w:noProof/>
+                      </w:rPr>
+                      <w:t>f</w:t>
+                    </w:r>
+                    <w:r>
+                      <w:rPr>
+                        <w:noProof/>
+                      </w:rPr>
+                      <w:t>»</w:t>
                     </w:r>
                   </w:fldSimple>
                 </w:p>
@@ -8977,7 +9001,20 @@
                       <w:rPr>
                         <w:noProof/>
                       </w:rPr>
-                      <w:t>«b2.zzzl»</w:t>
+                      <w:t>«b2.zzzl</w:t>
+                    </w:r>
+                    <w:r>
+                      <w:rPr>
+                        <w:rFonts w:hint="eastAsia"/>
+                        <w:noProof/>
+                      </w:rPr>
+                      <w:t>f</w:t>
+                    </w:r>
+                    <w:r>
+                      <w:rPr>
+                        <w:noProof/>
+                      </w:rPr>
+                      <w:t>»</w:t>
                     </w:r>
                   </w:fldSimple>
                 </w:p>
@@ -8996,7 +9033,20 @@
                       <w:rPr>
                         <w:noProof/>
                       </w:rPr>
-                      <w:t>«b2.yzzl»</w:t>
+                      <w:t>«b2.yzzl</w:t>
+                    </w:r>
+                    <w:r>
+                      <w:rPr>
+                        <w:rFonts w:hint="eastAsia"/>
+                        <w:noProof/>
+                      </w:rPr>
+                      <w:t>f</w:t>
+                    </w:r>
+                    <w:r>
+                      <w:rPr>
+                        <w:noProof/>
+                      </w:rPr>
+                      <w:t>»</w:t>
                     </w:r>
                   </w:fldSimple>
                 </w:p>
@@ -9199,7 +9249,20 @@
                       <w:rPr>
                         <w:noProof/>
                       </w:rPr>
-                      <w:t>«b3.zzzl»</w:t>
+                      <w:t>«b3.zzzl</w:t>
+                    </w:r>
+                    <w:r>
+                      <w:rPr>
+                        <w:rFonts w:hint="eastAsia"/>
+                        <w:noProof/>
+                      </w:rPr>
+                      <w:t>f</w:t>
+                    </w:r>
+                    <w:r>
+                      <w:rPr>
+                        <w:noProof/>
+                      </w:rPr>
+                      <w:t>»</w:t>
                     </w:r>
                   </w:fldSimple>
                 </w:p>
@@ -9218,7 +9281,20 @@
                       <w:rPr>
                         <w:noProof/>
                       </w:rPr>
-                      <w:t>«b3.yzzl»</w:t>
+                      <w:t>«b3.yzzl</w:t>
+                    </w:r>
+                    <w:r>
+                      <w:rPr>
+                        <w:rFonts w:hint="eastAsia"/>
+                        <w:noProof/>
+                      </w:rPr>
+                      <w:t>f</w:t>
+                    </w:r>
+                    <w:r>
+                      <w:rPr>
+                        <w:noProof/>
+                      </w:rPr>
+                      <w:t>»</w:t>
                     </w:r>
                   </w:fldSimple>
                 </w:p>
@@ -9421,7 +9497,20 @@
                       <w:rPr>
                         <w:noProof/>
                       </w:rPr>
-                      <w:t>«b4.zzzl»</w:t>
+                      <w:t>«b4.zzzl</w:t>
+                    </w:r>
+                    <w:r>
+                      <w:rPr>
+                        <w:rFonts w:hint="eastAsia"/>
+                        <w:noProof/>
+                      </w:rPr>
+                      <w:t>f</w:t>
+                    </w:r>
+                    <w:r>
+                      <w:rPr>
+                        <w:noProof/>
+                      </w:rPr>
+                      <w:t>»</w:t>
                     </w:r>
                   </w:fldSimple>
                 </w:p>
@@ -9440,7 +9529,20 @@
                       <w:rPr>
                         <w:noProof/>
                       </w:rPr>
-                      <w:t>«b4.yzzl»</w:t>
+                      <w:t>«b4.yzzl</w:t>
+                    </w:r>
+                    <w:r>
+                      <w:rPr>
+                        <w:rFonts w:hint="eastAsia"/>
+                        <w:noProof/>
+                      </w:rPr>
+                      <w:t>f</w:t>
+                    </w:r>
+                    <w:r>
+                      <w:rPr>
+                        <w:noProof/>
+                      </w:rPr>
+                      <w:t>»</w:t>
                     </w:r>
                   </w:fldSimple>
                 </w:p>
@@ -9645,7 +9747,20 @@
                       <w:rPr>
                         <w:noProof/>
                       </w:rPr>
-                      <w:t>«b5.zzzl»</w:t>
+                      <w:t>«b5.zzzl</w:t>
+                    </w:r>
+                    <w:r>
+                      <w:rPr>
+                        <w:rFonts w:hint="eastAsia"/>
+                        <w:noProof/>
+                      </w:rPr>
+                      <w:t>f</w:t>
+                    </w:r>
+                    <w:r>
+                      <w:rPr>
+                        <w:noProof/>
+                      </w:rPr>
+                      <w:t>»</w:t>
                     </w:r>
                   </w:fldSimple>
                 </w:p>
@@ -9664,7 +9779,20 @@
                       <w:rPr>
                         <w:noProof/>
                       </w:rPr>
-                      <w:t>«b5.yzzl»</w:t>
+                      <w:t>«b5.yzzl</w:t>
+                    </w:r>
+                    <w:r>
+                      <w:rPr>
+                        <w:rFonts w:hint="eastAsia"/>
+                        <w:noProof/>
+                      </w:rPr>
+                      <w:t>f</w:t>
+                    </w:r>
+                    <w:r>
+                      <w:rPr>
+                        <w:noProof/>
+                      </w:rPr>
+                      <w:t>»</w:t>
                     </w:r>
                   </w:fldSimple>
                 </w:p>
@@ -9869,7 +9997,20 @@
                       <w:rPr>
                         <w:noProof/>
                       </w:rPr>
-                      <w:t>«b6.zzzl»</w:t>
+                      <w:t>«b6.zzzl</w:t>
+                    </w:r>
+                    <w:r>
+                      <w:rPr>
+                        <w:rFonts w:hint="eastAsia"/>
+                        <w:noProof/>
+                      </w:rPr>
+                      <w:t>f</w:t>
+                    </w:r>
+                    <w:r>
+                      <w:rPr>
+                        <w:noProof/>
+                      </w:rPr>
+                      <w:t>»</w:t>
                     </w:r>
                   </w:fldSimple>
                 </w:p>
@@ -9888,7 +10029,20 @@
                       <w:rPr>
                         <w:noProof/>
                       </w:rPr>
-                      <w:t>«b6.yzzl»</w:t>
+                      <w:t>«b6.yzzl</w:t>
+                    </w:r>
+                    <w:r>
+                      <w:rPr>
+                        <w:rFonts w:hint="eastAsia"/>
+                        <w:noProof/>
+                      </w:rPr>
+                      <w:t>f</w:t>
+                    </w:r>
+                    <w:r>
+                      <w:rPr>
+                        <w:noProof/>
+                      </w:rPr>
+                      <w:t>»</w:t>
                     </w:r>
                   </w:fldSimple>
                 </w:p>

--- a/src/道路运输车辆性能检验记录单.docx
+++ b/src/道路运输车辆性能检验记录单.docx
@@ -30,6 +30,27 @@
           <w:szCs w:val="21"/>
         </w:rPr>
       </w:pPr>
+      <w:r>
+        <w:rPr>
+          <w:rFonts w:hint="eastAsia"/>
+          <w:szCs w:val="21"/>
+        </w:rPr>
+        <w:t>委托人：</w:t>
+      </w:r>
+      <w:fldSimple w:instr=" MERGEFIELD  zjwtr  \* MERGEFORMAT ">
+        <w:r>
+          <w:rPr>
+            <w:noProof/>
+          </w:rPr>
+          <w:t>«zjwtr»</w:t>
+        </w:r>
+      </w:fldSimple>
+      <w:r>
+        <w:rPr>
+          <w:rFonts w:hint="eastAsia"/>
+        </w:rPr>
+        <w:t xml:space="preserve">   </w:t>
+      </w:r>
       <w:r>
         <w:rPr>
           <w:rFonts w:hint="eastAsia"/>
@@ -103,15 +124,16 @@
       <w:r>
         <w:rPr>
           <w:rFonts w:hint="eastAsia"/>
+          <w:szCs w:val="21"/>
         </w:rPr>
-        <w:t xml:space="preserve"> </w:t>
+        <w:t>业务类型</w:t>
       </w:r>
       <w:r>
         <w:rPr>
           <w:rFonts w:hint="eastAsia"/>
           <w:szCs w:val="21"/>
         </w:rPr>
-        <w:t>业务类别：</w:t>
+        <w:t>：</w:t>
       </w:r>
       <w:fldSimple w:instr=" MERGEFIELD  zjywlx  \* MERGEFORMAT ">
         <w:r>
@@ -125,7 +147,7 @@
         <w:rPr>
           <w:rFonts w:hint="eastAsia"/>
         </w:rPr>
-        <w:t xml:space="preserve">       </w:t>
+        <w:t xml:space="preserve">     </w:t>
       </w:r>
       <w:r>
         <w:rPr>
@@ -146,7 +168,7 @@
         <w:rPr>
           <w:rFonts w:hint="eastAsia"/>
         </w:rPr>
-        <w:t xml:space="preserve">       </w:t>
+        <w:t xml:space="preserve">    </w:t>
       </w:r>
       <w:r>
         <w:rPr>
@@ -169,14 +191,23 @@
         <w:rPr>
           <w:rFonts w:hint="eastAsia"/>
         </w:rPr>
-        <w:t xml:space="preserve">       </w:t>
+        <w:t xml:space="preserve">   </w:t>
       </w:r>
+      <w:proofErr w:type="gramStart"/>
       <w:r>
         <w:rPr>
           <w:rFonts w:hint="eastAsia"/>
           <w:szCs w:val="21"/>
         </w:rPr>
-        <w:t>记录单编号：</w:t>
+        <w:t>录单编号</w:t>
+      </w:r>
+      <w:proofErr w:type="gramEnd"/>
+      <w:r>
+        <w:rPr>
+          <w:rFonts w:hint="eastAsia"/>
+          <w:szCs w:val="21"/>
+        </w:rPr>
+        <w:t>：</w:t>
       </w:r>
       <w:fldSimple w:instr=" MERGEFIELD  jylsh  \* MERGEFORMAT ">
         <w:r>
@@ -947,14 +978,12 @@
                 <w:szCs w:val="18"/>
               </w:rPr>
             </w:pPr>
-            <w:fldSimple w:instr=" MERGEFIELD  yrsfdjedgl  \* MERGEFORMAT ">
+            <w:fldSimple w:instr=" MERGEFIELD  gl  \* MERGEFORMAT ">
               <w:r>
                 <w:rPr>
                   <w:noProof/>
-                  <w:sz w:val="18"/>
-                  <w:szCs w:val="18"/>
                 </w:rPr>
-                <w:t>«yrsfdjedgl»</w:t>
+                <w:t>«gl»</w:t>
               </w:r>
             </w:fldSimple>
             <w:r>
@@ -1244,6 +1273,20 @@
                   <w:szCs w:val="18"/>
                 </w:rPr>
                 <w:t>«ltlx»</w:t>
+              </w:r>
+            </w:fldSimple>
+            <w:r>
+              <w:rPr>
+                <w:rFonts w:hint="eastAsia"/>
+              </w:rPr>
+              <w:t>/</w:t>
+            </w:r>
+            <w:fldSimple w:instr=" MERGEFIELD  ltxh  \* MERGEFORMAT ">
+              <w:r>
+                <w:rPr>
+                  <w:noProof/>
+                </w:rPr>
+                <w:t>«ltxh»</w:t>
               </w:r>
             </w:fldSimple>
           </w:p>
@@ -1700,13 +1743,12 @@
                 <w:szCs w:val="18"/>
               </w:rPr>
             </w:pPr>
-            <w:fldSimple w:instr=" MERGEFIELD  hzzl  \* MERGEFORMAT ">
+            <w:fldSimple w:instr=" MERGEFIELD  qdzkzzl  \* MERGEFORMAT ">
               <w:r>
                 <w:rPr>
-                  <w:sz w:val="18"/>
-                  <w:szCs w:val="18"/>
+                  <w:noProof/>
                 </w:rPr>
-                <w:t>«hzzl»</w:t>
+                <w:t>«qdzkzzl»</w:t>
               </w:r>
             </w:fldSimple>
           </w:p>
@@ -15608,7 +15650,24 @@
                         <w:sz w:val="18"/>
                         <w:szCs w:val="18"/>
                       </w:rPr>
-                      <w:t>«a1.chpd»</w:t>
+                      <w:t>«a</w:t>
+                    </w:r>
+                    <w:r>
+                      <w:rPr>
+                        <w:rFonts w:hint="eastAsia"/>
+                        <w:noProof/>
+                        <w:sz w:val="18"/>
+                        <w:szCs w:val="18"/>
+                      </w:rPr>
+                      <w:t>2</w:t>
+                    </w:r>
+                    <w:r>
+                      <w:rPr>
+                        <w:noProof/>
+                        <w:sz w:val="18"/>
+                        <w:szCs w:val="18"/>
+                      </w:rPr>
+                      <w:t>.chpd»</w:t>
                     </w:r>
                   </w:fldSimple>
                 </w:p>

--- a/src/道路运输车辆性能检验记录单.docx
+++ b/src/道路运输车辆性能检验记录单.docx
@@ -2016,6 +2016,14 @@
                 <w:szCs w:val="18"/>
               </w:rPr>
             </w:pPr>
+            <w:fldSimple w:instr=" MERGEFIELD  kczws  \* MERGEFORMAT ">
+              <w:r>
+                <w:rPr>
+                  <w:noProof/>
+                </w:rPr>
+                <w:t>«kczws»</w:t>
+              </w:r>
+            </w:fldSimple>
           </w:p>
         </w:tc>
         <w:tc>
@@ -8784,25 +8792,12 @@
                       <w:szCs w:val="18"/>
                     </w:rPr>
                   </w:pPr>
-                  <w:fldSimple w:instr=" MERGEFIELD  b1.zzzl  \* MERGEFORMAT ">
-                    <w:r>
-                      <w:rPr>
-                        <w:noProof/>
-                      </w:rPr>
-                      <w:t>«b1.zzzl</w:t>
-                    </w:r>
-                    <w:r>
-                      <w:rPr>
-                        <w:rFonts w:hint="eastAsia"/>
-                        <w:noProof/>
-                      </w:rPr>
-                      <w:t>f</w:t>
-                    </w:r>
-                    <w:r>
-                      <w:rPr>
-                        <w:noProof/>
-                      </w:rPr>
-                      <w:t>»</w:t>
+                  <w:fldSimple w:instr=" MERGEFIELD  b1.zzzlf  \* MERGEFORMAT ">
+                    <w:r>
+                      <w:rPr>
+                        <w:noProof/>
+                      </w:rPr>
+                      <w:t>«b1.zzzlf»</w:t>
                     </w:r>
                   </w:fldSimple>
                 </w:p>
@@ -8822,25 +8817,12 @@
                       <w:szCs w:val="18"/>
                     </w:rPr>
                   </w:pPr>
-                  <w:fldSimple w:instr=" MERGEFIELD  b1.yzzl  \* MERGEFORMAT ">
-                    <w:r>
-                      <w:rPr>
-                        <w:noProof/>
-                      </w:rPr>
-                      <w:t>«b1.yzzl</w:t>
-                    </w:r>
-                    <w:r>
-                      <w:rPr>
-                        <w:rFonts w:hint="eastAsia"/>
-                        <w:noProof/>
-                      </w:rPr>
-                      <w:t>f</w:t>
-                    </w:r>
-                    <w:r>
-                      <w:rPr>
-                        <w:noProof/>
-                      </w:rPr>
-                      <w:t>»</w:t>
+                  <w:fldSimple w:instr=" MERGEFIELD  b1.yzzlf  \* MERGEFORMAT ">
+                    <w:r>
+                      <w:rPr>
+                        <w:noProof/>
+                      </w:rPr>
+                      <w:t>«b1.yzzlf»</w:t>
                     </w:r>
                   </w:fldSimple>
                 </w:p>
@@ -9038,25 +9020,12 @@
                   <w:pPr>
                     <w:jc w:val="center"/>
                   </w:pPr>
-                  <w:fldSimple w:instr=" MERGEFIELD  b2.zzzl  \* MERGEFORMAT ">
-                    <w:r>
-                      <w:rPr>
-                        <w:noProof/>
-                      </w:rPr>
-                      <w:t>«b2.zzzl</w:t>
-                    </w:r>
-                    <w:r>
-                      <w:rPr>
-                        <w:rFonts w:hint="eastAsia"/>
-                        <w:noProof/>
-                      </w:rPr>
-                      <w:t>f</w:t>
-                    </w:r>
-                    <w:r>
-                      <w:rPr>
-                        <w:noProof/>
-                      </w:rPr>
-                      <w:t>»</w:t>
+                  <w:fldSimple w:instr=" MERGEFIELD  b2.zzzlf  \* MERGEFORMAT ">
+                    <w:r>
+                      <w:rPr>
+                        <w:noProof/>
+                      </w:rPr>
+                      <w:t>«b2.zzzlf»</w:t>
                     </w:r>
                   </w:fldSimple>
                 </w:p>
@@ -9070,25 +9039,12 @@
                   <w:pPr>
                     <w:jc w:val="center"/>
                   </w:pPr>
-                  <w:fldSimple w:instr=" MERGEFIELD  b2.yzzl  \* MERGEFORMAT ">
-                    <w:r>
-                      <w:rPr>
-                        <w:noProof/>
-                      </w:rPr>
-                      <w:t>«b2.yzzl</w:t>
-                    </w:r>
-                    <w:r>
-                      <w:rPr>
-                        <w:rFonts w:hint="eastAsia"/>
-                        <w:noProof/>
-                      </w:rPr>
-                      <w:t>f</w:t>
-                    </w:r>
-                    <w:r>
-                      <w:rPr>
-                        <w:noProof/>
-                      </w:rPr>
-                      <w:t>»</w:t>
+                  <w:fldSimple w:instr=" MERGEFIELD  b2.yzzlf  \* MERGEFORMAT ">
+                    <w:r>
+                      <w:rPr>
+                        <w:noProof/>
+                      </w:rPr>
+                      <w:t>«b2.yzzlf»</w:t>
                     </w:r>
                   </w:fldSimple>
                 </w:p>
@@ -9286,25 +9242,12 @@
                   <w:pPr>
                     <w:jc w:val="center"/>
                   </w:pPr>
-                  <w:fldSimple w:instr=" MERGEFIELD  b3.zzzl  \* MERGEFORMAT ">
-                    <w:r>
-                      <w:rPr>
-                        <w:noProof/>
-                      </w:rPr>
-                      <w:t>«b3.zzzl</w:t>
-                    </w:r>
-                    <w:r>
-                      <w:rPr>
-                        <w:rFonts w:hint="eastAsia"/>
-                        <w:noProof/>
-                      </w:rPr>
-                      <w:t>f</w:t>
-                    </w:r>
-                    <w:r>
-                      <w:rPr>
-                        <w:noProof/>
-                      </w:rPr>
-                      <w:t>»</w:t>
+                  <w:fldSimple w:instr=" MERGEFIELD  b3.zzzlf  \* MERGEFORMAT ">
+                    <w:r>
+                      <w:rPr>
+                        <w:noProof/>
+                      </w:rPr>
+                      <w:t>«b3.zzzlf»</w:t>
                     </w:r>
                   </w:fldSimple>
                 </w:p>
@@ -9318,25 +9261,12 @@
                   <w:pPr>
                     <w:jc w:val="center"/>
                   </w:pPr>
-                  <w:fldSimple w:instr=" MERGEFIELD  b3.yzzl  \* MERGEFORMAT ">
-                    <w:r>
-                      <w:rPr>
-                        <w:noProof/>
-                      </w:rPr>
-                      <w:t>«b3.yzzl</w:t>
-                    </w:r>
-                    <w:r>
-                      <w:rPr>
-                        <w:rFonts w:hint="eastAsia"/>
-                        <w:noProof/>
-                      </w:rPr>
-                      <w:t>f</w:t>
-                    </w:r>
-                    <w:r>
-                      <w:rPr>
-                        <w:noProof/>
-                      </w:rPr>
-                      <w:t>»</w:t>
+                  <w:fldSimple w:instr=" MERGEFIELD  b3.yzzlf  \* MERGEFORMAT ">
+                    <w:r>
+                      <w:rPr>
+                        <w:noProof/>
+                      </w:rPr>
+                      <w:t>«b3.yzzlf»</w:t>
                     </w:r>
                   </w:fldSimple>
                 </w:p>
@@ -9534,25 +9464,12 @@
                   <w:pPr>
                     <w:jc w:val="center"/>
                   </w:pPr>
-                  <w:fldSimple w:instr=" MERGEFIELD  b4.zzzl  \* MERGEFORMAT ">
-                    <w:r>
-                      <w:rPr>
-                        <w:noProof/>
-                      </w:rPr>
-                      <w:t>«b4.zzzl</w:t>
-                    </w:r>
-                    <w:r>
-                      <w:rPr>
-                        <w:rFonts w:hint="eastAsia"/>
-                        <w:noProof/>
-                      </w:rPr>
-                      <w:t>f</w:t>
-                    </w:r>
-                    <w:r>
-                      <w:rPr>
-                        <w:noProof/>
-                      </w:rPr>
-                      <w:t>»</w:t>
+                  <w:fldSimple w:instr=" MERGEFIELD  b4.zzzlf  \* MERGEFORMAT ">
+                    <w:r>
+                      <w:rPr>
+                        <w:noProof/>
+                      </w:rPr>
+                      <w:t>«b4.zzzlf»</w:t>
                     </w:r>
                   </w:fldSimple>
                 </w:p>
@@ -9566,25 +9483,12 @@
                   <w:pPr>
                     <w:jc w:val="center"/>
                   </w:pPr>
-                  <w:fldSimple w:instr=" MERGEFIELD  b4.yzzl  \* MERGEFORMAT ">
-                    <w:r>
-                      <w:rPr>
-                        <w:noProof/>
-                      </w:rPr>
-                      <w:t>«b4.yzzl</w:t>
-                    </w:r>
-                    <w:r>
-                      <w:rPr>
-                        <w:rFonts w:hint="eastAsia"/>
-                        <w:noProof/>
-                      </w:rPr>
-                      <w:t>f</w:t>
-                    </w:r>
-                    <w:r>
-                      <w:rPr>
-                        <w:noProof/>
-                      </w:rPr>
-                      <w:t>»</w:t>
+                  <w:fldSimple w:instr=" MERGEFIELD  b4.yzzlf  \* MERGEFORMAT ">
+                    <w:r>
+                      <w:rPr>
+                        <w:noProof/>
+                      </w:rPr>
+                      <w:t>«b4.yzzlf»</w:t>
                     </w:r>
                   </w:fldSimple>
                 </w:p>
@@ -9784,25 +9688,12 @@
                   <w:pPr>
                     <w:jc w:val="center"/>
                   </w:pPr>
-                  <w:fldSimple w:instr=" MERGEFIELD  b5.zzzl  \* MERGEFORMAT ">
-                    <w:r>
-                      <w:rPr>
-                        <w:noProof/>
-                      </w:rPr>
-                      <w:t>«b5.zzzl</w:t>
-                    </w:r>
-                    <w:r>
-                      <w:rPr>
-                        <w:rFonts w:hint="eastAsia"/>
-                        <w:noProof/>
-                      </w:rPr>
-                      <w:t>f</w:t>
-                    </w:r>
-                    <w:r>
-                      <w:rPr>
-                        <w:noProof/>
-                      </w:rPr>
-                      <w:t>»</w:t>
+                  <w:fldSimple w:instr=" MERGEFIELD  b5.zzzlf  \* MERGEFORMAT ">
+                    <w:r>
+                      <w:rPr>
+                        <w:noProof/>
+                      </w:rPr>
+                      <w:t>«b5.zzzlf»</w:t>
                     </w:r>
                   </w:fldSimple>
                 </w:p>
@@ -9816,25 +9707,12 @@
                   <w:pPr>
                     <w:jc w:val="center"/>
                   </w:pPr>
-                  <w:fldSimple w:instr=" MERGEFIELD  b5.yzzl  \* MERGEFORMAT ">
-                    <w:r>
-                      <w:rPr>
-                        <w:noProof/>
-                      </w:rPr>
-                      <w:t>«b5.yzzl</w:t>
-                    </w:r>
-                    <w:r>
-                      <w:rPr>
-                        <w:rFonts w:hint="eastAsia"/>
-                        <w:noProof/>
-                      </w:rPr>
-                      <w:t>f</w:t>
-                    </w:r>
-                    <w:r>
-                      <w:rPr>
-                        <w:noProof/>
-                      </w:rPr>
-                      <w:t>»</w:t>
+                  <w:fldSimple w:instr=" MERGEFIELD  b5.yzzlf  \* MERGEFORMAT ">
+                    <w:r>
+                      <w:rPr>
+                        <w:noProof/>
+                      </w:rPr>
+                      <w:t>«b5.yzzlf»</w:t>
                     </w:r>
                   </w:fldSimple>
                 </w:p>
@@ -10034,25 +9912,12 @@
                   <w:pPr>
                     <w:jc w:val="center"/>
                   </w:pPr>
-                  <w:fldSimple w:instr=" MERGEFIELD  b6.zzzl  \* MERGEFORMAT ">
-                    <w:r>
-                      <w:rPr>
-                        <w:noProof/>
-                      </w:rPr>
-                      <w:t>«b6.zzzl</w:t>
-                    </w:r>
-                    <w:r>
-                      <w:rPr>
-                        <w:rFonts w:hint="eastAsia"/>
-                        <w:noProof/>
-                      </w:rPr>
-                      <w:t>f</w:t>
-                    </w:r>
-                    <w:r>
-                      <w:rPr>
-                        <w:noProof/>
-                      </w:rPr>
-                      <w:t>»</w:t>
+                  <w:fldSimple w:instr=" MERGEFIELD  b6.zzzlf  \* MERGEFORMAT ">
+                    <w:r>
+                      <w:rPr>
+                        <w:noProof/>
+                      </w:rPr>
+                      <w:t>«b6.zzzlf»</w:t>
                     </w:r>
                   </w:fldSimple>
                 </w:p>
@@ -10066,25 +9931,12 @@
                   <w:pPr>
                     <w:jc w:val="center"/>
                   </w:pPr>
-                  <w:fldSimple w:instr=" MERGEFIELD  b6.yzzl  \* MERGEFORMAT ">
-                    <w:r>
-                      <w:rPr>
-                        <w:noProof/>
-                      </w:rPr>
-                      <w:t>«b6.yzzl</w:t>
-                    </w:r>
-                    <w:r>
-                      <w:rPr>
-                        <w:rFonts w:hint="eastAsia"/>
-                        <w:noProof/>
-                      </w:rPr>
-                      <w:t>f</w:t>
-                    </w:r>
-                    <w:r>
-                      <w:rPr>
-                        <w:noProof/>
-                      </w:rPr>
-                      <w:t>»</w:t>
+                  <w:fldSimple w:instr=" MERGEFIELD  b6.yzzlf  \* MERGEFORMAT ">
+                    <w:r>
+                      <w:rPr>
+                        <w:noProof/>
+                      </w:rPr>
+                      <w:t>«b6.yzzlf»</w:t>
                     </w:r>
                   </w:fldSimple>
                 </w:p>

--- a/src/道路运输车辆性能检验记录单.docx
+++ b/src/道路运输车辆性能检验记录单.docx
@@ -193,21 +193,12 @@
         </w:rPr>
         <w:t xml:space="preserve">   </w:t>
       </w:r>
-      <w:proofErr w:type="gramStart"/>
       <w:r>
         <w:rPr>
           <w:rFonts w:hint="eastAsia"/>
           <w:szCs w:val="21"/>
         </w:rPr>
-        <w:t>录单编号</w:t>
-      </w:r>
-      <w:proofErr w:type="gramEnd"/>
-      <w:r>
-        <w:rPr>
-          <w:rFonts w:hint="eastAsia"/>
-          <w:szCs w:val="21"/>
-        </w:rPr>
-        <w:t>：</w:t>
+        <w:t>录单编号：</w:t>
       </w:r>
       <w:fldSimple w:instr=" MERGEFIELD  jylsh  \* MERGEFORMAT ">
         <w:r>
@@ -947,21 +938,12 @@
                 <w:szCs w:val="18"/>
               </w:rPr>
             </w:pPr>
-            <w:proofErr w:type="gramStart"/>
             <w:r>
               <w:rPr>
                 <w:sz w:val="18"/>
                 <w:szCs w:val="18"/>
               </w:rPr>
-              <w:t>压燃式</w:t>
-            </w:r>
-            <w:proofErr w:type="gramEnd"/>
-            <w:r>
-              <w:rPr>
-                <w:sz w:val="18"/>
-                <w:szCs w:val="18"/>
-              </w:rPr>
-              <w:t>发动机额定功率</w:t>
+              <w:t>压燃式发动机额定功率</w:t>
             </w:r>
           </w:p>
         </w:tc>
@@ -993,7 +975,13 @@
               <w:t xml:space="preserve"> </w:t>
             </w:r>
             <w:r>
-              <w:t>kw</w:t>
+              <w:t>k</w:t>
+            </w:r>
+            <w:r>
+              <w:rPr>
+                <w:rFonts w:hint="eastAsia"/>
+              </w:rPr>
+              <w:t>W</w:t>
             </w:r>
           </w:p>
         </w:tc>
@@ -1053,49 +1041,15 @@
                 <w:szCs w:val="18"/>
               </w:rPr>
             </w:pPr>
-            <w:r>
-              <w:rPr>
-                <w:sz w:val="18"/>
-                <w:szCs w:val="18"/>
-              </w:rPr>
-              <w:fldChar w:fldCharType="begin"/>
-            </w:r>
-            <w:r>
-              <w:rPr>
-                <w:sz w:val="18"/>
-                <w:szCs w:val="18"/>
-              </w:rPr>
-              <w:instrText xml:space="preserve"> MERGEFIELD  edzs  \* MERGEFORMAT </w:instrText>
-            </w:r>
-            <w:r>
-              <w:rPr>
-                <w:sz w:val="18"/>
-                <w:szCs w:val="18"/>
-              </w:rPr>
-              <w:fldChar w:fldCharType="separate"/>
-            </w:r>
-            <w:r>
-              <w:rPr>
-                <w:sz w:val="18"/>
-                <w:szCs w:val="18"/>
-              </w:rPr>
-              <w:t>«</w:t>
-            </w:r>
-            <w:proofErr w:type="spellStart"/>
-            <w:r>
-              <w:rPr>
-                <w:sz w:val="18"/>
-                <w:szCs w:val="18"/>
-              </w:rPr>
-              <w:t>edzs»</w:t>
-            </w:r>
-            <w:r>
-              <w:rPr>
-                <w:sz w:val="18"/>
-                <w:szCs w:val="18"/>
-              </w:rPr>
-              <w:fldChar w:fldCharType="end"/>
-            </w:r>
+            <w:fldSimple w:instr=" MERGEFIELD  edzs  \* MERGEFORMAT ">
+              <w:r>
+                <w:rPr>
+                  <w:sz w:val="18"/>
+                  <w:szCs w:val="18"/>
+                </w:rPr>
+                <w:t>«edzs»</w:t>
+              </w:r>
+            </w:fldSimple>
             <w:r>
               <w:rPr>
                 <w:sz w:val="18"/>
@@ -1111,7 +1065,6 @@
               </w:rPr>
               <w:t>m</w:t>
             </w:r>
-            <w:proofErr w:type="spellEnd"/>
             <w:r>
               <w:rPr>
                 <w:rFonts w:hint="eastAsia"/>
@@ -1120,65 +1073,22 @@
               </w:rPr>
               <w:t xml:space="preserve">; </w:t>
             </w:r>
-            <w:r>
-              <w:rPr>
-                <w:sz w:val="18"/>
-                <w:szCs w:val="18"/>
-              </w:rPr>
-              <w:fldChar w:fldCharType="begin"/>
-            </w:r>
-            <w:r>
-              <w:rPr>
-                <w:sz w:val="18"/>
-                <w:szCs w:val="18"/>
-              </w:rPr>
-              <w:instrText xml:space="preserve"> MERGEFIELD  edzs  \* MERGEFORMAT </w:instrText>
-            </w:r>
-            <w:r>
-              <w:rPr>
-                <w:sz w:val="18"/>
-                <w:szCs w:val="18"/>
-              </w:rPr>
-              <w:fldChar w:fldCharType="separate"/>
-            </w:r>
-            <w:r>
-              <w:rPr>
-                <w:sz w:val="18"/>
-                <w:szCs w:val="18"/>
-              </w:rPr>
-              <w:t>«</w:t>
-            </w:r>
-            <w:proofErr w:type="spellStart"/>
-            <w:r>
-              <w:rPr>
-                <w:sz w:val="18"/>
-                <w:szCs w:val="18"/>
-              </w:rPr>
-              <w:t>edzs»</w:t>
-            </w:r>
-            <w:r>
-              <w:rPr>
-                <w:sz w:val="18"/>
-                <w:szCs w:val="18"/>
-              </w:rPr>
-              <w:fldChar w:fldCharType="end"/>
-            </w:r>
+            <w:fldSimple w:instr=" MERGEFIELD  edzs  \* MERGEFORMAT ">
+              <w:r>
+                <w:rPr>
+                  <w:sz w:val="18"/>
+                  <w:szCs w:val="18"/>
+                </w:rPr>
+                <w:t>«edzs»</w:t>
+              </w:r>
+            </w:fldSimple>
             <w:r>
               <w:rPr>
                 <w:rFonts w:hint="eastAsia"/>
                 <w:sz w:val="18"/>
                 <w:szCs w:val="18"/>
               </w:rPr>
-              <w:t>r</w:t>
-            </w:r>
-            <w:proofErr w:type="spellEnd"/>
-            <w:r>
-              <w:rPr>
-                <w:rFonts w:hint="eastAsia"/>
-                <w:sz w:val="18"/>
-                <w:szCs w:val="18"/>
-              </w:rPr>
-              <w:t>/min</w:t>
+              <w:t>r/min</w:t>
             </w:r>
           </w:p>
         </w:tc>
@@ -1310,6 +1220,14 @@
                 <w:szCs w:val="18"/>
               </w:rPr>
               <w:t>总质量</w:t>
+            </w:r>
+            <w:r>
+              <w:rPr>
+                <w:rFonts w:hint="eastAsia"/>
+                <w:sz w:val="18"/>
+                <w:szCs w:val="18"/>
+              </w:rPr>
+              <w:t>(kg)</w:t>
             </w:r>
           </w:p>
         </w:tc>
@@ -1718,7 +1636,7 @@
                 <w:sz w:val="18"/>
                 <w:szCs w:val="18"/>
               </w:rPr>
-              <w:t>KG</w:t>
+              <w:t>kg</w:t>
             </w:r>
             <w:r>
               <w:rPr>
@@ -1788,7 +1706,7 @@
                 <w:sz w:val="18"/>
                 <w:szCs w:val="18"/>
               </w:rPr>
-              <w:t>KG</w:t>
+              <w:t>kg</w:t>
             </w:r>
             <w:r>
               <w:rPr>
@@ -1843,17 +1761,8 @@
                 <w:sz w:val="18"/>
                 <w:szCs w:val="18"/>
               </w:rPr>
-              <w:t>并装</w:t>
+              <w:t>并装轴形式</w:t>
             </w:r>
-            <w:proofErr w:type="gramStart"/>
-            <w:r>
-              <w:rPr>
-                <w:sz w:val="18"/>
-                <w:szCs w:val="18"/>
-              </w:rPr>
-              <w:t>轴形式</w:t>
-            </w:r>
-            <w:proofErr w:type="gramEnd"/>
           </w:p>
         </w:tc>
         <w:tc>
@@ -2174,49 +2083,15 @@
               </w:rPr>
               <w:t>单车：</w:t>
             </w:r>
-            <w:r>
-              <w:rPr>
-                <w:sz w:val="18"/>
-                <w:szCs w:val="18"/>
-              </w:rPr>
-              <w:fldChar w:fldCharType="begin"/>
-            </w:r>
-            <w:r>
-              <w:rPr>
-                <w:sz w:val="18"/>
-                <w:szCs w:val="18"/>
-              </w:rPr>
-              <w:instrText xml:space="preserve"> MERGEFIELD  cwkc  \* MERGEFORMAT </w:instrText>
-            </w:r>
-            <w:r>
-              <w:rPr>
-                <w:sz w:val="18"/>
-                <w:szCs w:val="18"/>
-              </w:rPr>
-              <w:fldChar w:fldCharType="separate"/>
-            </w:r>
-            <w:r>
-              <w:rPr>
-                <w:sz w:val="18"/>
-                <w:szCs w:val="18"/>
-              </w:rPr>
-              <w:t>«</w:t>
-            </w:r>
-            <w:proofErr w:type="spellStart"/>
-            <w:r>
-              <w:rPr>
-                <w:sz w:val="18"/>
-                <w:szCs w:val="18"/>
-              </w:rPr>
-              <w:t>cwkc»</w:t>
-            </w:r>
-            <w:r>
-              <w:rPr>
-                <w:sz w:val="18"/>
-                <w:szCs w:val="18"/>
-              </w:rPr>
-              <w:fldChar w:fldCharType="end"/>
-            </w:r>
+            <w:fldSimple w:instr=" MERGEFIELD  cwkc  \* MERGEFORMAT ">
+              <w:r>
+                <w:rPr>
+                  <w:sz w:val="18"/>
+                  <w:szCs w:val="18"/>
+                </w:rPr>
+                <w:t>«cwkc»</w:t>
+              </w:r>
+            </w:fldSimple>
             <w:r>
               <w:rPr>
                 <w:rFonts w:hint="eastAsia"/>
@@ -2242,49 +2117,15 @@
               </w:rPr>
               <w:t>x</w:t>
             </w:r>
-            <w:r>
-              <w:rPr>
-                <w:sz w:val="18"/>
-                <w:szCs w:val="18"/>
-              </w:rPr>
-              <w:fldChar w:fldCharType="begin"/>
-            </w:r>
-            <w:r>
-              <w:rPr>
-                <w:sz w:val="18"/>
-                <w:szCs w:val="18"/>
-              </w:rPr>
-              <w:instrText xml:space="preserve"> MERGEFIELD  cwkg  \* MERGEFORMAT </w:instrText>
-            </w:r>
-            <w:r>
-              <w:rPr>
-                <w:sz w:val="18"/>
-                <w:szCs w:val="18"/>
-              </w:rPr>
-              <w:fldChar w:fldCharType="separate"/>
-            </w:r>
-            <w:r>
-              <w:rPr>
-                <w:sz w:val="18"/>
-                <w:szCs w:val="18"/>
-              </w:rPr>
-              <w:t>«cwkg</w:t>
-            </w:r>
-            <w:proofErr w:type="spellEnd"/>
-            <w:r>
-              <w:rPr>
-                <w:sz w:val="18"/>
-                <w:szCs w:val="18"/>
-              </w:rPr>
-              <w:t>»</w:t>
-            </w:r>
-            <w:r>
-              <w:rPr>
-                <w:sz w:val="18"/>
-                <w:szCs w:val="18"/>
-              </w:rPr>
-              <w:fldChar w:fldCharType="end"/>
-            </w:r>
+            <w:fldSimple w:instr=" MERGEFIELD  cwkg  \* MERGEFORMAT ">
+              <w:r>
+                <w:rPr>
+                  <w:sz w:val="18"/>
+                  <w:szCs w:val="18"/>
+                </w:rPr>
+                <w:t>«cwkg»</w:t>
+              </w:r>
+            </w:fldSimple>
             <w:r>
               <w:rPr>
                 <w:rFonts w:hint="eastAsia"/>
@@ -2661,18 +2502,11 @@
                   </w:pPr>
                   <w:r>
                     <w:rPr>
-                      <w:sz w:val="18"/>
-                      <w:szCs w:val="18"/>
-                    </w:rPr>
-                    <w:t>K</w:t>
-                  </w:r>
-                  <w:r>
-                    <w:rPr>
-                      <w:rFonts w:hint="eastAsia"/>
-                      <w:sz w:val="18"/>
-                      <w:szCs w:val="18"/>
-                    </w:rPr>
-                    <w:t>w</w:t>
+                      <w:rFonts w:hint="eastAsia"/>
+                      <w:sz w:val="18"/>
+                      <w:szCs w:val="18"/>
+                    </w:rPr>
+                    <w:t>kW</w:t>
                   </w:r>
                 </w:p>
               </w:tc>
@@ -2711,10 +2545,11 @@
                   </w:pPr>
                   <w:r>
                     <w:rPr>
-                      <w:sz w:val="18"/>
-                      <w:szCs w:val="18"/>
-                    </w:rPr>
-                    <w:t>K</w:t>
+                      <w:rFonts w:hint="eastAsia"/>
+                      <w:sz w:val="18"/>
+                      <w:szCs w:val="18"/>
+                    </w:rPr>
+                    <w:t>k</w:t>
                   </w:r>
                   <w:r>
                     <w:rPr>
@@ -2804,10 +2639,11 @@
                   </w:pPr>
                   <w:r>
                     <w:rPr>
-                      <w:sz w:val="18"/>
-                      <w:szCs w:val="18"/>
-                    </w:rPr>
-                    <w:t>K</w:t>
+                      <w:rFonts w:hint="eastAsia"/>
+                      <w:sz w:val="18"/>
+                      <w:szCs w:val="18"/>
+                    </w:rPr>
+                    <w:t>k</w:t>
                   </w:r>
                   <w:r>
                     <w:rPr>
@@ -3037,25 +2873,7 @@
                       <w:sz w:val="18"/>
                       <w:szCs w:val="18"/>
                     </w:rPr>
-                    <w:t>等速</w:t>
-                  </w:r>
-                  <w:proofErr w:type="gramStart"/>
-                  <w:r>
-                    <w:rPr>
-                      <w:rFonts w:hint="eastAsia"/>
-                      <w:sz w:val="18"/>
-                      <w:szCs w:val="18"/>
-                    </w:rPr>
-                    <w:t>百公里</w:t>
-                  </w:r>
-                  <w:proofErr w:type="gramEnd"/>
-                  <w:r>
-                    <w:rPr>
-                      <w:rFonts w:hint="eastAsia"/>
-                      <w:sz w:val="18"/>
-                      <w:szCs w:val="18"/>
-                    </w:rPr>
-                    <w:t>油耗标准</w:t>
+                    <w:t>等速百公里油耗标准</w:t>
                   </w:r>
                   <w:r>
                     <w:rPr>
@@ -3105,7 +2923,7 @@
                       <w:sz w:val="18"/>
                       <w:szCs w:val="18"/>
                     </w:rPr>
-                    <w:t xml:space="preserve">  L/KM</w:t>
+                    <w:t xml:space="preserve">  L/km</w:t>
                   </w:r>
                 </w:p>
               </w:tc>
@@ -3340,7 +3158,6 @@
                       <w:szCs w:val="18"/>
                     </w:rPr>
                   </w:pPr>
-                  <w:proofErr w:type="spellStart"/>
                   <w:r>
                     <w:rPr>
                       <w:sz w:val="18"/>
@@ -3356,7 +3173,6 @@
                     </w:rPr>
                     <w:t>N</w:t>
                   </w:r>
-                  <w:proofErr w:type="spellEnd"/>
                 </w:p>
               </w:tc>
               <w:tc>
@@ -3392,7 +3208,6 @@
                       <w:szCs w:val="18"/>
                     </w:rPr>
                   </w:pPr>
-                  <w:proofErr w:type="gramStart"/>
                   <w:r>
                     <w:rPr>
                       <w:rFonts w:hint="eastAsia"/>
@@ -3401,8 +3216,6 @@
                     </w:rPr>
                     <w:t>轴荷</w:t>
                   </w:r>
-                  <w:proofErr w:type="spellStart"/>
-                  <w:proofErr w:type="gramEnd"/>
                   <w:r>
                     <w:rPr>
                       <w:rFonts w:hint="eastAsia"/>
@@ -3411,7 +3224,6 @@
                     </w:rPr>
                     <w:t>daN</w:t>
                   </w:r>
-                  <w:proofErr w:type="spellEnd"/>
                 </w:p>
               </w:tc>
               <w:tc>
@@ -3447,7 +3259,6 @@
                       <w:szCs w:val="18"/>
                     </w:rPr>
                   </w:pPr>
-                  <w:proofErr w:type="spellStart"/>
                   <w:r>
                     <w:rPr>
                       <w:rFonts w:hint="eastAsia"/>
@@ -3456,7 +3267,6 @@
                     </w:rPr>
                     <w:t>daN</w:t>
                   </w:r>
-                  <w:proofErr w:type="spellEnd"/>
                 </w:p>
               </w:tc>
               <w:tc>
@@ -3492,7 +3302,6 @@
                       <w:szCs w:val="18"/>
                     </w:rPr>
                   </w:pPr>
-                  <w:proofErr w:type="spellStart"/>
                   <w:r>
                     <w:rPr>
                       <w:rFonts w:hint="eastAsia"/>
@@ -3501,7 +3310,6 @@
                     </w:rPr>
                     <w:t>daN</w:t>
                   </w:r>
-                  <w:proofErr w:type="spellEnd"/>
                 </w:p>
               </w:tc>
               <w:tc>
@@ -3537,7 +3345,6 @@
                       <w:szCs w:val="18"/>
                     </w:rPr>
                   </w:pPr>
-                  <w:proofErr w:type="spellStart"/>
                   <w:r>
                     <w:rPr>
                       <w:rFonts w:hint="eastAsia"/>
@@ -3546,7 +3353,6 @@
                     </w:rPr>
                     <w:t>daN</w:t>
                   </w:r>
-                  <w:proofErr w:type="spellEnd"/>
                 </w:p>
               </w:tc>
               <w:tc>
@@ -5283,7 +5089,6 @@
                       <w:szCs w:val="18"/>
                     </w:rPr>
                   </w:pPr>
-                  <w:proofErr w:type="gramStart"/>
                   <w:r>
                     <w:rPr>
                       <w:rFonts w:hint="eastAsia"/>
@@ -5292,7 +5097,6 @@
                     </w:rPr>
                     <w:t>五轴</w:t>
                   </w:r>
-                  <w:proofErr w:type="gramEnd"/>
                 </w:p>
               </w:tc>
               <w:tc>
@@ -5618,7 +5422,6 @@
                       <w:szCs w:val="18"/>
                     </w:rPr>
                   </w:pPr>
-                  <w:proofErr w:type="gramStart"/>
                   <w:r>
                     <w:rPr>
                       <w:rFonts w:hint="eastAsia"/>
@@ -5627,7 +5430,6 @@
                     </w:rPr>
                     <w:t>六轴</w:t>
                   </w:r>
-                  <w:proofErr w:type="gramEnd"/>
                 </w:p>
               </w:tc>
               <w:tc>
@@ -6004,7 +5806,6 @@
                       <w:t>«other.jczczbzl»</w:t>
                     </w:r>
                   </w:fldSimple>
-                  <w:proofErr w:type="spellStart"/>
                   <w:r>
                     <w:rPr>
                       <w:rFonts w:hint="eastAsia"/>
@@ -6013,7 +5814,6 @@
                     </w:rPr>
                     <w:t>daN</w:t>
                   </w:r>
-                  <w:proofErr w:type="spellEnd"/>
                 </w:p>
               </w:tc>
               <w:tc>
@@ -6241,7 +6041,6 @@
                     </w:rPr>
                     <w:t>水平称重</w:t>
                   </w:r>
-                  <w:proofErr w:type="spellStart"/>
                   <w:r>
                     <w:rPr>
                       <w:rFonts w:hint="eastAsia"/>
@@ -6250,7 +6049,6 @@
                     </w:rPr>
                     <w:t>daN</w:t>
                   </w:r>
-                  <w:proofErr w:type="spellEnd"/>
                 </w:p>
               </w:tc>
               <w:tc>
@@ -6287,7 +6085,6 @@
                       <w:szCs w:val="18"/>
                     </w:rPr>
                   </w:pPr>
-                  <w:proofErr w:type="gramStart"/>
                   <w:r>
                     <w:rPr>
                       <w:rFonts w:hint="eastAsia"/>
@@ -6296,7 +6093,6 @@
                     </w:rPr>
                     <w:t>动率</w:t>
                   </w:r>
-                  <w:proofErr w:type="gramEnd"/>
                   <w:r>
                     <w:rPr>
                       <w:rFonts w:hint="eastAsia"/>
@@ -6390,7 +6186,6 @@
                       <w:szCs w:val="18"/>
                     </w:rPr>
                   </w:pPr>
-                  <w:proofErr w:type="gramStart"/>
                   <w:r>
                     <w:rPr>
                       <w:rFonts w:hint="eastAsia"/>
@@ -6399,7 +6194,6 @@
                     </w:rPr>
                     <w:t>动率</w:t>
                   </w:r>
-                  <w:proofErr w:type="gramEnd"/>
                   <w:r>
                     <w:rPr>
                       <w:rFonts w:hint="eastAsia"/>
@@ -6470,7 +6264,6 @@
                       <w:szCs w:val="18"/>
                     </w:rPr>
                   </w:pPr>
-                  <w:proofErr w:type="gramStart"/>
                   <w:r>
                     <w:rPr>
                       <w:rFonts w:hint="eastAsia"/>
@@ -6479,7 +6272,6 @@
                     </w:rPr>
                     <w:t>调时间</w:t>
                   </w:r>
-                  <w:proofErr w:type="gramEnd"/>
                   <w:r>
                     <w:rPr>
                       <w:rFonts w:hint="eastAsia"/>
@@ -7278,7 +7070,6 @@
                     </w:rPr>
                     <w:t>5%</w:t>
                   </w:r>
-                  <w:proofErr w:type="gramStart"/>
                   <w:r>
                     <w:rPr>
                       <w:rFonts w:hint="eastAsia"/>
@@ -7287,7 +7078,6 @@
                     </w:rPr>
                     <w:t>静态轴荷</w:t>
                   </w:r>
-                  <w:proofErr w:type="gramEnd"/>
                 </w:p>
               </w:tc>
               <w:tc>
@@ -7609,7 +7399,6 @@
                     </w:rPr>
                     <w:t>5%</w:t>
                   </w:r>
-                  <w:proofErr w:type="gramStart"/>
                   <w:r>
                     <w:rPr>
                       <w:rFonts w:hint="eastAsia"/>
@@ -7618,7 +7407,6 @@
                     </w:rPr>
                     <w:t>静态轴荷</w:t>
                   </w:r>
-                  <w:proofErr w:type="gramEnd"/>
                 </w:p>
               </w:tc>
               <w:tc>
@@ -8278,7 +8066,6 @@
                     </w:rPr>
                     <w:t>过程差最大点</w:t>
                   </w:r>
-                  <w:proofErr w:type="spellStart"/>
                   <w:r>
                     <w:rPr>
                       <w:rFonts w:hint="eastAsia"/>
@@ -8287,7 +8074,6 @@
                     </w:rPr>
                     <w:t>daN</w:t>
                   </w:r>
-                  <w:proofErr w:type="spellEnd"/>
                 </w:p>
               </w:tc>
               <w:tc>
@@ -9583,7 +9369,6 @@
                       <w:szCs w:val="18"/>
                     </w:rPr>
                   </w:pPr>
-                  <w:proofErr w:type="gramStart"/>
                   <w:r>
                     <w:rPr>
                       <w:rFonts w:hint="eastAsia"/>
@@ -9592,7 +9377,6 @@
                     </w:rPr>
                     <w:t>五轴</w:t>
                   </w:r>
-                  <w:proofErr w:type="gramEnd"/>
                 </w:p>
               </w:tc>
               <w:tc>
@@ -9807,7 +9591,6 @@
                       <w:szCs w:val="18"/>
                     </w:rPr>
                   </w:pPr>
-                  <w:proofErr w:type="gramStart"/>
                   <w:r>
                     <w:rPr>
                       <w:rFonts w:hint="eastAsia"/>
@@ -9816,7 +9599,6 @@
                     </w:rPr>
                     <w:t>六轴</w:t>
                   </w:r>
-                  <w:proofErr w:type="gramEnd"/>
                 </w:p>
               </w:tc>
               <w:tc>
@@ -10286,6 +10068,15 @@
                     </w:rPr>
                     <w:t>m/s</w:t>
                   </w:r>
+                  <w:r>
+                    <w:rPr>
+                      <w:rFonts w:hint="eastAsia"/>
+                      <w:sz w:val="18"/>
+                      <w:szCs w:val="18"/>
+                      <w:vertAlign w:val="superscript"/>
+                    </w:rPr>
+                    <w:t>2</w:t>
+                  </w:r>
                 </w:p>
               </w:tc>
               <w:tc>
@@ -10521,23 +10312,13 @@
                     </w:rPr>
                     <w:t>5min</w:t>
                   </w:r>
-                  <w:proofErr w:type="gramStart"/>
-                  <w:r>
-                    <w:rPr>
-                      <w:rFonts w:hint="eastAsia"/>
-                      <w:sz w:val="18"/>
-                      <w:szCs w:val="18"/>
-                    </w:rPr>
-                    <w:t>坡道驻</w:t>
-                  </w:r>
-                  <w:proofErr w:type="gramEnd"/>
-                  <w:r>
-                    <w:rPr>
-                      <w:rFonts w:hint="eastAsia"/>
-                      <w:sz w:val="18"/>
-                      <w:szCs w:val="18"/>
-                    </w:rPr>
-                    <w:t>车情况：</w:t>
+                  <w:r>
+                    <w:rPr>
+                      <w:rFonts w:hint="eastAsia"/>
+                      <w:sz w:val="18"/>
+                      <w:szCs w:val="18"/>
+                    </w:rPr>
+                    <w:t>坡道驻车情况：</w:t>
                   </w:r>
                   <w:fldSimple w:instr=" MERGEFIELD  lsy.lszczdpd  \* MERGEFORMAT ">
                     <w:r>
@@ -10794,17 +10575,8 @@
                       <w:sz w:val="18"/>
                       <w:szCs w:val="18"/>
                     </w:rPr>
-                    <w:t>双</w:t>
-                  </w:r>
-                  <w:proofErr w:type="gramStart"/>
-                  <w:r>
-                    <w:rPr>
-                      <w:sz w:val="18"/>
-                      <w:szCs w:val="18"/>
-                    </w:rPr>
-                    <w:t>怠速法</w:t>
-                  </w:r>
-                  <w:proofErr w:type="gramEnd"/>
+                    <w:t>双怠速法</w:t>
+                  </w:r>
                 </w:p>
               </w:tc>
               <w:tc>
@@ -10936,23 +10708,7 @@
                       <w:sz w:val="18"/>
                       <w:szCs w:val="18"/>
                     </w:rPr>
-                    <w:t>高</w:t>
-                  </w:r>
-                  <w:proofErr w:type="gramStart"/>
-                  <w:r>
-                    <w:rPr>
-                      <w:sz w:val="18"/>
-                      <w:szCs w:val="18"/>
-                    </w:rPr>
-                    <w:t>怠</w:t>
-                  </w:r>
-                  <w:proofErr w:type="gramEnd"/>
-                  <w:r>
-                    <w:rPr>
-                      <w:sz w:val="18"/>
-                      <w:szCs w:val="18"/>
-                    </w:rPr>
-                    <w:t>速</w:t>
+                    <w:t>高怠速</w:t>
                   </w:r>
                 </w:p>
               </w:tc>
@@ -10976,23 +10732,7 @@
                       <w:sz w:val="18"/>
                       <w:szCs w:val="18"/>
                     </w:rPr>
-                    <w:t>低</w:t>
-                  </w:r>
-                  <w:proofErr w:type="gramStart"/>
-                  <w:r>
-                    <w:rPr>
-                      <w:sz w:val="18"/>
-                      <w:szCs w:val="18"/>
-                    </w:rPr>
-                    <w:t>怠</w:t>
-                  </w:r>
-                  <w:proofErr w:type="gramEnd"/>
-                  <w:r>
-                    <w:rPr>
-                      <w:sz w:val="18"/>
-                      <w:szCs w:val="18"/>
-                    </w:rPr>
-                    <w:t>速</w:t>
+                    <w:t>低怠速</w:t>
                   </w:r>
                 </w:p>
               </w:tc>
@@ -11201,16 +10941,16 @@
                   <w:r>
                     <w:rPr>
                       <w:rFonts w:ascii="宋体" w:eastAsia="宋体" w:hAnsi="宋体" w:hint="eastAsia"/>
-                      <w:sz w:val="11"/>
-                      <w:szCs w:val="11"/>
+                      <w:sz w:val="15"/>
+                      <w:szCs w:val="15"/>
                     </w:rPr>
                     <w:t>¯</w:t>
                   </w:r>
                   <w:r>
                     <w:rPr>
                       <w:rFonts w:hint="eastAsia"/>
-                      <w:sz w:val="18"/>
-                      <w:szCs w:val="18"/>
+                      <w:sz w:val="21"/>
+                      <w:szCs w:val="21"/>
                       <w:vertAlign w:val="superscript"/>
                     </w:rPr>
                     <w:t>6</w:t>
@@ -11326,16 +11066,16 @@
                   <w:r>
                     <w:rPr>
                       <w:rFonts w:ascii="宋体" w:eastAsia="宋体" w:hAnsi="宋体" w:hint="eastAsia"/>
-                      <w:sz w:val="11"/>
-                      <w:szCs w:val="11"/>
+                      <w:sz w:val="15"/>
+                      <w:szCs w:val="15"/>
                     </w:rPr>
                     <w:t>¯</w:t>
                   </w:r>
                   <w:r>
                     <w:rPr>
                       <w:rFonts w:hint="eastAsia"/>
-                      <w:sz w:val="18"/>
-                      <w:szCs w:val="18"/>
+                      <w:sz w:val="21"/>
+                      <w:szCs w:val="21"/>
                       <w:vertAlign w:val="superscript"/>
                     </w:rPr>
                     <w:t>6</w:t>
@@ -11419,8 +11159,8 @@
                   <w:r>
                     <w:rPr>
                       <w:rFonts w:ascii="宋体" w:eastAsia="宋体" w:hAnsi="宋体" w:hint="eastAsia"/>
-                      <w:sz w:val="11"/>
-                      <w:szCs w:val="11"/>
+                      <w:sz w:val="15"/>
+                      <w:szCs w:val="15"/>
                     </w:rPr>
                     <w:t>¯</w:t>
                   </w:r>
@@ -11477,8 +11217,8 @@
                   <w:r>
                     <w:rPr>
                       <w:rFonts w:ascii="宋体" w:eastAsia="宋体" w:hAnsi="宋体" w:hint="eastAsia"/>
-                      <w:sz w:val="11"/>
-                      <w:szCs w:val="11"/>
+                      <w:sz w:val="13"/>
+                      <w:szCs w:val="13"/>
                     </w:rPr>
                     <w:t>¯</w:t>
                   </w:r>
@@ -11580,16 +11320,16 @@
                   <w:r>
                     <w:rPr>
                       <w:rFonts w:ascii="宋体" w:eastAsia="宋体" w:hAnsi="宋体" w:hint="eastAsia"/>
-                      <w:sz w:val="11"/>
-                      <w:szCs w:val="11"/>
+                      <w:sz w:val="13"/>
+                      <w:szCs w:val="13"/>
                     </w:rPr>
                     <w:t>¯</w:t>
                   </w:r>
                   <w:r>
                     <w:rPr>
                       <w:rFonts w:hint="eastAsia"/>
-                      <w:sz w:val="18"/>
-                      <w:szCs w:val="18"/>
+                      <w:sz w:val="15"/>
+                      <w:szCs w:val="15"/>
                       <w:vertAlign w:val="superscript"/>
                     </w:rPr>
                     <w:t>6</w:t>
@@ -11640,8 +11380,8 @@
                   <w:r>
                     <w:rPr>
                       <w:rFonts w:ascii="宋体" w:eastAsia="宋体" w:hAnsi="宋体" w:hint="eastAsia"/>
-                      <w:sz w:val="11"/>
-                      <w:szCs w:val="11"/>
+                      <w:sz w:val="13"/>
+                      <w:szCs w:val="13"/>
                     </w:rPr>
                     <w:t>¯</w:t>
                   </w:r>
@@ -12176,14 +11916,14 @@
                       <w:szCs w:val="18"/>
                     </w:rPr>
                   </w:pPr>
-                  <w:r>
-                    <w:rPr>
-                      <w:rFonts w:asciiTheme="minorEastAsia" w:hAnsiTheme="minorEastAsia" w:hint="eastAsia"/>
-                      <w:sz w:val="18"/>
-                      <w:szCs w:val="18"/>
-                    </w:rPr>
-                    <w:t>－</w:t>
-                  </w:r>
+                  <w:fldSimple w:instr=" MERGEFIELD  vm.coclz \b  \* MERGEFORMAT ">
+                    <w:r>
+                      <w:rPr>
+                        <w:noProof/>
+                      </w:rPr>
+                      <w:t>«vm.coclz»</w:t>
+                    </w:r>
+                  </w:fldSimple>
                 </w:p>
               </w:tc>
               <w:tc>
@@ -12201,14 +11941,14 @@
                       <w:szCs w:val="18"/>
                     </w:rPr>
                   </w:pPr>
-                  <w:r>
-                    <w:rPr>
-                      <w:rFonts w:asciiTheme="minorEastAsia" w:hAnsiTheme="minorEastAsia" w:hint="eastAsia"/>
-                      <w:sz w:val="18"/>
-                      <w:szCs w:val="18"/>
-                    </w:rPr>
-                    <w:t>－</w:t>
-                  </w:r>
+                  <w:fldSimple w:instr=" MERGEFIELD  vm.hcclz \b  \* MERGEFORMAT ">
+                    <w:r>
+                      <w:rPr>
+                        <w:noProof/>
+                      </w:rPr>
+                      <w:t>«vm.hcclz»</w:t>
+                    </w:r>
+                  </w:fldSimple>
                 </w:p>
               </w:tc>
               <w:tc>
@@ -12226,14 +11966,14 @@
                       <w:szCs w:val="18"/>
                     </w:rPr>
                   </w:pPr>
-                  <w:r>
-                    <w:rPr>
-                      <w:rFonts w:asciiTheme="minorEastAsia" w:hAnsiTheme="minorEastAsia" w:hint="eastAsia"/>
-                      <w:sz w:val="18"/>
-                      <w:szCs w:val="18"/>
-                    </w:rPr>
-                    <w:t>－</w:t>
-                  </w:r>
+                  <w:fldSimple w:instr=" MERGEFIELD  vm.noclz \b  \* MERGEFORMAT ">
+                    <w:r>
+                      <w:rPr>
+                        <w:noProof/>
+                      </w:rPr>
+                      <w:t>«vm.noclz»</w:t>
+                    </w:r>
+                  </w:fldSimple>
                 </w:p>
               </w:tc>
               <w:tc>
@@ -12580,18 +12320,8 @@
                       <w:sz w:val="18"/>
                       <w:szCs w:val="18"/>
                     </w:rPr>
-                    <w:t>实测最大</w:t>
-                  </w:r>
-                  <w:proofErr w:type="gramStart"/>
-                  <w:r>
-                    <w:rPr>
-                      <w:rFonts w:hint="eastAsia"/>
-                      <w:sz w:val="18"/>
-                      <w:szCs w:val="18"/>
-                    </w:rPr>
-                    <w:t>轮边功率</w:t>
-                  </w:r>
-                  <w:proofErr w:type="gramEnd"/>
+                    <w:t>实测最大轮边功率</w:t>
+                  </w:r>
                   <w:r>
                     <w:rPr>
                       <w:rFonts w:hint="eastAsia"/>
@@ -13819,7 +13549,6 @@
                       <w:szCs w:val="18"/>
                     </w:rPr>
                   </w:pPr>
-                  <w:proofErr w:type="gramStart"/>
                   <w:r>
                     <w:rPr>
                       <w:rFonts w:hint="eastAsia"/>
@@ -13828,7 +13557,6 @@
                     </w:rPr>
                     <w:t>远光灯强</w:t>
                   </w:r>
-                  <w:proofErr w:type="gramEnd"/>
                   <w:r>
                     <w:rPr>
                       <w:rFonts w:hint="eastAsia"/>
@@ -15495,31 +15223,12 @@
                       <w:szCs w:val="18"/>
                     </w:rPr>
                   </w:pPr>
-                  <w:fldSimple w:instr=" MERGEFIELD  a1.chpd  \* MERGEFORMAT ">
-                    <w:r>
-                      <w:rPr>
-                        <w:noProof/>
-                        <w:sz w:val="18"/>
-                        <w:szCs w:val="18"/>
-                      </w:rPr>
-                      <w:t>«a</w:t>
-                    </w:r>
-                    <w:r>
-                      <w:rPr>
-                        <w:rFonts w:hint="eastAsia"/>
-                        <w:noProof/>
-                        <w:sz w:val="18"/>
-                        <w:szCs w:val="18"/>
-                      </w:rPr>
-                      <w:t>2</w:t>
-                    </w:r>
-                    <w:r>
-                      <w:rPr>
-                        <w:noProof/>
-                        <w:sz w:val="18"/>
-                        <w:szCs w:val="18"/>
-                      </w:rPr>
-                      <w:t>.chpd»</w:t>
+                  <w:fldSimple w:instr=" MERGEFIELD  a2.chpd  \* MERGEFORMAT ">
+                    <w:r>
+                      <w:rPr>
+                        <w:noProof/>
+                      </w:rPr>
+                      <w:t>«a2.chpd»</w:t>
                     </w:r>
                   </w:fldSimple>
                 </w:p>
@@ -15806,7 +15515,7 @@
                                 </pic:cNvPicPr>
                               </pic:nvPicPr>
                               <pic:blipFill>
-                                <a:blip r:embed="rId5"/>
+                                <a:blip r:embed="rId7"/>
                                 <a:srcRect/>
                                 <a:stretch>
                                   <a:fillRect/>
@@ -15929,7 +15638,7 @@
                                 </pic:cNvPicPr>
                               </pic:nvPicPr>
                               <pic:blipFill>
-                                <a:blip r:embed="rId5"/>
+                                <a:blip r:embed="rId7"/>
                                 <a:srcRect/>
                                 <a:stretch>
                                   <a:fillRect/>
@@ -16052,7 +15761,7 @@
                                 </pic:cNvPicPr>
                               </pic:nvPicPr>
                               <pic:blipFill>
-                                <a:blip r:embed="rId5"/>
+                                <a:blip r:embed="rId7"/>
                                 <a:srcRect/>
                                 <a:stretch>
                                   <a:fillRect/>
@@ -16121,6 +15830,44 @@
     </w:sectPr>
   </w:body>
 </w:document>
+</file>
+
+<file path=word/endnotes.xml><?xml version="1.0" encoding="utf-8"?>
+<w:endnotes xmlns:ve="http://schemas.openxmlformats.org/markup-compatibility/2006" xmlns:o="urn:schemas-microsoft-com:office:office" xmlns:r="http://schemas.openxmlformats.org/officeDocument/2006/relationships" xmlns:m="http://schemas.openxmlformats.org/officeDocument/2006/math" xmlns:v="urn:schemas-microsoft-com:vml" xmlns:wp="http://schemas.openxmlformats.org/drawingml/2006/wordprocessingDrawing" xmlns:w10="urn:schemas-microsoft-com:office:word" xmlns:w="http://schemas.openxmlformats.org/wordprocessingml/2006/main" xmlns:wne="http://schemas.microsoft.com/office/word/2006/wordml">
+  <w:endnote w:type="separator" w:id="0">
+    <w:p>
+      <w:r>
+        <w:separator/>
+      </w:r>
+    </w:p>
+  </w:endnote>
+  <w:endnote w:type="continuationSeparator" w:id="1">
+    <w:p>
+      <w:r>
+        <w:continuationSeparator/>
+      </w:r>
+    </w:p>
+  </w:endnote>
+</w:endnotes>
+</file>
+
+<file path=word/footnotes.xml><?xml version="1.0" encoding="utf-8"?>
+<w:footnotes xmlns:ve="http://schemas.openxmlformats.org/markup-compatibility/2006" xmlns:o="urn:schemas-microsoft-com:office:office" xmlns:r="http://schemas.openxmlformats.org/officeDocument/2006/relationships" xmlns:m="http://schemas.openxmlformats.org/officeDocument/2006/math" xmlns:v="urn:schemas-microsoft-com:vml" xmlns:wp="http://schemas.openxmlformats.org/drawingml/2006/wordprocessingDrawing" xmlns:w10="urn:schemas-microsoft-com:office:word" xmlns:w="http://schemas.openxmlformats.org/wordprocessingml/2006/main" xmlns:wne="http://schemas.microsoft.com/office/word/2006/wordml">
+  <w:footnote w:type="separator" w:id="0">
+    <w:p>
+      <w:r>
+        <w:separator/>
+      </w:r>
+    </w:p>
+  </w:footnote>
+  <w:footnote w:type="continuationSeparator" w:id="1">
+    <w:p>
+      <w:r>
+        <w:continuationSeparator/>
+      </w:r>
+    </w:p>
+  </w:footnote>
+</w:footnotes>
 </file>
 
 <file path=word/styles.xml><?xml version="1.0" encoding="utf-8"?>
@@ -16378,6 +16125,75 @@
     <w:uiPriority w:val="99"/>
     <w:semiHidden/>
     <w:rsid w:val="00EF0888"/>
+    <w:rPr>
+      <w:sz w:val="18"/>
+      <w:szCs w:val="18"/>
+    </w:rPr>
+  </w:style>
+  <w:style w:type="paragraph" w:styleId="a6">
+    <w:name w:val="header"/>
+    <w:basedOn w:val="a"/>
+    <w:link w:val="Char0"/>
+    <w:uiPriority w:val="99"/>
+    <w:semiHidden/>
+    <w:unhideWhenUsed/>
+    <w:rsid w:val="005462DB"/>
+    <w:pPr>
+      <w:pBdr>
+        <w:bottom w:val="single" w:sz="6" w:space="1" w:color="auto"/>
+      </w:pBdr>
+      <w:tabs>
+        <w:tab w:val="center" w:pos="4153"/>
+        <w:tab w:val="right" w:pos="8306"/>
+      </w:tabs>
+      <w:snapToGrid w:val="0"/>
+      <w:jc w:val="center"/>
+    </w:pPr>
+    <w:rPr>
+      <w:sz w:val="18"/>
+      <w:szCs w:val="18"/>
+    </w:rPr>
+  </w:style>
+  <w:style w:type="character" w:customStyle="1" w:styleId="Char0">
+    <w:name w:val="页眉 Char"/>
+    <w:basedOn w:val="a0"/>
+    <w:link w:val="a6"/>
+    <w:uiPriority w:val="99"/>
+    <w:semiHidden/>
+    <w:rsid w:val="005462DB"/>
+    <w:rPr>
+      <w:sz w:val="18"/>
+      <w:szCs w:val="18"/>
+    </w:rPr>
+  </w:style>
+  <w:style w:type="paragraph" w:styleId="a7">
+    <w:name w:val="footer"/>
+    <w:basedOn w:val="a"/>
+    <w:link w:val="Char1"/>
+    <w:uiPriority w:val="99"/>
+    <w:semiHidden/>
+    <w:unhideWhenUsed/>
+    <w:rsid w:val="005462DB"/>
+    <w:pPr>
+      <w:tabs>
+        <w:tab w:val="center" w:pos="4153"/>
+        <w:tab w:val="right" w:pos="8306"/>
+      </w:tabs>
+      <w:snapToGrid w:val="0"/>
+      <w:jc w:val="left"/>
+    </w:pPr>
+    <w:rPr>
+      <w:sz w:val="18"/>
+      <w:szCs w:val="18"/>
+    </w:rPr>
+  </w:style>
+  <w:style w:type="character" w:customStyle="1" w:styleId="Char1">
+    <w:name w:val="页脚 Char"/>
+    <w:basedOn w:val="a0"/>
+    <w:link w:val="a7"/>
+    <w:uiPriority w:val="99"/>
+    <w:semiHidden/>
+    <w:rsid w:val="005462DB"/>
     <w:rPr>
       <w:sz w:val="18"/>
       <w:szCs w:val="18"/>

--- a/src/道路运输车辆性能检验记录单.docx
+++ b/src/道路运输车辆性能检验记录单.docx
@@ -1,10 +1,10 @@
 
 <file path=word/document.xml><?xml version="1.0" encoding="utf-8"?>
-<w:document xmlns:wpc="http://schemas.microsoft.com/office/word/2010/wordprocessingCanvas" xmlns:cx="http://schemas.microsoft.com/office/drawing/2014/chartex" xmlns:cx1="http://schemas.microsoft.com/office/drawing/2015/9/8/chartex" xmlns:cx2="http://schemas.microsoft.com/office/drawing/2015/10/21/chartex" xmlns:cx3="http://schemas.microsoft.com/office/drawing/2016/5/9/chartex" xmlns:cx4="http://schemas.microsoft.com/office/drawing/2016/5/10/chartex" xmlns:cx5="http://schemas.microsoft.com/office/drawing/2016/5/11/chartex" xmlns:cx6="http://schemas.microsoft.com/office/drawing/2016/5/12/chartex" xmlns:cx7="http://schemas.microsoft.com/office/drawing/2016/5/13/chartex" xmlns:cx8="http://schemas.microsoft.com/office/drawing/2016/5/14/chartex" xmlns:mc="http://schemas.openxmlformats.org/markup-compatibility/2006" xmlns:aink="http://schemas.microsoft.com/office/drawing/2016/ink" xmlns:am3d="http://schemas.microsoft.com/office/drawing/2017/model3d" xmlns:o="urn:schemas-microsoft-com:office:office" xmlns:r="http://schemas.openxmlformats.org/officeDocument/2006/relationships" xmlns:m="http://schemas.openxmlformats.org/officeDocument/2006/math" xmlns:v="urn:schemas-microsoft-com:vml" xmlns:wp14="http://schemas.microsoft.com/office/word/2010/wordprocessingDrawing" xmlns:wp="http://schemas.openxmlformats.org/drawingml/2006/wordprocessingDrawing" xmlns:w10="urn:schemas-microsoft-com:office:word" xmlns:w="http://schemas.openxmlformats.org/wordprocessingml/2006/main" xmlns:w14="http://schemas.microsoft.com/office/word/2010/wordml" xmlns:w15="http://schemas.microsoft.com/office/word/2012/wordml" xmlns:w16cex="http://schemas.microsoft.com/office/word/2018/wordml/cex" xmlns:w16cid="http://schemas.microsoft.com/office/word/2016/wordml/cid" xmlns:w16="http://schemas.microsoft.com/office/word/2018/wordml" xmlns:w16se="http://schemas.microsoft.com/office/word/2015/wordml/symex" xmlns:wpg="http://schemas.microsoft.com/office/word/2010/wordprocessingGroup" xmlns:wpi="http://schemas.microsoft.com/office/word/2010/wordprocessingInk" xmlns:wne="http://schemas.microsoft.com/office/word/2006/wordml" xmlns:wps="http://schemas.microsoft.com/office/word/2010/wordprocessingShape" mc:Ignorable="w14 w15 w16se w16cid w16 w16cex wp14">
+<w:document xmlns:ve="http://schemas.openxmlformats.org/markup-compatibility/2006" xmlns:o="urn:schemas-microsoft-com:office:office" xmlns:r="http://schemas.openxmlformats.org/officeDocument/2006/relationships" xmlns:m="http://schemas.openxmlformats.org/officeDocument/2006/math" xmlns:v="urn:schemas-microsoft-com:vml" xmlns:wp="http://schemas.openxmlformats.org/drawingml/2006/wordprocessingDrawing" xmlns:w10="urn:schemas-microsoft-com:office:word" xmlns:w="http://schemas.openxmlformats.org/wordprocessingml/2006/main" xmlns:wne="http://schemas.microsoft.com/office/word/2006/wordml">
   <w:body>
     <w:p>
       <w:pPr>
-        <w:spacing w:afterLines="25" w:after="78" w:line="360" w:lineRule="exact"/>
+        <w:spacing w:afterLines="25" w:line="360" w:lineRule="exact"/>
         <w:jc w:val="center"/>
         <w:rPr>
           <w:rFonts w:ascii="黑体" w:eastAsia="黑体" w:hAnsi="Times New Roman" w:cs="黑体"/>
@@ -83,90 +83,44 @@
         </w:rPr>
         <w:t xml:space="preserve">  【</w:t>
       </w:r>
-      <w:r>
-        <w:rPr>
-          <w:rFonts w:ascii="黑体" w:eastAsia="黑体" w:hAnsi="Times New Roman" w:cs="黑体"/>
-          <w:color w:val="000000" w:themeColor="text1"/>
-          <w:kern w:val="0"/>
-          <w:position w:val="-2"/>
-          <w:sz w:val="28"/>
-          <w:szCs w:val="28"/>
-          <w:u w:val="single"/>
-        </w:rPr>
-        <w:fldChar w:fldCharType="begin"/>
-      </w:r>
-      <w:r>
-        <w:rPr>
-          <w:rFonts w:ascii="黑体" w:eastAsia="黑体" w:hAnsi="Times New Roman" w:cs="黑体"/>
-          <w:color w:val="000000" w:themeColor="text1"/>
-          <w:kern w:val="0"/>
-          <w:position w:val="-2"/>
-          <w:sz w:val="28"/>
-          <w:szCs w:val="28"/>
-          <w:u w:val="single"/>
-        </w:rPr>
-        <w:instrText xml:space="preserve"> MERGEFIELD  jcxz  \* MERGEFORMAT </w:instrText>
-      </w:r>
-      <w:r>
-        <w:rPr>
-          <w:rFonts w:ascii="黑体" w:eastAsia="黑体" w:hAnsi="Times New Roman" w:cs="黑体"/>
-          <w:color w:val="000000" w:themeColor="text1"/>
-          <w:kern w:val="0"/>
-          <w:position w:val="-2"/>
-          <w:sz w:val="28"/>
-          <w:szCs w:val="28"/>
-          <w:u w:val="single"/>
-        </w:rPr>
-        <w:fldChar w:fldCharType="separate"/>
-      </w:r>
-      <w:r>
-        <w:rPr>
-          <w:rFonts w:ascii="黑体" w:eastAsia="黑体" w:hAnsi="Times New Roman" w:cs="黑体"/>
-          <w:color w:val="000000" w:themeColor="text1"/>
-          <w:kern w:val="0"/>
-          <w:position w:val="-2"/>
-          <w:sz w:val="28"/>
-          <w:szCs w:val="28"/>
-          <w:u w:val="single"/>
-        </w:rPr>
-        <w:t>«</w:t>
-      </w:r>
-      <w:r>
-        <w:rPr>
-          <w:rFonts w:ascii="黑体" w:eastAsia="黑体" w:hAnsi="Times New Roman" w:cs="黑体"/>
-          <w:color w:val="000000" w:themeColor="text1"/>
-          <w:kern w:val="0"/>
-          <w:position w:val="-2"/>
-          <w:sz w:val="28"/>
-          <w:szCs w:val="28"/>
-          <w:u w:val="single"/>
-        </w:rPr>
-        <w:t>jcxz</w:t>
-      </w:r>
-      <w:r>
-        <w:rPr>
-          <w:rFonts w:ascii="黑体" w:eastAsia="黑体" w:hAnsi="Times New Roman" w:cs="黑体"/>
-          <w:color w:val="000000" w:themeColor="text1"/>
-          <w:kern w:val="0"/>
-          <w:position w:val="-2"/>
-          <w:sz w:val="28"/>
-          <w:szCs w:val="28"/>
-          <w:u w:val="single"/>
-        </w:rPr>
-        <w:t>»</w:t>
-      </w:r>
-      <w:r>
-        <w:rPr>
-          <w:rFonts w:ascii="黑体" w:eastAsia="黑体" w:hAnsi="Times New Roman" w:cs="黑体"/>
-          <w:color w:val="000000" w:themeColor="text1"/>
-          <w:kern w:val="0"/>
-          <w:position w:val="-2"/>
-          <w:sz w:val="28"/>
-          <w:szCs w:val="28"/>
-          <w:u w:val="single"/>
-        </w:rPr>
-        <w:fldChar w:fldCharType="end"/>
-      </w:r>
+      <w:fldSimple w:instr=" MERGEFIELD  jcxz  \* MERGEFORMAT ">
+        <w:r>
+          <w:rPr>
+            <w:rFonts w:ascii="黑体" w:eastAsia="黑体" w:hAnsi="Times New Roman" w:cs="黑体"/>
+            <w:color w:val="000000" w:themeColor="text1"/>
+            <w:kern w:val="0"/>
+            <w:position w:val="-2"/>
+            <w:sz w:val="28"/>
+            <w:szCs w:val="28"/>
+            <w:u w:val="single"/>
+          </w:rPr>
+          <w:t>«</w:t>
+        </w:r>
+        <w:r>
+          <w:rPr>
+            <w:rFonts w:ascii="黑体" w:eastAsia="黑体" w:hAnsi="Times New Roman" w:cs="黑体"/>
+            <w:color w:val="000000" w:themeColor="text1"/>
+            <w:kern w:val="0"/>
+            <w:position w:val="-2"/>
+            <w:sz w:val="28"/>
+            <w:szCs w:val="28"/>
+            <w:u w:val="single"/>
+          </w:rPr>
+          <w:t>jcxz</w:t>
+        </w:r>
+        <w:r>
+          <w:rPr>
+            <w:rFonts w:ascii="黑体" w:eastAsia="黑体" w:hAnsi="Times New Roman" w:cs="黑体"/>
+            <w:color w:val="000000" w:themeColor="text1"/>
+            <w:kern w:val="0"/>
+            <w:position w:val="-2"/>
+            <w:sz w:val="28"/>
+            <w:szCs w:val="28"/>
+            <w:u w:val="single"/>
+          </w:rPr>
+          <w:t>»</w:t>
+        </w:r>
+      </w:fldSimple>
       <w:r>
         <w:rPr>
           <w:rFonts w:ascii="黑体" w:eastAsia="黑体" w:hAnsi="Times New Roman" w:cs="黑体" w:hint="eastAsia"/>
@@ -226,6 +180,42 @@
       </w:r>
       <w:r>
         <w:rPr>
+          <w:rFonts w:ascii="Times New Roman" w:eastAsia="宋体" w:hAnsi="Times New Roman" w:cs="Times New Roman"/>
+          <w:color w:val="000000" w:themeColor="text1"/>
+          <w:kern w:val="0"/>
+          <w:sz w:val="18"/>
+          <w:szCs w:val="18"/>
+          <w:u w:val="single"/>
+        </w:rPr>
+        <w:t xml:space="preserve"> </w:t>
+      </w:r>
+      <w:fldSimple w:instr=" MERGEFIELD  syr  \* MERGEFORMAT ">
+        <w:r>
+          <w:rPr>
+            <w:rFonts w:ascii="Times New Roman" w:eastAsia="宋体" w:hAnsi="Times New Roman" w:cs="Times New Roman"/>
+            <w:noProof/>
+            <w:color w:val="000000" w:themeColor="text1"/>
+            <w:kern w:val="0"/>
+            <w:sz w:val="18"/>
+            <w:szCs w:val="18"/>
+            <w:u w:val="single"/>
+          </w:rPr>
+          <w:t>«syr»</w:t>
+        </w:r>
+      </w:fldSimple>
+      <w:r>
+        <w:rPr>
+          <w:rFonts w:ascii="Times New Roman" w:eastAsia="宋体" w:hAnsi="Times New Roman" w:cs="Times New Roman" w:hint="eastAsia"/>
+          <w:color w:val="000000" w:themeColor="text1"/>
+          <w:kern w:val="0"/>
+          <w:sz w:val="18"/>
+          <w:szCs w:val="18"/>
+          <w:u w:val="single"/>
+        </w:rPr>
+        <w:t xml:space="preserve"> </w:t>
+      </w:r>
+      <w:r>
+        <w:rPr>
           <w:rFonts w:ascii="Times New Roman" w:eastAsia="宋体" w:hAnsi="Times New Roman" w:cs="Times New Roman" w:hint="eastAsia"/>
           <w:color w:val="000000" w:themeColor="text1"/>
           <w:kern w:val="0"/>
@@ -244,7 +234,29 @@
           <w:szCs w:val="18"/>
           <w:u w:val="single"/>
         </w:rPr>
-        <w:t xml:space="preserve">    </w:t>
+        <w:t xml:space="preserve"> </w:t>
+      </w:r>
+      <w:r>
+        <w:rPr>
+          <w:rFonts w:ascii="Times New Roman" w:eastAsia="宋体" w:hAnsi="Times New Roman" w:cs="Times New Roman" w:hint="eastAsia"/>
+          <w:color w:val="000000" w:themeColor="text1"/>
+          <w:kern w:val="0"/>
+          <w:sz w:val="18"/>
+          <w:szCs w:val="18"/>
+          <w:u w:val="single"/>
+        </w:rPr>
+        <w:t xml:space="preserve"> </w:t>
+      </w:r>
+      <w:r>
+        <w:rPr>
+          <w:rFonts w:ascii="Times New Roman" w:eastAsia="宋体" w:hAnsi="Times New Roman" w:cs="Times New Roman" w:hint="eastAsia"/>
+          <w:color w:val="000000" w:themeColor="text1"/>
+          <w:kern w:val="0"/>
+          <w:sz w:val="18"/>
+          <w:szCs w:val="18"/>
+          <w:u w:val="single"/>
+        </w:rPr>
+        <w:t xml:space="preserve"> </w:t>
       </w:r>
       <w:r>
         <w:rPr>
@@ -298,61 +310,19 @@
         </w:rPr>
         <w:t xml:space="preserve">  </w:t>
       </w:r>
-      <w:r>
-        <w:rPr>
-          <w:rFonts w:ascii="Times New Roman" w:eastAsia="宋体" w:hAnsi="Times New Roman" w:cs="Times New Roman"/>
-          <w:color w:val="000000" w:themeColor="text1"/>
-          <w:kern w:val="0"/>
-          <w:sz w:val="18"/>
-          <w:szCs w:val="18"/>
-          <w:u w:val="single"/>
-        </w:rPr>
-        <w:fldChar w:fldCharType="begin"/>
-      </w:r>
-      <w:r>
-        <w:rPr>
-          <w:rFonts w:ascii="Times New Roman" w:eastAsia="宋体" w:hAnsi="Times New Roman" w:cs="Times New Roman"/>
-          <w:color w:val="000000" w:themeColor="text1"/>
-          <w:kern w:val="0"/>
-          <w:sz w:val="18"/>
-          <w:szCs w:val="18"/>
-          <w:u w:val="single"/>
-        </w:rPr>
-        <w:instrText xml:space="preserve"> MERGEFIELD  dlyxzh  \* MERGEFORMAT </w:instrText>
-      </w:r>
-      <w:r>
-        <w:rPr>
-          <w:rFonts w:ascii="Times New Roman" w:eastAsia="宋体" w:hAnsi="Times New Roman" w:cs="Times New Roman"/>
-          <w:color w:val="000000" w:themeColor="text1"/>
-          <w:kern w:val="0"/>
-          <w:sz w:val="18"/>
-          <w:szCs w:val="18"/>
-          <w:u w:val="single"/>
-        </w:rPr>
-        <w:fldChar w:fldCharType="separate"/>
-      </w:r>
-      <w:r>
-        <w:rPr>
-          <w:rFonts w:ascii="Times New Roman" w:eastAsia="宋体" w:hAnsi="Times New Roman" w:cs="Times New Roman"/>
-          <w:color w:val="000000" w:themeColor="text1"/>
-          <w:kern w:val="0"/>
-          <w:sz w:val="18"/>
-          <w:szCs w:val="18"/>
-          <w:u w:val="single"/>
-        </w:rPr>
-        <w:t>«dlyxzh»</w:t>
-      </w:r>
-      <w:r>
-        <w:rPr>
-          <w:rFonts w:ascii="Times New Roman" w:eastAsia="宋体" w:hAnsi="Times New Roman" w:cs="Times New Roman"/>
-          <w:color w:val="000000" w:themeColor="text1"/>
-          <w:kern w:val="0"/>
-          <w:sz w:val="18"/>
-          <w:szCs w:val="18"/>
-          <w:u w:val="single"/>
-        </w:rPr>
-        <w:fldChar w:fldCharType="end"/>
-      </w:r>
+      <w:fldSimple w:instr=" MERGEFIELD  dlyxzh  \* MERGEFORMAT ">
+        <w:r>
+          <w:rPr>
+            <w:rFonts w:ascii="Times New Roman" w:eastAsia="宋体" w:hAnsi="Times New Roman" w:cs="Times New Roman"/>
+            <w:color w:val="000000" w:themeColor="text1"/>
+            <w:kern w:val="0"/>
+            <w:sz w:val="18"/>
+            <w:szCs w:val="18"/>
+            <w:u w:val="single"/>
+          </w:rPr>
+          <w:t>«dlyxzh»</w:t>
+        </w:r>
+      </w:fldSimple>
       <w:r>
         <w:rPr>
           <w:rFonts w:ascii="Times New Roman" w:eastAsia="宋体" w:hAnsi="Times New Roman" w:cs="Times New Roman"/>
@@ -405,61 +375,19 @@
         </w:rPr>
         <w:t xml:space="preserve"> </w:t>
       </w:r>
-      <w:r>
-        <w:rPr>
-          <w:rFonts w:ascii="Times New Roman" w:eastAsia="宋体" w:hAnsi="Times New Roman" w:cs="Times New Roman"/>
-          <w:color w:val="000000" w:themeColor="text1"/>
-          <w:kern w:val="0"/>
-          <w:sz w:val="18"/>
-          <w:szCs w:val="18"/>
-          <w:u w:val="single"/>
-        </w:rPr>
-        <w:fldChar w:fldCharType="begin"/>
-      </w:r>
-      <w:r>
-        <w:rPr>
-          <w:rFonts w:ascii="Times New Roman" w:eastAsia="宋体" w:hAnsi="Times New Roman" w:cs="Times New Roman"/>
-          <w:color w:val="000000" w:themeColor="text1"/>
-          <w:kern w:val="0"/>
-          <w:sz w:val="18"/>
-          <w:szCs w:val="18"/>
-          <w:u w:val="single"/>
-        </w:rPr>
-        <w:instrText xml:space="preserve"> MERGEFIELD  zjywlx  \* MERGEFORMAT </w:instrText>
-      </w:r>
-      <w:r>
-        <w:rPr>
-          <w:rFonts w:ascii="Times New Roman" w:eastAsia="宋体" w:hAnsi="Times New Roman" w:cs="Times New Roman"/>
-          <w:color w:val="000000" w:themeColor="text1"/>
-          <w:kern w:val="0"/>
-          <w:sz w:val="18"/>
-          <w:szCs w:val="18"/>
-          <w:u w:val="single"/>
-        </w:rPr>
-        <w:fldChar w:fldCharType="separate"/>
-      </w:r>
-      <w:r>
-        <w:rPr>
-          <w:rFonts w:ascii="Times New Roman" w:eastAsia="宋体" w:hAnsi="Times New Roman" w:cs="Times New Roman"/>
-          <w:color w:val="000000" w:themeColor="text1"/>
-          <w:kern w:val="0"/>
-          <w:sz w:val="18"/>
-          <w:szCs w:val="18"/>
-          <w:u w:val="single"/>
-        </w:rPr>
-        <w:t>«zjywlx»</w:t>
-      </w:r>
-      <w:r>
-        <w:rPr>
-          <w:rFonts w:ascii="Times New Roman" w:eastAsia="宋体" w:hAnsi="Times New Roman" w:cs="Times New Roman"/>
-          <w:color w:val="000000" w:themeColor="text1"/>
-          <w:kern w:val="0"/>
-          <w:sz w:val="18"/>
-          <w:szCs w:val="18"/>
-          <w:u w:val="single"/>
-        </w:rPr>
-        <w:fldChar w:fldCharType="end"/>
-      </w:r>
+      <w:fldSimple w:instr=" MERGEFIELD  zjywlx  \* MERGEFORMAT ">
+        <w:r>
+          <w:rPr>
+            <w:rFonts w:ascii="Times New Roman" w:eastAsia="宋体" w:hAnsi="Times New Roman" w:cs="Times New Roman"/>
+            <w:color w:val="000000" w:themeColor="text1"/>
+            <w:kern w:val="0"/>
+            <w:sz w:val="18"/>
+            <w:szCs w:val="18"/>
+            <w:u w:val="single"/>
+          </w:rPr>
+          <w:t>«zjywlx»</w:t>
+        </w:r>
+      </w:fldSimple>
       <w:r>
         <w:rPr>
           <w:rFonts w:ascii="Times New Roman" w:eastAsia="宋体" w:hAnsi="Times New Roman" w:cs="Times New Roman" w:hint="eastAsia"/>
@@ -513,61 +441,19 @@
         </w:rPr>
         <w:t xml:space="preserve"> </w:t>
       </w:r>
-      <w:r>
-        <w:rPr>
-          <w:rFonts w:ascii="Times New Roman" w:eastAsia="宋体" w:hAnsi="Times New Roman" w:cs="Times New Roman"/>
-          <w:color w:val="000000" w:themeColor="text1"/>
-          <w:kern w:val="0"/>
-          <w:sz w:val="18"/>
-          <w:szCs w:val="18"/>
-          <w:u w:val="single"/>
-        </w:rPr>
-        <w:fldChar w:fldCharType="begin"/>
-      </w:r>
-      <w:r>
-        <w:rPr>
-          <w:rFonts w:ascii="Times New Roman" w:eastAsia="宋体" w:hAnsi="Times New Roman" w:cs="Times New Roman"/>
-          <w:color w:val="000000" w:themeColor="text1"/>
-          <w:kern w:val="0"/>
-          <w:sz w:val="18"/>
-          <w:szCs w:val="18"/>
-          <w:u w:val="single"/>
-        </w:rPr>
-        <w:instrText xml:space="preserve"> MERGEFIELD  jcxdh  \* MERGEFORMAT </w:instrText>
-      </w:r>
-      <w:r>
-        <w:rPr>
-          <w:rFonts w:ascii="Times New Roman" w:eastAsia="宋体" w:hAnsi="Times New Roman" w:cs="Times New Roman"/>
-          <w:color w:val="000000" w:themeColor="text1"/>
-          <w:kern w:val="0"/>
-          <w:sz w:val="18"/>
-          <w:szCs w:val="18"/>
-          <w:u w:val="single"/>
-        </w:rPr>
-        <w:fldChar w:fldCharType="separate"/>
-      </w:r>
-      <w:r>
-        <w:rPr>
-          <w:rFonts w:ascii="Times New Roman" w:eastAsia="宋体" w:hAnsi="Times New Roman" w:cs="Times New Roman"/>
-          <w:color w:val="000000" w:themeColor="text1"/>
-          <w:kern w:val="0"/>
-          <w:sz w:val="18"/>
-          <w:szCs w:val="18"/>
-          <w:u w:val="single"/>
-        </w:rPr>
-        <w:t>«jcxdh»</w:t>
-      </w:r>
-      <w:r>
-        <w:rPr>
-          <w:rFonts w:ascii="Times New Roman" w:eastAsia="宋体" w:hAnsi="Times New Roman" w:cs="Times New Roman"/>
-          <w:color w:val="000000" w:themeColor="text1"/>
-          <w:kern w:val="0"/>
-          <w:sz w:val="18"/>
-          <w:szCs w:val="18"/>
-          <w:u w:val="single"/>
-        </w:rPr>
-        <w:fldChar w:fldCharType="end"/>
-      </w:r>
+      <w:fldSimple w:instr=" MERGEFIELD  jcxdh  \* MERGEFORMAT ">
+        <w:r>
+          <w:rPr>
+            <w:rFonts w:ascii="Times New Roman" w:eastAsia="宋体" w:hAnsi="Times New Roman" w:cs="Times New Roman"/>
+            <w:color w:val="000000" w:themeColor="text1"/>
+            <w:kern w:val="0"/>
+            <w:sz w:val="18"/>
+            <w:szCs w:val="18"/>
+            <w:u w:val="single"/>
+          </w:rPr>
+          <w:t>«jcxdh»</w:t>
+        </w:r>
+      </w:fldSimple>
       <w:r>
         <w:rPr>
           <w:rFonts w:ascii="Times New Roman" w:eastAsia="宋体" w:hAnsi="Times New Roman" w:cs="Times New Roman"/>
@@ -610,61 +496,19 @@
         </w:rPr>
         <w:t xml:space="preserve"> </w:t>
       </w:r>
-      <w:r>
-        <w:rPr>
-          <w:rFonts w:ascii="Times New Roman" w:eastAsia="宋体" w:hAnsi="Times New Roman" w:cs="Times New Roman"/>
-          <w:color w:val="000000" w:themeColor="text1"/>
-          <w:kern w:val="0"/>
-          <w:sz w:val="18"/>
-          <w:szCs w:val="18"/>
-          <w:u w:val="single"/>
-        </w:rPr>
-        <w:fldChar w:fldCharType="begin"/>
-      </w:r>
-      <w:r>
-        <w:rPr>
-          <w:rFonts w:ascii="Times New Roman" w:eastAsia="宋体" w:hAnsi="Times New Roman" w:cs="Times New Roman"/>
-          <w:color w:val="000000" w:themeColor="text1"/>
-          <w:kern w:val="0"/>
-          <w:sz w:val="18"/>
-          <w:szCs w:val="18"/>
-          <w:u w:val="single"/>
-        </w:rPr>
-        <w:instrText xml:space="preserve"> MERGEFIELD  upLineDate  \* MERGEFORMAT </w:instrText>
-      </w:r>
-      <w:r>
-        <w:rPr>
-          <w:rFonts w:ascii="Times New Roman" w:eastAsia="宋体" w:hAnsi="Times New Roman" w:cs="Times New Roman"/>
-          <w:color w:val="000000" w:themeColor="text1"/>
-          <w:kern w:val="0"/>
-          <w:sz w:val="18"/>
-          <w:szCs w:val="18"/>
-          <w:u w:val="single"/>
-        </w:rPr>
-        <w:fldChar w:fldCharType="separate"/>
-      </w:r>
-      <w:r>
-        <w:rPr>
-          <w:rFonts w:ascii="Times New Roman" w:eastAsia="宋体" w:hAnsi="Times New Roman" w:cs="Times New Roman"/>
-          <w:color w:val="000000" w:themeColor="text1"/>
-          <w:kern w:val="0"/>
-          <w:sz w:val="18"/>
-          <w:szCs w:val="18"/>
-          <w:u w:val="single"/>
-        </w:rPr>
-        <w:t>«upLineDate»</w:t>
-      </w:r>
-      <w:r>
-        <w:rPr>
-          <w:rFonts w:ascii="Times New Roman" w:eastAsia="宋体" w:hAnsi="Times New Roman" w:cs="Times New Roman"/>
-          <w:color w:val="000000" w:themeColor="text1"/>
-          <w:kern w:val="0"/>
-          <w:sz w:val="18"/>
-          <w:szCs w:val="18"/>
-          <w:u w:val="single"/>
-        </w:rPr>
-        <w:fldChar w:fldCharType="end"/>
-      </w:r>
+      <w:fldSimple w:instr=" MERGEFIELD  upLineDate  \* MERGEFORMAT ">
+        <w:r>
+          <w:rPr>
+            <w:rFonts w:ascii="Times New Roman" w:eastAsia="宋体" w:hAnsi="Times New Roman" w:cs="Times New Roman"/>
+            <w:color w:val="000000" w:themeColor="text1"/>
+            <w:kern w:val="0"/>
+            <w:sz w:val="18"/>
+            <w:szCs w:val="18"/>
+            <w:u w:val="single"/>
+          </w:rPr>
+          <w:t>«upLineDate»</w:t>
+        </w:r>
+      </w:fldSimple>
       <w:r>
         <w:rPr>
           <w:rFonts w:ascii="Times New Roman" w:eastAsia="宋体" w:hAnsi="Times New Roman" w:cs="Times New Roman" w:hint="eastAsia"/>
@@ -707,60 +551,38 @@
         </w:rPr>
         <w:t xml:space="preserve"> </w:t>
       </w:r>
+      <w:fldSimple w:instr=" MERGEFIELD  bgdbh  \* MERGEFORMAT ">
+        <w:r>
+          <w:rPr>
+            <w:noProof/>
+          </w:rPr>
+          <w:t>«</w:t>
+        </w:r>
+        <w:r>
+          <w:rPr>
+            <w:noProof/>
+            <w:sz w:val="18"/>
+            <w:szCs w:val="18"/>
+          </w:rPr>
+          <w:t>bgdbh</w:t>
+        </w:r>
+        <w:r>
+          <w:rPr>
+            <w:noProof/>
+          </w:rPr>
+          <w:t>»</w:t>
+        </w:r>
+      </w:fldSimple>
       <w:r>
         <w:rPr>
-          <w:rFonts w:ascii="Times New Roman" w:eastAsia="宋体" w:hAnsi="Times New Roman" w:cs="Times New Roman"/>
+          <w:rFonts w:ascii="Times New Roman" w:eastAsia="宋体" w:hAnsi="Times New Roman" w:cs="Times New Roman" w:hint="eastAsia"/>
           <w:color w:val="000000" w:themeColor="text1"/>
           <w:kern w:val="0"/>
           <w:sz w:val="18"/>
           <w:szCs w:val="18"/>
           <w:u w:val="single"/>
         </w:rPr>
-        <w:fldChar w:fldCharType="begin"/>
-      </w:r>
-      <w:r>
-        <w:rPr>
-          <w:rFonts w:ascii="Times New Roman" w:eastAsia="宋体" w:hAnsi="Times New Roman" w:cs="Times New Roman"/>
-          <w:color w:val="000000" w:themeColor="text1"/>
-          <w:kern w:val="0"/>
-          <w:sz w:val="18"/>
-          <w:szCs w:val="18"/>
-          <w:u w:val="single"/>
-        </w:rPr>
-        <w:instrText xml:space="preserve"> MERGEFIELD  jylsh  \* MERGEFORMAT </w:instrText>
-      </w:r>
-      <w:r>
-        <w:rPr>
-          <w:rFonts w:ascii="Times New Roman" w:eastAsia="宋体" w:hAnsi="Times New Roman" w:cs="Times New Roman"/>
-          <w:color w:val="000000" w:themeColor="text1"/>
-          <w:kern w:val="0"/>
-          <w:sz w:val="18"/>
-          <w:szCs w:val="18"/>
-          <w:u w:val="single"/>
-        </w:rPr>
-        <w:fldChar w:fldCharType="separate"/>
-      </w:r>
-      <w:r>
-        <w:rPr>
-          <w:rFonts w:ascii="Times New Roman" w:eastAsia="宋体" w:hAnsi="Times New Roman" w:cs="Times New Roman"/>
-          <w:color w:val="000000" w:themeColor="text1"/>
-          <w:kern w:val="0"/>
-          <w:sz w:val="18"/>
-          <w:szCs w:val="18"/>
-          <w:u w:val="single"/>
-        </w:rPr>
-        <w:t>«jylsh»</w:t>
-      </w:r>
-      <w:r>
-        <w:rPr>
-          <w:rFonts w:ascii="Times New Roman" w:eastAsia="宋体" w:hAnsi="Times New Roman" w:cs="Times New Roman"/>
-          <w:color w:val="000000" w:themeColor="text1"/>
-          <w:kern w:val="0"/>
-          <w:sz w:val="18"/>
-          <w:szCs w:val="18"/>
-          <w:u w:val="single"/>
-        </w:rPr>
-        <w:fldChar w:fldCharType="end"/>
+        <w:t xml:space="preserve"> </w:t>
       </w:r>
       <w:r>
         <w:rPr>
@@ -771,16 +593,27 @@
           <w:szCs w:val="18"/>
           <w:u w:val="single"/>
         </w:rPr>
-        <w:t xml:space="preserve">  </w:t>
+        <w:t xml:space="preserve"> </w:t>
+      </w:r>
+      <w:r>
+        <w:rPr>
+          <w:rFonts w:ascii="Times New Roman" w:eastAsia="宋体" w:hAnsi="Times New Roman" w:cs="Times New Roman" w:hint="eastAsia"/>
+          <w:color w:val="000000" w:themeColor="text1"/>
+          <w:kern w:val="0"/>
+          <w:sz w:val="18"/>
+          <w:szCs w:val="18"/>
+          <w:u w:val="single"/>
+        </w:rPr>
+        <w:t xml:space="preserve"> </w:t>
       </w:r>
     </w:p>
     <w:tbl>
       <w:tblPr>
-        <w:tblStyle w:val="a7"/>
+        <w:tblStyle w:val="a5"/>
         <w:tblW w:w="0" w:type="auto"/>
         <w:jc w:val="center"/>
         <w:tblLayout w:type="fixed"/>
-        <w:tblLook w:val="04A0" w:firstRow="1" w:lastRow="0" w:firstColumn="1" w:lastColumn="0" w:noHBand="0" w:noVBand="1"/>
+        <w:tblLook w:val="04A0"/>
       </w:tblPr>
       <w:tblGrid>
         <w:gridCol w:w="334"/>
@@ -794,29 +627,27 @@
         <w:gridCol w:w="40"/>
         <w:gridCol w:w="423"/>
         <w:gridCol w:w="429"/>
-        <w:gridCol w:w="282"/>
-        <w:gridCol w:w="224"/>
-        <w:gridCol w:w="16"/>
-        <w:gridCol w:w="45"/>
+        <w:gridCol w:w="283"/>
+        <w:gridCol w:w="284"/>
         <w:gridCol w:w="396"/>
-        <w:gridCol w:w="134"/>
-        <w:gridCol w:w="178"/>
+        <w:gridCol w:w="135"/>
+        <w:gridCol w:w="177"/>
         <w:gridCol w:w="284"/>
         <w:gridCol w:w="283"/>
-        <w:gridCol w:w="528"/>
-        <w:gridCol w:w="39"/>
+        <w:gridCol w:w="529"/>
+        <w:gridCol w:w="38"/>
         <w:gridCol w:w="142"/>
         <w:gridCol w:w="397"/>
-        <w:gridCol w:w="60"/>
-        <w:gridCol w:w="137"/>
+        <w:gridCol w:w="61"/>
+        <w:gridCol w:w="136"/>
         <w:gridCol w:w="115"/>
         <w:gridCol w:w="187"/>
         <w:gridCol w:w="12"/>
         <w:gridCol w:w="84"/>
-        <w:gridCol w:w="100"/>
-        <w:gridCol w:w="42"/>
+        <w:gridCol w:w="101"/>
+        <w:gridCol w:w="41"/>
         <w:gridCol w:w="652"/>
-        <w:gridCol w:w="482"/>
+        <w:gridCol w:w="483"/>
         <w:gridCol w:w="567"/>
         <w:gridCol w:w="999"/>
         <w:gridCol w:w="591"/>
@@ -825,13 +656,12 @@
         <w:gridCol w:w="431"/>
         <w:gridCol w:w="505"/>
         <w:gridCol w:w="329"/>
-        <w:gridCol w:w="1008"/>
-        <w:gridCol w:w="767"/>
+        <w:gridCol w:w="866"/>
+        <w:gridCol w:w="909"/>
         <w:gridCol w:w="124"/>
         <w:gridCol w:w="467"/>
-        <w:gridCol w:w="60"/>
-        <w:gridCol w:w="425"/>
-        <w:gridCol w:w="1293"/>
+        <w:gridCol w:w="342"/>
+        <w:gridCol w:w="1436"/>
         <w:gridCol w:w="378"/>
       </w:tblGrid>
       <w:tr>
@@ -877,8 +707,8 @@
         </w:tc>
         <w:tc>
           <w:tcPr>
-            <w:tcW w:w="1374" w:type="dxa"/>
-            <w:gridSpan w:val="5"/>
+            <w:tcW w:w="1135" w:type="dxa"/>
+            <w:gridSpan w:val="3"/>
             <w:tcBorders>
               <w:top w:val="single" w:sz="12" w:space="0" w:color="auto"/>
               <w:left w:val="single" w:sz="4" w:space="0" w:color="auto"/>
@@ -896,15 +726,13 @@
               <w:rPr>
                 <w:rFonts w:ascii="Times New Roman" w:hAnsi="Times New Roman" w:cs="Times New Roman"/>
                 <w:color w:val="000000" w:themeColor="text1"/>
-                <w:sz w:val="18"/>
-                <w:szCs w:val="18"/>
+                <w:szCs w:val="21"/>
               </w:rPr>
             </w:pPr>
             <w:fldSimple w:instr=" MERGEFIELD  hphm  \* MERGEFORMAT ">
               <w:r>
                 <w:rPr>
-                  <w:sz w:val="18"/>
-                  <w:szCs w:val="18"/>
+                  <w:szCs w:val="21"/>
                 </w:rPr>
                 <w:t>«hphm»</w:t>
               </w:r>
@@ -913,7 +741,7 @@
         </w:tc>
         <w:tc>
           <w:tcPr>
-            <w:tcW w:w="1320" w:type="dxa"/>
+            <w:tcW w:w="1559" w:type="dxa"/>
             <w:gridSpan w:val="6"/>
             <w:tcBorders>
               <w:top w:val="single" w:sz="12" w:space="0" w:color="auto"/>
@@ -985,7 +813,7 @@
         </w:tc>
         <w:tc>
           <w:tcPr>
-            <w:tcW w:w="2126" w:type="dxa"/>
+            <w:tcW w:w="2127" w:type="dxa"/>
             <w:gridSpan w:val="8"/>
             <w:tcBorders>
               <w:top w:val="single" w:sz="12" w:space="0" w:color="auto"/>
@@ -1092,7 +920,7 @@
         </w:tc>
         <w:tc>
           <w:tcPr>
-            <w:tcW w:w="1842" w:type="dxa"/>
+            <w:tcW w:w="1700" w:type="dxa"/>
             <w:gridSpan w:val="3"/>
             <w:tcBorders>
               <w:top w:val="single" w:sz="12" w:space="0" w:color="auto"/>
@@ -1129,8 +957,8 @@
         </w:tc>
         <w:tc>
           <w:tcPr>
-            <w:tcW w:w="1843" w:type="dxa"/>
-            <w:gridSpan w:val="5"/>
+            <w:tcW w:w="1842" w:type="dxa"/>
+            <w:gridSpan w:val="4"/>
             <w:tcBorders>
               <w:top w:val="single" w:sz="12" w:space="0" w:color="auto"/>
               <w:left w:val="single" w:sz="4" w:space="0" w:color="auto"/>
@@ -1164,7 +992,7 @@
         </w:tc>
         <w:tc>
           <w:tcPr>
-            <w:tcW w:w="1671" w:type="dxa"/>
+            <w:tcW w:w="1814" w:type="dxa"/>
             <w:gridSpan w:val="2"/>
             <w:tcBorders>
               <w:top w:val="single" w:sz="12" w:space="0" w:color="auto"/>
@@ -1242,8 +1070,8 @@
         </w:tc>
         <w:tc>
           <w:tcPr>
-            <w:tcW w:w="1374" w:type="dxa"/>
-            <w:gridSpan w:val="5"/>
+            <w:tcW w:w="1135" w:type="dxa"/>
+            <w:gridSpan w:val="3"/>
             <w:tcBorders>
               <w:top w:val="single" w:sz="4" w:space="0" w:color="auto"/>
               <w:left w:val="single" w:sz="4" w:space="0" w:color="auto"/>
@@ -1279,7 +1107,7 @@
         </w:tc>
         <w:tc>
           <w:tcPr>
-            <w:tcW w:w="1320" w:type="dxa"/>
+            <w:tcW w:w="1559" w:type="dxa"/>
             <w:gridSpan w:val="6"/>
             <w:tcBorders>
               <w:top w:val="single" w:sz="4" w:space="0" w:color="auto"/>
@@ -1337,11 +1165,21 @@
                 <w:szCs w:val="18"/>
               </w:rPr>
             </w:pPr>
-          </w:p>
-        </w:tc>
-        <w:tc>
-          <w:tcPr>
-            <w:tcW w:w="2126" w:type="dxa"/>
+            <w:fldSimple w:instr=" MERGEFIELD  zjclyt  \* MERGEFORMAT ">
+              <w:r>
+                <w:rPr>
+                  <w:noProof/>
+                  <w:sz w:val="18"/>
+                  <w:szCs w:val="18"/>
+                </w:rPr>
+                <w:t>«zjclyt»</w:t>
+              </w:r>
+            </w:fldSimple>
+          </w:p>
+        </w:tc>
+        <w:tc>
+          <w:tcPr>
+            <w:tcW w:w="2127" w:type="dxa"/>
             <w:gridSpan w:val="8"/>
             <w:tcBorders>
               <w:top w:val="single" w:sz="4" w:space="0" w:color="auto"/>
@@ -1449,6 +1287,16 @@
                 <w:szCs w:val="18"/>
               </w:rPr>
             </w:pPr>
+            <w:fldSimple w:instr=" MERGEFIELD  fdjxh  \* MERGEFORMAT ">
+              <w:r>
+                <w:rPr>
+                  <w:noProof/>
+                  <w:sz w:val="18"/>
+                  <w:szCs w:val="18"/>
+                </w:rPr>
+                <w:t>«fdjxh»</w:t>
+              </w:r>
+            </w:fldSimple>
           </w:p>
         </w:tc>
         <w:tc>
@@ -1524,7 +1372,7 @@
         </w:tc>
         <w:tc>
           <w:tcPr>
-            <w:tcW w:w="1842" w:type="dxa"/>
+            <w:tcW w:w="1700" w:type="dxa"/>
             <w:gridSpan w:val="3"/>
             <w:tcBorders>
               <w:top w:val="single" w:sz="4" w:space="0" w:color="auto"/>
@@ -1561,7 +1409,7 @@
         </w:tc>
         <w:tc>
           <w:tcPr>
-            <w:tcW w:w="1418" w:type="dxa"/>
+            <w:tcW w:w="1842" w:type="dxa"/>
             <w:gridSpan w:val="4"/>
             <w:tcBorders>
               <w:top w:val="single" w:sz="4" w:space="0" w:color="auto"/>
@@ -1614,8 +1462,8 @@
         </w:tc>
         <w:tc>
           <w:tcPr>
-            <w:tcW w:w="2096" w:type="dxa"/>
-            <w:gridSpan w:val="3"/>
+            <w:tcW w:w="1814" w:type="dxa"/>
+            <w:gridSpan w:val="2"/>
             <w:tcBorders>
               <w:top w:val="single" w:sz="4" w:space="0" w:color="auto"/>
               <w:left w:val="single" w:sz="4" w:space="0" w:color="auto"/>
@@ -1729,8 +1577,8 @@
         </w:tc>
         <w:tc>
           <w:tcPr>
-            <w:tcW w:w="1374" w:type="dxa"/>
-            <w:gridSpan w:val="5"/>
+            <w:tcW w:w="1135" w:type="dxa"/>
+            <w:gridSpan w:val="3"/>
             <w:tcBorders>
               <w:top w:val="single" w:sz="4" w:space="0" w:color="auto"/>
               <w:left w:val="single" w:sz="4" w:space="0" w:color="auto"/>
@@ -1766,7 +1614,7 @@
         </w:tc>
         <w:tc>
           <w:tcPr>
-            <w:tcW w:w="1320" w:type="dxa"/>
+            <w:tcW w:w="1559" w:type="dxa"/>
             <w:gridSpan w:val="6"/>
             <w:tcBorders>
               <w:top w:val="single" w:sz="4" w:space="0" w:color="auto"/>
@@ -1825,14 +1673,33 @@
                 <w:szCs w:val="18"/>
               </w:rPr>
             </w:pPr>
-            <w:r>
-              <w:rPr>
-                <w:rFonts w:ascii="Times New Roman" w:hAnsi="Times New Roman" w:cs="Times New Roman" w:hint="eastAsia"/>
-                <w:color w:val="000000" w:themeColor="text1"/>
-                <w:sz w:val="18"/>
-                <w:szCs w:val="18"/>
-              </w:rPr>
-              <w:t xml:space="preserve">      m</w:t>
+            <w:fldSimple w:instr=" MERGEFIELD  pfhzz  \* MERGEFORMAT ">
+              <w:r>
+                <w:rPr>
+                  <w:noProof/>
+                  <w:sz w:val="18"/>
+                  <w:szCs w:val="18"/>
+                </w:rPr>
+                <w:t>«pfhzz»</w:t>
+              </w:r>
+            </w:fldSimple>
+            <w:r>
+              <w:rPr>
+                <w:rFonts w:ascii="Times New Roman" w:hAnsi="Times New Roman" w:cs="Times New Roman" w:hint="eastAsia"/>
+                <w:color w:val="000000" w:themeColor="text1"/>
+                <w:sz w:val="18"/>
+                <w:szCs w:val="18"/>
+              </w:rPr>
+              <w:t xml:space="preserve">    </w:t>
+            </w:r>
+            <w:r>
+              <w:rPr>
+                <w:rFonts w:ascii="Times New Roman" w:hAnsi="Times New Roman" w:cs="Times New Roman" w:hint="eastAsia"/>
+                <w:color w:val="000000" w:themeColor="text1"/>
+                <w:sz w:val="18"/>
+                <w:szCs w:val="18"/>
+              </w:rPr>
+              <w:t xml:space="preserve"> m</w:t>
             </w:r>
             <w:r>
               <w:rPr>
@@ -1842,13 +1709,13 @@
                 <w:szCs w:val="18"/>
                 <w:vertAlign w:val="superscript"/>
               </w:rPr>
-              <w:t>-1</w:t>
-            </w:r>
-          </w:p>
-        </w:tc>
-        <w:tc>
-          <w:tcPr>
-            <w:tcW w:w="2126" w:type="dxa"/>
+              <w:t>1</w:t>
+            </w:r>
+          </w:p>
+        </w:tc>
+        <w:tc>
+          <w:tcPr>
+            <w:tcW w:w="2127" w:type="dxa"/>
             <w:gridSpan w:val="8"/>
             <w:tcBorders>
               <w:top w:val="single" w:sz="4" w:space="0" w:color="auto"/>
@@ -1964,7 +1831,7 @@
         </w:tc>
         <w:tc>
           <w:tcPr>
-            <w:tcW w:w="1842" w:type="dxa"/>
+            <w:tcW w:w="1700" w:type="dxa"/>
             <w:gridSpan w:val="3"/>
             <w:tcBorders>
               <w:top w:val="single" w:sz="4" w:space="0" w:color="auto"/>
@@ -2001,8 +1868,8 @@
         </w:tc>
         <w:tc>
           <w:tcPr>
-            <w:tcW w:w="1843" w:type="dxa"/>
-            <w:gridSpan w:val="5"/>
+            <w:tcW w:w="1842" w:type="dxa"/>
+            <w:gridSpan w:val="4"/>
             <w:tcBorders>
               <w:top w:val="single" w:sz="4" w:space="0" w:color="auto"/>
               <w:left w:val="single" w:sz="4" w:space="0" w:color="auto"/>
@@ -2030,13 +1897,24 @@
                 <w:sz w:val="18"/>
                 <w:szCs w:val="18"/>
               </w:rPr>
-              <w:t>并装轴形式</w:t>
-            </w:r>
-          </w:p>
-        </w:tc>
-        <w:tc>
-          <w:tcPr>
-            <w:tcW w:w="1671" w:type="dxa"/>
+              <w:t>并装</w:t>
+            </w:r>
+            <w:proofErr w:type="gramStart"/>
+            <w:r>
+              <w:rPr>
+                <w:rFonts w:ascii="Times New Roman" w:hAnsi="Times New Roman" w:cs="Times New Roman" w:hint="eastAsia"/>
+                <w:color w:val="000000" w:themeColor="text1"/>
+                <w:sz w:val="18"/>
+                <w:szCs w:val="18"/>
+              </w:rPr>
+              <w:t>轴形式</w:t>
+            </w:r>
+            <w:proofErr w:type="gramEnd"/>
+          </w:p>
+        </w:tc>
+        <w:tc>
+          <w:tcPr>
+            <w:tcW w:w="1814" w:type="dxa"/>
             <w:gridSpan w:val="2"/>
             <w:tcBorders>
               <w:top w:val="single" w:sz="4" w:space="0" w:color="auto"/>
@@ -2102,6 +1980,7 @@
                 <w:szCs w:val="18"/>
               </w:rPr>
             </w:pPr>
+            <w:proofErr w:type="gramStart"/>
             <w:r>
               <w:rPr>
                 <w:rFonts w:ascii="Times New Roman" w:hAnsi="Times New Roman" w:cs="Times New Roman" w:hint="eastAsia"/>
@@ -2119,7 +1998,18 @@
                 <w:sz w:val="18"/>
                 <w:szCs w:val="18"/>
               </w:rPr>
-              <w:t>燃式发动机额定功</w:t>
+              <w:t>燃式</w:t>
+            </w:r>
+            <w:proofErr w:type="gramEnd"/>
+            <w:r>
+              <w:rPr>
+                <w:rFonts w:ascii="Times New Roman" w:hAnsi="Times New Roman" w:cs="Times New Roman" w:hint="eastAsia"/>
+                <w:color w:val="000000" w:themeColor="text1"/>
+                <w:spacing w:val="-8"/>
+                <w:sz w:val="18"/>
+                <w:szCs w:val="18"/>
+              </w:rPr>
+              <w:t>发动机额定功</w:t>
             </w:r>
             <w:r>
               <w:rPr>
@@ -2134,8 +2024,8 @@
         </w:tc>
         <w:tc>
           <w:tcPr>
-            <w:tcW w:w="1374" w:type="dxa"/>
-            <w:gridSpan w:val="5"/>
+            <w:tcW w:w="1135" w:type="dxa"/>
+            <w:gridSpan w:val="3"/>
             <w:tcBorders>
               <w:top w:val="single" w:sz="4" w:space="0" w:color="auto"/>
               <w:left w:val="single" w:sz="4" w:space="0" w:color="auto"/>
@@ -2157,51 +2047,17 @@
                 <w:szCs w:val="18"/>
               </w:rPr>
             </w:pPr>
-            <w:r>
-              <w:rPr>
-                <w:rFonts w:ascii="Times New Roman" w:hAnsi="Times New Roman" w:cs="Times New Roman"/>
-                <w:color w:val="000000" w:themeColor="text1"/>
-                <w:sz w:val="18"/>
-                <w:szCs w:val="18"/>
-              </w:rPr>
-              <w:fldChar w:fldCharType="begin"/>
-            </w:r>
-            <w:r>
-              <w:rPr>
-                <w:rFonts w:ascii="Times New Roman" w:hAnsi="Times New Roman" w:cs="Times New Roman"/>
-                <w:color w:val="000000" w:themeColor="text1"/>
-                <w:sz w:val="18"/>
-                <w:szCs w:val="18"/>
-              </w:rPr>
-              <w:instrText xml:space="preserve"> MERGEFIELD  gl  \* MERGEFORMAT </w:instrText>
-            </w:r>
-            <w:r>
-              <w:rPr>
-                <w:rFonts w:ascii="Times New Roman" w:hAnsi="Times New Roman" w:cs="Times New Roman"/>
-                <w:color w:val="000000" w:themeColor="text1"/>
-                <w:sz w:val="18"/>
-                <w:szCs w:val="18"/>
-              </w:rPr>
-              <w:fldChar w:fldCharType="separate"/>
-            </w:r>
-            <w:r>
-              <w:rPr>
-                <w:rFonts w:ascii="Times New Roman" w:hAnsi="Times New Roman" w:cs="Times New Roman"/>
-                <w:color w:val="000000" w:themeColor="text1"/>
-                <w:sz w:val="18"/>
-                <w:szCs w:val="18"/>
-              </w:rPr>
-              <w:t>«gl»</w:t>
-            </w:r>
-            <w:r>
-              <w:rPr>
-                <w:rFonts w:ascii="Times New Roman" w:hAnsi="Times New Roman" w:cs="Times New Roman"/>
-                <w:color w:val="000000" w:themeColor="text1"/>
-                <w:sz w:val="18"/>
-                <w:szCs w:val="18"/>
-              </w:rPr>
-              <w:fldChar w:fldCharType="end"/>
-            </w:r>
+            <w:fldSimple w:instr=" MERGEFIELD  gl  \* MERGEFORMAT ">
+              <w:r>
+                <w:rPr>
+                  <w:rFonts w:ascii="Times New Roman" w:hAnsi="Times New Roman" w:cs="Times New Roman"/>
+                  <w:color w:val="000000" w:themeColor="text1"/>
+                  <w:sz w:val="18"/>
+                  <w:szCs w:val="18"/>
+                </w:rPr>
+                <w:t>«gl»</w:t>
+              </w:r>
+            </w:fldSimple>
             <w:r>
               <w:rPr>
                 <w:rFonts w:ascii="Times New Roman" w:hAnsi="Times New Roman" w:cs="Times New Roman" w:hint="eastAsia"/>
@@ -2224,7 +2080,7 @@
         </w:tc>
         <w:tc>
           <w:tcPr>
-            <w:tcW w:w="1320" w:type="dxa"/>
+            <w:tcW w:w="1559" w:type="dxa"/>
             <w:gridSpan w:val="6"/>
             <w:tcBorders>
               <w:top w:val="single" w:sz="4" w:space="0" w:color="auto"/>
@@ -2318,48 +2174,21 @@
                 <w:szCs w:val="18"/>
               </w:rPr>
             </w:pPr>
-            <w:r>
-              <w:rPr>
-                <w:sz w:val="18"/>
-                <w:szCs w:val="18"/>
-              </w:rPr>
-              <w:fldChar w:fldCharType="begin"/>
-            </w:r>
-            <w:r>
-              <w:rPr>
-                <w:sz w:val="18"/>
-                <w:szCs w:val="18"/>
-              </w:rPr>
-              <w:instrText xml:space="preserve"> MERGEFIELD  kczws  \* MERGEFORMAT </w:instrText>
-            </w:r>
-            <w:r>
-              <w:rPr>
-                <w:sz w:val="18"/>
-                <w:szCs w:val="18"/>
-              </w:rPr>
-              <w:fldChar w:fldCharType="separate"/>
-            </w:r>
-            <w:r>
-              <w:rPr>
-                <w:noProof/>
-                <w:sz w:val="18"/>
-                <w:szCs w:val="18"/>
-              </w:rPr>
-              <w:t>«kczws»</w:t>
-            </w:r>
-            <w:r>
-              <w:rPr>
-                <w:noProof/>
-                <w:sz w:val="18"/>
-                <w:szCs w:val="18"/>
-              </w:rPr>
-              <w:fldChar w:fldCharType="end"/>
-            </w:r>
-          </w:p>
-        </w:tc>
-        <w:tc>
-          <w:tcPr>
-            <w:tcW w:w="2126" w:type="dxa"/>
+            <w:fldSimple w:instr=" MERGEFIELD  kczws  \* MERGEFORMAT ">
+              <w:r>
+                <w:rPr>
+                  <w:noProof/>
+                  <w:sz w:val="18"/>
+                  <w:szCs w:val="18"/>
+                </w:rPr>
+                <w:t>«kczws»</w:t>
+              </w:r>
+            </w:fldSimple>
+          </w:p>
+        </w:tc>
+        <w:tc>
+          <w:tcPr>
+            <w:tcW w:w="2127" w:type="dxa"/>
             <w:gridSpan w:val="8"/>
             <w:tcBorders>
               <w:top w:val="single" w:sz="4" w:space="0" w:color="auto"/>
@@ -2466,13 +2295,83 @@
         </w:tc>
         <w:tc>
           <w:tcPr>
+            <w:tcW w:w="1700" w:type="dxa"/>
+            <w:gridSpan w:val="3"/>
+            <w:tcBorders>
+              <w:top w:val="single" w:sz="4" w:space="0" w:color="auto"/>
+              <w:left w:val="single" w:sz="4" w:space="0" w:color="auto"/>
+              <w:bottom w:val="single" w:sz="4" w:space="0" w:color="auto"/>
+              <w:right w:val="single" w:sz="4" w:space="0" w:color="auto"/>
+            </w:tcBorders>
+            <w:shd w:val="clear" w:color="auto" w:fill="FFFFFF" w:themeFill="background1"/>
+            <w:vAlign w:val="center"/>
+          </w:tcPr>
+          <w:p>
+            <w:pPr>
+              <w:spacing w:line="220" w:lineRule="exact"/>
+              <w:ind w:leftChars="-25" w:left="-53" w:rightChars="-25" w:right="-53"/>
+              <w:jc w:val="center"/>
+              <w:rPr>
+                <w:rFonts w:ascii="Times New Roman" w:hAnsi="Times New Roman" w:cs="Times New Roman"/>
+                <w:color w:val="000000" w:themeColor="text1"/>
+                <w:sz w:val="18"/>
+                <w:szCs w:val="18"/>
+              </w:rPr>
+            </w:pPr>
+            <w:fldSimple w:instr=" MERGEFIELD  qdxs1  \* MERGEFORMAT ">
+              <w:r>
+                <w:rPr>
+                  <w:noProof/>
+                </w:rPr>
+                <w:t>«qdxs1»</w:t>
+              </w:r>
+            </w:fldSimple>
+          </w:p>
+        </w:tc>
+        <w:tc>
+          <w:tcPr>
             <w:tcW w:w="1842" w:type="dxa"/>
-            <w:gridSpan w:val="3"/>
+            <w:gridSpan w:val="4"/>
             <w:tcBorders>
               <w:top w:val="single" w:sz="4" w:space="0" w:color="auto"/>
               <w:left w:val="single" w:sz="4" w:space="0" w:color="auto"/>
               <w:bottom w:val="single" w:sz="4" w:space="0" w:color="auto"/>
               <w:right w:val="single" w:sz="4" w:space="0" w:color="auto"/>
+            </w:tcBorders>
+            <w:shd w:val="clear" w:color="auto" w:fill="FFFFFF" w:themeFill="background1"/>
+            <w:vAlign w:val="center"/>
+          </w:tcPr>
+          <w:p>
+            <w:pPr>
+              <w:spacing w:line="220" w:lineRule="exact"/>
+              <w:ind w:leftChars="-25" w:left="-53" w:rightChars="-25" w:right="-53"/>
+              <w:rPr>
+                <w:rFonts w:ascii="Times New Roman" w:hAnsi="Times New Roman" w:cs="Times New Roman"/>
+                <w:color w:val="000000" w:themeColor="text1"/>
+                <w:sz w:val="18"/>
+                <w:szCs w:val="18"/>
+              </w:rPr>
+            </w:pPr>
+            <w:r>
+              <w:rPr>
+                <w:rFonts w:ascii="Times New Roman" w:hAnsi="Times New Roman" w:cs="Times New Roman" w:hint="eastAsia"/>
+                <w:color w:val="000000" w:themeColor="text1"/>
+                <w:sz w:val="18"/>
+                <w:szCs w:val="18"/>
+              </w:rPr>
+              <w:t>驱动轴位置</w:t>
+            </w:r>
+          </w:p>
+        </w:tc>
+        <w:tc>
+          <w:tcPr>
+            <w:tcW w:w="1814" w:type="dxa"/>
+            <w:gridSpan w:val="2"/>
+            <w:tcBorders>
+              <w:top w:val="single" w:sz="4" w:space="0" w:color="auto"/>
+              <w:left w:val="single" w:sz="4" w:space="0" w:color="auto"/>
+              <w:bottom w:val="single" w:sz="4" w:space="0" w:color="auto"/>
+              <w:right w:val="single" w:sz="12" w:space="0" w:color="auto"/>
             </w:tcBorders>
             <w:shd w:val="clear" w:color="auto" w:fill="FFFFFF" w:themeFill="background1"/>
             <w:vAlign w:val="center"/>
@@ -2501,68 +2400,6 @@
             </w:fldSimple>
           </w:p>
         </w:tc>
-        <w:tc>
-          <w:tcPr>
-            <w:tcW w:w="1843" w:type="dxa"/>
-            <w:gridSpan w:val="5"/>
-            <w:tcBorders>
-              <w:top w:val="single" w:sz="4" w:space="0" w:color="auto"/>
-              <w:left w:val="single" w:sz="4" w:space="0" w:color="auto"/>
-              <w:bottom w:val="single" w:sz="4" w:space="0" w:color="auto"/>
-              <w:right w:val="single" w:sz="4" w:space="0" w:color="auto"/>
-            </w:tcBorders>
-            <w:shd w:val="clear" w:color="auto" w:fill="FFFFFF" w:themeFill="background1"/>
-            <w:vAlign w:val="center"/>
-          </w:tcPr>
-          <w:p>
-            <w:pPr>
-              <w:spacing w:line="220" w:lineRule="exact"/>
-              <w:ind w:leftChars="-25" w:left="-53" w:rightChars="-25" w:right="-53"/>
-              <w:rPr>
-                <w:rFonts w:ascii="Times New Roman" w:hAnsi="Times New Roman" w:cs="Times New Roman"/>
-                <w:color w:val="000000" w:themeColor="text1"/>
-                <w:sz w:val="18"/>
-                <w:szCs w:val="18"/>
-              </w:rPr>
-            </w:pPr>
-            <w:r>
-              <w:rPr>
-                <w:rFonts w:ascii="Times New Roman" w:hAnsi="Times New Roman" w:cs="Times New Roman" w:hint="eastAsia"/>
-                <w:color w:val="000000" w:themeColor="text1"/>
-                <w:sz w:val="18"/>
-                <w:szCs w:val="18"/>
-              </w:rPr>
-              <w:t>驱动轴位置</w:t>
-            </w:r>
-          </w:p>
-        </w:tc>
-        <w:tc>
-          <w:tcPr>
-            <w:tcW w:w="1671" w:type="dxa"/>
-            <w:gridSpan w:val="2"/>
-            <w:tcBorders>
-              <w:top w:val="single" w:sz="4" w:space="0" w:color="auto"/>
-              <w:left w:val="single" w:sz="4" w:space="0" w:color="auto"/>
-              <w:bottom w:val="single" w:sz="4" w:space="0" w:color="auto"/>
-              <w:right w:val="single" w:sz="12" w:space="0" w:color="auto"/>
-            </w:tcBorders>
-            <w:shd w:val="clear" w:color="auto" w:fill="FFFFFF" w:themeFill="background1"/>
-            <w:vAlign w:val="center"/>
-          </w:tcPr>
-          <w:p>
-            <w:pPr>
-              <w:spacing w:line="220" w:lineRule="exact"/>
-              <w:ind w:leftChars="-25" w:left="-53" w:rightChars="-25" w:right="-53"/>
-              <w:jc w:val="center"/>
-              <w:rPr>
-                <w:rFonts w:ascii="Times New Roman" w:hAnsi="Times New Roman" w:cs="Times New Roman"/>
-                <w:color w:val="000000" w:themeColor="text1"/>
-                <w:sz w:val="18"/>
-                <w:szCs w:val="18"/>
-              </w:rPr>
-            </w:pPr>
-          </w:p>
-        </w:tc>
       </w:tr>
       <w:tr>
         <w:trPr>
@@ -2638,7 +2475,7 @@
         <w:tc>
           <w:tcPr>
             <w:tcW w:w="4112" w:type="dxa"/>
-            <w:gridSpan w:val="18"/>
+            <w:gridSpan w:val="16"/>
             <w:tcBorders>
               <w:top w:val="single" w:sz="4" w:space="0" w:color="auto"/>
               <w:left w:val="single" w:sz="4" w:space="0" w:color="auto"/>
@@ -2660,6 +2497,97 @@
                 <w:szCs w:val="18"/>
               </w:rPr>
             </w:pPr>
+            <w:r>
+              <w:fldChar w:fldCharType="begin"/>
+            </w:r>
+            <w:r>
+              <w:instrText xml:space="preserve"> MERGEFIELD  edzs  \* MERGEFORMAT </w:instrText>
+            </w:r>
+            <w:r>
+              <w:fldChar w:fldCharType="separate"/>
+            </w:r>
+            <w:r>
+              <w:rPr>
+                <w:sz w:val="18"/>
+                <w:szCs w:val="18"/>
+              </w:rPr>
+              <w:t>«</w:t>
+            </w:r>
+            <w:proofErr w:type="spellStart"/>
+            <w:r>
+              <w:rPr>
+                <w:sz w:val="18"/>
+                <w:szCs w:val="18"/>
+              </w:rPr>
+              <w:t>edzs</w:t>
+            </w:r>
+            <w:proofErr w:type="spellEnd"/>
+            <w:r>
+              <w:rPr>
+                <w:sz w:val="18"/>
+                <w:szCs w:val="18"/>
+              </w:rPr>
+              <w:t>»</w:t>
+            </w:r>
+            <w:r>
+              <w:fldChar w:fldCharType="end"/>
+            </w:r>
+            <w:r>
+              <w:rPr>
+                <w:rFonts w:ascii="Times New Roman" w:hAnsi="Times New Roman" w:cs="Times New Roman" w:hint="eastAsia"/>
+                <w:color w:val="000000" w:themeColor="text1"/>
+                <w:sz w:val="18"/>
+                <w:szCs w:val="18"/>
+              </w:rPr>
+              <w:t xml:space="preserve">   </w:t>
+            </w:r>
+            <w:proofErr w:type="spellStart"/>
+            <w:r>
+              <w:rPr>
+                <w:rFonts w:ascii="Times New Roman" w:hAnsi="Times New Roman" w:cs="Times New Roman"/>
+                <w:color w:val="000000" w:themeColor="text1"/>
+                <w:sz w:val="18"/>
+                <w:szCs w:val="18"/>
+              </w:rPr>
+              <w:t>N</w:t>
+            </w:r>
+            <w:r>
+              <w:rPr>
+                <w:rFonts w:ascii="Times New Roman" w:eastAsia="宋体" w:hAnsi="Times New Roman" w:cs="Times New Roman"/>
+                <w:color w:val="000000" w:themeColor="text1"/>
+                <w:sz w:val="18"/>
+                <w:szCs w:val="18"/>
+              </w:rPr>
+              <w:t>•</w:t>
+            </w:r>
+            <w:r>
+              <w:rPr>
+                <w:rFonts w:ascii="Times New Roman" w:hAnsi="Times New Roman" w:cs="Times New Roman"/>
+                <w:color w:val="000000" w:themeColor="text1"/>
+                <w:sz w:val="18"/>
+                <w:szCs w:val="18"/>
+              </w:rPr>
+              <w:t>m</w:t>
+            </w:r>
+            <w:proofErr w:type="spellEnd"/>
+            <w:r>
+              <w:rPr>
+                <w:rFonts w:ascii="Times New Roman" w:hAnsi="Times New Roman" w:cs="Times New Roman" w:hint="eastAsia"/>
+                <w:color w:val="000000" w:themeColor="text1"/>
+                <w:sz w:val="18"/>
+                <w:szCs w:val="18"/>
+              </w:rPr>
+              <w:t>；</w:t>
+            </w:r>
+            <w:r>
+              <w:rPr>
+                <w:rFonts w:ascii="Times New Roman" w:hAnsi="Times New Roman" w:cs="Times New Roman" w:hint="eastAsia"/>
+                <w:color w:val="000000" w:themeColor="text1"/>
+                <w:sz w:val="18"/>
+                <w:szCs w:val="18"/>
+              </w:rPr>
+              <w:t xml:space="preserve"> </w:t>
+            </w:r>
             <w:fldSimple w:instr=" MERGEFIELD  edzs  \* MERGEFORMAT ">
               <w:r>
                 <w:rPr>
@@ -2676,76 +2604,13 @@
                 <w:sz w:val="18"/>
                 <w:szCs w:val="18"/>
               </w:rPr>
-              <w:t xml:space="preserve">   </w:t>
-            </w:r>
-            <w:r>
-              <w:rPr>
-                <w:rFonts w:ascii="Times New Roman" w:hAnsi="Times New Roman" w:cs="Times New Roman"/>
-                <w:color w:val="000000" w:themeColor="text1"/>
-                <w:sz w:val="18"/>
-                <w:szCs w:val="18"/>
-              </w:rPr>
-              <w:t>N</w:t>
-            </w:r>
-            <w:r>
-              <w:rPr>
-                <w:rFonts w:ascii="Times New Roman" w:eastAsia="宋体" w:hAnsi="Times New Roman" w:cs="Times New Roman"/>
-                <w:color w:val="000000" w:themeColor="text1"/>
-                <w:sz w:val="18"/>
-                <w:szCs w:val="18"/>
-              </w:rPr>
-              <w:t>•</w:t>
-            </w:r>
-            <w:r>
-              <w:rPr>
-                <w:rFonts w:ascii="Times New Roman" w:hAnsi="Times New Roman" w:cs="Times New Roman"/>
-                <w:color w:val="000000" w:themeColor="text1"/>
-                <w:sz w:val="18"/>
-                <w:szCs w:val="18"/>
-              </w:rPr>
-              <w:t>m</w:t>
-            </w:r>
-            <w:r>
-              <w:rPr>
-                <w:rFonts w:ascii="Times New Roman" w:hAnsi="Times New Roman" w:cs="Times New Roman" w:hint="eastAsia"/>
-                <w:color w:val="000000" w:themeColor="text1"/>
-                <w:sz w:val="18"/>
-                <w:szCs w:val="18"/>
-              </w:rPr>
-              <w:t>；</w:t>
-            </w:r>
-            <w:r>
-              <w:rPr>
-                <w:rFonts w:ascii="Times New Roman" w:hAnsi="Times New Roman" w:cs="Times New Roman" w:hint="eastAsia"/>
-                <w:color w:val="000000" w:themeColor="text1"/>
-                <w:sz w:val="18"/>
-                <w:szCs w:val="18"/>
-              </w:rPr>
-              <w:t xml:space="preserve"> </w:t>
-            </w:r>
-            <w:fldSimple w:instr=" MERGEFIELD  edzs  \* MERGEFORMAT ">
-              <w:r>
-                <w:rPr>
-                  <w:sz w:val="18"/>
-                  <w:szCs w:val="18"/>
-                </w:rPr>
-                <w:t>«edzs»</w:t>
-              </w:r>
-            </w:fldSimple>
-            <w:r>
-              <w:rPr>
-                <w:rFonts w:ascii="Times New Roman" w:hAnsi="Times New Roman" w:cs="Times New Roman" w:hint="eastAsia"/>
-                <w:color w:val="000000" w:themeColor="text1"/>
-                <w:sz w:val="18"/>
-                <w:szCs w:val="18"/>
-              </w:rPr>
               <w:t xml:space="preserve">  r/min</w:t>
             </w:r>
           </w:p>
         </w:tc>
         <w:tc>
           <w:tcPr>
-            <w:tcW w:w="2126" w:type="dxa"/>
+            <w:tcW w:w="2127" w:type="dxa"/>
             <w:gridSpan w:val="8"/>
             <w:tcBorders>
               <w:top w:val="single" w:sz="4" w:space="0" w:color="auto"/>
@@ -2852,7 +2717,7 @@
         </w:tc>
         <w:tc>
           <w:tcPr>
-            <w:tcW w:w="1842" w:type="dxa"/>
+            <w:tcW w:w="1700" w:type="dxa"/>
             <w:gridSpan w:val="3"/>
             <w:tcBorders>
               <w:top w:val="single" w:sz="4" w:space="0" w:color="auto"/>
@@ -2876,43 +2741,16 @@
                 <w:szCs w:val="18"/>
               </w:rPr>
             </w:pPr>
-            <w:r>
-              <w:rPr>
-                <w:sz w:val="18"/>
-                <w:szCs w:val="18"/>
-              </w:rPr>
-              <w:fldChar w:fldCharType="begin"/>
-            </w:r>
-            <w:r>
-              <w:rPr>
-                <w:sz w:val="18"/>
-                <w:szCs w:val="18"/>
-              </w:rPr>
-              <w:instrText xml:space="preserve"> MERGEFIELD  qdzkzzl  \* MERGEFORMAT </w:instrText>
-            </w:r>
-            <w:r>
-              <w:rPr>
-                <w:sz w:val="18"/>
-                <w:szCs w:val="18"/>
-              </w:rPr>
-              <w:fldChar w:fldCharType="separate"/>
-            </w:r>
-            <w:r>
-              <w:rPr>
-                <w:noProof/>
-                <w:sz w:val="18"/>
-                <w:szCs w:val="18"/>
-              </w:rPr>
-              <w:t>«qdzkzzl»</w:t>
-            </w:r>
-            <w:r>
-              <w:rPr>
-                <w:noProof/>
-                <w:sz w:val="18"/>
-                <w:szCs w:val="18"/>
-              </w:rPr>
-              <w:fldChar w:fldCharType="end"/>
-            </w:r>
+            <w:fldSimple w:instr=" MERGEFIELD  qdzkzzl  \* MERGEFORMAT ">
+              <w:r>
+                <w:rPr>
+                  <w:noProof/>
+                  <w:sz w:val="18"/>
+                  <w:szCs w:val="18"/>
+                </w:rPr>
+                <w:t>«qdzkzzl»</w:t>
+              </w:r>
+            </w:fldSimple>
             <w:r>
               <w:rPr>
                 <w:rFonts w:ascii="Times New Roman" w:hAnsi="Times New Roman" w:cs="Times New Roman" w:hint="eastAsia"/>
@@ -2935,8 +2773,8 @@
         </w:tc>
         <w:tc>
           <w:tcPr>
-            <w:tcW w:w="1843" w:type="dxa"/>
-            <w:gridSpan w:val="5"/>
+            <w:tcW w:w="1842" w:type="dxa"/>
+            <w:gridSpan w:val="4"/>
             <w:tcBorders>
               <w:top w:val="single" w:sz="4" w:space="0" w:color="auto"/>
               <w:left w:val="single" w:sz="4" w:space="0" w:color="auto"/>
@@ -2970,7 +2808,7 @@
         </w:tc>
         <w:tc>
           <w:tcPr>
-            <w:tcW w:w="1671" w:type="dxa"/>
+            <w:tcW w:w="1814" w:type="dxa"/>
             <w:gridSpan w:val="2"/>
             <w:tcBorders>
               <w:top w:val="single" w:sz="4" w:space="0" w:color="auto"/>
@@ -2993,43 +2831,16 @@
                 <w:szCs w:val="18"/>
               </w:rPr>
             </w:pPr>
-            <w:r>
-              <w:rPr>
-                <w:sz w:val="18"/>
-                <w:szCs w:val="18"/>
-              </w:rPr>
-              <w:fldChar w:fldCharType="begin"/>
-            </w:r>
-            <w:r>
-              <w:rPr>
-                <w:sz w:val="18"/>
-                <w:szCs w:val="18"/>
-              </w:rPr>
-              <w:instrText xml:space="preserve"> MERGEFIELD  ltlx  \* MERGEFORMAT </w:instrText>
-            </w:r>
-            <w:r>
-              <w:rPr>
-                <w:sz w:val="18"/>
-                <w:szCs w:val="18"/>
-              </w:rPr>
-              <w:fldChar w:fldCharType="separate"/>
-            </w:r>
-            <w:r>
-              <w:rPr>
-                <w:noProof/>
-                <w:sz w:val="18"/>
-                <w:szCs w:val="18"/>
-              </w:rPr>
-              <w:t>«ltlx»</w:t>
-            </w:r>
-            <w:r>
-              <w:rPr>
-                <w:noProof/>
-                <w:sz w:val="18"/>
-                <w:szCs w:val="18"/>
-              </w:rPr>
-              <w:fldChar w:fldCharType="end"/>
-            </w:r>
+            <w:fldSimple w:instr=" MERGEFIELD  ltlx  \* MERGEFORMAT ">
+              <w:r>
+                <w:rPr>
+                  <w:noProof/>
+                  <w:sz w:val="18"/>
+                  <w:szCs w:val="18"/>
+                </w:rPr>
+                <w:t>«ltlx»</w:t>
+              </w:r>
+            </w:fldSimple>
             <w:r>
               <w:rPr>
                 <w:rFonts w:hint="eastAsia"/>
@@ -3038,43 +2849,16 @@
               </w:rPr>
               <w:t>/</w:t>
             </w:r>
-            <w:r>
-              <w:rPr>
-                <w:sz w:val="18"/>
-                <w:szCs w:val="18"/>
-              </w:rPr>
-              <w:fldChar w:fldCharType="begin"/>
-            </w:r>
-            <w:r>
-              <w:rPr>
-                <w:sz w:val="18"/>
-                <w:szCs w:val="18"/>
-              </w:rPr>
-              <w:instrText xml:space="preserve"> MERGEFIELD  ltxh  \* MERGEFORMAT </w:instrText>
-            </w:r>
-            <w:r>
-              <w:rPr>
-                <w:sz w:val="18"/>
-                <w:szCs w:val="18"/>
-              </w:rPr>
-              <w:fldChar w:fldCharType="separate"/>
-            </w:r>
-            <w:r>
-              <w:rPr>
-                <w:noProof/>
-                <w:sz w:val="18"/>
-                <w:szCs w:val="18"/>
-              </w:rPr>
-              <w:t>«ltxh»</w:t>
-            </w:r>
-            <w:r>
-              <w:rPr>
-                <w:noProof/>
-                <w:sz w:val="18"/>
-                <w:szCs w:val="18"/>
-              </w:rPr>
-              <w:fldChar w:fldCharType="end"/>
-            </w:r>
+            <w:fldSimple w:instr=" MERGEFIELD  ltxh  \* MERGEFORMAT ">
+              <w:r>
+                <w:rPr>
+                  <w:noProof/>
+                  <w:sz w:val="18"/>
+                  <w:szCs w:val="18"/>
+                </w:rPr>
+                <w:t>«ltxh»</w:t>
+              </w:r>
+            </w:fldSimple>
           </w:p>
         </w:tc>
       </w:tr>
@@ -3121,8 +2905,8 @@
         </w:tc>
         <w:tc>
           <w:tcPr>
-            <w:tcW w:w="1374" w:type="dxa"/>
-            <w:gridSpan w:val="5"/>
+            <w:tcW w:w="1135" w:type="dxa"/>
+            <w:gridSpan w:val="3"/>
             <w:tcBorders>
               <w:top w:val="single" w:sz="4" w:space="0" w:color="auto"/>
               <w:left w:val="single" w:sz="4" w:space="0" w:color="auto"/>
@@ -3176,7 +2960,7 @@
         </w:tc>
         <w:tc>
           <w:tcPr>
-            <w:tcW w:w="1320" w:type="dxa"/>
+            <w:tcW w:w="1559" w:type="dxa"/>
             <w:gridSpan w:val="6"/>
             <w:tcBorders>
               <w:top w:val="single" w:sz="4" w:space="0" w:color="auto"/>
@@ -3258,7 +3042,7 @@
         </w:tc>
         <w:tc>
           <w:tcPr>
-            <w:tcW w:w="2126" w:type="dxa"/>
+            <w:tcW w:w="2127" w:type="dxa"/>
             <w:gridSpan w:val="8"/>
             <w:tcBorders>
               <w:top w:val="single" w:sz="4" w:space="0" w:color="auto"/>
@@ -3317,6 +3101,14 @@
                 <w:szCs w:val="18"/>
               </w:rPr>
             </w:pPr>
+            <w:fldSimple w:instr=" MERGEFIELD  zbzl  \* MERGEFORMAT ">
+              <w:r>
+                <w:rPr>
+                  <w:noProof/>
+                </w:rPr>
+                <w:t>«zbzl»</w:t>
+              </w:r>
+            </w:fldSimple>
             <w:r>
               <w:rPr>
                 <w:rFonts w:ascii="Times New Roman" w:hAnsi="Times New Roman" w:cs="Times New Roman" w:hint="eastAsia"/>
@@ -3365,7 +3157,7 @@
         </w:tc>
         <w:tc>
           <w:tcPr>
-            <w:tcW w:w="1842" w:type="dxa"/>
+            <w:tcW w:w="1700" w:type="dxa"/>
             <w:gridSpan w:val="3"/>
             <w:tcBorders>
               <w:top w:val="single" w:sz="4" w:space="0" w:color="auto"/>
@@ -3402,8 +3194,8 @@
         </w:tc>
         <w:tc>
           <w:tcPr>
-            <w:tcW w:w="1843" w:type="dxa"/>
-            <w:gridSpan w:val="5"/>
+            <w:tcW w:w="1842" w:type="dxa"/>
+            <w:gridSpan w:val="4"/>
             <w:tcBorders>
               <w:top w:val="single" w:sz="4" w:space="0" w:color="auto"/>
               <w:left w:val="single" w:sz="4" w:space="0" w:color="auto"/>
@@ -3437,7 +3229,7 @@
         </w:tc>
         <w:tc>
           <w:tcPr>
-            <w:tcW w:w="1671" w:type="dxa"/>
+            <w:tcW w:w="1814" w:type="dxa"/>
             <w:gridSpan w:val="2"/>
             <w:tcBorders>
               <w:top w:val="single" w:sz="4" w:space="0" w:color="auto"/>
@@ -3514,8 +3306,8 @@
         </w:tc>
         <w:tc>
           <w:tcPr>
-            <w:tcW w:w="1374" w:type="dxa"/>
-            <w:gridSpan w:val="5"/>
+            <w:tcW w:w="1135" w:type="dxa"/>
+            <w:gridSpan w:val="3"/>
             <w:tcBorders>
               <w:top w:val="single" w:sz="4" w:space="0" w:color="auto"/>
               <w:left w:val="single" w:sz="4" w:space="0" w:color="auto"/>
@@ -3551,7 +3343,7 @@
         </w:tc>
         <w:tc>
           <w:tcPr>
-            <w:tcW w:w="1320" w:type="dxa"/>
+            <w:tcW w:w="1559" w:type="dxa"/>
             <w:gridSpan w:val="6"/>
             <w:tcBorders>
               <w:top w:val="single" w:sz="4" w:space="0" w:color="auto"/>
@@ -3623,7 +3415,7 @@
         </w:tc>
         <w:tc>
           <w:tcPr>
-            <w:tcW w:w="3735" w:type="dxa"/>
+            <w:tcW w:w="3736" w:type="dxa"/>
             <w:gridSpan w:val="11"/>
             <w:tcBorders>
               <w:top w:val="single" w:sz="4" w:space="0" w:color="auto"/>
@@ -3721,7 +3513,7 @@
         </w:tc>
         <w:tc>
           <w:tcPr>
-            <w:tcW w:w="3352" w:type="dxa"/>
+            <w:tcW w:w="3210" w:type="dxa"/>
             <w:gridSpan w:val="5"/>
             <w:tcBorders>
               <w:top w:val="single" w:sz="4" w:space="0" w:color="auto"/>
@@ -3750,13 +3542,21 @@
                 <w:sz w:val="18"/>
                 <w:szCs w:val="18"/>
               </w:rPr>
-              <w:t xml:space="preserve">    </w:t>
+              <w:t xml:space="preserve">  </w:t>
+            </w:r>
+            <w:r>
+              <w:rPr>
+                <w:rFonts w:ascii="Times New Roman" w:hAnsi="Times New Roman" w:cs="Times New Roman" w:hint="eastAsia"/>
+                <w:color w:val="000000" w:themeColor="text1"/>
+                <w:sz w:val="18"/>
+                <w:szCs w:val="18"/>
+              </w:rPr>
+              <w:t xml:space="preserve"> </w:t>
             </w:r>
             <w:fldSimple w:instr=" MERGEFIELD  cwkc  \* MERGEFORMAT ">
               <w:r>
                 <w:rPr>
-                  <w:sz w:val="18"/>
-                  <w:szCs w:val="18"/>
+                  <w:noProof/>
                 </w:rPr>
                 <w:t>«cwkc»</w:t>
               </w:r>
@@ -3791,8 +3591,7 @@
             <w:fldSimple w:instr=" MERGEFIELD  cwkk  \* MERGEFORMAT ">
               <w:r>
                 <w:rPr>
-                  <w:sz w:val="18"/>
-                  <w:szCs w:val="18"/>
+                  <w:noProof/>
                 </w:rPr>
                 <w:t>«cwkk»</w:t>
               </w:r>
@@ -3827,8 +3626,7 @@
             <w:fldSimple w:instr=" MERGEFIELD  cwkg  \* MERGEFORMAT ">
               <w:r>
                 <w:rPr>
-                  <w:sz w:val="18"/>
-                  <w:szCs w:val="18"/>
+                  <w:noProof/>
                 </w:rPr>
                 <w:t>«cwkg»</w:t>
               </w:r>
@@ -3846,8 +3644,8 @@
         </w:tc>
         <w:tc>
           <w:tcPr>
-            <w:tcW w:w="1843" w:type="dxa"/>
-            <w:gridSpan w:val="5"/>
+            <w:tcW w:w="1842" w:type="dxa"/>
+            <w:gridSpan w:val="4"/>
             <w:tcBorders>
               <w:top w:val="single" w:sz="4" w:space="0" w:color="auto"/>
               <w:left w:val="single" w:sz="4" w:space="0" w:color="auto"/>
@@ -3890,7 +3688,7 @@
         </w:tc>
         <w:tc>
           <w:tcPr>
-            <w:tcW w:w="1671" w:type="dxa"/>
+            <w:tcW w:w="1814" w:type="dxa"/>
             <w:gridSpan w:val="2"/>
             <w:tcBorders>
               <w:top w:val="single" w:sz="4" w:space="0" w:color="auto"/>
@@ -3913,6 +3711,16 @@
                 <w:szCs w:val="18"/>
               </w:rPr>
             </w:pPr>
+            <w:fldSimple w:instr=" MERGEFIELD  cxlbgd  \* MERGEFORMAT ">
+              <w:r>
+                <w:rPr>
+                  <w:noProof/>
+                  <w:sz w:val="18"/>
+                  <w:szCs w:val="18"/>
+                </w:rPr>
+                <w:t>«cxlbgd»</w:t>
+              </w:r>
+            </w:fldSimple>
           </w:p>
         </w:tc>
       </w:tr>
@@ -3960,8 +3768,8 @@
         </w:tc>
         <w:tc>
           <w:tcPr>
-            <w:tcW w:w="5774" w:type="dxa"/>
-            <w:gridSpan w:val="27"/>
+            <w:tcW w:w="5775" w:type="dxa"/>
+            <w:gridSpan w:val="25"/>
             <w:tcBorders>
               <w:top w:val="double" w:sz="4" w:space="0" w:color="auto"/>
               <w:left w:val="single" w:sz="4" w:space="0" w:color="auto"/>
@@ -4067,7 +3875,7 @@
         <w:tc>
           <w:tcPr>
             <w:tcW w:w="7098" w:type="dxa"/>
-            <w:gridSpan w:val="13"/>
+            <w:gridSpan w:val="12"/>
             <w:tcBorders>
               <w:top w:val="double" w:sz="4" w:space="0" w:color="auto"/>
               <w:left w:val="single" w:sz="4" w:space="0" w:color="auto"/>
@@ -4180,8 +3988,8 @@
         </w:tc>
         <w:tc>
           <w:tcPr>
-            <w:tcW w:w="1477" w:type="dxa"/>
-            <w:gridSpan w:val="7"/>
+            <w:tcW w:w="1238" w:type="dxa"/>
+            <w:gridSpan w:val="5"/>
             <w:tcBorders>
               <w:top w:val="single" w:sz="4" w:space="0" w:color="auto"/>
               <w:left w:val="single" w:sz="4" w:space="0" w:color="auto"/>
@@ -4215,7 +4023,7 @@
         </w:tc>
         <w:tc>
           <w:tcPr>
-            <w:tcW w:w="1320" w:type="dxa"/>
+            <w:tcW w:w="1559" w:type="dxa"/>
             <w:gridSpan w:val="6"/>
             <w:tcBorders>
               <w:top w:val="single" w:sz="4" w:space="0" w:color="auto"/>
@@ -4272,6 +4080,7 @@
                 <w:szCs w:val="18"/>
               </w:rPr>
             </w:pPr>
+            <w:proofErr w:type="gramStart"/>
             <w:r>
               <w:rPr>
                 <w:rFonts w:ascii="Times New Roman" w:hAnsi="Times New Roman" w:cs="Times New Roman" w:hint="eastAsia"/>
@@ -4281,11 +4090,12 @@
               </w:rPr>
               <w:t>加载力</w:t>
             </w:r>
-          </w:p>
-        </w:tc>
-        <w:tc>
-          <w:tcPr>
-            <w:tcW w:w="1372" w:type="dxa"/>
+            <w:proofErr w:type="gramEnd"/>
+          </w:p>
+        </w:tc>
+        <w:tc>
+          <w:tcPr>
+            <w:tcW w:w="1373" w:type="dxa"/>
             <w:gridSpan w:val="6"/>
             <w:tcBorders>
               <w:top w:val="single" w:sz="4" w:space="0" w:color="auto"/>
@@ -4555,7 +4365,27 @@
                 <w:sz w:val="18"/>
                 <w:szCs w:val="18"/>
               </w:rPr>
-              <w:t>(cd)</w:t>
+              <w:t>(</w:t>
+            </w:r>
+            <w:proofErr w:type="spellStart"/>
+            <w:r>
+              <w:rPr>
+                <w:rFonts w:ascii="Times New Roman" w:hAnsi="Times New Roman" w:cs="Times New Roman" w:hint="eastAsia"/>
+                <w:color w:val="000000" w:themeColor="text1"/>
+                <w:sz w:val="18"/>
+                <w:szCs w:val="18"/>
+              </w:rPr>
+              <w:t>cd</w:t>
+            </w:r>
+            <w:proofErr w:type="spellEnd"/>
+            <w:r>
+              <w:rPr>
+                <w:rFonts w:ascii="Times New Roman" w:hAnsi="Times New Roman" w:cs="Times New Roman" w:hint="eastAsia"/>
+                <w:color w:val="000000" w:themeColor="text1"/>
+                <w:sz w:val="18"/>
+                <w:szCs w:val="18"/>
+              </w:rPr>
+              <w:t>)</w:t>
             </w:r>
           </w:p>
         </w:tc>
@@ -4597,7 +4427,7 @@
         <w:tc>
           <w:tcPr>
             <w:tcW w:w="2245" w:type="dxa"/>
-            <w:gridSpan w:val="4"/>
+            <w:gridSpan w:val="3"/>
             <w:tcBorders>
               <w:top w:val="single" w:sz="4" w:space="0" w:color="auto"/>
               <w:left w:val="single" w:sz="4" w:space="0" w:color="auto"/>
@@ -4700,8 +4530,8 @@
         </w:tc>
         <w:tc>
           <w:tcPr>
-            <w:tcW w:w="1477" w:type="dxa"/>
-            <w:gridSpan w:val="7"/>
+            <w:tcW w:w="1238" w:type="dxa"/>
+            <w:gridSpan w:val="5"/>
             <w:tcBorders>
               <w:left w:val="single" w:sz="4" w:space="0" w:color="auto"/>
               <w:bottom w:val="single" w:sz="4" w:space="0" w:color="auto"/>
@@ -4757,7 +4587,17 @@
                 <w:sz w:val="18"/>
                 <w:szCs w:val="18"/>
               </w:rPr>
-              <w:t>«dlx.dlx_dbgl»</w:t>
+              <w:t>«</w:t>
+            </w:r>
+            <w:proofErr w:type="spellStart"/>
+            <w:r>
+              <w:rPr>
+                <w:rFonts w:ascii="Times New Roman" w:hAnsi="Times New Roman" w:cs="Times New Roman"/>
+                <w:color w:val="000000" w:themeColor="text1"/>
+                <w:sz w:val="18"/>
+                <w:szCs w:val="18"/>
+              </w:rPr>
+              <w:t>dlx.dlx_dbgl»</w:t>
             </w:r>
             <w:r>
               <w:rPr>
@@ -4777,11 +4617,12 @@
               </w:rPr>
               <w:t>kW</w:t>
             </w:r>
-          </w:p>
-        </w:tc>
-        <w:tc>
-          <w:tcPr>
-            <w:tcW w:w="1320" w:type="dxa"/>
+            <w:proofErr w:type="spellEnd"/>
+          </w:p>
+        </w:tc>
+        <w:tc>
+          <w:tcPr>
+            <w:tcW w:w="1559" w:type="dxa"/>
             <w:gridSpan w:val="6"/>
             <w:tcBorders>
               <w:left w:val="single" w:sz="4" w:space="0" w:color="auto"/>
@@ -4838,7 +4679,17 @@
                 <w:sz w:val="18"/>
                 <w:szCs w:val="18"/>
               </w:rPr>
-              <w:t>«dlx.dlx_edcs»</w:t>
+              <w:t>«</w:t>
+            </w:r>
+            <w:proofErr w:type="spellStart"/>
+            <w:r>
+              <w:rPr>
+                <w:rFonts w:ascii="Times New Roman" w:hAnsi="Times New Roman" w:cs="Times New Roman"/>
+                <w:color w:val="000000" w:themeColor="text1"/>
+                <w:sz w:val="18"/>
+                <w:szCs w:val="18"/>
+              </w:rPr>
+              <w:t>dlx.dlx_edcs»</w:t>
             </w:r>
             <w:r>
               <w:rPr>
@@ -4856,7 +4707,17 @@
                 <w:sz w:val="18"/>
                 <w:szCs w:val="18"/>
               </w:rPr>
-              <w:t>km/h</w:t>
+              <w:t>km</w:t>
+            </w:r>
+            <w:proofErr w:type="spellEnd"/>
+            <w:r>
+              <w:rPr>
+                <w:rFonts w:ascii="Times New Roman" w:hAnsi="Times New Roman" w:cs="Times New Roman" w:hint="eastAsia"/>
+                <w:color w:val="000000" w:themeColor="text1"/>
+                <w:sz w:val="18"/>
+                <w:szCs w:val="18"/>
+              </w:rPr>
+              <w:t>/h</w:t>
             </w:r>
           </w:p>
         </w:tc>
@@ -4918,7 +4779,17 @@
                 <w:sz w:val="18"/>
                 <w:szCs w:val="18"/>
               </w:rPr>
-              <w:t>«dlx.dlx_jzl»</w:t>
+              <w:t>«</w:t>
+            </w:r>
+            <w:proofErr w:type="spellStart"/>
+            <w:r>
+              <w:rPr>
+                <w:rFonts w:ascii="Times New Roman" w:hAnsi="Times New Roman" w:cs="Times New Roman"/>
+                <w:color w:val="000000" w:themeColor="text1"/>
+                <w:sz w:val="18"/>
+                <w:szCs w:val="18"/>
+              </w:rPr>
+              <w:t>dlx.dlx_jzl»</w:t>
             </w:r>
             <w:r>
               <w:rPr>
@@ -4938,11 +4809,21 @@
               </w:rPr>
               <w:t>N</w:t>
             </w:r>
-          </w:p>
-        </w:tc>
-        <w:tc>
-          <w:tcPr>
-            <w:tcW w:w="1372" w:type="dxa"/>
+            <w:r>
+              <w:rPr>
+                <w:rFonts w:ascii="Times New Roman" w:hAnsi="Times New Roman" w:cs="Times New Roman" w:hint="eastAsia"/>
+                <w:color w:val="000000" w:themeColor="text1"/>
+                <w:sz w:val="18"/>
+                <w:szCs w:val="18"/>
+              </w:rPr>
+              <w:t>dd</w:t>
+            </w:r>
+            <w:proofErr w:type="spellEnd"/>
+          </w:p>
+        </w:tc>
+        <w:tc>
+          <w:tcPr>
+            <w:tcW w:w="1373" w:type="dxa"/>
             <w:gridSpan w:val="6"/>
             <w:tcBorders>
               <w:left w:val="single" w:sz="4" w:space="0" w:color="auto"/>
@@ -4998,7 +4879,17 @@
                 <w:sz w:val="18"/>
                 <w:szCs w:val="18"/>
               </w:rPr>
-              <w:t>«dlx.dlx_wdcs»</w:t>
+              <w:t>«</w:t>
+            </w:r>
+            <w:proofErr w:type="spellStart"/>
+            <w:r>
+              <w:rPr>
+                <w:rFonts w:ascii="Times New Roman" w:hAnsi="Times New Roman" w:cs="Times New Roman"/>
+                <w:color w:val="000000" w:themeColor="text1"/>
+                <w:sz w:val="18"/>
+                <w:szCs w:val="18"/>
+              </w:rPr>
+              <w:t>dlx.dlx_wdcs»</w:t>
             </w:r>
             <w:r>
               <w:rPr>
@@ -5016,7 +4907,17 @@
                 <w:sz w:val="18"/>
                 <w:szCs w:val="18"/>
               </w:rPr>
-              <w:t>km/h</w:t>
+              <w:t>km</w:t>
+            </w:r>
+            <w:proofErr w:type="spellEnd"/>
+            <w:r>
+              <w:rPr>
+                <w:rFonts w:ascii="Times New Roman" w:hAnsi="Times New Roman" w:cs="Times New Roman" w:hint="eastAsia"/>
+                <w:color w:val="000000" w:themeColor="text1"/>
+                <w:sz w:val="18"/>
+                <w:szCs w:val="18"/>
+              </w:rPr>
+              <w:t>/h</w:t>
             </w:r>
           </w:p>
         </w:tc>
@@ -5044,51 +4945,17 @@
                 <w:szCs w:val="18"/>
               </w:rPr>
             </w:pPr>
-            <w:r>
-              <w:rPr>
-                <w:rFonts w:ascii="Times New Roman" w:hAnsi="Times New Roman" w:cs="Times New Roman"/>
-                <w:color w:val="000000" w:themeColor="text1"/>
-                <w:sz w:val="18"/>
-                <w:szCs w:val="18"/>
-              </w:rPr>
-              <w:fldChar w:fldCharType="begin"/>
-            </w:r>
-            <w:r>
-              <w:rPr>
-                <w:rFonts w:ascii="Times New Roman" w:hAnsi="Times New Roman" w:cs="Times New Roman"/>
-                <w:color w:val="000000" w:themeColor="text1"/>
-                <w:sz w:val="18"/>
-                <w:szCs w:val="18"/>
-              </w:rPr>
-              <w:instrText xml:space="preserve"> MERGEFIELD  dlx.dlx_pd  \* MERGEFORMAT </w:instrText>
-            </w:r>
-            <w:r>
-              <w:rPr>
-                <w:rFonts w:ascii="Times New Roman" w:hAnsi="Times New Roman" w:cs="Times New Roman"/>
-                <w:color w:val="000000" w:themeColor="text1"/>
-                <w:sz w:val="18"/>
-                <w:szCs w:val="18"/>
-              </w:rPr>
-              <w:fldChar w:fldCharType="separate"/>
-            </w:r>
-            <w:r>
-              <w:rPr>
-                <w:rFonts w:ascii="Times New Roman" w:hAnsi="Times New Roman" w:cs="Times New Roman"/>
-                <w:color w:val="000000" w:themeColor="text1"/>
-                <w:sz w:val="18"/>
-                <w:szCs w:val="18"/>
-              </w:rPr>
-              <w:t>«dlx.dlx_pd»</w:t>
-            </w:r>
-            <w:r>
-              <w:rPr>
-                <w:rFonts w:ascii="Times New Roman" w:hAnsi="Times New Roman" w:cs="Times New Roman"/>
-                <w:color w:val="000000" w:themeColor="text1"/>
-                <w:sz w:val="18"/>
-                <w:szCs w:val="18"/>
-              </w:rPr>
-              <w:fldChar w:fldCharType="end"/>
-            </w:r>
+            <w:fldSimple w:instr=" MERGEFIELD  dlx.dlx_pd  \* MERGEFORMAT ">
+              <w:r>
+                <w:rPr>
+                  <w:rFonts w:ascii="Times New Roman" w:hAnsi="Times New Roman" w:cs="Times New Roman"/>
+                  <w:color w:val="000000" w:themeColor="text1"/>
+                  <w:sz w:val="18"/>
+                  <w:szCs w:val="18"/>
+                </w:rPr>
+                <w:t>«dlx.dlx_pd»</w:t>
+              </w:r>
+            </w:fldSimple>
           </w:p>
         </w:tc>
         <w:tc>
@@ -5307,7 +5174,7 @@
         <w:tc>
           <w:tcPr>
             <w:tcW w:w="2245" w:type="dxa"/>
-            <w:gridSpan w:val="4"/>
+            <w:gridSpan w:val="3"/>
             <w:tcBorders>
               <w:left w:val="single" w:sz="4" w:space="0" w:color="auto"/>
               <w:right w:val="single" w:sz="4" w:space="0" w:color="auto"/>
@@ -5458,7 +5325,7 @@
         <w:tc>
           <w:tcPr>
             <w:tcW w:w="3364" w:type="dxa"/>
-            <w:gridSpan w:val="15"/>
+            <w:gridSpan w:val="13"/>
             <w:tcBorders>
               <w:top w:val="single" w:sz="4" w:space="0" w:color="auto"/>
               <w:left w:val="single" w:sz="4" w:space="0" w:color="auto"/>
@@ -5487,7 +5354,27 @@
                 <w:sz w:val="18"/>
                 <w:szCs w:val="18"/>
               </w:rPr>
-              <w:t>等速百公里油耗限值：</w:t>
+              <w:t>等速</w:t>
+            </w:r>
+            <w:proofErr w:type="gramStart"/>
+            <w:r>
+              <w:rPr>
+                <w:rFonts w:ascii="Times New Roman" w:hAnsi="Times New Roman" w:cs="Times New Roman" w:hint="eastAsia"/>
+                <w:color w:val="000000" w:themeColor="text1"/>
+                <w:sz w:val="18"/>
+                <w:szCs w:val="18"/>
+              </w:rPr>
+              <w:t>百公里</w:t>
+            </w:r>
+            <w:proofErr w:type="gramEnd"/>
+            <w:r>
+              <w:rPr>
+                <w:rFonts w:ascii="Times New Roman" w:hAnsi="Times New Roman" w:cs="Times New Roman" w:hint="eastAsia"/>
+                <w:color w:val="000000" w:themeColor="text1"/>
+                <w:sz w:val="18"/>
+                <w:szCs w:val="18"/>
+              </w:rPr>
+              <w:t>油耗限值：</w:t>
             </w:r>
             <w:fldSimple w:instr=" MERGEFIELD  yhxz  \* MERGEFORMAT ">
               <w:r>
@@ -5512,7 +5399,7 @@
         </w:tc>
         <w:tc>
           <w:tcPr>
-            <w:tcW w:w="2410" w:type="dxa"/>
+            <w:tcW w:w="2411" w:type="dxa"/>
             <w:gridSpan w:val="12"/>
             <w:tcBorders>
               <w:top w:val="single" w:sz="4" w:space="0" w:color="auto"/>
@@ -5543,51 +5430,18 @@
               </w:rPr>
               <w:t>实测值：</w:t>
             </w:r>
-            <w:r>
-              <w:rPr>
-                <w:rFonts w:ascii="Times New Roman" w:hAnsi="Times New Roman" w:cs="Times New Roman"/>
-                <w:color w:val="000000" w:themeColor="text1"/>
-                <w:sz w:val="18"/>
-                <w:szCs w:val="18"/>
-              </w:rPr>
-              <w:fldChar w:fldCharType="begin"/>
-            </w:r>
-            <w:r>
-              <w:rPr>
-                <w:rFonts w:ascii="Times New Roman" w:hAnsi="Times New Roman" w:cs="Times New Roman"/>
-                <w:color w:val="000000" w:themeColor="text1"/>
-                <w:sz w:val="18"/>
-                <w:szCs w:val="18"/>
-              </w:rPr>
-              <w:instrText xml:space="preserve"> MERGEFIELD  dxl.yh_scz  \* MERGEFORMAT </w:instrText>
-            </w:r>
-            <w:r>
-              <w:rPr>
-                <w:rFonts w:ascii="Times New Roman" w:hAnsi="Times New Roman" w:cs="Times New Roman"/>
-                <w:color w:val="000000" w:themeColor="text1"/>
-                <w:sz w:val="18"/>
-                <w:szCs w:val="18"/>
-              </w:rPr>
-              <w:fldChar w:fldCharType="separate"/>
-            </w:r>
-            <w:r>
-              <w:rPr>
-                <w:rFonts w:ascii="Times New Roman" w:hAnsi="Times New Roman" w:cs="Times New Roman"/>
-                <w:color w:val="000000" w:themeColor="text1"/>
-                <w:sz w:val="18"/>
-                <w:szCs w:val="18"/>
-              </w:rPr>
-              <w:t>«dxl.yh_scz»</w:t>
-            </w:r>
-            <w:r>
-              <w:rPr>
-                <w:rFonts w:ascii="Times New Roman" w:hAnsi="Times New Roman" w:cs="Times New Roman"/>
-                <w:color w:val="000000" w:themeColor="text1"/>
-                <w:sz w:val="18"/>
-                <w:szCs w:val="18"/>
-              </w:rPr>
-              <w:fldChar w:fldCharType="end"/>
-            </w:r>
+            <w:fldSimple w:instr=" MERGEFIELD  dlx.yh_scz  \* MERGEFORMAT ">
+              <w:r>
+                <w:rPr>
+                  <w:rFonts w:ascii="Times New Roman" w:hAnsi="Times New Roman" w:cs="Times New Roman"/>
+                  <w:noProof/>
+                  <w:color w:val="000000" w:themeColor="text1"/>
+                  <w:sz w:val="18"/>
+                  <w:szCs w:val="18"/>
+                </w:rPr>
+                <w:t>«dlx.yh_scz»</w:t>
+              </w:r>
+            </w:fldSimple>
             <w:r>
               <w:rPr>
                 <w:rFonts w:ascii="Times New Roman" w:hAnsi="Times New Roman" w:cs="Times New Roman" w:hint="eastAsia"/>
@@ -5622,51 +5476,14 @@
                 <w:szCs w:val="18"/>
               </w:rPr>
             </w:pPr>
-            <w:r>
-              <w:rPr>
-                <w:rFonts w:ascii="Times New Roman" w:hAnsi="Times New Roman" w:cs="Times New Roman"/>
-                <w:color w:val="000000" w:themeColor="text1"/>
-                <w:sz w:val="18"/>
-                <w:szCs w:val="18"/>
-              </w:rPr>
-              <w:fldChar w:fldCharType="begin"/>
-            </w:r>
-            <w:r>
-              <w:rPr>
-                <w:rFonts w:ascii="Times New Roman" w:hAnsi="Times New Roman" w:cs="Times New Roman"/>
-                <w:color w:val="000000" w:themeColor="text1"/>
-                <w:sz w:val="18"/>
-                <w:szCs w:val="18"/>
-              </w:rPr>
-              <w:instrText xml:space="preserve"> MERGEFIELD  dxl.yh_pd  \* MERGEFORMAT </w:instrText>
-            </w:r>
-            <w:r>
-              <w:rPr>
-                <w:rFonts w:ascii="Times New Roman" w:hAnsi="Times New Roman" w:cs="Times New Roman"/>
-                <w:color w:val="000000" w:themeColor="text1"/>
-                <w:sz w:val="18"/>
-                <w:szCs w:val="18"/>
-              </w:rPr>
-              <w:fldChar w:fldCharType="separate"/>
-            </w:r>
-            <w:r>
-              <w:rPr>
-                <w:rFonts w:ascii="Times New Roman" w:hAnsi="Times New Roman" w:cs="Times New Roman"/>
-                <w:color w:val="000000" w:themeColor="text1"/>
-                <w:sz w:val="18"/>
-                <w:szCs w:val="18"/>
-              </w:rPr>
-              <w:t>«dxl.yh_pd»</w:t>
-            </w:r>
-            <w:r>
-              <w:rPr>
-                <w:rFonts w:ascii="Times New Roman" w:hAnsi="Times New Roman" w:cs="Times New Roman"/>
-                <w:color w:val="000000" w:themeColor="text1"/>
-                <w:sz w:val="18"/>
-                <w:szCs w:val="18"/>
-              </w:rPr>
-              <w:fldChar w:fldCharType="end"/>
-            </w:r>
+            <w:fldSimple w:instr=" MERGEFIELD  dlx.yh_pd  \* MERGEFORMAT ">
+              <w:r>
+                <w:rPr>
+                  <w:noProof/>
+                </w:rPr>
+                <w:t>«dlx.yh_pd»</w:t>
+              </w:r>
+            </w:fldSimple>
           </w:p>
         </w:tc>
         <w:tc>
@@ -5873,7 +5690,7 @@
         <w:tc>
           <w:tcPr>
             <w:tcW w:w="2245" w:type="dxa"/>
-            <w:gridSpan w:val="4"/>
+            <w:gridSpan w:val="3"/>
             <w:tcBorders>
               <w:left w:val="single" w:sz="4" w:space="0" w:color="auto"/>
               <w:right w:val="single" w:sz="4" w:space="0" w:color="auto"/>
@@ -6032,7 +5849,7 @@
           </w:tcPr>
           <w:p>
             <w:pPr>
-              <w:spacing w:afterLines="25" w:after="78" w:line="220" w:lineRule="exact"/>
+              <w:spacing w:afterLines="25" w:line="220" w:lineRule="exact"/>
               <w:ind w:leftChars="-50" w:left="-105" w:rightChars="-50" w:right="-105"/>
               <w:jc w:val="center"/>
               <w:rPr>
@@ -6091,7 +5908,7 @@
         </w:tc>
         <w:tc>
           <w:tcPr>
-            <w:tcW w:w="1237" w:type="dxa"/>
+            <w:tcW w:w="1238" w:type="dxa"/>
             <w:gridSpan w:val="5"/>
             <w:tcBorders>
               <w:top w:val="single" w:sz="4" w:space="0" w:color="auto"/>
@@ -6122,14 +5939,26 @@
                 <w:sz w:val="18"/>
                 <w:szCs w:val="18"/>
               </w:rPr>
-              <w:t>水平称重轮荷</w:t>
-            </w:r>
+              <w:t>水平</w:t>
+            </w:r>
+            <w:proofErr w:type="gramStart"/>
+            <w:r>
+              <w:rPr>
+                <w:rFonts w:ascii="Times New Roman" w:hAnsi="Times New Roman" w:cs="Times New Roman" w:hint="eastAsia"/>
+                <w:color w:val="000000" w:themeColor="text1"/>
+                <w:spacing w:val="-12"/>
+                <w:sz w:val="18"/>
+                <w:szCs w:val="18"/>
+              </w:rPr>
+              <w:t>称重轮荷</w:t>
+            </w:r>
+            <w:proofErr w:type="gramEnd"/>
           </w:p>
         </w:tc>
         <w:tc>
           <w:tcPr>
             <w:tcW w:w="815" w:type="dxa"/>
-            <w:gridSpan w:val="5"/>
+            <w:gridSpan w:val="3"/>
             <w:vMerge w:val="restart"/>
             <w:tcBorders>
               <w:top w:val="single" w:sz="4" w:space="0" w:color="auto"/>
@@ -6175,6 +6004,7 @@
                 <w:szCs w:val="18"/>
               </w:rPr>
             </w:pPr>
+            <w:proofErr w:type="gramStart"/>
             <w:r>
               <w:rPr>
                 <w:rFonts w:ascii="Times New Roman" w:hAnsi="Times New Roman" w:cs="Times New Roman" w:hint="eastAsia"/>
@@ -6184,6 +6014,7 @@
               </w:rPr>
               <w:t>轴荷</w:t>
             </w:r>
+            <w:proofErr w:type="gramEnd"/>
             <w:r>
               <w:rPr>
                 <w:rFonts w:ascii="Times New Roman" w:hAnsi="Times New Roman" w:cs="Times New Roman" w:hint="eastAsia"/>
@@ -6219,6 +6050,7 @@
                 <w:szCs w:val="18"/>
               </w:rPr>
             </w:pPr>
+            <w:proofErr w:type="gramStart"/>
             <w:r>
               <w:rPr>
                 <w:rFonts w:ascii="Times New Roman" w:hAnsi="Times New Roman" w:cs="Times New Roman" w:hint="eastAsia"/>
@@ -6228,6 +6060,7 @@
               </w:rPr>
               <w:t>动态轮荷</w:t>
             </w:r>
+            <w:proofErr w:type="gramEnd"/>
           </w:p>
         </w:tc>
         <w:tc>
@@ -6539,7 +6372,7 @@
         <w:tc>
           <w:tcPr>
             <w:tcW w:w="2245" w:type="dxa"/>
-            <w:gridSpan w:val="4"/>
+            <w:gridSpan w:val="3"/>
             <w:tcBorders>
               <w:left w:val="single" w:sz="4" w:space="0" w:color="auto"/>
               <w:right w:val="single" w:sz="4" w:space="0" w:color="auto"/>
@@ -6728,7 +6561,7 @@
         </w:tc>
         <w:tc>
           <w:tcPr>
-            <w:tcW w:w="1237" w:type="dxa"/>
+            <w:tcW w:w="1238" w:type="dxa"/>
             <w:gridSpan w:val="5"/>
             <w:tcBorders>
               <w:top w:val="single" w:sz="4" w:space="0" w:color="auto"/>
@@ -6791,7 +6624,7 @@
         <w:tc>
           <w:tcPr>
             <w:tcW w:w="815" w:type="dxa"/>
-            <w:gridSpan w:val="5"/>
+            <w:gridSpan w:val="3"/>
             <w:vMerge/>
             <w:tcBorders>
               <w:left w:val="single" w:sz="4" w:space="0" w:color="auto"/>
@@ -7231,7 +7064,7 @@
         <w:tc>
           <w:tcPr>
             <w:tcW w:w="2245" w:type="dxa"/>
-            <w:gridSpan w:val="4"/>
+            <w:gridSpan w:val="3"/>
             <w:tcBorders>
               <w:left w:val="single" w:sz="4" w:space="0" w:color="auto"/>
               <w:bottom w:val="single" w:sz="4" w:space="0" w:color="auto"/>
@@ -7430,7 +7263,7 @@
         </w:tc>
         <w:tc>
           <w:tcPr>
-            <w:tcW w:w="1237" w:type="dxa"/>
+            <w:tcW w:w="1238" w:type="dxa"/>
             <w:gridSpan w:val="5"/>
             <w:tcBorders>
               <w:left w:val="single" w:sz="4" w:space="0" w:color="auto"/>
@@ -7477,7 +7310,7 @@
         <w:tc>
           <w:tcPr>
             <w:tcW w:w="815" w:type="dxa"/>
-            <w:gridSpan w:val="5"/>
+            <w:gridSpan w:val="3"/>
             <w:tcBorders>
               <w:left w:val="single" w:sz="4" w:space="0" w:color="auto"/>
               <w:right w:val="single" w:sz="4" w:space="0" w:color="auto"/>
@@ -7578,46 +7411,16 @@
               </w:rPr>
               <w:t>/</w:t>
             </w:r>
-            <w:r>
-              <w:rPr>
-                <w:noProof/>
-                <w:sz w:val="18"/>
-                <w:szCs w:val="18"/>
-              </w:rPr>
-              <w:fldChar w:fldCharType="begin"/>
-            </w:r>
-            <w:r>
-              <w:rPr>
-                <w:noProof/>
-                <w:sz w:val="18"/>
-                <w:szCs w:val="18"/>
-              </w:rPr>
-              <w:instrText xml:space="preserve"> MERGEFIELD  b1.yzdl  \* MERGEFORMAT </w:instrText>
-            </w:r>
-            <w:r>
-              <w:rPr>
-                <w:noProof/>
-                <w:sz w:val="18"/>
-                <w:szCs w:val="18"/>
-              </w:rPr>
-              <w:fldChar w:fldCharType="separate"/>
-            </w:r>
-            <w:r>
-              <w:rPr>
-                <w:noProof/>
-                <w:sz w:val="18"/>
-                <w:szCs w:val="18"/>
-              </w:rPr>
-              <w:t>«b1.yzdl»</w:t>
-            </w:r>
-            <w:r>
-              <w:rPr>
-                <w:noProof/>
-                <w:sz w:val="18"/>
-                <w:szCs w:val="18"/>
-              </w:rPr>
-              <w:fldChar w:fldCharType="end"/>
-            </w:r>
+            <w:fldSimple w:instr=" MERGEFIELD  b1.yzdl  \* MERGEFORMAT ">
+              <w:r>
+                <w:rPr>
+                  <w:noProof/>
+                  <w:sz w:val="18"/>
+                  <w:szCs w:val="18"/>
+                </w:rPr>
+                <w:t>«b1.yzdl»</w:t>
+              </w:r>
+            </w:fldSimple>
           </w:p>
         </w:tc>
         <w:tc>
@@ -7915,7 +7718,7 @@
         <w:tc>
           <w:tcPr>
             <w:tcW w:w="2245" w:type="dxa"/>
-            <w:gridSpan w:val="4"/>
+            <w:gridSpan w:val="3"/>
             <w:tcBorders>
               <w:top w:val="single" w:sz="4" w:space="0" w:color="auto"/>
               <w:left w:val="single" w:sz="4" w:space="0" w:color="auto"/>
@@ -8114,7 +7917,7 @@
         </w:tc>
         <w:tc>
           <w:tcPr>
-            <w:tcW w:w="1237" w:type="dxa"/>
+            <w:tcW w:w="1238" w:type="dxa"/>
             <w:gridSpan w:val="5"/>
             <w:tcBorders>
               <w:left w:val="single" w:sz="4" w:space="0" w:color="auto"/>
@@ -8169,7 +7972,7 @@
         <w:tc>
           <w:tcPr>
             <w:tcW w:w="815" w:type="dxa"/>
-            <w:gridSpan w:val="5"/>
+            <w:gridSpan w:val="3"/>
             <w:tcBorders>
               <w:left w:val="single" w:sz="4" w:space="0" w:color="auto"/>
               <w:right w:val="single" w:sz="4" w:space="0" w:color="auto"/>
@@ -8422,7 +8225,7 @@
         <w:tc>
           <w:tcPr>
             <w:tcW w:w="7476" w:type="dxa"/>
-            <w:gridSpan w:val="14"/>
+            <w:gridSpan w:val="13"/>
             <w:vMerge w:val="restart"/>
             <w:tcBorders>
               <w:left w:val="single" w:sz="4" w:space="0" w:color="auto"/>
@@ -8567,7 +8370,7 @@
         </w:tc>
         <w:tc>
           <w:tcPr>
-            <w:tcW w:w="1237" w:type="dxa"/>
+            <w:tcW w:w="1238" w:type="dxa"/>
             <w:gridSpan w:val="5"/>
             <w:tcBorders>
               <w:left w:val="single" w:sz="4" w:space="0" w:color="auto"/>
@@ -8622,7 +8425,7 @@
         <w:tc>
           <w:tcPr>
             <w:tcW w:w="815" w:type="dxa"/>
-            <w:gridSpan w:val="5"/>
+            <w:gridSpan w:val="3"/>
             <w:tcBorders>
               <w:left w:val="single" w:sz="4" w:space="0" w:color="auto"/>
               <w:right w:val="single" w:sz="4" w:space="0" w:color="auto"/>
@@ -8852,7 +8655,7 @@
         <w:tc>
           <w:tcPr>
             <w:tcW w:w="7476" w:type="dxa"/>
-            <w:gridSpan w:val="14"/>
+            <w:gridSpan w:val="13"/>
             <w:vMerge/>
             <w:tcBorders>
               <w:left w:val="single" w:sz="4" w:space="0" w:color="auto"/>
@@ -8998,7 +8801,7 @@
         </w:tc>
         <w:tc>
           <w:tcPr>
-            <w:tcW w:w="1237" w:type="dxa"/>
+            <w:tcW w:w="1238" w:type="dxa"/>
             <w:gridSpan w:val="5"/>
             <w:tcBorders>
               <w:left w:val="single" w:sz="4" w:space="0" w:color="auto"/>
@@ -9053,7 +8856,7 @@
         <w:tc>
           <w:tcPr>
             <w:tcW w:w="815" w:type="dxa"/>
-            <w:gridSpan w:val="5"/>
+            <w:gridSpan w:val="3"/>
             <w:tcBorders>
               <w:left w:val="single" w:sz="4" w:space="0" w:color="auto"/>
               <w:right w:val="single" w:sz="4" w:space="0" w:color="auto"/>
@@ -9446,7 +9249,7 @@
         <w:tc>
           <w:tcPr>
             <w:tcW w:w="7476" w:type="dxa"/>
-            <w:gridSpan w:val="14"/>
+            <w:gridSpan w:val="13"/>
             <w:vMerge w:val="restart"/>
             <w:tcBorders>
               <w:left w:val="single" w:sz="4" w:space="0" w:color="auto"/>
@@ -9469,6 +9272,142 @@
             <w:r>
               <w:rPr>
                 <w:rFonts w:ascii="Times New Roman" w:hAnsi="Times New Roman" w:cs="Times New Roman" w:hint="eastAsia"/>
+                <w:noProof/>
+                <w:color w:val="000000" w:themeColor="text1"/>
+                <w:sz w:val="18"/>
+                <w:szCs w:val="18"/>
+              </w:rPr>
+              <w:drawing>
+                <wp:anchor distT="0" distB="0" distL="114300" distR="114300" simplePos="0" relativeHeight="251678720" behindDoc="0" locked="0" layoutInCell="1" allowOverlap="1">
+                  <wp:simplePos x="0" y="0"/>
+                  <wp:positionH relativeFrom="column">
+                    <wp:posOffset>274955</wp:posOffset>
+                  </wp:positionH>
+                  <wp:positionV relativeFrom="paragraph">
+                    <wp:posOffset>30480</wp:posOffset>
+                  </wp:positionV>
+                  <wp:extent cx="1598930" cy="950595"/>
+                  <wp:effectExtent l="19050" t="0" r="1270" b="0"/>
+                  <wp:wrapNone/>
+                  <wp:docPr id="16" name="图片 3" descr="qx_b1"/>
+                  <wp:cNvGraphicFramePr>
+                    <a:graphicFrameLocks xmlns:a="http://schemas.openxmlformats.org/drawingml/2006/main" noChangeAspect="1"/>
+                  </wp:cNvGraphicFramePr>
+                  <a:graphic xmlns:a="http://schemas.openxmlformats.org/drawingml/2006/main">
+                    <a:graphicData uri="http://schemas.openxmlformats.org/drawingml/2006/picture">
+                      <pic:pic xmlns:pic="http://schemas.openxmlformats.org/drawingml/2006/picture">
+                        <pic:nvPicPr>
+                          <pic:cNvPr id="0" name="Picture 3"/>
+                          <pic:cNvPicPr>
+                            <a:picLocks noChangeAspect="1" noChangeArrowheads="1"/>
+                          </pic:cNvPicPr>
+                        </pic:nvPicPr>
+                        <pic:blipFill>
+                          <a:blip r:embed="rId6" cstate="print">
+                            <a:extLst>
+                              <a:ext uri="{28A0092B-C50C-407E-A947-70E740481C1C}">
+                                <a14:useLocalDpi xmlns:a14="http://schemas.microsoft.com/office/drawing/2010/main" xmlns:wps="http://schemas.microsoft.com/office/word/2010/wordprocessingShape" xmlns:wpi="http://schemas.microsoft.com/office/word/2010/wordprocessingInk" xmlns:wpg="http://schemas.microsoft.com/office/word/2010/wordprocessingGroup" xmlns:w16se="http://schemas.microsoft.com/office/word/2015/wordml/symex" xmlns:w16="http://schemas.microsoft.com/office/word/2018/wordml" xmlns:w16cid="http://schemas.microsoft.com/office/word/2016/wordml/cid" xmlns:w16cex="http://schemas.microsoft.com/office/word/2018/wordml/cex" xmlns:w15="http://schemas.microsoft.com/office/word/2012/wordml" xmlns:w14="http://schemas.microsoft.com/office/word/2010/wordml" xmlns:w="http://schemas.openxmlformats.org/wordprocessingml/2006/main" xmlns:w10="urn:schemas-microsoft-com:office:word" xmlns:wp14="http://schemas.microsoft.com/office/word/2010/wordprocessingDrawing" xmlns:v="urn:schemas-microsoft-com:vml" xmlns:o="urn:schemas-microsoft-com:office:office" xmlns:am3d="http://schemas.microsoft.com/office/drawing/2017/model3d" xmlns:aink="http://schemas.microsoft.com/office/drawing/2016/ink" xmlns:mc="http://schemas.openxmlformats.org/markup-compatibility/2006" xmlns:cx8="http://schemas.microsoft.com/office/drawing/2016/5/14/chartex" xmlns:cx7="http://schemas.microsoft.com/office/drawing/2016/5/13/chartex" xmlns:cx6="http://schemas.microsoft.com/office/drawing/2016/5/12/chartex" xmlns:cx5="http://schemas.microsoft.com/office/drawing/2016/5/11/chartex" xmlns:cx4="http://schemas.microsoft.com/office/drawing/2016/5/10/chartex" xmlns:cx3="http://schemas.microsoft.com/office/drawing/2016/5/9/chartex" xmlns:cx2="http://schemas.microsoft.com/office/drawing/2015/10/21/chartex" xmlns:cx1="http://schemas.microsoft.com/office/drawing/2015/9/8/chartex" xmlns:cx="http://schemas.microsoft.com/office/drawing/2014/chartex" xmlns:wpc="http://schemas.microsoft.com/office/word/2010/wordprocessingCanvas" xmlns="" val="0"/>
+                              </a:ext>
+                            </a:extLst>
+                          </a:blip>
+                          <a:srcRect/>
+                          <a:stretch>
+                            <a:fillRect/>
+                          </a:stretch>
+                        </pic:blipFill>
+                        <pic:spPr bwMode="auto">
+                          <a:xfrm>
+                            <a:off x="0" y="0"/>
+                            <a:ext cx="1598930" cy="950595"/>
+                          </a:xfrm>
+                          <a:prstGeom prst="rect">
+                            <a:avLst/>
+                          </a:prstGeom>
+                          <a:noFill/>
+                          <a:ln w="9525">
+                            <a:noFill/>
+                            <a:miter lim="800000"/>
+                            <a:headEnd/>
+                            <a:tailEnd/>
+                          </a:ln>
+                        </pic:spPr>
+                      </pic:pic>
+                    </a:graphicData>
+                  </a:graphic>
+                </wp:anchor>
+              </w:drawing>
+            </w:r>
+            <w:r>
+              <w:rPr>
+                <w:rFonts w:ascii="Times New Roman" w:hAnsi="Times New Roman" w:cs="Times New Roman" w:hint="eastAsia"/>
+                <w:noProof/>
+                <w:color w:val="000000" w:themeColor="text1"/>
+                <w:sz w:val="18"/>
+                <w:szCs w:val="18"/>
+              </w:rPr>
+              <w:drawing>
+                <wp:anchor distT="0" distB="0" distL="114300" distR="114300" simplePos="0" relativeHeight="251676672" behindDoc="0" locked="0" layoutInCell="1" allowOverlap="1">
+                  <wp:simplePos x="0" y="0"/>
+                  <wp:positionH relativeFrom="column">
+                    <wp:posOffset>2099945</wp:posOffset>
+                  </wp:positionH>
+                  <wp:positionV relativeFrom="paragraph">
+                    <wp:posOffset>20955</wp:posOffset>
+                  </wp:positionV>
+                  <wp:extent cx="1601470" cy="950595"/>
+                  <wp:effectExtent l="19050" t="0" r="0" b="0"/>
+                  <wp:wrapNone/>
+                  <wp:docPr id="14" name="图片 3" descr="qx_b2"/>
+                  <wp:cNvGraphicFramePr>
+                    <a:graphicFrameLocks xmlns:a="http://schemas.openxmlformats.org/drawingml/2006/main" noChangeAspect="1"/>
+                  </wp:cNvGraphicFramePr>
+                  <a:graphic xmlns:a="http://schemas.openxmlformats.org/drawingml/2006/main">
+                    <a:graphicData uri="http://schemas.openxmlformats.org/drawingml/2006/picture">
+                      <pic:pic xmlns:pic="http://schemas.openxmlformats.org/drawingml/2006/picture">
+                        <pic:nvPicPr>
+                          <pic:cNvPr id="0" name="Picture 3"/>
+                          <pic:cNvPicPr>
+                            <a:picLocks noChangeAspect="1" noChangeArrowheads="1"/>
+                          </pic:cNvPicPr>
+                        </pic:nvPicPr>
+                        <pic:blipFill>
+                          <a:blip r:embed="rId6" cstate="print">
+                            <a:extLst>
+                              <a:ext uri="{28A0092B-C50C-407E-A947-70E740481C1C}">
+                                <a14:useLocalDpi xmlns:a14="http://schemas.microsoft.com/office/drawing/2010/main" xmlns:wps="http://schemas.microsoft.com/office/word/2010/wordprocessingShape" xmlns:wpi="http://schemas.microsoft.com/office/word/2010/wordprocessingInk" xmlns:wpg="http://schemas.microsoft.com/office/word/2010/wordprocessingGroup" xmlns:w16se="http://schemas.microsoft.com/office/word/2015/wordml/symex" xmlns:w16="http://schemas.microsoft.com/office/word/2018/wordml" xmlns:w16cid="http://schemas.microsoft.com/office/word/2016/wordml/cid" xmlns:w16cex="http://schemas.microsoft.com/office/word/2018/wordml/cex" xmlns:w15="http://schemas.microsoft.com/office/word/2012/wordml" xmlns:w14="http://schemas.microsoft.com/office/word/2010/wordml" xmlns:w="http://schemas.openxmlformats.org/wordprocessingml/2006/main" xmlns:w10="urn:schemas-microsoft-com:office:word" xmlns:wp14="http://schemas.microsoft.com/office/word/2010/wordprocessingDrawing" xmlns:v="urn:schemas-microsoft-com:vml" xmlns:o="urn:schemas-microsoft-com:office:office" xmlns:am3d="http://schemas.microsoft.com/office/drawing/2017/model3d" xmlns:aink="http://schemas.microsoft.com/office/drawing/2016/ink" xmlns:mc="http://schemas.openxmlformats.org/markup-compatibility/2006" xmlns:cx8="http://schemas.microsoft.com/office/drawing/2016/5/14/chartex" xmlns:cx7="http://schemas.microsoft.com/office/drawing/2016/5/13/chartex" xmlns:cx6="http://schemas.microsoft.com/office/drawing/2016/5/12/chartex" xmlns:cx5="http://schemas.microsoft.com/office/drawing/2016/5/11/chartex" xmlns:cx4="http://schemas.microsoft.com/office/drawing/2016/5/10/chartex" xmlns:cx3="http://schemas.microsoft.com/office/drawing/2016/5/9/chartex" xmlns:cx2="http://schemas.microsoft.com/office/drawing/2015/10/21/chartex" xmlns:cx1="http://schemas.microsoft.com/office/drawing/2015/9/8/chartex" xmlns:cx="http://schemas.microsoft.com/office/drawing/2014/chartex" xmlns:wpc="http://schemas.microsoft.com/office/word/2010/wordprocessingCanvas" xmlns="" val="0"/>
+                              </a:ext>
+                            </a:extLst>
+                          </a:blip>
+                          <a:srcRect/>
+                          <a:stretch>
+                            <a:fillRect/>
+                          </a:stretch>
+                        </pic:blipFill>
+                        <pic:spPr bwMode="auto">
+                          <a:xfrm>
+                            <a:off x="0" y="0"/>
+                            <a:ext cx="1601470" cy="950595"/>
+                          </a:xfrm>
+                          <a:prstGeom prst="rect">
+                            <a:avLst/>
+                          </a:prstGeom>
+                          <a:noFill/>
+                          <a:ln w="9525">
+                            <a:noFill/>
+                            <a:miter lim="800000"/>
+                            <a:headEnd/>
+                            <a:tailEnd/>
+                          </a:ln>
+                        </pic:spPr>
+                      </pic:pic>
+                    </a:graphicData>
+                  </a:graphic>
+                </wp:anchor>
+              </w:drawing>
+            </w:r>
+            <w:r>
+              <w:rPr>
+                <w:rFonts w:ascii="Times New Roman" w:hAnsi="Times New Roman" w:cs="Times New Roman" w:hint="eastAsia"/>
                 <w:color w:val="000000" w:themeColor="text1"/>
                 <w:sz w:val="18"/>
                 <w:szCs w:val="18"/>
@@ -9566,42 +9505,6 @@
           <w:p>
             <w:pPr>
               <w:spacing w:line="220" w:lineRule="exact"/>
-              <w:ind w:rightChars="-50" w:right="-105"/>
-              <w:rPr>
-                <w:rFonts w:ascii="Times New Roman" w:hAnsi="Times New Roman" w:cs="Times New Roman"/>
-                <w:color w:val="000000" w:themeColor="text1"/>
-                <w:sz w:val="18"/>
-                <w:szCs w:val="18"/>
-              </w:rPr>
-            </w:pPr>
-          </w:p>
-          <w:p>
-            <w:pPr>
-              <w:spacing w:line="220" w:lineRule="exact"/>
-              <w:ind w:rightChars="-50" w:right="-105"/>
-              <w:rPr>
-                <w:rFonts w:ascii="Times New Roman" w:hAnsi="Times New Roman" w:cs="Times New Roman"/>
-                <w:color w:val="000000" w:themeColor="text1"/>
-                <w:sz w:val="18"/>
-                <w:szCs w:val="18"/>
-              </w:rPr>
-            </w:pPr>
-          </w:p>
-          <w:p>
-            <w:pPr>
-              <w:spacing w:line="220" w:lineRule="exact"/>
-              <w:ind w:rightChars="-50" w:right="-105"/>
-              <w:rPr>
-                <w:rFonts w:ascii="Times New Roman" w:hAnsi="Times New Roman" w:cs="Times New Roman"/>
-                <w:color w:val="000000" w:themeColor="text1"/>
-                <w:sz w:val="18"/>
-                <w:szCs w:val="18"/>
-              </w:rPr>
-            </w:pPr>
-          </w:p>
-          <w:p>
-            <w:pPr>
-              <w:spacing w:line="220" w:lineRule="exact"/>
               <w:ind w:rightChars="-50" w:right="-105" w:firstLineChars="650" w:firstLine="1170"/>
               <w:rPr>
                 <w:rFonts w:ascii="Times New Roman" w:hAnsi="Times New Roman" w:cs="Times New Roman"/>
@@ -9613,48 +9516,148 @@
             <w:r>
               <w:rPr>
                 <w:rFonts w:ascii="Times New Roman" w:hAnsi="Times New Roman" w:cs="Times New Roman" w:hint="eastAsia"/>
+                <w:noProof/>
+                <w:color w:val="000000" w:themeColor="text1"/>
+                <w:sz w:val="18"/>
+                <w:szCs w:val="18"/>
+              </w:rPr>
+              <w:drawing>
+                <wp:anchor distT="0" distB="0" distL="114300" distR="114300" simplePos="0" relativeHeight="251672576" behindDoc="0" locked="0" layoutInCell="1" allowOverlap="1">
+                  <wp:simplePos x="0" y="0"/>
+                  <wp:positionH relativeFrom="column">
+                    <wp:posOffset>268605</wp:posOffset>
+                  </wp:positionH>
+                  <wp:positionV relativeFrom="paragraph">
+                    <wp:posOffset>128905</wp:posOffset>
+                  </wp:positionV>
+                  <wp:extent cx="1601470" cy="950595"/>
+                  <wp:effectExtent l="19050" t="0" r="0" b="0"/>
+                  <wp:wrapNone/>
+                  <wp:docPr id="10" name="图片 3" descr="qx_b3"/>
+                  <wp:cNvGraphicFramePr>
+                    <a:graphicFrameLocks xmlns:a="http://schemas.openxmlformats.org/drawingml/2006/main" noChangeAspect="1"/>
+                  </wp:cNvGraphicFramePr>
+                  <a:graphic xmlns:a="http://schemas.openxmlformats.org/drawingml/2006/main">
+                    <a:graphicData uri="http://schemas.openxmlformats.org/drawingml/2006/picture">
+                      <pic:pic xmlns:pic="http://schemas.openxmlformats.org/drawingml/2006/picture">
+                        <pic:nvPicPr>
+                          <pic:cNvPr id="0" name="Picture 3"/>
+                          <pic:cNvPicPr>
+                            <a:picLocks noChangeAspect="1" noChangeArrowheads="1"/>
+                          </pic:cNvPicPr>
+                        </pic:nvPicPr>
+                        <pic:blipFill>
+                          <a:blip r:embed="rId6" cstate="print">
+                            <a:extLst>
+                              <a:ext uri="{28A0092B-C50C-407E-A947-70E740481C1C}">
+                                <a14:useLocalDpi xmlns:a14="http://schemas.microsoft.com/office/drawing/2010/main" xmlns:wps="http://schemas.microsoft.com/office/word/2010/wordprocessingShape" xmlns:wpi="http://schemas.microsoft.com/office/word/2010/wordprocessingInk" xmlns:wpg="http://schemas.microsoft.com/office/word/2010/wordprocessingGroup" xmlns:w16se="http://schemas.microsoft.com/office/word/2015/wordml/symex" xmlns:w16="http://schemas.microsoft.com/office/word/2018/wordml" xmlns:w16cid="http://schemas.microsoft.com/office/word/2016/wordml/cid" xmlns:w16cex="http://schemas.microsoft.com/office/word/2018/wordml/cex" xmlns:w15="http://schemas.microsoft.com/office/word/2012/wordml" xmlns:w14="http://schemas.microsoft.com/office/word/2010/wordml" xmlns:w="http://schemas.openxmlformats.org/wordprocessingml/2006/main" xmlns:w10="urn:schemas-microsoft-com:office:word" xmlns:wp14="http://schemas.microsoft.com/office/word/2010/wordprocessingDrawing" xmlns:v="urn:schemas-microsoft-com:vml" xmlns:o="urn:schemas-microsoft-com:office:office" xmlns:am3d="http://schemas.microsoft.com/office/drawing/2017/model3d" xmlns:aink="http://schemas.microsoft.com/office/drawing/2016/ink" xmlns:mc="http://schemas.openxmlformats.org/markup-compatibility/2006" xmlns:cx8="http://schemas.microsoft.com/office/drawing/2016/5/14/chartex" xmlns:cx7="http://schemas.microsoft.com/office/drawing/2016/5/13/chartex" xmlns:cx6="http://schemas.microsoft.com/office/drawing/2016/5/12/chartex" xmlns:cx5="http://schemas.microsoft.com/office/drawing/2016/5/11/chartex" xmlns:cx4="http://schemas.microsoft.com/office/drawing/2016/5/10/chartex" xmlns:cx3="http://schemas.microsoft.com/office/drawing/2016/5/9/chartex" xmlns:cx2="http://schemas.microsoft.com/office/drawing/2015/10/21/chartex" xmlns:cx1="http://schemas.microsoft.com/office/drawing/2015/9/8/chartex" xmlns:cx="http://schemas.microsoft.com/office/drawing/2014/chartex" xmlns:wpc="http://schemas.microsoft.com/office/word/2010/wordprocessingCanvas" xmlns="" val="0"/>
+                              </a:ext>
+                            </a:extLst>
+                          </a:blip>
+                          <a:srcRect/>
+                          <a:stretch>
+                            <a:fillRect/>
+                          </a:stretch>
+                        </pic:blipFill>
+                        <pic:spPr bwMode="auto">
+                          <a:xfrm>
+                            <a:off x="0" y="0"/>
+                            <a:ext cx="1601470" cy="950595"/>
+                          </a:xfrm>
+                          <a:prstGeom prst="rect">
+                            <a:avLst/>
+                          </a:prstGeom>
+                          <a:noFill/>
+                          <a:ln w="9525">
+                            <a:noFill/>
+                            <a:miter lim="800000"/>
+                            <a:headEnd/>
+                            <a:tailEnd/>
+                          </a:ln>
+                        </pic:spPr>
+                      </pic:pic>
+                    </a:graphicData>
+                  </a:graphic>
+                </wp:anchor>
+              </w:drawing>
+            </w:r>
+            <w:r>
+              <w:rPr>
+                <w:rFonts w:ascii="Times New Roman" w:hAnsi="Times New Roman" w:cs="Times New Roman" w:hint="eastAsia"/>
+                <w:noProof/>
+                <w:color w:val="000000" w:themeColor="text1"/>
+                <w:sz w:val="18"/>
+                <w:szCs w:val="18"/>
+              </w:rPr>
+              <w:drawing>
+                <wp:anchor distT="0" distB="0" distL="114300" distR="114300" simplePos="0" relativeHeight="251680768" behindDoc="0" locked="0" layoutInCell="1" allowOverlap="1">
+                  <wp:simplePos x="0" y="0"/>
+                  <wp:positionH relativeFrom="column">
+                    <wp:posOffset>2099945</wp:posOffset>
+                  </wp:positionH>
+                  <wp:positionV relativeFrom="paragraph">
+                    <wp:posOffset>120015</wp:posOffset>
+                  </wp:positionV>
+                  <wp:extent cx="1601470" cy="950595"/>
+                  <wp:effectExtent l="19050" t="0" r="0" b="0"/>
+                  <wp:wrapNone/>
+                  <wp:docPr id="18" name="图片 3" descr="qx_b4"/>
+                  <wp:cNvGraphicFramePr>
+                    <a:graphicFrameLocks xmlns:a="http://schemas.openxmlformats.org/drawingml/2006/main" noChangeAspect="1"/>
+                  </wp:cNvGraphicFramePr>
+                  <a:graphic xmlns:a="http://schemas.openxmlformats.org/drawingml/2006/main">
+                    <a:graphicData uri="http://schemas.openxmlformats.org/drawingml/2006/picture">
+                      <pic:pic xmlns:pic="http://schemas.openxmlformats.org/drawingml/2006/picture">
+                        <pic:nvPicPr>
+                          <pic:cNvPr id="0" name="Picture 3"/>
+                          <pic:cNvPicPr>
+                            <a:picLocks noChangeAspect="1" noChangeArrowheads="1"/>
+                          </pic:cNvPicPr>
+                        </pic:nvPicPr>
+                        <pic:blipFill>
+                          <a:blip r:embed="rId6" cstate="print">
+                            <a:extLst>
+                              <a:ext uri="{28A0092B-C50C-407E-A947-70E740481C1C}">
+                                <a14:useLocalDpi xmlns:a14="http://schemas.microsoft.com/office/drawing/2010/main" xmlns:wps="http://schemas.microsoft.com/office/word/2010/wordprocessingShape" xmlns:wpi="http://schemas.microsoft.com/office/word/2010/wordprocessingInk" xmlns:wpg="http://schemas.microsoft.com/office/word/2010/wordprocessingGroup" xmlns:w16se="http://schemas.microsoft.com/office/word/2015/wordml/symex" xmlns:w16="http://schemas.microsoft.com/office/word/2018/wordml" xmlns:w16cid="http://schemas.microsoft.com/office/word/2016/wordml/cid" xmlns:w16cex="http://schemas.microsoft.com/office/word/2018/wordml/cex" xmlns:w15="http://schemas.microsoft.com/office/word/2012/wordml" xmlns:w14="http://schemas.microsoft.com/office/word/2010/wordml" xmlns:w="http://schemas.openxmlformats.org/wordprocessingml/2006/main" xmlns:w10="urn:schemas-microsoft-com:office:word" xmlns:wp14="http://schemas.microsoft.com/office/word/2010/wordprocessingDrawing" xmlns:v="urn:schemas-microsoft-com:vml" xmlns:o="urn:schemas-microsoft-com:office:office" xmlns:am3d="http://schemas.microsoft.com/office/drawing/2017/model3d" xmlns:aink="http://schemas.microsoft.com/office/drawing/2016/ink" xmlns:mc="http://schemas.openxmlformats.org/markup-compatibility/2006" xmlns:cx8="http://schemas.microsoft.com/office/drawing/2016/5/14/chartex" xmlns:cx7="http://schemas.microsoft.com/office/drawing/2016/5/13/chartex" xmlns:cx6="http://schemas.microsoft.com/office/drawing/2016/5/12/chartex" xmlns:cx5="http://schemas.microsoft.com/office/drawing/2016/5/11/chartex" xmlns:cx4="http://schemas.microsoft.com/office/drawing/2016/5/10/chartex" xmlns:cx3="http://schemas.microsoft.com/office/drawing/2016/5/9/chartex" xmlns:cx2="http://schemas.microsoft.com/office/drawing/2015/10/21/chartex" xmlns:cx1="http://schemas.microsoft.com/office/drawing/2015/9/8/chartex" xmlns:cx="http://schemas.microsoft.com/office/drawing/2014/chartex" xmlns:wpc="http://schemas.microsoft.com/office/word/2010/wordprocessingCanvas" xmlns="" val="0"/>
+                              </a:ext>
+                            </a:extLst>
+                          </a:blip>
+                          <a:srcRect/>
+                          <a:stretch>
+                            <a:fillRect/>
+                          </a:stretch>
+                        </pic:blipFill>
+                        <pic:spPr bwMode="auto">
+                          <a:xfrm>
+                            <a:off x="0" y="0"/>
+                            <a:ext cx="1601470" cy="950595"/>
+                          </a:xfrm>
+                          <a:prstGeom prst="rect">
+                            <a:avLst/>
+                          </a:prstGeom>
+                          <a:noFill/>
+                          <a:ln w="9525">
+                            <a:noFill/>
+                            <a:miter lim="800000"/>
+                            <a:headEnd/>
+                            <a:tailEnd/>
+                          </a:ln>
+                        </pic:spPr>
+                      </pic:pic>
+                    </a:graphicData>
+                  </a:graphic>
+                </wp:anchor>
+              </w:drawing>
+            </w:r>
+            <w:r>
+              <w:rPr>
+                <w:rFonts w:ascii="Times New Roman" w:hAnsi="Times New Roman" w:cs="Times New Roman" w:hint="eastAsia"/>
                 <w:color w:val="000000" w:themeColor="text1"/>
                 <w:sz w:val="18"/>
                 <w:szCs w:val="18"/>
               </w:rPr>
               <w:t xml:space="preserve">                              </w:t>
             </w:r>
-          </w:p>
-          <w:p>
-            <w:pPr>
-              <w:spacing w:line="220" w:lineRule="exact"/>
-              <w:ind w:leftChars="-50" w:left="-105" w:rightChars="-50" w:right="-105"/>
-              <w:rPr>
-                <w:rFonts w:ascii="Times New Roman" w:hAnsi="Times New Roman" w:cs="Times New Roman"/>
-                <w:color w:val="000000" w:themeColor="text1"/>
-                <w:sz w:val="18"/>
-                <w:szCs w:val="18"/>
-              </w:rPr>
-            </w:pPr>
-          </w:p>
-          <w:p>
-            <w:pPr>
-              <w:spacing w:line="220" w:lineRule="exact"/>
-              <w:ind w:leftChars="-50" w:left="-105" w:rightChars="-50" w:right="-105"/>
-              <w:rPr>
-                <w:rFonts w:ascii="Times New Roman" w:hAnsi="Times New Roman" w:cs="Times New Roman"/>
-                <w:color w:val="000000" w:themeColor="text1"/>
-                <w:sz w:val="18"/>
-                <w:szCs w:val="18"/>
-              </w:rPr>
-            </w:pPr>
-          </w:p>
-          <w:p>
-            <w:pPr>
-              <w:spacing w:line="220" w:lineRule="exact"/>
-              <w:ind w:leftChars="-50" w:left="-105" w:rightChars="-50" w:right="-105"/>
-              <w:rPr>
-                <w:rFonts w:ascii="Times New Roman" w:hAnsi="Times New Roman" w:cs="Times New Roman"/>
-                <w:color w:val="000000" w:themeColor="text1"/>
-                <w:sz w:val="18"/>
-                <w:szCs w:val="18"/>
-              </w:rPr>
-            </w:pPr>
           </w:p>
           <w:p>
             <w:pPr>
@@ -9827,8 +9830,8 @@
         </w:tc>
         <w:tc>
           <w:tcPr>
-            <w:tcW w:w="2052" w:type="dxa"/>
-            <w:gridSpan w:val="10"/>
+            <w:tcW w:w="2053" w:type="dxa"/>
+            <w:gridSpan w:val="8"/>
             <w:tcBorders>
               <w:left w:val="single" w:sz="4" w:space="0" w:color="auto"/>
               <w:right w:val="single" w:sz="4" w:space="0" w:color="auto"/>
@@ -10045,7 +10048,7 @@
         <w:tc>
           <w:tcPr>
             <w:tcW w:w="7476" w:type="dxa"/>
-            <w:gridSpan w:val="14"/>
+            <w:gridSpan w:val="13"/>
             <w:vMerge/>
             <w:tcBorders>
               <w:left w:val="single" w:sz="4" w:space="0" w:color="auto"/>
@@ -10189,7 +10192,64 @@
         </w:tc>
         <w:tc>
           <w:tcPr>
-            <w:tcW w:w="1461" w:type="dxa"/>
+            <w:tcW w:w="1238" w:type="dxa"/>
+            <w:gridSpan w:val="5"/>
+            <w:vMerge w:val="restart"/>
+            <w:tcBorders>
+              <w:left w:val="single" w:sz="4" w:space="0" w:color="auto"/>
+              <w:right w:val="single" w:sz="4" w:space="0" w:color="auto"/>
+            </w:tcBorders>
+            <w:shd w:val="clear" w:color="auto" w:fill="FFFFFF" w:themeFill="background1"/>
+            <w:vAlign w:val="center"/>
+          </w:tcPr>
+          <w:p>
+            <w:pPr>
+              <w:spacing w:line="220" w:lineRule="exact"/>
+              <w:ind w:leftChars="-50" w:left="-105" w:rightChars="-50" w:right="-105"/>
+              <w:jc w:val="center"/>
+              <w:rPr>
+                <w:rFonts w:ascii="Times New Roman" w:hAnsi="Times New Roman" w:cs="Times New Roman"/>
+                <w:color w:val="000000" w:themeColor="text1"/>
+                <w:sz w:val="18"/>
+                <w:szCs w:val="18"/>
+              </w:rPr>
+            </w:pPr>
+            <w:r>
+              <w:rPr>
+                <w:rFonts w:ascii="Times New Roman" w:hAnsi="Times New Roman" w:cs="Times New Roman" w:hint="eastAsia"/>
+                <w:color w:val="000000" w:themeColor="text1"/>
+                <w:sz w:val="18"/>
+                <w:szCs w:val="18"/>
+              </w:rPr>
+              <w:t>轴制动率</w:t>
+            </w:r>
+          </w:p>
+          <w:p>
+            <w:pPr>
+              <w:spacing w:line="220" w:lineRule="exact"/>
+              <w:ind w:leftChars="-50" w:left="-105" w:rightChars="-50" w:right="-105"/>
+              <w:jc w:val="center"/>
+              <w:rPr>
+                <w:rFonts w:ascii="Times New Roman" w:hAnsi="Times New Roman" w:cs="Times New Roman"/>
+                <w:color w:val="000000" w:themeColor="text1"/>
+                <w:sz w:val="18"/>
+                <w:szCs w:val="18"/>
+              </w:rPr>
+            </w:pPr>
+            <w:r>
+              <w:rPr>
+                <w:rFonts w:ascii="Times New Roman" w:hAnsi="Times New Roman" w:cs="Times New Roman" w:hint="eastAsia"/>
+                <w:color w:val="000000" w:themeColor="text1"/>
+                <w:sz w:val="18"/>
+                <w:szCs w:val="18"/>
+              </w:rPr>
+              <w:t>(%)</w:t>
+            </w:r>
+          </w:p>
+        </w:tc>
+        <w:tc>
+          <w:tcPr>
+            <w:tcW w:w="1559" w:type="dxa"/>
             <w:gridSpan w:val="6"/>
             <w:vMerge w:val="restart"/>
             <w:tcBorders>
@@ -10213,63 +10273,6 @@
             </w:pPr>
             <w:r>
               <w:rPr>
-                <w:rFonts w:ascii="Times New Roman" w:hAnsi="Times New Roman" w:cs="Times New Roman" w:hint="eastAsia"/>
-                <w:color w:val="000000" w:themeColor="text1"/>
-                <w:sz w:val="18"/>
-                <w:szCs w:val="18"/>
-              </w:rPr>
-              <w:t>轴制动率</w:t>
-            </w:r>
-          </w:p>
-          <w:p>
-            <w:pPr>
-              <w:spacing w:line="220" w:lineRule="exact"/>
-              <w:ind w:leftChars="-50" w:left="-105" w:rightChars="-50" w:right="-105"/>
-              <w:jc w:val="center"/>
-              <w:rPr>
-                <w:rFonts w:ascii="Times New Roman" w:hAnsi="Times New Roman" w:cs="Times New Roman"/>
-                <w:color w:val="000000" w:themeColor="text1"/>
-                <w:sz w:val="18"/>
-                <w:szCs w:val="18"/>
-              </w:rPr>
-            </w:pPr>
-            <w:r>
-              <w:rPr>
-                <w:rFonts w:ascii="Times New Roman" w:hAnsi="Times New Roman" w:cs="Times New Roman" w:hint="eastAsia"/>
-                <w:color w:val="000000" w:themeColor="text1"/>
-                <w:sz w:val="18"/>
-                <w:szCs w:val="18"/>
-              </w:rPr>
-              <w:t>(%)</w:t>
-            </w:r>
-          </w:p>
-        </w:tc>
-        <w:tc>
-          <w:tcPr>
-            <w:tcW w:w="1336" w:type="dxa"/>
-            <w:gridSpan w:val="7"/>
-            <w:vMerge w:val="restart"/>
-            <w:tcBorders>
-              <w:left w:val="single" w:sz="4" w:space="0" w:color="auto"/>
-              <w:right w:val="single" w:sz="4" w:space="0" w:color="auto"/>
-            </w:tcBorders>
-            <w:shd w:val="clear" w:color="auto" w:fill="FFFFFF" w:themeFill="background1"/>
-            <w:vAlign w:val="center"/>
-          </w:tcPr>
-          <w:p>
-            <w:pPr>
-              <w:spacing w:line="220" w:lineRule="exact"/>
-              <w:ind w:leftChars="-50" w:left="-105" w:rightChars="-50" w:right="-105"/>
-              <w:jc w:val="center"/>
-              <w:rPr>
-                <w:rFonts w:ascii="Times New Roman" w:hAnsi="Times New Roman" w:cs="Times New Roman"/>
-                <w:color w:val="000000" w:themeColor="text1"/>
-                <w:sz w:val="18"/>
-                <w:szCs w:val="18"/>
-              </w:rPr>
-            </w:pPr>
-            <w:r>
-              <w:rPr>
                 <w:rFonts w:asciiTheme="minorEastAsia" w:hAnsiTheme="minorEastAsia" w:cs="Times New Roman" w:hint="eastAsia"/>
                 <w:color w:val="000000" w:themeColor="text1"/>
                 <w:sz w:val="18"/>
@@ -10356,7 +10359,7 @@
         </w:tc>
         <w:tc>
           <w:tcPr>
-            <w:tcW w:w="1360" w:type="dxa"/>
+            <w:tcW w:w="1361" w:type="dxa"/>
             <w:gridSpan w:val="5"/>
             <w:tcBorders>
               <w:left w:val="single" w:sz="4" w:space="0" w:color="auto"/>
@@ -10450,7 +10453,7 @@
         <w:tc>
           <w:tcPr>
             <w:tcW w:w="7476" w:type="dxa"/>
-            <w:gridSpan w:val="14"/>
+            <w:gridSpan w:val="13"/>
             <w:vMerge/>
             <w:tcBorders>
               <w:left w:val="single" w:sz="4" w:space="0" w:color="auto"/>
@@ -10584,7 +10587,33 @@
         </w:tc>
         <w:tc>
           <w:tcPr>
-            <w:tcW w:w="1461" w:type="dxa"/>
+            <w:tcW w:w="1238" w:type="dxa"/>
+            <w:gridSpan w:val="5"/>
+            <w:vMerge/>
+            <w:tcBorders>
+              <w:left w:val="single" w:sz="4" w:space="0" w:color="auto"/>
+              <w:right w:val="single" w:sz="4" w:space="0" w:color="auto"/>
+            </w:tcBorders>
+            <w:shd w:val="clear" w:color="auto" w:fill="FFFFFF" w:themeFill="background1"/>
+            <w:vAlign w:val="center"/>
+          </w:tcPr>
+          <w:p>
+            <w:pPr>
+              <w:spacing w:line="220" w:lineRule="exact"/>
+              <w:ind w:leftChars="-50" w:left="-105" w:rightChars="-50" w:right="-105"/>
+              <w:jc w:val="center"/>
+              <w:rPr>
+                <w:rFonts w:ascii="Times New Roman" w:hAnsi="Times New Roman" w:cs="Times New Roman"/>
+                <w:color w:val="000000" w:themeColor="text1"/>
+                <w:sz w:val="18"/>
+                <w:szCs w:val="18"/>
+              </w:rPr>
+            </w:pPr>
+          </w:p>
+        </w:tc>
+        <w:tc>
+          <w:tcPr>
+            <w:tcW w:w="1559" w:type="dxa"/>
             <w:gridSpan w:val="6"/>
             <w:vMerge/>
             <w:tcBorders>
@@ -10602,32 +10631,6 @@
               <w:rPr>
                 <w:rFonts w:ascii="Times New Roman" w:hAnsi="Times New Roman" w:cs="Times New Roman"/>
                 <w:color w:val="000000" w:themeColor="text1"/>
-                <w:sz w:val="18"/>
-                <w:szCs w:val="18"/>
-              </w:rPr>
-            </w:pPr>
-          </w:p>
-        </w:tc>
-        <w:tc>
-          <w:tcPr>
-            <w:tcW w:w="1336" w:type="dxa"/>
-            <w:gridSpan w:val="7"/>
-            <w:vMerge/>
-            <w:tcBorders>
-              <w:left w:val="single" w:sz="4" w:space="0" w:color="auto"/>
-              <w:right w:val="single" w:sz="4" w:space="0" w:color="auto"/>
-            </w:tcBorders>
-            <w:shd w:val="clear" w:color="auto" w:fill="FFFFFF" w:themeFill="background1"/>
-            <w:vAlign w:val="center"/>
-          </w:tcPr>
-          <w:p>
-            <w:pPr>
-              <w:spacing w:line="220" w:lineRule="exact"/>
-              <w:ind w:leftChars="-50" w:left="-105" w:rightChars="-50" w:right="-105"/>
-              <w:jc w:val="center"/>
-              <w:rPr>
-                <w:rFonts w:ascii="Times New Roman" w:hAnsi="Times New Roman" w:cs="Times New Roman"/>
-                <w:color w:val="000000" w:themeColor="text1"/>
                 <w:spacing w:val="-8"/>
                 <w:sz w:val="18"/>
                 <w:szCs w:val="18"/>
@@ -10698,7 +10701,7 @@
         </w:tc>
         <w:tc>
           <w:tcPr>
-            <w:tcW w:w="1360" w:type="dxa"/>
+            <w:tcW w:w="1361" w:type="dxa"/>
             <w:gridSpan w:val="5"/>
             <w:tcBorders>
               <w:left w:val="single" w:sz="4" w:space="0" w:color="auto"/>
@@ -10810,7 +10813,7 @@
         <w:tc>
           <w:tcPr>
             <w:tcW w:w="7476" w:type="dxa"/>
-            <w:gridSpan w:val="14"/>
+            <w:gridSpan w:val="13"/>
             <w:vMerge/>
             <w:tcBorders>
               <w:left w:val="single" w:sz="4" w:space="0" w:color="auto"/>
@@ -10953,8 +10956,8 @@
         </w:tc>
         <w:tc>
           <w:tcPr>
-            <w:tcW w:w="1461" w:type="dxa"/>
-            <w:gridSpan w:val="6"/>
+            <w:tcW w:w="1238" w:type="dxa"/>
+            <w:gridSpan w:val="5"/>
             <w:tcBorders>
               <w:left w:val="single" w:sz="4" w:space="0" w:color="auto"/>
               <w:right w:val="single" w:sz="4" w:space="0" w:color="auto"/>
@@ -10988,8 +10991,8 @@
         </w:tc>
         <w:tc>
           <w:tcPr>
-            <w:tcW w:w="1336" w:type="dxa"/>
-            <w:gridSpan w:val="7"/>
+            <w:tcW w:w="1559" w:type="dxa"/>
+            <w:gridSpan w:val="6"/>
             <w:tcBorders>
               <w:left w:val="single" w:sz="4" w:space="0" w:color="auto"/>
               <w:right w:val="single" w:sz="4" w:space="0" w:color="auto"/>
@@ -11077,7 +11080,7 @@
         </w:tc>
         <w:tc>
           <w:tcPr>
-            <w:tcW w:w="1360" w:type="dxa"/>
+            <w:tcW w:w="1361" w:type="dxa"/>
             <w:gridSpan w:val="5"/>
             <w:tcBorders>
               <w:left w:val="single" w:sz="4" w:space="0" w:color="auto"/>
@@ -11098,91 +11101,34 @@
                 <w:szCs w:val="18"/>
               </w:rPr>
             </w:pPr>
-            <w:r>
-              <w:rPr>
-                <w:sz w:val="18"/>
-                <w:szCs w:val="18"/>
-              </w:rPr>
-              <w:fldChar w:fldCharType="begin"/>
-            </w:r>
-            <w:r>
-              <w:rPr>
-                <w:sz w:val="18"/>
-                <w:szCs w:val="18"/>
-              </w:rPr>
-              <w:instrText xml:space="preserve"> MERGEFIELD  b1.zzzlf  \* MERGEFORMAT </w:instrText>
-            </w:r>
-            <w:r>
-              <w:rPr>
-                <w:sz w:val="18"/>
-                <w:szCs w:val="18"/>
-              </w:rPr>
-              <w:fldChar w:fldCharType="separate"/>
-            </w:r>
+            <w:fldSimple w:instr=" MERGEFIELD  b1.zzzlf  \* MERGEFORMAT ">
+              <w:r>
+                <w:rPr>
+                  <w:noProof/>
+                  <w:sz w:val="18"/>
+                  <w:szCs w:val="18"/>
+                </w:rPr>
+                <w:t>«b1.zzzlf»</w:t>
+              </w:r>
+            </w:fldSimple>
             <w:r>
               <w:rPr>
                 <w:noProof/>
                 <w:sz w:val="18"/>
                 <w:szCs w:val="18"/>
               </w:rPr>
-              <w:t>«b1.zzzlf»</w:t>
-            </w:r>
-            <w:r>
-              <w:rPr>
-                <w:noProof/>
-                <w:sz w:val="18"/>
-                <w:szCs w:val="18"/>
-              </w:rPr>
-              <w:fldChar w:fldCharType="end"/>
-            </w:r>
-            <w:r>
-              <w:rPr>
-                <w:noProof/>
-                <w:sz w:val="18"/>
-                <w:szCs w:val="18"/>
-              </w:rPr>
               <w:t>/</w:t>
             </w:r>
-            <w:r>
-              <w:rPr>
-                <w:noProof/>
-                <w:sz w:val="18"/>
-                <w:szCs w:val="18"/>
-              </w:rPr>
-              <w:fldChar w:fldCharType="begin"/>
-            </w:r>
-            <w:r>
-              <w:rPr>
-                <w:noProof/>
-                <w:sz w:val="18"/>
-                <w:szCs w:val="18"/>
-              </w:rPr>
-              <w:instrText xml:space="preserve"> MERGEFIELD  b1.yzzlf  \* MERGEFORMAT </w:instrText>
-            </w:r>
-            <w:r>
-              <w:rPr>
-                <w:noProof/>
-                <w:sz w:val="18"/>
-                <w:szCs w:val="18"/>
-              </w:rPr>
-              <w:fldChar w:fldCharType="separate"/>
-            </w:r>
-            <w:r>
-              <w:rPr>
-                <w:noProof/>
-                <w:sz w:val="18"/>
-                <w:szCs w:val="18"/>
-              </w:rPr>
-              <w:t>«b1.yzzlf»</w:t>
-            </w:r>
-            <w:r>
-              <w:rPr>
-                <w:noProof/>
-                <w:sz w:val="18"/>
-                <w:szCs w:val="18"/>
-              </w:rPr>
-              <w:fldChar w:fldCharType="end"/>
-            </w:r>
+            <w:fldSimple w:instr=" MERGEFIELD  b1.yzzlf  \* MERGEFORMAT ">
+              <w:r>
+                <w:rPr>
+                  <w:noProof/>
+                  <w:sz w:val="18"/>
+                  <w:szCs w:val="18"/>
+                </w:rPr>
+                <w:t>«b1.yzzlf»</w:t>
+              </w:r>
+            </w:fldSimple>
           </w:p>
         </w:tc>
         <w:tc>
@@ -11246,7 +11192,7 @@
         <w:tc>
           <w:tcPr>
             <w:tcW w:w="7476" w:type="dxa"/>
-            <w:gridSpan w:val="14"/>
+            <w:gridSpan w:val="13"/>
             <w:vMerge/>
             <w:tcBorders>
               <w:left w:val="single" w:sz="4" w:space="0" w:color="auto"/>
@@ -11389,8 +11335,8 @@
         </w:tc>
         <w:tc>
           <w:tcPr>
-            <w:tcW w:w="1461" w:type="dxa"/>
-            <w:gridSpan w:val="6"/>
+            <w:tcW w:w="1238" w:type="dxa"/>
+            <w:gridSpan w:val="5"/>
             <w:tcBorders>
               <w:left w:val="single" w:sz="4" w:space="0" w:color="auto"/>
               <w:right w:val="single" w:sz="4" w:space="0" w:color="auto"/>
@@ -11423,8 +11369,8 @@
         </w:tc>
         <w:tc>
           <w:tcPr>
-            <w:tcW w:w="1336" w:type="dxa"/>
-            <w:gridSpan w:val="7"/>
+            <w:tcW w:w="1559" w:type="dxa"/>
+            <w:gridSpan w:val="6"/>
             <w:tcBorders>
               <w:left w:val="single" w:sz="4" w:space="0" w:color="auto"/>
               <w:right w:val="single" w:sz="4" w:space="0" w:color="auto"/>
@@ -11510,7 +11456,7 @@
         </w:tc>
         <w:tc>
           <w:tcPr>
-            <w:tcW w:w="1360" w:type="dxa"/>
+            <w:tcW w:w="1361" w:type="dxa"/>
             <w:gridSpan w:val="5"/>
             <w:tcBorders>
               <w:left w:val="single" w:sz="4" w:space="0" w:color="auto"/>
@@ -11530,91 +11476,34 @@
                 <w:szCs w:val="18"/>
               </w:rPr>
             </w:pPr>
-            <w:r>
-              <w:rPr>
-                <w:sz w:val="18"/>
-                <w:szCs w:val="18"/>
-              </w:rPr>
-              <w:fldChar w:fldCharType="begin"/>
-            </w:r>
-            <w:r>
-              <w:rPr>
-                <w:sz w:val="18"/>
-                <w:szCs w:val="18"/>
-              </w:rPr>
-              <w:instrText xml:space="preserve"> MERGEFIELD  b2.zzzlf  \* MERGEFORMAT </w:instrText>
-            </w:r>
-            <w:r>
-              <w:rPr>
-                <w:sz w:val="18"/>
-                <w:szCs w:val="18"/>
-              </w:rPr>
-              <w:fldChar w:fldCharType="separate"/>
-            </w:r>
+            <w:fldSimple w:instr=" MERGEFIELD  b2.zzzlf  \* MERGEFORMAT ">
+              <w:r>
+                <w:rPr>
+                  <w:noProof/>
+                  <w:sz w:val="18"/>
+                  <w:szCs w:val="18"/>
+                </w:rPr>
+                <w:t>«b2.zzzlf»</w:t>
+              </w:r>
+            </w:fldSimple>
             <w:r>
               <w:rPr>
                 <w:noProof/>
                 <w:sz w:val="18"/>
                 <w:szCs w:val="18"/>
               </w:rPr>
-              <w:t>«b2.zzzlf»</w:t>
-            </w:r>
-            <w:r>
-              <w:rPr>
-                <w:noProof/>
-                <w:sz w:val="18"/>
-                <w:szCs w:val="18"/>
-              </w:rPr>
-              <w:fldChar w:fldCharType="end"/>
-            </w:r>
-            <w:r>
-              <w:rPr>
-                <w:noProof/>
-                <w:sz w:val="18"/>
-                <w:szCs w:val="18"/>
-              </w:rPr>
               <w:t>/</w:t>
             </w:r>
-            <w:r>
-              <w:rPr>
-                <w:noProof/>
-                <w:sz w:val="18"/>
-                <w:szCs w:val="18"/>
-              </w:rPr>
-              <w:fldChar w:fldCharType="begin"/>
-            </w:r>
-            <w:r>
-              <w:rPr>
-                <w:noProof/>
-                <w:sz w:val="18"/>
-                <w:szCs w:val="18"/>
-              </w:rPr>
-              <w:instrText xml:space="preserve"> MERGEFIELD  b2.yzzlf  \* MERGEFORMAT </w:instrText>
-            </w:r>
-            <w:r>
-              <w:rPr>
-                <w:noProof/>
-                <w:sz w:val="18"/>
-                <w:szCs w:val="18"/>
-              </w:rPr>
-              <w:fldChar w:fldCharType="separate"/>
-            </w:r>
-            <w:r>
-              <w:rPr>
-                <w:noProof/>
-                <w:sz w:val="18"/>
-                <w:szCs w:val="18"/>
-              </w:rPr>
-              <w:t>«b2.yzzlf»</w:t>
-            </w:r>
-            <w:r>
-              <w:rPr>
-                <w:noProof/>
-                <w:sz w:val="18"/>
-                <w:szCs w:val="18"/>
-              </w:rPr>
-              <w:fldChar w:fldCharType="end"/>
-            </w:r>
+            <w:fldSimple w:instr=" MERGEFIELD  b2.yzzlf  \* MERGEFORMAT ">
+              <w:r>
+                <w:rPr>
+                  <w:noProof/>
+                  <w:sz w:val="18"/>
+                  <w:szCs w:val="18"/>
+                </w:rPr>
+                <w:t>«b2.yzzlf»</w:t>
+              </w:r>
+            </w:fldSimple>
           </w:p>
         </w:tc>
         <w:tc>
@@ -11678,7 +11567,7 @@
         <w:tc>
           <w:tcPr>
             <w:tcW w:w="7476" w:type="dxa"/>
-            <w:gridSpan w:val="14"/>
+            <w:gridSpan w:val="13"/>
             <w:vMerge/>
             <w:tcBorders>
               <w:left w:val="single" w:sz="4" w:space="0" w:color="auto"/>
@@ -11822,8 +11711,8 @@
         </w:tc>
         <w:tc>
           <w:tcPr>
-            <w:tcW w:w="1461" w:type="dxa"/>
-            <w:gridSpan w:val="6"/>
+            <w:tcW w:w="1238" w:type="dxa"/>
+            <w:gridSpan w:val="5"/>
             <w:tcBorders>
               <w:left w:val="single" w:sz="4" w:space="0" w:color="auto"/>
               <w:right w:val="single" w:sz="4" w:space="0" w:color="auto"/>
@@ -11856,8 +11745,8 @@
         </w:tc>
         <w:tc>
           <w:tcPr>
-            <w:tcW w:w="1336" w:type="dxa"/>
-            <w:gridSpan w:val="7"/>
+            <w:tcW w:w="1559" w:type="dxa"/>
+            <w:gridSpan w:val="6"/>
             <w:tcBorders>
               <w:left w:val="single" w:sz="4" w:space="0" w:color="auto"/>
               <w:right w:val="single" w:sz="4" w:space="0" w:color="auto"/>
@@ -11943,7 +11832,7 @@
         </w:tc>
         <w:tc>
           <w:tcPr>
-            <w:tcW w:w="1360" w:type="dxa"/>
+            <w:tcW w:w="1361" w:type="dxa"/>
             <w:gridSpan w:val="5"/>
             <w:tcBorders>
               <w:left w:val="single" w:sz="4" w:space="0" w:color="auto"/>
@@ -11963,91 +11852,34 @@
                 <w:szCs w:val="18"/>
               </w:rPr>
             </w:pPr>
-            <w:r>
-              <w:rPr>
-                <w:sz w:val="18"/>
-                <w:szCs w:val="18"/>
-              </w:rPr>
-              <w:fldChar w:fldCharType="begin"/>
-            </w:r>
-            <w:r>
-              <w:rPr>
-                <w:sz w:val="18"/>
-                <w:szCs w:val="18"/>
-              </w:rPr>
-              <w:instrText xml:space="preserve"> MERGEFIELD  b3.zzzlf  \* MERGEFORMAT </w:instrText>
-            </w:r>
-            <w:r>
-              <w:rPr>
-                <w:sz w:val="18"/>
-                <w:szCs w:val="18"/>
-              </w:rPr>
-              <w:fldChar w:fldCharType="separate"/>
-            </w:r>
+            <w:fldSimple w:instr=" MERGEFIELD  b3.zzzlf  \* MERGEFORMAT ">
+              <w:r>
+                <w:rPr>
+                  <w:noProof/>
+                  <w:sz w:val="18"/>
+                  <w:szCs w:val="18"/>
+                </w:rPr>
+                <w:t>«b3.zzzlf»</w:t>
+              </w:r>
+            </w:fldSimple>
             <w:r>
               <w:rPr>
                 <w:noProof/>
                 <w:sz w:val="18"/>
                 <w:szCs w:val="18"/>
               </w:rPr>
-              <w:t>«b3.zzzlf»</w:t>
-            </w:r>
-            <w:r>
-              <w:rPr>
-                <w:noProof/>
-                <w:sz w:val="18"/>
-                <w:szCs w:val="18"/>
-              </w:rPr>
-              <w:fldChar w:fldCharType="end"/>
-            </w:r>
-            <w:r>
-              <w:rPr>
-                <w:noProof/>
-                <w:sz w:val="18"/>
-                <w:szCs w:val="18"/>
-              </w:rPr>
               <w:t>/</w:t>
             </w:r>
-            <w:r>
-              <w:rPr>
-                <w:noProof/>
-                <w:sz w:val="18"/>
-                <w:szCs w:val="18"/>
-              </w:rPr>
-              <w:fldChar w:fldCharType="begin"/>
-            </w:r>
-            <w:r>
-              <w:rPr>
-                <w:noProof/>
-                <w:sz w:val="18"/>
-                <w:szCs w:val="18"/>
-              </w:rPr>
-              <w:instrText xml:space="preserve"> MERGEFIELD  b3.yzzlf  \* MERGEFORMAT </w:instrText>
-            </w:r>
-            <w:r>
-              <w:rPr>
-                <w:noProof/>
-                <w:sz w:val="18"/>
-                <w:szCs w:val="18"/>
-              </w:rPr>
-              <w:fldChar w:fldCharType="separate"/>
-            </w:r>
-            <w:r>
-              <w:rPr>
-                <w:noProof/>
-                <w:sz w:val="18"/>
-                <w:szCs w:val="18"/>
-              </w:rPr>
-              <w:t>«b3.yzzlf»</w:t>
-            </w:r>
-            <w:r>
-              <w:rPr>
-                <w:noProof/>
-                <w:sz w:val="18"/>
-                <w:szCs w:val="18"/>
-              </w:rPr>
-              <w:fldChar w:fldCharType="end"/>
-            </w:r>
+            <w:fldSimple w:instr=" MERGEFIELD  b3.yzzlf  \* MERGEFORMAT ">
+              <w:r>
+                <w:rPr>
+                  <w:noProof/>
+                  <w:sz w:val="18"/>
+                  <w:szCs w:val="18"/>
+                </w:rPr>
+                <w:t>«b3.yzzlf»</w:t>
+              </w:r>
+            </w:fldSimple>
           </w:p>
         </w:tc>
         <w:tc>
@@ -12111,7 +11943,7 @@
         <w:tc>
           <w:tcPr>
             <w:tcW w:w="7476" w:type="dxa"/>
-            <w:gridSpan w:val="14"/>
+            <w:gridSpan w:val="13"/>
             <w:vMerge/>
             <w:tcBorders>
               <w:left w:val="single" w:sz="4" w:space="0" w:color="auto"/>
@@ -12255,8 +12087,8 @@
         </w:tc>
         <w:tc>
           <w:tcPr>
-            <w:tcW w:w="1461" w:type="dxa"/>
-            <w:gridSpan w:val="6"/>
+            <w:tcW w:w="1238" w:type="dxa"/>
+            <w:gridSpan w:val="5"/>
             <w:tcBorders>
               <w:left w:val="single" w:sz="4" w:space="0" w:color="auto"/>
               <w:right w:val="single" w:sz="4" w:space="0" w:color="auto"/>
@@ -12289,8 +12121,8 @@
         </w:tc>
         <w:tc>
           <w:tcPr>
-            <w:tcW w:w="1336" w:type="dxa"/>
-            <w:gridSpan w:val="7"/>
+            <w:tcW w:w="1559" w:type="dxa"/>
+            <w:gridSpan w:val="6"/>
             <w:tcBorders>
               <w:left w:val="single" w:sz="4" w:space="0" w:color="auto"/>
               <w:right w:val="single" w:sz="4" w:space="0" w:color="auto"/>
@@ -12376,7 +12208,7 @@
         </w:tc>
         <w:tc>
           <w:tcPr>
-            <w:tcW w:w="1360" w:type="dxa"/>
+            <w:tcW w:w="1361" w:type="dxa"/>
             <w:gridSpan w:val="5"/>
             <w:tcBorders>
               <w:left w:val="single" w:sz="4" w:space="0" w:color="auto"/>
@@ -12396,91 +12228,34 @@
                 <w:szCs w:val="18"/>
               </w:rPr>
             </w:pPr>
-            <w:r>
-              <w:rPr>
-                <w:sz w:val="18"/>
-                <w:szCs w:val="18"/>
-              </w:rPr>
-              <w:fldChar w:fldCharType="begin"/>
-            </w:r>
-            <w:r>
-              <w:rPr>
-                <w:sz w:val="18"/>
-                <w:szCs w:val="18"/>
-              </w:rPr>
-              <w:instrText xml:space="preserve"> MERGEFIELD  b4.zzzlf  \* MERGEFORMAT </w:instrText>
-            </w:r>
-            <w:r>
-              <w:rPr>
-                <w:sz w:val="18"/>
-                <w:szCs w:val="18"/>
-              </w:rPr>
-              <w:fldChar w:fldCharType="separate"/>
-            </w:r>
+            <w:fldSimple w:instr=" MERGEFIELD  b4.zzzlf  \* MERGEFORMAT ">
+              <w:r>
+                <w:rPr>
+                  <w:noProof/>
+                  <w:sz w:val="18"/>
+                  <w:szCs w:val="18"/>
+                </w:rPr>
+                <w:t>«b4.zzzlf»</w:t>
+              </w:r>
+            </w:fldSimple>
             <w:r>
               <w:rPr>
                 <w:noProof/>
                 <w:sz w:val="18"/>
                 <w:szCs w:val="18"/>
               </w:rPr>
-              <w:t>«b4.zzzlf»</w:t>
-            </w:r>
-            <w:r>
-              <w:rPr>
-                <w:noProof/>
-                <w:sz w:val="18"/>
-                <w:szCs w:val="18"/>
-              </w:rPr>
-              <w:fldChar w:fldCharType="end"/>
-            </w:r>
-            <w:r>
-              <w:rPr>
-                <w:noProof/>
-                <w:sz w:val="18"/>
-                <w:szCs w:val="18"/>
-              </w:rPr>
               <w:t>/</w:t>
             </w:r>
-            <w:r>
-              <w:rPr>
-                <w:noProof/>
-                <w:sz w:val="18"/>
-                <w:szCs w:val="18"/>
-              </w:rPr>
-              <w:fldChar w:fldCharType="begin"/>
-            </w:r>
-            <w:r>
-              <w:rPr>
-                <w:noProof/>
-                <w:sz w:val="18"/>
-                <w:szCs w:val="18"/>
-              </w:rPr>
-              <w:instrText xml:space="preserve"> MERGEFIELD  b4.yzzlf  \* MERGEFORMAT </w:instrText>
-            </w:r>
-            <w:r>
-              <w:rPr>
-                <w:noProof/>
-                <w:sz w:val="18"/>
-                <w:szCs w:val="18"/>
-              </w:rPr>
-              <w:fldChar w:fldCharType="separate"/>
-            </w:r>
-            <w:r>
-              <w:rPr>
-                <w:noProof/>
-                <w:sz w:val="18"/>
-                <w:szCs w:val="18"/>
-              </w:rPr>
-              <w:t>«b4.yzzlf»</w:t>
-            </w:r>
-            <w:r>
-              <w:rPr>
-                <w:noProof/>
-                <w:sz w:val="18"/>
-                <w:szCs w:val="18"/>
-              </w:rPr>
-              <w:fldChar w:fldCharType="end"/>
-            </w:r>
+            <w:fldSimple w:instr=" MERGEFIELD  b4.yzzlf  \* MERGEFORMAT ">
+              <w:r>
+                <w:rPr>
+                  <w:noProof/>
+                  <w:sz w:val="18"/>
+                  <w:szCs w:val="18"/>
+                </w:rPr>
+                <w:t>«b4.yzzlf»</w:t>
+              </w:r>
+            </w:fldSimple>
           </w:p>
         </w:tc>
         <w:tc>
@@ -12544,7 +12319,7 @@
         <w:tc>
           <w:tcPr>
             <w:tcW w:w="7476" w:type="dxa"/>
-            <w:gridSpan w:val="14"/>
+            <w:gridSpan w:val="13"/>
             <w:vMerge/>
             <w:tcBorders>
               <w:left w:val="single" w:sz="4" w:space="0" w:color="auto"/>
@@ -12671,7 +12446,7 @@
         <w:tc>
           <w:tcPr>
             <w:tcW w:w="1522" w:type="dxa"/>
-            <w:gridSpan w:val="8"/>
+            <w:gridSpan w:val="6"/>
             <w:tcBorders>
               <w:left w:val="single" w:sz="4" w:space="0" w:color="auto"/>
               <w:right w:val="single" w:sz="4" w:space="0" w:color="auto"/>
@@ -12744,14 +12519,25 @@
                 <w:szCs w:val="18"/>
               </w:rPr>
             </w:pPr>
-            <w:r>
-              <w:rPr>
-                <w:rFonts w:ascii="Times New Roman" w:hAnsi="Times New Roman" w:cs="Times New Roman" w:hint="eastAsia"/>
-                <w:color w:val="000000" w:themeColor="text1"/>
-                <w:sz w:val="18"/>
-                <w:szCs w:val="18"/>
-              </w:rPr>
-              <w:t>试车道宽度：</w:t>
+            <w:proofErr w:type="gramStart"/>
+            <w:r>
+              <w:rPr>
+                <w:rFonts w:ascii="Times New Roman" w:hAnsi="Times New Roman" w:cs="Times New Roman" w:hint="eastAsia"/>
+                <w:color w:val="000000" w:themeColor="text1"/>
+                <w:sz w:val="18"/>
+                <w:szCs w:val="18"/>
+              </w:rPr>
+              <w:t>试车道</w:t>
+            </w:r>
+            <w:proofErr w:type="gramEnd"/>
+            <w:r>
+              <w:rPr>
+                <w:rFonts w:ascii="Times New Roman" w:hAnsi="Times New Roman" w:cs="Times New Roman" w:hint="eastAsia"/>
+                <w:color w:val="000000" w:themeColor="text1"/>
+                <w:sz w:val="18"/>
+                <w:szCs w:val="18"/>
+              </w:rPr>
+              <w:t>宽度：</w:t>
             </w:r>
             <w:r>
               <w:rPr>
@@ -12775,7 +12561,7 @@
         </w:tc>
         <w:tc>
           <w:tcPr>
-            <w:tcW w:w="2410" w:type="dxa"/>
+            <w:tcW w:w="2411" w:type="dxa"/>
             <w:gridSpan w:val="12"/>
             <w:tcBorders>
               <w:left w:val="single" w:sz="4" w:space="0" w:color="auto"/>
@@ -12882,7 +12668,7 @@
         <w:tc>
           <w:tcPr>
             <w:tcW w:w="7476" w:type="dxa"/>
-            <w:gridSpan w:val="14"/>
+            <w:gridSpan w:val="13"/>
             <w:vMerge/>
             <w:tcBorders>
               <w:left w:val="single" w:sz="4" w:space="0" w:color="auto"/>
@@ -12991,7 +12777,7 @@
         <w:tc>
           <w:tcPr>
             <w:tcW w:w="1522" w:type="dxa"/>
-            <w:gridSpan w:val="8"/>
+            <w:gridSpan w:val="6"/>
             <w:tcBorders>
               <w:left w:val="single" w:sz="4" w:space="0" w:color="auto"/>
               <w:right w:val="single" w:sz="4" w:space="0" w:color="auto"/>
@@ -13106,7 +12892,7 @@
         </w:tc>
         <w:tc>
           <w:tcPr>
-            <w:tcW w:w="2410" w:type="dxa"/>
+            <w:tcW w:w="2411" w:type="dxa"/>
             <w:gridSpan w:val="12"/>
             <w:tcBorders>
               <w:left w:val="single" w:sz="4" w:space="0" w:color="auto"/>
@@ -13210,7 +12996,7 @@
         <w:tc>
           <w:tcPr>
             <w:tcW w:w="7476" w:type="dxa"/>
-            <w:gridSpan w:val="14"/>
+            <w:gridSpan w:val="13"/>
             <w:vMerge/>
             <w:tcBorders>
               <w:left w:val="single" w:sz="4" w:space="0" w:color="auto"/>
@@ -13328,7 +13114,7 @@
         <w:tc>
           <w:tcPr>
             <w:tcW w:w="1522" w:type="dxa"/>
-            <w:gridSpan w:val="8"/>
+            <w:gridSpan w:val="6"/>
             <w:tcBorders>
               <w:left w:val="single" w:sz="4" w:space="0" w:color="auto"/>
               <w:right w:val="single" w:sz="4" w:space="0" w:color="auto"/>
@@ -13388,7 +13174,7 @@
         </w:tc>
         <w:tc>
           <w:tcPr>
-            <w:tcW w:w="4252" w:type="dxa"/>
+            <w:tcW w:w="4253" w:type="dxa"/>
             <w:gridSpan w:val="19"/>
             <w:tcBorders>
               <w:left w:val="single" w:sz="4" w:space="0" w:color="auto"/>
@@ -13426,14 +13212,25 @@
               </w:rPr>
               <w:t>5min</w:t>
             </w:r>
-            <w:r>
-              <w:rPr>
-                <w:rFonts w:ascii="Times New Roman" w:hAnsi="Times New Roman" w:cs="Times New Roman" w:hint="eastAsia"/>
-                <w:color w:val="000000" w:themeColor="text1"/>
-                <w:sz w:val="18"/>
-                <w:szCs w:val="18"/>
-              </w:rPr>
-              <w:t>坡道驻车情况：</w:t>
+            <w:proofErr w:type="gramStart"/>
+            <w:r>
+              <w:rPr>
+                <w:rFonts w:ascii="Times New Roman" w:hAnsi="Times New Roman" w:cs="Times New Roman" w:hint="eastAsia"/>
+                <w:color w:val="000000" w:themeColor="text1"/>
+                <w:sz w:val="18"/>
+                <w:szCs w:val="18"/>
+              </w:rPr>
+              <w:t>坡道驻</w:t>
+            </w:r>
+            <w:proofErr w:type="gramEnd"/>
+            <w:r>
+              <w:rPr>
+                <w:rFonts w:ascii="Times New Roman" w:hAnsi="Times New Roman" w:cs="Times New Roman" w:hint="eastAsia"/>
+                <w:color w:val="000000" w:themeColor="text1"/>
+                <w:sz w:val="18"/>
+                <w:szCs w:val="18"/>
+              </w:rPr>
+              <w:t>车情况：</w:t>
             </w:r>
             <w:fldSimple w:instr=" MERGEFIELD  lsy.lszczdpd  \* MERGEFORMAT ">
               <w:r>
@@ -13510,7 +13307,7 @@
         <w:tc>
           <w:tcPr>
             <w:tcW w:w="7476" w:type="dxa"/>
-            <w:gridSpan w:val="14"/>
+            <w:gridSpan w:val="13"/>
             <w:vMerge/>
             <w:tcBorders>
               <w:left w:val="single" w:sz="4" w:space="0" w:color="auto"/>
@@ -13619,7 +13416,7 @@
         <w:tc>
           <w:tcPr>
             <w:tcW w:w="2797" w:type="dxa"/>
-            <w:gridSpan w:val="13"/>
+            <w:gridSpan w:val="11"/>
             <w:tcBorders>
               <w:left w:val="single" w:sz="4" w:space="0" w:color="auto"/>
               <w:right w:val="single" w:sz="4" w:space="0" w:color="auto"/>
@@ -13661,7 +13458,7 @@
         </w:tc>
         <w:tc>
           <w:tcPr>
-            <w:tcW w:w="2977" w:type="dxa"/>
+            <w:tcW w:w="2978" w:type="dxa"/>
             <w:gridSpan w:val="14"/>
             <w:tcBorders>
               <w:left w:val="single" w:sz="4" w:space="0" w:color="auto"/>
@@ -13755,7 +13552,7 @@
         <w:tc>
           <w:tcPr>
             <w:tcW w:w="7476" w:type="dxa"/>
-            <w:gridSpan w:val="14"/>
+            <w:gridSpan w:val="13"/>
             <w:vMerge/>
             <w:tcBorders>
               <w:left w:val="single" w:sz="4" w:space="0" w:color="auto"/>
@@ -13892,41 +13689,72 @@
                 <w:sz w:val="18"/>
                 <w:szCs w:val="18"/>
               </w:rPr>
-              <w:t>高怠速</w:t>
+              <w:t>高</w:t>
+            </w:r>
+            <w:proofErr w:type="gramStart"/>
+            <w:r>
+              <w:rPr>
+                <w:rFonts w:ascii="Times New Roman" w:hAnsi="Times New Roman" w:cs="Times New Roman" w:hint="eastAsia"/>
+                <w:color w:val="000000" w:themeColor="text1"/>
+                <w:sz w:val="18"/>
+                <w:szCs w:val="18"/>
+              </w:rPr>
+              <w:t>怠</w:t>
+            </w:r>
+            <w:proofErr w:type="gramEnd"/>
+            <w:r>
+              <w:rPr>
+                <w:rFonts w:ascii="Times New Roman" w:hAnsi="Times New Roman" w:cs="Times New Roman" w:hint="eastAsia"/>
+                <w:color w:val="000000" w:themeColor="text1"/>
+                <w:sz w:val="18"/>
+                <w:szCs w:val="18"/>
+              </w:rPr>
+              <w:t>速</w:t>
             </w:r>
           </w:p>
         </w:tc>
         <w:tc>
           <w:tcPr>
             <w:tcW w:w="1275" w:type="dxa"/>
-            <w:gridSpan w:val="7"/>
-            <w:tcBorders>
-              <w:left w:val="single" w:sz="4" w:space="0" w:color="auto"/>
-              <w:right w:val="single" w:sz="4" w:space="0" w:color="auto"/>
-            </w:tcBorders>
-            <w:shd w:val="clear" w:color="auto" w:fill="FFFFFF" w:themeFill="background1"/>
-            <w:vAlign w:val="center"/>
-          </w:tcPr>
-          <w:p>
-            <w:pPr>
-              <w:spacing w:line="220" w:lineRule="exact"/>
-              <w:ind w:leftChars="-50" w:left="-105" w:rightChars="-50" w:right="-105"/>
-              <w:jc w:val="center"/>
-              <w:rPr>
-                <w:rFonts w:ascii="Times New Roman" w:hAnsi="Times New Roman" w:cs="Times New Roman"/>
-                <w:color w:val="000000" w:themeColor="text1"/>
-                <w:sz w:val="18"/>
-                <w:szCs w:val="18"/>
-              </w:rPr>
-            </w:pPr>
-            <w:r>
-              <w:rPr>
-                <w:rFonts w:ascii="Times New Roman" w:hAnsi="Times New Roman" w:cs="Times New Roman" w:hint="eastAsia"/>
-                <w:color w:val="000000" w:themeColor="text1"/>
-                <w:sz w:val="18"/>
-                <w:szCs w:val="18"/>
-              </w:rPr>
-              <w:t>怠速</w:t>
+            <w:gridSpan w:val="5"/>
+            <w:tcBorders>
+              <w:left w:val="single" w:sz="4" w:space="0" w:color="auto"/>
+              <w:right w:val="single" w:sz="4" w:space="0" w:color="auto"/>
+            </w:tcBorders>
+            <w:shd w:val="clear" w:color="auto" w:fill="FFFFFF" w:themeFill="background1"/>
+            <w:vAlign w:val="center"/>
+          </w:tcPr>
+          <w:p>
+            <w:pPr>
+              <w:spacing w:line="220" w:lineRule="exact"/>
+              <w:ind w:leftChars="-50" w:left="-105" w:rightChars="-50" w:right="-105"/>
+              <w:jc w:val="center"/>
+              <w:rPr>
+                <w:rFonts w:ascii="Times New Roman" w:hAnsi="Times New Roman" w:cs="Times New Roman"/>
+                <w:color w:val="000000" w:themeColor="text1"/>
+                <w:sz w:val="18"/>
+                <w:szCs w:val="18"/>
+              </w:rPr>
+            </w:pPr>
+            <w:proofErr w:type="gramStart"/>
+            <w:r>
+              <w:rPr>
+                <w:rFonts w:ascii="Times New Roman" w:hAnsi="Times New Roman" w:cs="Times New Roman" w:hint="eastAsia"/>
+                <w:color w:val="000000" w:themeColor="text1"/>
+                <w:sz w:val="18"/>
+                <w:szCs w:val="18"/>
+              </w:rPr>
+              <w:t>怠</w:t>
+            </w:r>
+            <w:proofErr w:type="gramEnd"/>
+            <w:r>
+              <w:rPr>
+                <w:rFonts w:ascii="Times New Roman" w:hAnsi="Times New Roman" w:cs="Times New Roman" w:hint="eastAsia"/>
+                <w:color w:val="000000" w:themeColor="text1"/>
+                <w:sz w:val="18"/>
+                <w:szCs w:val="18"/>
+              </w:rPr>
+              <w:t>速</w:t>
             </w:r>
           </w:p>
         </w:tc>
@@ -13975,7 +13803,7 @@
         </w:tc>
         <w:tc>
           <w:tcPr>
-            <w:tcW w:w="1674" w:type="dxa"/>
+            <w:tcW w:w="1675" w:type="dxa"/>
             <w:gridSpan w:val="8"/>
             <w:tcBorders>
               <w:left w:val="single" w:sz="4" w:space="0" w:color="auto"/>
@@ -14079,7 +13907,7 @@
         <w:tc>
           <w:tcPr>
             <w:tcW w:w="7476" w:type="dxa"/>
-            <w:gridSpan w:val="14"/>
+            <w:gridSpan w:val="13"/>
             <w:vMerge/>
             <w:tcBorders>
               <w:left w:val="single" w:sz="4" w:space="0" w:color="auto"/>
@@ -14277,7 +14105,7 @@
         <w:tc>
           <w:tcPr>
             <w:tcW w:w="567" w:type="dxa"/>
-            <w:gridSpan w:val="4"/>
+            <w:gridSpan w:val="2"/>
             <w:tcBorders>
               <w:left w:val="single" w:sz="4" w:space="0" w:color="auto"/>
               <w:right w:val="single" w:sz="4" w:space="0" w:color="auto"/>
@@ -14565,7 +14393,7 @@
         </w:tc>
         <w:tc>
           <w:tcPr>
-            <w:tcW w:w="482" w:type="dxa"/>
+            <w:tcW w:w="483" w:type="dxa"/>
             <w:tcBorders>
               <w:left w:val="single" w:sz="4" w:space="0" w:color="auto"/>
               <w:right w:val="single" w:sz="4" w:space="0" w:color="auto"/>
@@ -14716,7 +14544,7 @@
         <w:tc>
           <w:tcPr>
             <w:tcW w:w="7476" w:type="dxa"/>
-            <w:gridSpan w:val="14"/>
+            <w:gridSpan w:val="13"/>
             <w:tcBorders>
               <w:top w:val="single" w:sz="2" w:space="0" w:color="auto"/>
               <w:left w:val="single" w:sz="2" w:space="0" w:color="auto"/>
@@ -14821,43 +14649,16 @@
                 <w:szCs w:val="18"/>
               </w:rPr>
             </w:pPr>
-            <w:r>
-              <w:rPr>
-                <w:sz w:val="18"/>
-                <w:szCs w:val="18"/>
-              </w:rPr>
-              <w:fldChar w:fldCharType="begin"/>
-            </w:r>
-            <w:r>
-              <w:rPr>
-                <w:sz w:val="18"/>
-                <w:szCs w:val="18"/>
-              </w:rPr>
-              <w:instrText xml:space="preserve"> MERGEFIELD  sds.cogclz  \* MERGEFORMAT </w:instrText>
-            </w:r>
-            <w:r>
-              <w:rPr>
-                <w:sz w:val="18"/>
-                <w:szCs w:val="18"/>
-              </w:rPr>
-              <w:fldChar w:fldCharType="separate"/>
-            </w:r>
-            <w:r>
-              <w:rPr>
-                <w:noProof/>
-                <w:sz w:val="18"/>
-                <w:szCs w:val="18"/>
-              </w:rPr>
-              <w:t>«sds.cogclz»</w:t>
-            </w:r>
-            <w:r>
-              <w:rPr>
-                <w:noProof/>
-                <w:sz w:val="18"/>
-                <w:szCs w:val="18"/>
-              </w:rPr>
-              <w:fldChar w:fldCharType="end"/>
-            </w:r>
+            <w:fldSimple w:instr=" MERGEFIELD  sds.cogclz  \* MERGEFORMAT ">
+              <w:r>
+                <w:rPr>
+                  <w:noProof/>
+                  <w:sz w:val="18"/>
+                  <w:szCs w:val="18"/>
+                </w:rPr>
+                <w:t>«sds.cogclz»</w:t>
+              </w:r>
+            </w:fldSimple>
           </w:p>
         </w:tc>
         <w:tc>
@@ -14883,43 +14684,16 @@
                 <w:szCs w:val="18"/>
               </w:rPr>
             </w:pPr>
-            <w:r>
-              <w:rPr>
-                <w:sz w:val="18"/>
-                <w:szCs w:val="18"/>
-              </w:rPr>
-              <w:fldChar w:fldCharType="begin"/>
-            </w:r>
-            <w:r>
-              <w:rPr>
-                <w:sz w:val="18"/>
-                <w:szCs w:val="18"/>
-              </w:rPr>
-              <w:instrText xml:space="preserve"> MERGEFIELD  sds.hcgclz  \* MERGEFORMAT </w:instrText>
-            </w:r>
-            <w:r>
-              <w:rPr>
-                <w:sz w:val="18"/>
-                <w:szCs w:val="18"/>
-              </w:rPr>
-              <w:fldChar w:fldCharType="separate"/>
-            </w:r>
-            <w:r>
-              <w:rPr>
-                <w:noProof/>
-                <w:sz w:val="18"/>
-                <w:szCs w:val="18"/>
-              </w:rPr>
-              <w:t>«sds.hcgclz»</w:t>
-            </w:r>
-            <w:r>
-              <w:rPr>
-                <w:noProof/>
-                <w:sz w:val="18"/>
-                <w:szCs w:val="18"/>
-              </w:rPr>
-              <w:fldChar w:fldCharType="end"/>
-            </w:r>
+            <w:fldSimple w:instr=" MERGEFIELD  sds.hcgclz  \* MERGEFORMAT ">
+              <w:r>
+                <w:rPr>
+                  <w:noProof/>
+                  <w:sz w:val="18"/>
+                  <w:szCs w:val="18"/>
+                </w:rPr>
+                <w:t>«sds.hcgclz»</w:t>
+              </w:r>
+            </w:fldSimple>
           </w:p>
         </w:tc>
         <w:tc>
@@ -14944,105 +14718,51 @@
                 <w:szCs w:val="18"/>
               </w:rPr>
             </w:pPr>
-            <w:r>
-              <w:rPr>
-                <w:sz w:val="18"/>
-                <w:szCs w:val="18"/>
-              </w:rPr>
-              <w:fldChar w:fldCharType="begin"/>
-            </w:r>
-            <w:r>
-              <w:rPr>
-                <w:sz w:val="18"/>
-                <w:szCs w:val="18"/>
-              </w:rPr>
-              <w:instrText xml:space="preserve"> MERGEFIELD  sds.kqxs  \* MERGEFORMAT </w:instrText>
-            </w:r>
-            <w:r>
-              <w:rPr>
-                <w:sz w:val="18"/>
-                <w:szCs w:val="18"/>
-              </w:rPr>
-              <w:fldChar w:fldCharType="separate"/>
-            </w:r>
-            <w:r>
-              <w:rPr>
-                <w:noProof/>
-                <w:sz w:val="18"/>
-                <w:szCs w:val="18"/>
-              </w:rPr>
-              <w:t>«sds.kqxs»</w:t>
-            </w:r>
-            <w:r>
-              <w:rPr>
-                <w:noProof/>
-                <w:sz w:val="18"/>
-                <w:szCs w:val="18"/>
-              </w:rPr>
-              <w:fldChar w:fldCharType="end"/>
-            </w:r>
+            <w:fldSimple w:instr=" MERGEFIELD  sds.kqxs  \* MERGEFORMAT ">
+              <w:r>
+                <w:rPr>
+                  <w:noProof/>
+                  <w:sz w:val="18"/>
+                  <w:szCs w:val="18"/>
+                </w:rPr>
+                <w:t>«sds.kqxs»</w:t>
+              </w:r>
+            </w:fldSimple>
           </w:p>
         </w:tc>
         <w:tc>
           <w:tcPr>
             <w:tcW w:w="567" w:type="dxa"/>
-            <w:gridSpan w:val="4"/>
-            <w:tcBorders>
-              <w:left w:val="single" w:sz="4" w:space="0" w:color="auto"/>
-              <w:right w:val="single" w:sz="4" w:space="0" w:color="auto"/>
-            </w:tcBorders>
-            <w:shd w:val="clear" w:color="auto" w:fill="FFFFFF" w:themeFill="background1"/>
-            <w:vAlign w:val="center"/>
-          </w:tcPr>
-          <w:p>
-            <w:pPr>
-              <w:spacing w:line="220" w:lineRule="exact"/>
-              <w:ind w:leftChars="-50" w:left="-105" w:rightChars="-50" w:right="-105"/>
-              <w:jc w:val="center"/>
-              <w:rPr>
-                <w:rFonts w:ascii="Times New Roman" w:hAnsi="Times New Roman" w:cs="Times New Roman"/>
-                <w:color w:val="000000" w:themeColor="text1"/>
-                <w:sz w:val="18"/>
-                <w:szCs w:val="18"/>
-              </w:rPr>
-            </w:pPr>
-            <w:r>
-              <w:rPr>
-                <w:sz w:val="18"/>
-                <w:szCs w:val="18"/>
-              </w:rPr>
-              <w:fldChar w:fldCharType="begin"/>
-            </w:r>
-            <w:r>
-              <w:rPr>
-                <w:sz w:val="18"/>
-                <w:szCs w:val="18"/>
-              </w:rPr>
-              <w:instrText xml:space="preserve"> MERGEFIELD  sds.codclz  \* MERGEFORMAT </w:instrText>
-            </w:r>
-            <w:r>
-              <w:rPr>
-                <w:sz w:val="18"/>
-                <w:szCs w:val="18"/>
-              </w:rPr>
-              <w:fldChar w:fldCharType="separate"/>
-            </w:r>
-            <w:r>
-              <w:rPr>
-                <w:noProof/>
-                <w:sz w:val="18"/>
-                <w:szCs w:val="18"/>
-              </w:rPr>
-              <w:t>«sds.codclz»</w:t>
-            </w:r>
-            <w:r>
-              <w:rPr>
-                <w:noProof/>
-                <w:sz w:val="18"/>
-                <w:szCs w:val="18"/>
-              </w:rPr>
-              <w:fldChar w:fldCharType="end"/>
-            </w:r>
+            <w:gridSpan w:val="2"/>
+            <w:tcBorders>
+              <w:left w:val="single" w:sz="4" w:space="0" w:color="auto"/>
+              <w:right w:val="single" w:sz="4" w:space="0" w:color="auto"/>
+            </w:tcBorders>
+            <w:shd w:val="clear" w:color="auto" w:fill="FFFFFF" w:themeFill="background1"/>
+            <w:vAlign w:val="center"/>
+          </w:tcPr>
+          <w:p>
+            <w:pPr>
+              <w:spacing w:line="220" w:lineRule="exact"/>
+              <w:ind w:leftChars="-50" w:left="-105" w:rightChars="-50" w:right="-105"/>
+              <w:jc w:val="center"/>
+              <w:rPr>
+                <w:rFonts w:ascii="Times New Roman" w:hAnsi="Times New Roman" w:cs="Times New Roman"/>
+                <w:color w:val="000000" w:themeColor="text1"/>
+                <w:sz w:val="18"/>
+                <w:szCs w:val="18"/>
+              </w:rPr>
+            </w:pPr>
+            <w:fldSimple w:instr=" MERGEFIELD  sds.codclz  \* MERGEFORMAT ">
+              <w:r>
+                <w:rPr>
+                  <w:noProof/>
+                  <w:sz w:val="18"/>
+                  <w:szCs w:val="18"/>
+                </w:rPr>
+                <w:t>«sds.codclz»</w:t>
+              </w:r>
+            </w:fldSimple>
           </w:p>
         </w:tc>
         <w:tc>
@@ -15068,43 +14788,16 @@
                 <w:szCs w:val="18"/>
               </w:rPr>
             </w:pPr>
-            <w:r>
-              <w:rPr>
-                <w:sz w:val="18"/>
-                <w:szCs w:val="18"/>
-              </w:rPr>
-              <w:fldChar w:fldCharType="begin"/>
-            </w:r>
-            <w:r>
-              <w:rPr>
-                <w:sz w:val="18"/>
-                <w:szCs w:val="18"/>
-              </w:rPr>
-              <w:instrText xml:space="preserve"> MERGEFIELD  sds.hcdclz  \* MERGEFORMAT </w:instrText>
-            </w:r>
-            <w:r>
-              <w:rPr>
-                <w:sz w:val="18"/>
-                <w:szCs w:val="18"/>
-              </w:rPr>
-              <w:fldChar w:fldCharType="separate"/>
-            </w:r>
-            <w:r>
-              <w:rPr>
-                <w:noProof/>
-                <w:sz w:val="18"/>
-                <w:szCs w:val="18"/>
-              </w:rPr>
-              <w:t>«sds.hcdclz»</w:t>
-            </w:r>
-            <w:r>
-              <w:rPr>
-                <w:noProof/>
-                <w:sz w:val="18"/>
-                <w:szCs w:val="18"/>
-              </w:rPr>
-              <w:fldChar w:fldCharType="end"/>
-            </w:r>
+            <w:fldSimple w:instr=" MERGEFIELD  sds.hcdclz  \* MERGEFORMAT ">
+              <w:r>
+                <w:rPr>
+                  <w:noProof/>
+                  <w:sz w:val="18"/>
+                  <w:szCs w:val="18"/>
+                </w:rPr>
+                <w:t>«sds.hcdclz»</w:t>
+              </w:r>
+            </w:fldSimple>
           </w:p>
         </w:tc>
         <w:tc>
@@ -15130,43 +14823,16 @@
                 <w:szCs w:val="18"/>
               </w:rPr>
             </w:pPr>
-            <w:r>
-              <w:rPr>
-                <w:sz w:val="18"/>
-                <w:szCs w:val="18"/>
-              </w:rPr>
-              <w:fldChar w:fldCharType="begin"/>
-            </w:r>
-            <w:r>
-              <w:rPr>
-                <w:sz w:val="18"/>
-                <w:szCs w:val="18"/>
-              </w:rPr>
-              <w:instrText xml:space="preserve"> MERGEFIELD  wt.clzco25  \* MERGEFORMAT </w:instrText>
-            </w:r>
-            <w:r>
-              <w:rPr>
-                <w:sz w:val="18"/>
-                <w:szCs w:val="18"/>
-              </w:rPr>
-              <w:fldChar w:fldCharType="separate"/>
-            </w:r>
-            <w:r>
-              <w:rPr>
-                <w:noProof/>
-                <w:sz w:val="18"/>
-                <w:szCs w:val="18"/>
-              </w:rPr>
-              <w:t>«wt.clzco25»</w:t>
-            </w:r>
-            <w:r>
-              <w:rPr>
-                <w:noProof/>
-                <w:sz w:val="18"/>
-                <w:szCs w:val="18"/>
-              </w:rPr>
-              <w:fldChar w:fldCharType="end"/>
-            </w:r>
+            <w:fldSimple w:instr=" MERGEFIELD  wt.clzco25  \* MERGEFORMAT ">
+              <w:r>
+                <w:rPr>
+                  <w:noProof/>
+                  <w:sz w:val="18"/>
+                  <w:szCs w:val="18"/>
+                </w:rPr>
+                <w:t>«wt.clzco25»</w:t>
+              </w:r>
+            </w:fldSimple>
           </w:p>
         </w:tc>
         <w:tc>
@@ -15192,43 +14858,16 @@
                 <w:szCs w:val="18"/>
               </w:rPr>
             </w:pPr>
-            <w:r>
-              <w:rPr>
-                <w:sz w:val="18"/>
-                <w:szCs w:val="18"/>
-              </w:rPr>
-              <w:fldChar w:fldCharType="begin"/>
-            </w:r>
-            <w:r>
-              <w:rPr>
-                <w:sz w:val="18"/>
-                <w:szCs w:val="18"/>
-              </w:rPr>
-              <w:instrText xml:space="preserve"> MERGEFIELD  wt.clzhc25  \* MERGEFORMAT </w:instrText>
-            </w:r>
-            <w:r>
-              <w:rPr>
-                <w:sz w:val="18"/>
-                <w:szCs w:val="18"/>
-              </w:rPr>
-              <w:fldChar w:fldCharType="separate"/>
-            </w:r>
-            <w:r>
-              <w:rPr>
-                <w:noProof/>
-                <w:sz w:val="18"/>
-                <w:szCs w:val="18"/>
-              </w:rPr>
-              <w:t>«wt.clzhc25»</w:t>
-            </w:r>
-            <w:r>
-              <w:rPr>
-                <w:noProof/>
-                <w:sz w:val="18"/>
-                <w:szCs w:val="18"/>
-              </w:rPr>
-              <w:fldChar w:fldCharType="end"/>
-            </w:r>
+            <w:fldSimple w:instr=" MERGEFIELD  wt.clzhc25  \* MERGEFORMAT ">
+              <w:r>
+                <w:rPr>
+                  <w:noProof/>
+                  <w:sz w:val="18"/>
+                  <w:szCs w:val="18"/>
+                </w:rPr>
+                <w:t>«wt.clzhc25»</w:t>
+              </w:r>
+            </w:fldSimple>
           </w:p>
         </w:tc>
         <w:tc>
@@ -15254,43 +14893,16 @@
                 <w:szCs w:val="18"/>
               </w:rPr>
             </w:pPr>
-            <w:r>
-              <w:rPr>
-                <w:sz w:val="18"/>
-                <w:szCs w:val="18"/>
-              </w:rPr>
-              <w:fldChar w:fldCharType="begin"/>
-            </w:r>
-            <w:r>
-              <w:rPr>
-                <w:sz w:val="18"/>
-                <w:szCs w:val="18"/>
-              </w:rPr>
-              <w:instrText xml:space="preserve"> MERGEFIELD  wt.clzno25  \* MERGEFORMAT </w:instrText>
-            </w:r>
-            <w:r>
-              <w:rPr>
-                <w:sz w:val="18"/>
-                <w:szCs w:val="18"/>
-              </w:rPr>
-              <w:fldChar w:fldCharType="separate"/>
-            </w:r>
-            <w:r>
-              <w:rPr>
-                <w:noProof/>
-                <w:sz w:val="18"/>
-                <w:szCs w:val="18"/>
-              </w:rPr>
-              <w:t>«wt.clzno25»</w:t>
-            </w:r>
-            <w:r>
-              <w:rPr>
-                <w:noProof/>
-                <w:sz w:val="18"/>
-                <w:szCs w:val="18"/>
-              </w:rPr>
-              <w:fldChar w:fldCharType="end"/>
-            </w:r>
+            <w:fldSimple w:instr=" MERGEFIELD  wt.clzno25  \* MERGEFORMAT ">
+              <w:r>
+                <w:rPr>
+                  <w:noProof/>
+                  <w:sz w:val="18"/>
+                  <w:szCs w:val="18"/>
+                </w:rPr>
+                <w:t>«wt.clzno25»</w:t>
+              </w:r>
+            </w:fldSimple>
           </w:p>
         </w:tc>
         <w:tc>
@@ -15316,43 +14928,16 @@
                 <w:szCs w:val="18"/>
               </w:rPr>
             </w:pPr>
-            <w:r>
-              <w:rPr>
-                <w:sz w:val="18"/>
-                <w:szCs w:val="18"/>
-              </w:rPr>
-              <w:fldChar w:fldCharType="begin"/>
-            </w:r>
-            <w:r>
-              <w:rPr>
-                <w:sz w:val="18"/>
-                <w:szCs w:val="18"/>
-              </w:rPr>
-              <w:instrText xml:space="preserve"> MERGEFIELD  wt.clzco40  \* MERGEFORMAT </w:instrText>
-            </w:r>
-            <w:r>
-              <w:rPr>
-                <w:sz w:val="18"/>
-                <w:szCs w:val="18"/>
-              </w:rPr>
-              <w:fldChar w:fldCharType="separate"/>
-            </w:r>
-            <w:r>
-              <w:rPr>
-                <w:noProof/>
-                <w:sz w:val="18"/>
-                <w:szCs w:val="18"/>
-              </w:rPr>
-              <w:t>«wt.clzco40»</w:t>
-            </w:r>
-            <w:r>
-              <w:rPr>
-                <w:noProof/>
-                <w:sz w:val="18"/>
-                <w:szCs w:val="18"/>
-              </w:rPr>
-              <w:fldChar w:fldCharType="end"/>
-            </w:r>
+            <w:fldSimple w:instr=" MERGEFIELD  wt.clzco40  \* MERGEFORMAT ">
+              <w:r>
+                <w:rPr>
+                  <w:noProof/>
+                  <w:sz w:val="18"/>
+                  <w:szCs w:val="18"/>
+                </w:rPr>
+                <w:t>«wt.clzco40»</w:t>
+              </w:r>
+            </w:fldSimple>
           </w:p>
         </w:tc>
         <w:tc>
@@ -15377,104 +14962,50 @@
                 <w:szCs w:val="18"/>
               </w:rPr>
             </w:pPr>
-            <w:r>
-              <w:rPr>
-                <w:sz w:val="18"/>
-                <w:szCs w:val="18"/>
-              </w:rPr>
-              <w:fldChar w:fldCharType="begin"/>
-            </w:r>
-            <w:r>
-              <w:rPr>
-                <w:sz w:val="18"/>
-                <w:szCs w:val="18"/>
-              </w:rPr>
-              <w:instrText xml:space="preserve"> MERGEFIELD  wt.clzhc40  \* MERGEFORMAT </w:instrText>
-            </w:r>
-            <w:r>
-              <w:rPr>
-                <w:sz w:val="18"/>
-                <w:szCs w:val="18"/>
-              </w:rPr>
-              <w:fldChar w:fldCharType="separate"/>
-            </w:r>
-            <w:r>
-              <w:rPr>
-                <w:noProof/>
-                <w:sz w:val="18"/>
-                <w:szCs w:val="18"/>
-              </w:rPr>
-              <w:t>«wt.clzhc40»</w:t>
-            </w:r>
-            <w:r>
-              <w:rPr>
-                <w:noProof/>
-                <w:sz w:val="18"/>
-                <w:szCs w:val="18"/>
-              </w:rPr>
-              <w:fldChar w:fldCharType="end"/>
-            </w:r>
-          </w:p>
-        </w:tc>
-        <w:tc>
-          <w:tcPr>
-            <w:tcW w:w="482" w:type="dxa"/>
-            <w:tcBorders>
-              <w:left w:val="single" w:sz="4" w:space="0" w:color="auto"/>
-              <w:right w:val="single" w:sz="4" w:space="0" w:color="auto"/>
-            </w:tcBorders>
-            <w:shd w:val="clear" w:color="auto" w:fill="FFFFFF" w:themeFill="background1"/>
-            <w:vAlign w:val="center"/>
-          </w:tcPr>
-          <w:p>
-            <w:pPr>
-              <w:spacing w:line="220" w:lineRule="exact"/>
-              <w:ind w:leftChars="-50" w:left="-105" w:rightChars="-50" w:right="-105"/>
-              <w:jc w:val="center"/>
-              <w:rPr>
-                <w:rFonts w:ascii="Times New Roman" w:hAnsi="Times New Roman" w:cs="Times New Roman"/>
-                <w:color w:val="000000" w:themeColor="text1"/>
-                <w:sz w:val="18"/>
-                <w:szCs w:val="18"/>
-              </w:rPr>
-            </w:pPr>
-            <w:r>
-              <w:rPr>
-                <w:sz w:val="18"/>
-                <w:szCs w:val="18"/>
-              </w:rPr>
-              <w:fldChar w:fldCharType="begin"/>
-            </w:r>
-            <w:r>
-              <w:rPr>
-                <w:sz w:val="18"/>
-                <w:szCs w:val="18"/>
-              </w:rPr>
-              <w:instrText xml:space="preserve"> MERGEFIELD  wt.clzno40  \* MERGEFORMAT </w:instrText>
-            </w:r>
-            <w:r>
-              <w:rPr>
-                <w:sz w:val="18"/>
-                <w:szCs w:val="18"/>
-              </w:rPr>
-              <w:fldChar w:fldCharType="separate"/>
-            </w:r>
-            <w:r>
-              <w:rPr>
-                <w:noProof/>
-                <w:sz w:val="18"/>
-                <w:szCs w:val="18"/>
-              </w:rPr>
-              <w:t>«wt.clzno40»</w:t>
-            </w:r>
-            <w:r>
-              <w:rPr>
-                <w:noProof/>
-                <w:sz w:val="18"/>
-                <w:szCs w:val="18"/>
-              </w:rPr>
-              <w:fldChar w:fldCharType="end"/>
-            </w:r>
+            <w:fldSimple w:instr=" MERGEFIELD  wt.clzhc40  \* MERGEFORMAT ">
+              <w:r>
+                <w:rPr>
+                  <w:noProof/>
+                  <w:sz w:val="18"/>
+                  <w:szCs w:val="18"/>
+                </w:rPr>
+                <w:t>«wt.clzhc40»</w:t>
+              </w:r>
+            </w:fldSimple>
+          </w:p>
+        </w:tc>
+        <w:tc>
+          <w:tcPr>
+            <w:tcW w:w="483" w:type="dxa"/>
+            <w:tcBorders>
+              <w:left w:val="single" w:sz="4" w:space="0" w:color="auto"/>
+              <w:right w:val="single" w:sz="4" w:space="0" w:color="auto"/>
+            </w:tcBorders>
+            <w:shd w:val="clear" w:color="auto" w:fill="FFFFFF" w:themeFill="background1"/>
+            <w:vAlign w:val="center"/>
+          </w:tcPr>
+          <w:p>
+            <w:pPr>
+              <w:spacing w:line="220" w:lineRule="exact"/>
+              <w:ind w:leftChars="-50" w:left="-105" w:rightChars="-50" w:right="-105"/>
+              <w:jc w:val="center"/>
+              <w:rPr>
+                <w:rFonts w:ascii="Times New Roman" w:hAnsi="Times New Roman" w:cs="Times New Roman"/>
+                <w:color w:val="000000" w:themeColor="text1"/>
+                <w:sz w:val="18"/>
+                <w:szCs w:val="18"/>
+              </w:rPr>
+            </w:pPr>
+            <w:fldSimple w:instr=" MERGEFIELD  wt.clzno40  \* MERGEFORMAT ">
+              <w:r>
+                <w:rPr>
+                  <w:noProof/>
+                  <w:sz w:val="18"/>
+                  <w:szCs w:val="18"/>
+                </w:rPr>
+                <w:t>«wt.clzno40»</w:t>
+              </w:r>
+            </w:fldSimple>
           </w:p>
         </w:tc>
         <w:tc>
@@ -15499,51 +15030,17 @@
                 <w:szCs w:val="18"/>
               </w:rPr>
             </w:pPr>
-            <w:r>
-              <w:rPr>
-                <w:rFonts w:ascii="Times New Roman" w:hAnsi="Times New Roman" w:cs="Times New Roman"/>
-                <w:color w:val="000000" w:themeColor="text1"/>
-                <w:sz w:val="18"/>
-                <w:szCs w:val="18"/>
-              </w:rPr>
-              <w:fldChar w:fldCharType="begin"/>
-            </w:r>
-            <w:r>
-              <w:rPr>
-                <w:rFonts w:ascii="Times New Roman" w:hAnsi="Times New Roman" w:cs="Times New Roman"/>
-                <w:color w:val="000000" w:themeColor="text1"/>
-                <w:sz w:val="18"/>
-                <w:szCs w:val="18"/>
-              </w:rPr>
-              <w:instrText xml:space="preserve"> MERGEFIELD  pfx1pd  \* MERGEFORMAT </w:instrText>
-            </w:r>
-            <w:r>
-              <w:rPr>
-                <w:rFonts w:ascii="Times New Roman" w:hAnsi="Times New Roman" w:cs="Times New Roman"/>
-                <w:color w:val="000000" w:themeColor="text1"/>
-                <w:sz w:val="18"/>
-                <w:szCs w:val="18"/>
-              </w:rPr>
-              <w:fldChar w:fldCharType="separate"/>
-            </w:r>
-            <w:r>
-              <w:rPr>
-                <w:rFonts w:ascii="Times New Roman" w:hAnsi="Times New Roman" w:cs="Times New Roman"/>
-                <w:color w:val="000000" w:themeColor="text1"/>
-                <w:sz w:val="18"/>
-                <w:szCs w:val="18"/>
-              </w:rPr>
-              <w:t>«pfx1pd»</w:t>
-            </w:r>
-            <w:r>
-              <w:rPr>
-                <w:rFonts w:ascii="Times New Roman" w:hAnsi="Times New Roman" w:cs="Times New Roman"/>
-                <w:color w:val="000000" w:themeColor="text1"/>
-                <w:sz w:val="18"/>
-                <w:szCs w:val="18"/>
-              </w:rPr>
-              <w:fldChar w:fldCharType="end"/>
-            </w:r>
+            <w:fldSimple w:instr=" MERGEFIELD  pfx1pd  \* MERGEFORMAT ">
+              <w:r>
+                <w:rPr>
+                  <w:rFonts w:ascii="Times New Roman" w:hAnsi="Times New Roman" w:cs="Times New Roman"/>
+                  <w:color w:val="000000" w:themeColor="text1"/>
+                  <w:sz w:val="18"/>
+                  <w:szCs w:val="18"/>
+                </w:rPr>
+                <w:t>«pfx1pd»</w:t>
+              </w:r>
+            </w:fldSimple>
           </w:p>
         </w:tc>
         <w:tc>
@@ -15605,7 +15102,7 @@
                 <w:szCs w:val="18"/>
               </w:rPr>
               <w:drawing>
-                <wp:anchor distT="0" distB="0" distL="114300" distR="114300" simplePos="0" relativeHeight="251649024" behindDoc="0" locked="0" layoutInCell="1" allowOverlap="1" wp14:anchorId="2D95125A" wp14:editId="7A98684C">
+                <wp:anchor distT="0" distB="0" distL="114300" distR="114300" simplePos="0" relativeHeight="251649024" behindDoc="0" locked="0" layoutInCell="1" allowOverlap="1">
                   <wp:simplePos x="0" y="0"/>
                   <wp:positionH relativeFrom="column">
                     <wp:posOffset>-49530</wp:posOffset>
@@ -15630,10 +15127,10 @@
                           </pic:cNvPicPr>
                         </pic:nvPicPr>
                         <pic:blipFill>
-                          <a:blip r:embed="rId6">
+                          <a:blip r:embed="rId6" cstate="print">
                             <a:extLst>
                               <a:ext uri="{28A0092B-C50C-407E-A947-70E740481C1C}">
-                                <a14:useLocalDpi xmlns:a14="http://schemas.microsoft.com/office/drawing/2010/main" val="0"/>
+                                <a14:useLocalDpi xmlns:a14="http://schemas.microsoft.com/office/drawing/2010/main" xmlns:wps="http://schemas.microsoft.com/office/word/2010/wordprocessingShape" xmlns:wpi="http://schemas.microsoft.com/office/word/2010/wordprocessingInk" xmlns:wpg="http://schemas.microsoft.com/office/word/2010/wordprocessingGroup" xmlns:w16se="http://schemas.microsoft.com/office/word/2015/wordml/symex" xmlns:w16="http://schemas.microsoft.com/office/word/2018/wordml" xmlns:w16cid="http://schemas.microsoft.com/office/word/2016/wordml/cid" xmlns:w16cex="http://schemas.microsoft.com/office/word/2018/wordml/cex" xmlns:w15="http://schemas.microsoft.com/office/word/2012/wordml" xmlns:w14="http://schemas.microsoft.com/office/word/2010/wordml" xmlns:w="http://schemas.openxmlformats.org/wordprocessingml/2006/main" xmlns:w10="urn:schemas-microsoft-com:office:word" xmlns:wp14="http://schemas.microsoft.com/office/word/2010/wordprocessingDrawing" xmlns:v="urn:schemas-microsoft-com:vml" xmlns:o="urn:schemas-microsoft-com:office:office" xmlns:am3d="http://schemas.microsoft.com/office/drawing/2017/model3d" xmlns:aink="http://schemas.microsoft.com/office/drawing/2016/ink" xmlns:mc="http://schemas.openxmlformats.org/markup-compatibility/2006" xmlns:cx8="http://schemas.microsoft.com/office/drawing/2016/5/14/chartex" xmlns:cx7="http://schemas.microsoft.com/office/drawing/2016/5/13/chartex" xmlns:cx6="http://schemas.microsoft.com/office/drawing/2016/5/12/chartex" xmlns:cx5="http://schemas.microsoft.com/office/drawing/2016/5/11/chartex" xmlns:cx4="http://schemas.microsoft.com/office/drawing/2016/5/10/chartex" xmlns:cx3="http://schemas.microsoft.com/office/drawing/2016/5/9/chartex" xmlns:cx2="http://schemas.microsoft.com/office/drawing/2015/10/21/chartex" xmlns:cx1="http://schemas.microsoft.com/office/drawing/2015/9/8/chartex" xmlns:cx="http://schemas.microsoft.com/office/drawing/2014/chartex" xmlns:wpc="http://schemas.microsoft.com/office/word/2010/wordprocessingCanvas" xmlns="" val="0"/>
                               </a:ext>
                             </a:extLst>
                           </a:blip>
@@ -15661,12 +15158,6 @@
                       </pic:pic>
                     </a:graphicData>
                   </a:graphic>
-                  <wp14:sizeRelH relativeFrom="page">
-                    <wp14:pctWidth>0</wp14:pctWidth>
-                  </wp14:sizeRelH>
-                  <wp14:sizeRelV relativeFrom="page">
-                    <wp14:pctHeight>0</wp14:pctHeight>
-                  </wp14:sizeRelV>
                 </wp:anchor>
               </w:drawing>
             </w:r>
@@ -15762,7 +15253,7 @@
                 <w:szCs w:val="18"/>
               </w:rPr>
               <w:drawing>
-                <wp:anchor distT="0" distB="0" distL="114300" distR="114300" simplePos="0" relativeHeight="251659264" behindDoc="0" locked="0" layoutInCell="1" allowOverlap="1" wp14:anchorId="3997D08A" wp14:editId="2A71E7D6">
+                <wp:anchor distT="0" distB="0" distL="114300" distR="114300" simplePos="0" relativeHeight="251659264" behindDoc="0" locked="0" layoutInCell="1" allowOverlap="1">
                   <wp:simplePos x="0" y="0"/>
                   <wp:positionH relativeFrom="column">
                     <wp:posOffset>-663575</wp:posOffset>
@@ -15787,10 +15278,10 @@
                           </pic:cNvPicPr>
                         </pic:nvPicPr>
                         <pic:blipFill>
-                          <a:blip r:embed="rId6">
+                          <a:blip r:embed="rId6" cstate="print">
                             <a:extLst>
                               <a:ext uri="{28A0092B-C50C-407E-A947-70E740481C1C}">
-                                <a14:useLocalDpi xmlns:a14="http://schemas.microsoft.com/office/drawing/2010/main" val="0"/>
+                                <a14:useLocalDpi xmlns:a14="http://schemas.microsoft.com/office/drawing/2010/main" xmlns:wps="http://schemas.microsoft.com/office/word/2010/wordprocessingShape" xmlns:wpi="http://schemas.microsoft.com/office/word/2010/wordprocessingInk" xmlns:wpg="http://schemas.microsoft.com/office/word/2010/wordprocessingGroup" xmlns:w16se="http://schemas.microsoft.com/office/word/2015/wordml/symex" xmlns:w16="http://schemas.microsoft.com/office/word/2018/wordml" xmlns:w16cid="http://schemas.microsoft.com/office/word/2016/wordml/cid" xmlns:w16cex="http://schemas.microsoft.com/office/word/2018/wordml/cex" xmlns:w15="http://schemas.microsoft.com/office/word/2012/wordml" xmlns:w14="http://schemas.microsoft.com/office/word/2010/wordml" xmlns:w="http://schemas.openxmlformats.org/wordprocessingml/2006/main" xmlns:w10="urn:schemas-microsoft-com:office:word" xmlns:wp14="http://schemas.microsoft.com/office/word/2010/wordprocessingDrawing" xmlns:v="urn:schemas-microsoft-com:vml" xmlns:o="urn:schemas-microsoft-com:office:office" xmlns:am3d="http://schemas.microsoft.com/office/drawing/2017/model3d" xmlns:aink="http://schemas.microsoft.com/office/drawing/2016/ink" xmlns:mc="http://schemas.openxmlformats.org/markup-compatibility/2006" xmlns:cx8="http://schemas.microsoft.com/office/drawing/2016/5/14/chartex" xmlns:cx7="http://schemas.microsoft.com/office/drawing/2016/5/13/chartex" xmlns:cx6="http://schemas.microsoft.com/office/drawing/2016/5/12/chartex" xmlns:cx5="http://schemas.microsoft.com/office/drawing/2016/5/11/chartex" xmlns:cx4="http://schemas.microsoft.com/office/drawing/2016/5/10/chartex" xmlns:cx3="http://schemas.microsoft.com/office/drawing/2016/5/9/chartex" xmlns:cx2="http://schemas.microsoft.com/office/drawing/2015/10/21/chartex" xmlns:cx1="http://schemas.microsoft.com/office/drawing/2015/9/8/chartex" xmlns:cx="http://schemas.microsoft.com/office/drawing/2014/chartex" xmlns:wpc="http://schemas.microsoft.com/office/word/2010/wordprocessingCanvas" xmlns="" val="0"/>
                               </a:ext>
                             </a:extLst>
                           </a:blip>
@@ -15818,12 +15309,6 @@
                       </pic:pic>
                     </a:graphicData>
                   </a:graphic>
-                  <wp14:sizeRelH relativeFrom="margin">
-                    <wp14:pctWidth>0</wp14:pctWidth>
-                  </wp14:sizeRelH>
-                  <wp14:sizeRelV relativeFrom="margin">
-                    <wp14:pctHeight>0</wp14:pctHeight>
-                  </wp14:sizeRelV>
                 </wp:anchor>
               </w:drawing>
             </w:r>
@@ -15875,7 +15360,7 @@
                 <w:szCs w:val="18"/>
               </w:rPr>
               <w:drawing>
-                <wp:anchor distT="0" distB="0" distL="114300" distR="114300" simplePos="0" relativeHeight="251670528" behindDoc="0" locked="0" layoutInCell="1" allowOverlap="1" wp14:anchorId="44812C28" wp14:editId="3797A5B1">
+                <wp:anchor distT="0" distB="0" distL="114300" distR="114300" simplePos="0" relativeHeight="251670528" behindDoc="0" locked="0" layoutInCell="1" allowOverlap="1">
                   <wp:simplePos x="0" y="0"/>
                   <wp:positionH relativeFrom="column">
                     <wp:posOffset>-419100</wp:posOffset>
@@ -15900,10 +15385,10 @@
                           </pic:cNvPicPr>
                         </pic:nvPicPr>
                         <pic:blipFill>
-                          <a:blip r:embed="rId6">
+                          <a:blip r:embed="rId6" cstate="print">
                             <a:extLst>
                               <a:ext uri="{28A0092B-C50C-407E-A947-70E740481C1C}">
-                                <a14:useLocalDpi xmlns:a14="http://schemas.microsoft.com/office/drawing/2010/main" val="0"/>
+                                <a14:useLocalDpi xmlns:a14="http://schemas.microsoft.com/office/drawing/2010/main" xmlns:wps="http://schemas.microsoft.com/office/word/2010/wordprocessingShape" xmlns:wpi="http://schemas.microsoft.com/office/word/2010/wordprocessingInk" xmlns:wpg="http://schemas.microsoft.com/office/word/2010/wordprocessingGroup" xmlns:w16se="http://schemas.microsoft.com/office/word/2015/wordml/symex" xmlns:w16="http://schemas.microsoft.com/office/word/2018/wordml" xmlns:w16cid="http://schemas.microsoft.com/office/word/2016/wordml/cid" xmlns:w16cex="http://schemas.microsoft.com/office/word/2018/wordml/cex" xmlns:w15="http://schemas.microsoft.com/office/word/2012/wordml" xmlns:w14="http://schemas.microsoft.com/office/word/2010/wordml" xmlns:w="http://schemas.openxmlformats.org/wordprocessingml/2006/main" xmlns:w10="urn:schemas-microsoft-com:office:word" xmlns:wp14="http://schemas.microsoft.com/office/word/2010/wordprocessingDrawing" xmlns:v="urn:schemas-microsoft-com:vml" xmlns:o="urn:schemas-microsoft-com:office:office" xmlns:am3d="http://schemas.microsoft.com/office/drawing/2017/model3d" xmlns:aink="http://schemas.microsoft.com/office/drawing/2016/ink" xmlns:mc="http://schemas.openxmlformats.org/markup-compatibility/2006" xmlns:cx8="http://schemas.microsoft.com/office/drawing/2016/5/14/chartex" xmlns:cx7="http://schemas.microsoft.com/office/drawing/2016/5/13/chartex" xmlns:cx6="http://schemas.microsoft.com/office/drawing/2016/5/12/chartex" xmlns:cx5="http://schemas.microsoft.com/office/drawing/2016/5/11/chartex" xmlns:cx4="http://schemas.microsoft.com/office/drawing/2016/5/10/chartex" xmlns:cx3="http://schemas.microsoft.com/office/drawing/2016/5/9/chartex" xmlns:cx2="http://schemas.microsoft.com/office/drawing/2015/10/21/chartex" xmlns:cx1="http://schemas.microsoft.com/office/drawing/2015/9/8/chartex" xmlns:cx="http://schemas.microsoft.com/office/drawing/2014/chartex" xmlns:wpc="http://schemas.microsoft.com/office/word/2010/wordprocessingCanvas" xmlns="" val="0"/>
                               </a:ext>
                             </a:extLst>
                           </a:blip>
@@ -15931,12 +15416,6 @@
                       </pic:pic>
                     </a:graphicData>
                   </a:graphic>
-                  <wp14:sizeRelH relativeFrom="page">
-                    <wp14:pctWidth>0</wp14:pctWidth>
-                  </wp14:sizeRelH>
-                  <wp14:sizeRelV relativeFrom="page">
-                    <wp14:pctHeight>0</wp14:pctHeight>
-                  </wp14:sizeRelV>
                 </wp:anchor>
               </w:drawing>
             </w:r>
@@ -15945,7 +15424,7 @@
         <w:tc>
           <w:tcPr>
             <w:tcW w:w="1778" w:type="dxa"/>
-            <w:gridSpan w:val="3"/>
+            <w:gridSpan w:val="2"/>
             <w:vMerge w:val="restart"/>
             <w:tcBorders>
               <w:top w:val="nil"/>
@@ -16065,21 +15544,32 @@
                 <w:szCs w:val="18"/>
               </w:rPr>
             </w:pPr>
-            <w:r>
-              <w:rPr>
-                <w:rFonts w:ascii="Times New Roman" w:hAnsi="Times New Roman" w:cs="Times New Roman" w:hint="eastAsia"/>
-                <w:color w:val="000000" w:themeColor="text1"/>
-                <w:sz w:val="18"/>
-                <w:szCs w:val="18"/>
-              </w:rPr>
-              <w:t>压燃式发动机</w:t>
+            <w:proofErr w:type="gramStart"/>
+            <w:r>
+              <w:rPr>
+                <w:rFonts w:ascii="Times New Roman" w:hAnsi="Times New Roman" w:cs="Times New Roman" w:hint="eastAsia"/>
+                <w:color w:val="000000" w:themeColor="text1"/>
+                <w:sz w:val="18"/>
+                <w:szCs w:val="18"/>
+              </w:rPr>
+              <w:t>压燃式</w:t>
+            </w:r>
+            <w:proofErr w:type="gramEnd"/>
+            <w:r>
+              <w:rPr>
+                <w:rFonts w:ascii="Times New Roman" w:hAnsi="Times New Roman" w:cs="Times New Roman" w:hint="eastAsia"/>
+                <w:color w:val="000000" w:themeColor="text1"/>
+                <w:sz w:val="18"/>
+                <w:szCs w:val="18"/>
+              </w:rPr>
+              <w:t>发动机</w:t>
             </w:r>
           </w:p>
         </w:tc>
         <w:tc>
           <w:tcPr>
             <w:tcW w:w="1459" w:type="dxa"/>
-            <w:gridSpan w:val="7"/>
+            <w:gridSpan w:val="5"/>
             <w:tcBorders>
               <w:left w:val="single" w:sz="4" w:space="0" w:color="auto"/>
               <w:right w:val="single" w:sz="4" w:space="0" w:color="auto"/>
@@ -16178,51 +15668,17 @@
               </w:rPr>
               <w:t>：</w:t>
             </w:r>
-            <w:r>
-              <w:rPr>
-                <w:rFonts w:ascii="Times New Roman" w:hAnsi="Times New Roman" w:cs="Times New Roman"/>
-                <w:color w:val="000000" w:themeColor="text1"/>
-                <w:sz w:val="18"/>
-                <w:szCs w:val="18"/>
-              </w:rPr>
-              <w:fldChar w:fldCharType="begin"/>
-            </w:r>
-            <w:r>
-              <w:rPr>
-                <w:rFonts w:ascii="Times New Roman" w:hAnsi="Times New Roman" w:cs="Times New Roman"/>
-                <w:color w:val="000000" w:themeColor="text1"/>
-                <w:sz w:val="18"/>
-                <w:szCs w:val="18"/>
-              </w:rPr>
-              <w:instrText xml:space="preserve"> MERGEFIELD  yd.d2clz  \* MERGEFORMAT </w:instrText>
-            </w:r>
-            <w:r>
-              <w:rPr>
-                <w:rFonts w:ascii="Times New Roman" w:hAnsi="Times New Roman" w:cs="Times New Roman"/>
-                <w:color w:val="000000" w:themeColor="text1"/>
-                <w:sz w:val="18"/>
-                <w:szCs w:val="18"/>
-              </w:rPr>
-              <w:fldChar w:fldCharType="separate"/>
-            </w:r>
-            <w:r>
-              <w:rPr>
-                <w:rFonts w:ascii="Times New Roman" w:hAnsi="Times New Roman" w:cs="Times New Roman"/>
-                <w:color w:val="000000" w:themeColor="text1"/>
-                <w:sz w:val="18"/>
-                <w:szCs w:val="18"/>
-              </w:rPr>
-              <w:t>«yd.d2clz»</w:t>
-            </w:r>
-            <w:r>
-              <w:rPr>
-                <w:rFonts w:ascii="Times New Roman" w:hAnsi="Times New Roman" w:cs="Times New Roman"/>
-                <w:color w:val="000000" w:themeColor="text1"/>
-                <w:sz w:val="18"/>
-                <w:szCs w:val="18"/>
-              </w:rPr>
-              <w:fldChar w:fldCharType="end"/>
-            </w:r>
+            <w:fldSimple w:instr=" MERGEFIELD  yd.d2clz  \* MERGEFORMAT ">
+              <w:r>
+                <w:rPr>
+                  <w:rFonts w:ascii="Times New Roman" w:hAnsi="Times New Roman" w:cs="Times New Roman"/>
+                  <w:color w:val="000000" w:themeColor="text1"/>
+                  <w:sz w:val="18"/>
+                  <w:szCs w:val="18"/>
+                </w:rPr>
+                <w:t>«yd.d2clz»</w:t>
+              </w:r>
+            </w:fldSimple>
           </w:p>
         </w:tc>
         <w:tc>
@@ -16265,51 +15721,17 @@
               </w:rPr>
               <w:t>：</w:t>
             </w:r>
-            <w:r>
-              <w:rPr>
-                <w:rFonts w:ascii="Times New Roman" w:hAnsi="Times New Roman" w:cs="Times New Roman"/>
-                <w:color w:val="000000" w:themeColor="text1"/>
-                <w:sz w:val="18"/>
-                <w:szCs w:val="18"/>
-              </w:rPr>
-              <w:fldChar w:fldCharType="begin"/>
-            </w:r>
-            <w:r>
-              <w:rPr>
-                <w:rFonts w:ascii="Times New Roman" w:hAnsi="Times New Roman" w:cs="Times New Roman"/>
-                <w:color w:val="000000" w:themeColor="text1"/>
-                <w:sz w:val="18"/>
-                <w:szCs w:val="18"/>
-              </w:rPr>
-              <w:instrText xml:space="preserve"> MERGEFIELD  yd.d3clz  \* MERGEFORMAT </w:instrText>
-            </w:r>
-            <w:r>
-              <w:rPr>
-                <w:rFonts w:ascii="Times New Roman" w:hAnsi="Times New Roman" w:cs="Times New Roman"/>
-                <w:color w:val="000000" w:themeColor="text1"/>
-                <w:sz w:val="18"/>
-                <w:szCs w:val="18"/>
-              </w:rPr>
-              <w:fldChar w:fldCharType="separate"/>
-            </w:r>
-            <w:r>
-              <w:rPr>
-                <w:rFonts w:ascii="Times New Roman" w:hAnsi="Times New Roman" w:cs="Times New Roman"/>
-                <w:color w:val="000000" w:themeColor="text1"/>
-                <w:sz w:val="18"/>
-                <w:szCs w:val="18"/>
-              </w:rPr>
-              <w:t>«yd.d3clz»</w:t>
-            </w:r>
-            <w:r>
-              <w:rPr>
-                <w:rFonts w:ascii="Times New Roman" w:hAnsi="Times New Roman" w:cs="Times New Roman"/>
-                <w:color w:val="000000" w:themeColor="text1"/>
-                <w:sz w:val="18"/>
-                <w:szCs w:val="18"/>
-              </w:rPr>
-              <w:fldChar w:fldCharType="end"/>
-            </w:r>
+            <w:fldSimple w:instr=" MERGEFIELD  yd.d3clz  \* MERGEFORMAT ">
+              <w:r>
+                <w:rPr>
+                  <w:rFonts w:ascii="Times New Roman" w:hAnsi="Times New Roman" w:cs="Times New Roman"/>
+                  <w:color w:val="000000" w:themeColor="text1"/>
+                  <w:sz w:val="18"/>
+                  <w:szCs w:val="18"/>
+                </w:rPr>
+                <w:t>«yd.d3clz»</w:t>
+              </w:r>
+            </w:fldSimple>
             <w:r>
               <w:rPr>
                 <w:rFonts w:ascii="Times New Roman" w:hAnsi="Times New Roman" w:cs="Times New Roman" w:hint="eastAsia"/>
@@ -16361,56 +15783,22 @@
               </w:rPr>
               <w:t>：</w:t>
             </w:r>
-            <w:r>
-              <w:rPr>
-                <w:rFonts w:ascii="Times New Roman" w:hAnsi="Times New Roman" w:cs="Times New Roman"/>
-                <w:color w:val="000000" w:themeColor="text1"/>
-                <w:sz w:val="18"/>
-                <w:szCs w:val="18"/>
-              </w:rPr>
-              <w:fldChar w:fldCharType="begin"/>
-            </w:r>
-            <w:r>
-              <w:rPr>
-                <w:rFonts w:ascii="Times New Roman" w:hAnsi="Times New Roman" w:cs="Times New Roman"/>
-                <w:color w:val="000000" w:themeColor="text1"/>
-                <w:sz w:val="18"/>
-                <w:szCs w:val="18"/>
-              </w:rPr>
-              <w:instrText xml:space="preserve"> MERGEFIELD  yd.d4clz  \* MERGEFORMAT </w:instrText>
-            </w:r>
-            <w:r>
-              <w:rPr>
-                <w:rFonts w:ascii="Times New Roman" w:hAnsi="Times New Roman" w:cs="Times New Roman"/>
-                <w:color w:val="000000" w:themeColor="text1"/>
-                <w:sz w:val="18"/>
-                <w:szCs w:val="18"/>
-              </w:rPr>
-              <w:fldChar w:fldCharType="separate"/>
-            </w:r>
-            <w:r>
-              <w:rPr>
-                <w:rFonts w:ascii="Times New Roman" w:hAnsi="Times New Roman" w:cs="Times New Roman"/>
-                <w:color w:val="000000" w:themeColor="text1"/>
-                <w:sz w:val="18"/>
-                <w:szCs w:val="18"/>
-              </w:rPr>
-              <w:t>«yd.d4clz»</w:t>
-            </w:r>
-            <w:r>
-              <w:rPr>
-                <w:rFonts w:ascii="Times New Roman" w:hAnsi="Times New Roman" w:cs="Times New Roman"/>
-                <w:color w:val="000000" w:themeColor="text1"/>
-                <w:sz w:val="18"/>
-                <w:szCs w:val="18"/>
-              </w:rPr>
-              <w:fldChar w:fldCharType="end"/>
-            </w:r>
-          </w:p>
-        </w:tc>
-        <w:tc>
-          <w:tcPr>
-            <w:tcW w:w="1276" w:type="dxa"/>
+            <w:fldSimple w:instr=" MERGEFIELD  yd.d4clz  \* MERGEFORMAT ">
+              <w:r>
+                <w:rPr>
+                  <w:rFonts w:ascii="Times New Roman" w:hAnsi="Times New Roman" w:cs="Times New Roman"/>
+                  <w:color w:val="000000" w:themeColor="text1"/>
+                  <w:sz w:val="18"/>
+                  <w:szCs w:val="18"/>
+                </w:rPr>
+                <w:t>«yd.d4clz»</w:t>
+              </w:r>
+            </w:fldSimple>
+          </w:p>
+        </w:tc>
+        <w:tc>
+          <w:tcPr>
+            <w:tcW w:w="1277" w:type="dxa"/>
             <w:gridSpan w:val="4"/>
             <w:tcBorders>
               <w:left w:val="single" w:sz="4" w:space="0" w:color="auto"/>
@@ -16439,51 +15827,17 @@
               </w:rPr>
               <w:t>平均：</w:t>
             </w:r>
-            <w:r>
-              <w:rPr>
-                <w:rFonts w:ascii="Times New Roman" w:hAnsi="Times New Roman" w:cs="Times New Roman"/>
-                <w:color w:val="000000" w:themeColor="text1"/>
-                <w:sz w:val="18"/>
-                <w:szCs w:val="18"/>
-              </w:rPr>
-              <w:fldChar w:fldCharType="begin"/>
-            </w:r>
-            <w:r>
-              <w:rPr>
-                <w:rFonts w:ascii="Times New Roman" w:hAnsi="Times New Roman" w:cs="Times New Roman"/>
-                <w:color w:val="000000" w:themeColor="text1"/>
-                <w:sz w:val="18"/>
-                <w:szCs w:val="18"/>
-              </w:rPr>
-              <w:instrText xml:space="preserve"> MERGEFIELD  yd.ydpjz  \* MERGEFORMAT </w:instrText>
-            </w:r>
-            <w:r>
-              <w:rPr>
-                <w:rFonts w:ascii="Times New Roman" w:hAnsi="Times New Roman" w:cs="Times New Roman"/>
-                <w:color w:val="000000" w:themeColor="text1"/>
-                <w:sz w:val="18"/>
-                <w:szCs w:val="18"/>
-              </w:rPr>
-              <w:fldChar w:fldCharType="separate"/>
-            </w:r>
-            <w:r>
-              <w:rPr>
-                <w:rFonts w:ascii="Times New Roman" w:hAnsi="Times New Roman" w:cs="Times New Roman"/>
-                <w:color w:val="000000" w:themeColor="text1"/>
-                <w:sz w:val="18"/>
-                <w:szCs w:val="18"/>
-              </w:rPr>
-              <w:t>«yd.ydpjz»</w:t>
-            </w:r>
-            <w:r>
-              <w:rPr>
-                <w:rFonts w:ascii="Times New Roman" w:hAnsi="Times New Roman" w:cs="Times New Roman"/>
-                <w:color w:val="000000" w:themeColor="text1"/>
-                <w:sz w:val="18"/>
-                <w:szCs w:val="18"/>
-              </w:rPr>
-              <w:fldChar w:fldCharType="end"/>
-            </w:r>
+            <w:fldSimple w:instr=" MERGEFIELD  yd.ydpjz  \* MERGEFORMAT ">
+              <w:r>
+                <w:rPr>
+                  <w:rFonts w:ascii="Times New Roman" w:hAnsi="Times New Roman" w:cs="Times New Roman"/>
+                  <w:color w:val="000000" w:themeColor="text1"/>
+                  <w:sz w:val="18"/>
+                  <w:szCs w:val="18"/>
+                </w:rPr>
+                <w:t>«yd.ydpjz»</w:t>
+              </w:r>
+            </w:fldSimple>
             <w:r>
               <w:rPr>
                 <w:rFonts w:ascii="Times New Roman" w:hAnsi="Times New Roman" w:cs="Times New Roman" w:hint="eastAsia"/>
@@ -16517,51 +15871,17 @@
                 <w:szCs w:val="18"/>
               </w:rPr>
             </w:pPr>
-            <w:r>
-              <w:rPr>
-                <w:rFonts w:ascii="Times New Roman" w:hAnsi="Times New Roman" w:cs="Times New Roman"/>
-                <w:color w:val="000000" w:themeColor="text1"/>
-                <w:sz w:val="18"/>
-                <w:szCs w:val="18"/>
-              </w:rPr>
-              <w:fldChar w:fldCharType="begin"/>
-            </w:r>
-            <w:r>
-              <w:rPr>
-                <w:rFonts w:ascii="Times New Roman" w:hAnsi="Times New Roman" w:cs="Times New Roman"/>
-                <w:color w:val="000000" w:themeColor="text1"/>
-                <w:sz w:val="18"/>
-                <w:szCs w:val="18"/>
-              </w:rPr>
-              <w:instrText xml:space="preserve"> MERGEFIELD  pfx2pd  \* MERGEFORMAT </w:instrText>
-            </w:r>
-            <w:r>
-              <w:rPr>
-                <w:rFonts w:ascii="Times New Roman" w:hAnsi="Times New Roman" w:cs="Times New Roman"/>
-                <w:color w:val="000000" w:themeColor="text1"/>
-                <w:sz w:val="18"/>
-                <w:szCs w:val="18"/>
-              </w:rPr>
-              <w:fldChar w:fldCharType="separate"/>
-            </w:r>
-            <w:r>
-              <w:rPr>
-                <w:rFonts w:ascii="Times New Roman" w:hAnsi="Times New Roman" w:cs="Times New Roman"/>
-                <w:color w:val="000000" w:themeColor="text1"/>
-                <w:sz w:val="18"/>
-                <w:szCs w:val="18"/>
-              </w:rPr>
-              <w:t>«pfx2pd»</w:t>
-            </w:r>
-            <w:r>
-              <w:rPr>
-                <w:rFonts w:ascii="Times New Roman" w:hAnsi="Times New Roman" w:cs="Times New Roman"/>
-                <w:color w:val="000000" w:themeColor="text1"/>
-                <w:sz w:val="18"/>
-                <w:szCs w:val="18"/>
-              </w:rPr>
-              <w:fldChar w:fldCharType="end"/>
-            </w:r>
+            <w:fldSimple w:instr=" MERGEFIELD  pfx2pd  \* MERGEFORMAT ">
+              <w:r>
+                <w:rPr>
+                  <w:rFonts w:ascii="Times New Roman" w:hAnsi="Times New Roman" w:cs="Times New Roman"/>
+                  <w:color w:val="000000" w:themeColor="text1"/>
+                  <w:sz w:val="18"/>
+                  <w:szCs w:val="18"/>
+                </w:rPr>
+                <w:t>«pfx2pd»</w:t>
+              </w:r>
+            </w:fldSimple>
           </w:p>
         </w:tc>
         <w:tc>
@@ -16732,7 +16052,7 @@
         <w:tc>
           <w:tcPr>
             <w:tcW w:w="1778" w:type="dxa"/>
-            <w:gridSpan w:val="3"/>
+            <w:gridSpan w:val="2"/>
             <w:vMerge/>
             <w:tcBorders>
               <w:top w:val="nil"/>
@@ -16863,7 +16183,7 @@
         <w:tc>
           <w:tcPr>
             <w:tcW w:w="1983" w:type="dxa"/>
-            <w:gridSpan w:val="10"/>
+            <w:gridSpan w:val="8"/>
             <w:tcBorders>
               <w:left w:val="single" w:sz="4" w:space="0" w:color="auto"/>
               <w:right w:val="single" w:sz="4" w:space="0" w:color="auto"/>
@@ -16892,51 +16212,17 @@
               </w:rPr>
               <w:t>左吸收率：</w:t>
             </w:r>
-            <w:r>
-              <w:rPr>
-                <w:rFonts w:ascii="Times New Roman" w:hAnsi="Times New Roman" w:cs="Times New Roman"/>
-                <w:color w:val="000000" w:themeColor="text1"/>
-                <w:sz w:val="18"/>
-                <w:szCs w:val="18"/>
-              </w:rPr>
-              <w:fldChar w:fldCharType="begin"/>
-            </w:r>
-            <w:r>
-              <w:rPr>
-                <w:rFonts w:ascii="Times New Roman" w:hAnsi="Times New Roman" w:cs="Times New Roman"/>
-                <w:color w:val="000000" w:themeColor="text1"/>
-                <w:sz w:val="18"/>
-                <w:szCs w:val="18"/>
-              </w:rPr>
-              <w:instrText xml:space="preserve"> MERGEFIELD  xj1.zxsl  \* MERGEFORMAT </w:instrText>
-            </w:r>
-            <w:r>
-              <w:rPr>
-                <w:rFonts w:ascii="Times New Roman" w:hAnsi="Times New Roman" w:cs="Times New Roman"/>
-                <w:color w:val="000000" w:themeColor="text1"/>
-                <w:sz w:val="18"/>
-                <w:szCs w:val="18"/>
-              </w:rPr>
-              <w:fldChar w:fldCharType="separate"/>
-            </w:r>
-            <w:r>
-              <w:rPr>
-                <w:rFonts w:ascii="Times New Roman" w:hAnsi="Times New Roman" w:cs="Times New Roman"/>
-                <w:color w:val="000000" w:themeColor="text1"/>
-                <w:sz w:val="18"/>
-                <w:szCs w:val="18"/>
-              </w:rPr>
-              <w:t>«xj1.zxsl»</w:t>
-            </w:r>
-            <w:r>
-              <w:rPr>
-                <w:rFonts w:ascii="Times New Roman" w:hAnsi="Times New Roman" w:cs="Times New Roman"/>
-                <w:color w:val="000000" w:themeColor="text1"/>
-                <w:sz w:val="18"/>
-                <w:szCs w:val="18"/>
-              </w:rPr>
-              <w:fldChar w:fldCharType="end"/>
-            </w:r>
+            <w:fldSimple w:instr=" MERGEFIELD  xj1.zxsl  \* MERGEFORMAT ">
+              <w:r>
+                <w:rPr>
+                  <w:rFonts w:ascii="Times New Roman" w:hAnsi="Times New Roman" w:cs="Times New Roman"/>
+                  <w:color w:val="000000" w:themeColor="text1"/>
+                  <w:sz w:val="18"/>
+                  <w:szCs w:val="18"/>
+                </w:rPr>
+                <w:t>«xj1.zxsl»</w:t>
+              </w:r>
+            </w:fldSimple>
             <w:r>
               <w:rPr>
                 <w:rFonts w:ascii="Times New Roman" w:hAnsi="Times New Roman" w:cs="Times New Roman" w:hint="eastAsia"/>
@@ -16989,51 +16275,17 @@
               </w:rPr>
               <w:t>右吸收率：</w:t>
             </w:r>
-            <w:r>
-              <w:rPr>
-                <w:rFonts w:ascii="Times New Roman" w:hAnsi="Times New Roman" w:cs="Times New Roman"/>
-                <w:color w:val="000000" w:themeColor="text1"/>
-                <w:sz w:val="18"/>
-                <w:szCs w:val="18"/>
-              </w:rPr>
-              <w:fldChar w:fldCharType="begin"/>
-            </w:r>
-            <w:r>
-              <w:rPr>
-                <w:rFonts w:ascii="Times New Roman" w:hAnsi="Times New Roman" w:cs="Times New Roman"/>
-                <w:color w:val="000000" w:themeColor="text1"/>
-                <w:sz w:val="18"/>
-                <w:szCs w:val="18"/>
-              </w:rPr>
-              <w:instrText xml:space="preserve"> MERGEFIELD  xj1.yxsl  \* MERGEFORMAT </w:instrText>
-            </w:r>
-            <w:r>
-              <w:rPr>
-                <w:rFonts w:ascii="Times New Roman" w:hAnsi="Times New Roman" w:cs="Times New Roman"/>
-                <w:color w:val="000000" w:themeColor="text1"/>
-                <w:sz w:val="18"/>
-                <w:szCs w:val="18"/>
-              </w:rPr>
-              <w:fldChar w:fldCharType="separate"/>
-            </w:r>
-            <w:r>
-              <w:rPr>
-                <w:rFonts w:ascii="Times New Roman" w:hAnsi="Times New Roman" w:cs="Times New Roman"/>
-                <w:color w:val="000000" w:themeColor="text1"/>
-                <w:sz w:val="18"/>
-                <w:szCs w:val="18"/>
-              </w:rPr>
-              <w:t>«xj1.yxsl»</w:t>
-            </w:r>
-            <w:r>
-              <w:rPr>
-                <w:rFonts w:ascii="Times New Roman" w:hAnsi="Times New Roman" w:cs="Times New Roman"/>
-                <w:color w:val="000000" w:themeColor="text1"/>
-                <w:sz w:val="18"/>
-                <w:szCs w:val="18"/>
-              </w:rPr>
-              <w:fldChar w:fldCharType="end"/>
-            </w:r>
+            <w:fldSimple w:instr=" MERGEFIELD  xj1.yxsl  \* MERGEFORMAT ">
+              <w:r>
+                <w:rPr>
+                  <w:rFonts w:ascii="Times New Roman" w:hAnsi="Times New Roman" w:cs="Times New Roman"/>
+                  <w:color w:val="000000" w:themeColor="text1"/>
+                  <w:sz w:val="18"/>
+                  <w:szCs w:val="18"/>
+                </w:rPr>
+                <w:t>«xj1.yxsl»</w:t>
+              </w:r>
+            </w:fldSimple>
             <w:r>
               <w:rPr>
                 <w:rFonts w:ascii="Times New Roman" w:hAnsi="Times New Roman" w:cs="Times New Roman" w:hint="eastAsia"/>
@@ -17047,7 +16299,7 @@
         </w:tc>
         <w:tc>
           <w:tcPr>
-            <w:tcW w:w="1871" w:type="dxa"/>
+            <w:tcW w:w="1872" w:type="dxa"/>
             <w:gridSpan w:val="10"/>
             <w:tcBorders>
               <w:left w:val="single" w:sz="4" w:space="0" w:color="auto"/>
@@ -17077,51 +16329,17 @@
               </w:rPr>
               <w:t>左右差：</w:t>
             </w:r>
-            <w:r>
-              <w:rPr>
-                <w:rFonts w:ascii="Times New Roman" w:hAnsi="Times New Roman" w:cs="Times New Roman"/>
-                <w:color w:val="000000" w:themeColor="text1"/>
-                <w:sz w:val="18"/>
-                <w:szCs w:val="18"/>
-              </w:rPr>
-              <w:fldChar w:fldCharType="begin"/>
-            </w:r>
-            <w:r>
-              <w:rPr>
-                <w:rFonts w:ascii="Times New Roman" w:hAnsi="Times New Roman" w:cs="Times New Roman"/>
-                <w:color w:val="000000" w:themeColor="text1"/>
-                <w:sz w:val="18"/>
-                <w:szCs w:val="18"/>
-              </w:rPr>
-              <w:instrText xml:space="preserve"> MERGEFIELD  xj1.zyc  \* MERGEFORMAT </w:instrText>
-            </w:r>
-            <w:r>
-              <w:rPr>
-                <w:rFonts w:ascii="Times New Roman" w:hAnsi="Times New Roman" w:cs="Times New Roman"/>
-                <w:color w:val="000000" w:themeColor="text1"/>
-                <w:sz w:val="18"/>
-                <w:szCs w:val="18"/>
-              </w:rPr>
-              <w:fldChar w:fldCharType="separate"/>
-            </w:r>
-            <w:r>
-              <w:rPr>
-                <w:rFonts w:ascii="Times New Roman" w:hAnsi="Times New Roman" w:cs="Times New Roman"/>
-                <w:color w:val="000000" w:themeColor="text1"/>
-                <w:sz w:val="18"/>
-                <w:szCs w:val="18"/>
-              </w:rPr>
-              <w:t>«xj1.zyc»</w:t>
-            </w:r>
-            <w:r>
-              <w:rPr>
-                <w:rFonts w:ascii="Times New Roman" w:hAnsi="Times New Roman" w:cs="Times New Roman"/>
-                <w:color w:val="000000" w:themeColor="text1"/>
-                <w:sz w:val="18"/>
-                <w:szCs w:val="18"/>
-              </w:rPr>
-              <w:fldChar w:fldCharType="end"/>
-            </w:r>
+            <w:fldSimple w:instr=" MERGEFIELD  xj1.zyc  \* MERGEFORMAT ">
+              <w:r>
+                <w:rPr>
+                  <w:rFonts w:ascii="Times New Roman" w:hAnsi="Times New Roman" w:cs="Times New Roman"/>
+                  <w:color w:val="000000" w:themeColor="text1"/>
+                  <w:sz w:val="18"/>
+                  <w:szCs w:val="18"/>
+                </w:rPr>
+                <w:t>«xj1.zyc»</w:t>
+              </w:r>
+            </w:fldSimple>
             <w:r>
               <w:rPr>
                 <w:rFonts w:ascii="Times New Roman" w:hAnsi="Times New Roman" w:cs="Times New Roman" w:hint="eastAsia"/>
@@ -17155,43 +16373,16 @@
                 <w:szCs w:val="18"/>
               </w:rPr>
             </w:pPr>
-            <w:r>
-              <w:rPr>
-                <w:sz w:val="18"/>
-                <w:szCs w:val="18"/>
-              </w:rPr>
-              <w:fldChar w:fldCharType="begin"/>
-            </w:r>
-            <w:r>
-              <w:rPr>
-                <w:sz w:val="18"/>
-                <w:szCs w:val="18"/>
-              </w:rPr>
-              <w:instrText xml:space="preserve"> MERGEFIELD  xj1.zpd  \* MERGEFORMAT </w:instrText>
-            </w:r>
-            <w:r>
-              <w:rPr>
-                <w:sz w:val="18"/>
-                <w:szCs w:val="18"/>
-              </w:rPr>
-              <w:fldChar w:fldCharType="separate"/>
-            </w:r>
-            <w:r>
-              <w:rPr>
-                <w:noProof/>
-                <w:sz w:val="18"/>
-                <w:szCs w:val="18"/>
-              </w:rPr>
-              <w:t>«xj1.zpd»</w:t>
-            </w:r>
-            <w:r>
-              <w:rPr>
-                <w:noProof/>
-                <w:sz w:val="18"/>
-                <w:szCs w:val="18"/>
-              </w:rPr>
-              <w:fldChar w:fldCharType="end"/>
-            </w:r>
+            <w:fldSimple w:instr=" MERGEFIELD  xj1.zpd  \* MERGEFORMAT ">
+              <w:r>
+                <w:rPr>
+                  <w:noProof/>
+                  <w:sz w:val="18"/>
+                  <w:szCs w:val="18"/>
+                </w:rPr>
+                <w:t>«xj1.zpd»</w:t>
+              </w:r>
+            </w:fldSimple>
           </w:p>
         </w:tc>
         <w:tc>
@@ -17362,7 +16553,7 @@
         <w:tc>
           <w:tcPr>
             <w:tcW w:w="1778" w:type="dxa"/>
-            <w:gridSpan w:val="3"/>
+            <w:gridSpan w:val="2"/>
             <w:vMerge/>
             <w:tcBorders>
               <w:top w:val="nil"/>
@@ -17484,7 +16675,7 @@
         <w:tc>
           <w:tcPr>
             <w:tcW w:w="1983" w:type="dxa"/>
-            <w:gridSpan w:val="10"/>
+            <w:gridSpan w:val="8"/>
             <w:tcBorders>
               <w:left w:val="single" w:sz="4" w:space="0" w:color="auto"/>
               <w:right w:val="single" w:sz="4" w:space="0" w:color="auto"/>
@@ -17513,51 +16704,17 @@
               </w:rPr>
               <w:t>左吸收率：</w:t>
             </w:r>
-            <w:r>
-              <w:rPr>
-                <w:rFonts w:ascii="Times New Roman" w:hAnsi="Times New Roman" w:cs="Times New Roman"/>
-                <w:color w:val="000000" w:themeColor="text1"/>
-                <w:sz w:val="18"/>
-                <w:szCs w:val="18"/>
-              </w:rPr>
-              <w:fldChar w:fldCharType="begin"/>
-            </w:r>
-            <w:r>
-              <w:rPr>
-                <w:rFonts w:ascii="Times New Roman" w:hAnsi="Times New Roman" w:cs="Times New Roman"/>
-                <w:color w:val="000000" w:themeColor="text1"/>
-                <w:sz w:val="18"/>
-                <w:szCs w:val="18"/>
-              </w:rPr>
-              <w:instrText xml:space="preserve"> MERGEFIELD  xj2.zxsl  \* MERGEFORMAT </w:instrText>
-            </w:r>
-            <w:r>
-              <w:rPr>
-                <w:rFonts w:ascii="Times New Roman" w:hAnsi="Times New Roman" w:cs="Times New Roman"/>
-                <w:color w:val="000000" w:themeColor="text1"/>
-                <w:sz w:val="18"/>
-                <w:szCs w:val="18"/>
-              </w:rPr>
-              <w:fldChar w:fldCharType="separate"/>
-            </w:r>
-            <w:r>
-              <w:rPr>
-                <w:rFonts w:ascii="Times New Roman" w:hAnsi="Times New Roman" w:cs="Times New Roman"/>
-                <w:color w:val="000000" w:themeColor="text1"/>
-                <w:sz w:val="18"/>
-                <w:szCs w:val="18"/>
-              </w:rPr>
-              <w:t>«xj2.zxsl»</w:t>
-            </w:r>
-            <w:r>
-              <w:rPr>
-                <w:rFonts w:ascii="Times New Roman" w:hAnsi="Times New Roman" w:cs="Times New Roman"/>
-                <w:color w:val="000000" w:themeColor="text1"/>
-                <w:sz w:val="18"/>
-                <w:szCs w:val="18"/>
-              </w:rPr>
-              <w:fldChar w:fldCharType="end"/>
-            </w:r>
+            <w:fldSimple w:instr=" MERGEFIELD  xj2.zxsl  \* MERGEFORMAT ">
+              <w:r>
+                <w:rPr>
+                  <w:rFonts w:ascii="Times New Roman" w:hAnsi="Times New Roman" w:cs="Times New Roman"/>
+                  <w:color w:val="000000" w:themeColor="text1"/>
+                  <w:sz w:val="18"/>
+                  <w:szCs w:val="18"/>
+                </w:rPr>
+                <w:t>«xj2.zxsl»</w:t>
+              </w:r>
+            </w:fldSimple>
             <w:r>
               <w:rPr>
                 <w:rFonts w:ascii="Times New Roman" w:hAnsi="Times New Roman" w:cs="Times New Roman" w:hint="eastAsia"/>
@@ -17610,51 +16767,17 @@
               </w:rPr>
               <w:t>右吸收率：</w:t>
             </w:r>
-            <w:r>
-              <w:rPr>
-                <w:rFonts w:ascii="Times New Roman" w:hAnsi="Times New Roman" w:cs="Times New Roman"/>
-                <w:color w:val="000000" w:themeColor="text1"/>
-                <w:sz w:val="18"/>
-                <w:szCs w:val="18"/>
-              </w:rPr>
-              <w:fldChar w:fldCharType="begin"/>
-            </w:r>
-            <w:r>
-              <w:rPr>
-                <w:rFonts w:ascii="Times New Roman" w:hAnsi="Times New Roman" w:cs="Times New Roman"/>
-                <w:color w:val="000000" w:themeColor="text1"/>
-                <w:sz w:val="18"/>
-                <w:szCs w:val="18"/>
-              </w:rPr>
-              <w:instrText xml:space="preserve"> MERGEFIELD  xj2.yxsl  \* MERGEFORMAT </w:instrText>
-            </w:r>
-            <w:r>
-              <w:rPr>
-                <w:rFonts w:ascii="Times New Roman" w:hAnsi="Times New Roman" w:cs="Times New Roman"/>
-                <w:color w:val="000000" w:themeColor="text1"/>
-                <w:sz w:val="18"/>
-                <w:szCs w:val="18"/>
-              </w:rPr>
-              <w:fldChar w:fldCharType="separate"/>
-            </w:r>
-            <w:r>
-              <w:rPr>
-                <w:rFonts w:ascii="Times New Roman" w:hAnsi="Times New Roman" w:cs="Times New Roman"/>
-                <w:color w:val="000000" w:themeColor="text1"/>
-                <w:sz w:val="18"/>
-                <w:szCs w:val="18"/>
-              </w:rPr>
-              <w:t>«xj2.yxsl»</w:t>
-            </w:r>
-            <w:r>
-              <w:rPr>
-                <w:rFonts w:ascii="Times New Roman" w:hAnsi="Times New Roman" w:cs="Times New Roman"/>
-                <w:color w:val="000000" w:themeColor="text1"/>
-                <w:sz w:val="18"/>
-                <w:szCs w:val="18"/>
-              </w:rPr>
-              <w:fldChar w:fldCharType="end"/>
-            </w:r>
+            <w:fldSimple w:instr=" MERGEFIELD  xj2.yxsl  \* MERGEFORMAT ">
+              <w:r>
+                <w:rPr>
+                  <w:rFonts w:ascii="Times New Roman" w:hAnsi="Times New Roman" w:cs="Times New Roman"/>
+                  <w:color w:val="000000" w:themeColor="text1"/>
+                  <w:sz w:val="18"/>
+                  <w:szCs w:val="18"/>
+                </w:rPr>
+                <w:t>«xj2.yxsl»</w:t>
+              </w:r>
+            </w:fldSimple>
             <w:r>
               <w:rPr>
                 <w:rFonts w:ascii="Times New Roman" w:hAnsi="Times New Roman" w:cs="Times New Roman" w:hint="eastAsia"/>
@@ -17668,7 +16791,7 @@
         </w:tc>
         <w:tc>
           <w:tcPr>
-            <w:tcW w:w="1871" w:type="dxa"/>
+            <w:tcW w:w="1872" w:type="dxa"/>
             <w:gridSpan w:val="10"/>
             <w:tcBorders>
               <w:left w:val="single" w:sz="4" w:space="0" w:color="auto"/>
@@ -17698,51 +16821,17 @@
               </w:rPr>
               <w:t>左右差：</w:t>
             </w:r>
-            <w:r>
-              <w:rPr>
-                <w:rFonts w:ascii="Times New Roman" w:hAnsi="Times New Roman" w:cs="Times New Roman"/>
-                <w:color w:val="000000" w:themeColor="text1"/>
-                <w:sz w:val="18"/>
-                <w:szCs w:val="18"/>
-              </w:rPr>
-              <w:fldChar w:fldCharType="begin"/>
-            </w:r>
-            <w:r>
-              <w:rPr>
-                <w:rFonts w:ascii="Times New Roman" w:hAnsi="Times New Roman" w:cs="Times New Roman"/>
-                <w:color w:val="000000" w:themeColor="text1"/>
-                <w:sz w:val="18"/>
-                <w:szCs w:val="18"/>
-              </w:rPr>
-              <w:instrText xml:space="preserve"> MERGEFIELD  xj2.zyc  \* MERGEFORMAT </w:instrText>
-            </w:r>
-            <w:r>
-              <w:rPr>
-                <w:rFonts w:ascii="Times New Roman" w:hAnsi="Times New Roman" w:cs="Times New Roman"/>
-                <w:color w:val="000000" w:themeColor="text1"/>
-                <w:sz w:val="18"/>
-                <w:szCs w:val="18"/>
-              </w:rPr>
-              <w:fldChar w:fldCharType="separate"/>
-            </w:r>
-            <w:r>
-              <w:rPr>
-                <w:rFonts w:ascii="Times New Roman" w:hAnsi="Times New Roman" w:cs="Times New Roman"/>
-                <w:color w:val="000000" w:themeColor="text1"/>
-                <w:sz w:val="18"/>
-                <w:szCs w:val="18"/>
-              </w:rPr>
-              <w:t>«xj2.zyc»</w:t>
-            </w:r>
-            <w:r>
-              <w:rPr>
-                <w:rFonts w:ascii="Times New Roman" w:hAnsi="Times New Roman" w:cs="Times New Roman"/>
-                <w:color w:val="000000" w:themeColor="text1"/>
-                <w:sz w:val="18"/>
-                <w:szCs w:val="18"/>
-              </w:rPr>
-              <w:fldChar w:fldCharType="end"/>
-            </w:r>
+            <w:fldSimple w:instr=" MERGEFIELD  xj2.zyc  \* MERGEFORMAT ">
+              <w:r>
+                <w:rPr>
+                  <w:rFonts w:ascii="Times New Roman" w:hAnsi="Times New Roman" w:cs="Times New Roman"/>
+                  <w:color w:val="000000" w:themeColor="text1"/>
+                  <w:sz w:val="18"/>
+                  <w:szCs w:val="18"/>
+                </w:rPr>
+                <w:t>«xj2.zyc»</w:t>
+              </w:r>
+            </w:fldSimple>
             <w:r>
               <w:rPr>
                 <w:rFonts w:ascii="Times New Roman" w:hAnsi="Times New Roman" w:cs="Times New Roman" w:hint="eastAsia"/>
@@ -17776,43 +16865,16 @@
                 <w:szCs w:val="18"/>
               </w:rPr>
             </w:pPr>
-            <w:r>
-              <w:rPr>
-                <w:sz w:val="18"/>
-                <w:szCs w:val="18"/>
-              </w:rPr>
-              <w:fldChar w:fldCharType="begin"/>
-            </w:r>
-            <w:r>
-              <w:rPr>
-                <w:sz w:val="18"/>
-                <w:szCs w:val="18"/>
-              </w:rPr>
-              <w:instrText xml:space="preserve"> MERGEFIELD  xj2.zpd  \* MERGEFORMAT </w:instrText>
-            </w:r>
-            <w:r>
-              <w:rPr>
-                <w:sz w:val="18"/>
-                <w:szCs w:val="18"/>
-              </w:rPr>
-              <w:fldChar w:fldCharType="separate"/>
-            </w:r>
-            <w:r>
-              <w:rPr>
-                <w:noProof/>
-                <w:sz w:val="18"/>
-                <w:szCs w:val="18"/>
-              </w:rPr>
-              <w:t>«xj2.zpd»</w:t>
-            </w:r>
-            <w:r>
-              <w:rPr>
-                <w:noProof/>
-                <w:sz w:val="18"/>
-                <w:szCs w:val="18"/>
-              </w:rPr>
-              <w:fldChar w:fldCharType="end"/>
-            </w:r>
+            <w:fldSimple w:instr=" MERGEFIELD  xj2.zpd  \* MERGEFORMAT ">
+              <w:r>
+                <w:rPr>
+                  <w:noProof/>
+                  <w:sz w:val="18"/>
+                  <w:szCs w:val="18"/>
+                </w:rPr>
+                <w:t>«xj2.zpd»</w:t>
+              </w:r>
+            </w:fldSimple>
           </w:p>
         </w:tc>
         <w:tc>
@@ -17983,7 +17045,7 @@
         <w:tc>
           <w:tcPr>
             <w:tcW w:w="1778" w:type="dxa"/>
-            <w:gridSpan w:val="3"/>
+            <w:gridSpan w:val="2"/>
             <w:vMerge/>
             <w:tcBorders>
               <w:top w:val="nil"/>
@@ -18078,8 +17140,8 @@
         </w:tc>
         <w:tc>
           <w:tcPr>
-            <w:tcW w:w="5839" w:type="dxa"/>
-            <w:gridSpan w:val="28"/>
+            <w:tcW w:w="5840" w:type="dxa"/>
+            <w:gridSpan w:val="26"/>
             <w:tcBorders>
               <w:left w:val="single" w:sz="4" w:space="0" w:color="auto"/>
               <w:right w:val="single" w:sz="4" w:space="0" w:color="auto"/>
@@ -18366,7 +17428,7 @@
         <w:tc>
           <w:tcPr>
             <w:tcW w:w="1778" w:type="dxa"/>
-            <w:gridSpan w:val="3"/>
+            <w:gridSpan w:val="2"/>
             <w:vMerge/>
             <w:tcBorders>
               <w:top w:val="nil"/>
@@ -18462,7 +17524,7 @@
         <w:tc>
           <w:tcPr>
             <w:tcW w:w="2862" w:type="dxa"/>
-            <w:gridSpan w:val="14"/>
+            <w:gridSpan w:val="12"/>
             <w:tcBorders>
               <w:left w:val="single" w:sz="4" w:space="0" w:color="auto"/>
               <w:right w:val="single" w:sz="4" w:space="0" w:color="auto"/>
@@ -18522,7 +17584,7 @@
         </w:tc>
         <w:tc>
           <w:tcPr>
-            <w:tcW w:w="2977" w:type="dxa"/>
+            <w:tcW w:w="2978" w:type="dxa"/>
             <w:gridSpan w:val="14"/>
             <w:tcBorders>
               <w:left w:val="single" w:sz="4" w:space="0" w:color="auto"/>
@@ -18768,7 +17830,7 @@
         <w:tc>
           <w:tcPr>
             <w:tcW w:w="1778" w:type="dxa"/>
-            <w:gridSpan w:val="3"/>
+            <w:gridSpan w:val="2"/>
             <w:vMerge/>
             <w:tcBorders>
               <w:top w:val="nil"/>
@@ -18864,8 +17926,8 @@
         </w:tc>
         <w:tc>
           <w:tcPr>
-            <w:tcW w:w="5839" w:type="dxa"/>
-            <w:gridSpan w:val="28"/>
+            <w:tcW w:w="5840" w:type="dxa"/>
+            <w:gridSpan w:val="26"/>
             <w:tcBorders>
               <w:left w:val="single" w:sz="4" w:space="0" w:color="auto"/>
               <w:bottom w:val="single" w:sz="12" w:space="0" w:color="auto"/>
@@ -18904,51 +17966,17 @@
               </w:rPr>
               <w:t xml:space="preserve"> </w:t>
             </w:r>
-            <w:r>
-              <w:rPr>
-                <w:rFonts w:ascii="Times New Roman" w:hAnsi="Times New Roman" w:cs="Times New Roman"/>
-                <w:color w:val="000000" w:themeColor="text1"/>
-                <w:sz w:val="18"/>
-                <w:szCs w:val="18"/>
-              </w:rPr>
-              <w:fldChar w:fldCharType="begin"/>
-            </w:r>
-            <w:r>
-              <w:rPr>
-                <w:rFonts w:ascii="Times New Roman" w:hAnsi="Times New Roman" w:cs="Times New Roman"/>
-                <w:color w:val="000000" w:themeColor="text1"/>
-                <w:sz w:val="18"/>
-                <w:szCs w:val="18"/>
-              </w:rPr>
-              <w:instrText xml:space="preserve"> MERGEFIELD  sjj.fb  \* MERGEFORMAT </w:instrText>
-            </w:r>
-            <w:r>
-              <w:rPr>
-                <w:rFonts w:ascii="Times New Roman" w:hAnsi="Times New Roman" w:cs="Times New Roman"/>
-                <w:color w:val="000000" w:themeColor="text1"/>
-                <w:sz w:val="18"/>
-                <w:szCs w:val="18"/>
-              </w:rPr>
-              <w:fldChar w:fldCharType="separate"/>
-            </w:r>
-            <w:r>
-              <w:rPr>
-                <w:rFonts w:ascii="Times New Roman" w:hAnsi="Times New Roman" w:cs="Times New Roman"/>
-                <w:color w:val="000000" w:themeColor="text1"/>
-                <w:sz w:val="18"/>
-                <w:szCs w:val="18"/>
-              </w:rPr>
-              <w:t>«sjj.fb»</w:t>
-            </w:r>
-            <w:r>
-              <w:rPr>
-                <w:rFonts w:ascii="Times New Roman" w:hAnsi="Times New Roman" w:cs="Times New Roman"/>
-                <w:color w:val="000000" w:themeColor="text1"/>
-                <w:sz w:val="18"/>
-                <w:szCs w:val="18"/>
-              </w:rPr>
-              <w:fldChar w:fldCharType="end"/>
-            </w:r>
+            <w:fldSimple w:instr=" MERGEFIELD  sjj.fb  \* MERGEFORMAT ">
+              <w:r>
+                <w:rPr>
+                  <w:rFonts w:ascii="Times New Roman" w:hAnsi="Times New Roman" w:cs="Times New Roman"/>
+                  <w:color w:val="000000" w:themeColor="text1"/>
+                  <w:sz w:val="18"/>
+                  <w:szCs w:val="18"/>
+                </w:rPr>
+                <w:t>«sjj.fb»</w:t>
+              </w:r>
+            </w:fldSimple>
             <w:r>
               <w:rPr>
                 <w:rFonts w:ascii="Times New Roman" w:hAnsi="Times New Roman" w:cs="Times New Roman" w:hint="eastAsia"/>
@@ -18983,51 +18011,17 @@
                 <w:szCs w:val="18"/>
               </w:rPr>
             </w:pPr>
-            <w:r>
-              <w:rPr>
-                <w:rFonts w:ascii="Times New Roman" w:hAnsi="Times New Roman" w:cs="Times New Roman"/>
-                <w:color w:val="000000" w:themeColor="text1"/>
-                <w:sz w:val="18"/>
-                <w:szCs w:val="18"/>
-              </w:rPr>
-              <w:fldChar w:fldCharType="begin"/>
-            </w:r>
-            <w:r>
-              <w:rPr>
-                <w:rFonts w:ascii="Times New Roman" w:hAnsi="Times New Roman" w:cs="Times New Roman"/>
-                <w:color w:val="000000" w:themeColor="text1"/>
-                <w:sz w:val="18"/>
-                <w:szCs w:val="18"/>
-              </w:rPr>
-              <w:instrText xml:space="preserve"> MERGEFIELD  sjj.zpd  \* MERGEFORMAT </w:instrText>
-            </w:r>
-            <w:r>
-              <w:rPr>
-                <w:rFonts w:ascii="Times New Roman" w:hAnsi="Times New Roman" w:cs="Times New Roman"/>
-                <w:color w:val="000000" w:themeColor="text1"/>
-                <w:sz w:val="18"/>
-                <w:szCs w:val="18"/>
-              </w:rPr>
-              <w:fldChar w:fldCharType="separate"/>
-            </w:r>
-            <w:r>
-              <w:rPr>
-                <w:rFonts w:ascii="Times New Roman" w:hAnsi="Times New Roman" w:cs="Times New Roman"/>
-                <w:color w:val="000000" w:themeColor="text1"/>
-                <w:sz w:val="18"/>
-                <w:szCs w:val="18"/>
-              </w:rPr>
-              <w:t>«sjj.zpd»</w:t>
-            </w:r>
-            <w:r>
-              <w:rPr>
-                <w:rFonts w:ascii="Times New Roman" w:hAnsi="Times New Roman" w:cs="Times New Roman"/>
-                <w:color w:val="000000" w:themeColor="text1"/>
-                <w:sz w:val="18"/>
-                <w:szCs w:val="18"/>
-              </w:rPr>
-              <w:fldChar w:fldCharType="end"/>
-            </w:r>
+            <w:fldSimple w:instr=" MERGEFIELD  sjj.zpd  \* MERGEFORMAT ">
+              <w:r>
+                <w:rPr>
+                  <w:rFonts w:ascii="Times New Roman" w:hAnsi="Times New Roman" w:cs="Times New Roman"/>
+                  <w:color w:val="000000" w:themeColor="text1"/>
+                  <w:sz w:val="18"/>
+                  <w:szCs w:val="18"/>
+                </w:rPr>
+                <w:t>«sjj.zpd»</w:t>
+              </w:r>
+            </w:fldSimple>
           </w:p>
         </w:tc>
         <w:tc>
@@ -19059,7 +18053,7 @@
         <w:tc>
           <w:tcPr>
             <w:tcW w:w="7476" w:type="dxa"/>
-            <w:gridSpan w:val="14"/>
+            <w:gridSpan w:val="13"/>
             <w:tcBorders>
               <w:top w:val="nil"/>
               <w:left w:val="single" w:sz="2" w:space="0" w:color="auto"/>
@@ -19087,7 +18081,7 @@
     </w:tbl>
     <w:p>
       <w:pPr>
-        <w:spacing w:beforeLines="15" w:before="46" w:line="0" w:lineRule="atLeast"/>
+        <w:spacing w:beforeLines="15" w:line="0" w:lineRule="atLeast"/>
         <w:ind w:leftChars="-17" w:left="-36" w:firstLineChars="100" w:firstLine="180"/>
         <w:rPr>
           <w:rFonts w:ascii="Times New Roman" w:hAnsi="Times New Roman" w:cs="Times New Roman"/>
@@ -19105,34 +18099,21 @@
         </w:rPr>
         <w:t>登录员：</w:t>
       </w:r>
-      <w:r>
-        <w:fldChar w:fldCharType="begin"/>
-      </w:r>
-      <w:r>
-        <w:instrText xml:space="preserve"> MERGEFIELD  dly  \* MERGEFORMAT </w:instrText>
-      </w:r>
-      <w:r>
-        <w:fldChar w:fldCharType="separate"/>
-      </w:r>
-      <w:r>
-        <w:rPr>
-          <w:sz w:val="18"/>
-          <w:szCs w:val="18"/>
-        </w:rPr>
-        <w:t>«dly</w:t>
-      </w:r>
-      <w:r>
-        <w:rPr>
-          <w:sz w:val="24"/>
-        </w:rPr>
-        <w:t>»</w:t>
-      </w:r>
-      <w:r>
-        <w:rPr>
-          <w:sz w:val="24"/>
-        </w:rPr>
-        <w:fldChar w:fldCharType="end"/>
-      </w:r>
+      <w:fldSimple w:instr=" MERGEFIELD  dly  \* MERGEFORMAT ">
+        <w:r>
+          <w:rPr>
+            <w:sz w:val="18"/>
+            <w:szCs w:val="18"/>
+          </w:rPr>
+          <w:t>«dly</w:t>
+        </w:r>
+        <w:r>
+          <w:rPr>
+            <w:sz w:val="24"/>
+          </w:rPr>
+          <w:t>»</w:t>
+        </w:r>
+      </w:fldSimple>
       <w:r>
         <w:rPr>
           <w:rFonts w:ascii="Times New Roman" w:hAnsi="Times New Roman" w:cs="Times New Roman"/>
@@ -19151,51 +18132,17 @@
         </w:rPr>
         <w:t>引车员：</w:t>
       </w:r>
-      <w:r>
-        <w:rPr>
-          <w:rFonts w:ascii="Times New Roman" w:hAnsi="Times New Roman" w:cs="Times New Roman"/>
-          <w:color w:val="000000" w:themeColor="text1"/>
-          <w:sz w:val="18"/>
-          <w:szCs w:val="18"/>
-        </w:rPr>
-        <w:fldChar w:fldCharType="begin"/>
-      </w:r>
-      <w:r>
-        <w:rPr>
-          <w:rFonts w:ascii="Times New Roman" w:hAnsi="Times New Roman" w:cs="Times New Roman"/>
-          <w:color w:val="000000" w:themeColor="text1"/>
-          <w:sz w:val="18"/>
-          <w:szCs w:val="18"/>
-        </w:rPr>
-        <w:instrText xml:space="preserve"> MERGEFIELD  ycy  \* MERGEFORMAT </w:instrText>
-      </w:r>
-      <w:r>
-        <w:rPr>
-          <w:rFonts w:ascii="Times New Roman" w:hAnsi="Times New Roman" w:cs="Times New Roman"/>
-          <w:color w:val="000000" w:themeColor="text1"/>
-          <w:sz w:val="18"/>
-          <w:szCs w:val="18"/>
-        </w:rPr>
-        <w:fldChar w:fldCharType="separate"/>
-      </w:r>
-      <w:r>
-        <w:rPr>
-          <w:rFonts w:ascii="Times New Roman" w:hAnsi="Times New Roman" w:cs="Times New Roman"/>
-          <w:color w:val="000000" w:themeColor="text1"/>
-          <w:sz w:val="18"/>
-          <w:szCs w:val="18"/>
-        </w:rPr>
-        <w:t>«ycy»</w:t>
-      </w:r>
-      <w:r>
-        <w:rPr>
-          <w:rFonts w:ascii="Times New Roman" w:hAnsi="Times New Roman" w:cs="Times New Roman"/>
-          <w:color w:val="000000" w:themeColor="text1"/>
-          <w:sz w:val="18"/>
-          <w:szCs w:val="18"/>
-        </w:rPr>
-        <w:fldChar w:fldCharType="end"/>
-      </w:r>
+      <w:fldSimple w:instr=" MERGEFIELD  ycy  \* MERGEFORMAT ">
+        <w:r>
+          <w:rPr>
+            <w:rFonts w:ascii="Times New Roman" w:hAnsi="Times New Roman" w:cs="Times New Roman"/>
+            <w:color w:val="000000" w:themeColor="text1"/>
+            <w:sz w:val="18"/>
+            <w:szCs w:val="18"/>
+          </w:rPr>
+          <w:t>«ycy»</w:t>
+        </w:r>
+      </w:fldSimple>
       <w:r>
         <w:rPr>
           <w:rFonts w:ascii="Times New Roman" w:hAnsi="Times New Roman" w:cs="Times New Roman"/>
@@ -19213,6 +18160,27 @@
           <w:szCs w:val="18"/>
         </w:rPr>
         <w:t>上方检视员：</w:t>
+      </w:r>
+      <w:fldSimple w:instr=" MERGEFIELD  wjy  \* MERGEFORMAT ">
+        <w:r>
+          <w:rPr>
+            <w:rFonts w:ascii="Times New Roman" w:hAnsi="Times New Roman" w:cs="Times New Roman"/>
+            <w:noProof/>
+            <w:color w:val="000000" w:themeColor="text1"/>
+            <w:sz w:val="18"/>
+            <w:szCs w:val="18"/>
+          </w:rPr>
+          <w:t>«wjy»</w:t>
+        </w:r>
+      </w:fldSimple>
+      <w:r>
+        <w:rPr>
+          <w:rFonts w:ascii="Times New Roman" w:hAnsi="Times New Roman" w:cs="Times New Roman"/>
+          <w:color w:val="000000" w:themeColor="text1"/>
+          <w:sz w:val="18"/>
+          <w:szCs w:val="18"/>
+        </w:rPr>
+        <w:t xml:space="preserve"> </w:t>
       </w:r>
       <w:r>
         <w:rPr>
@@ -19232,6 +18200,27 @@
         </w:rPr>
         <w:t>下方检视员：</w:t>
       </w:r>
+      <w:fldSimple w:instr=" MERGEFIELD  dpjyy  \* MERGEFORMAT ">
+        <w:r>
+          <w:rPr>
+            <w:rFonts w:ascii="Times New Roman" w:hAnsi="Times New Roman" w:cs="Times New Roman"/>
+            <w:noProof/>
+            <w:color w:val="000000" w:themeColor="text1"/>
+            <w:sz w:val="18"/>
+            <w:szCs w:val="18"/>
+          </w:rPr>
+          <w:t>«dpjyy»</w:t>
+        </w:r>
+      </w:fldSimple>
+      <w:r>
+        <w:rPr>
+          <w:rFonts w:ascii="Times New Roman" w:hAnsi="Times New Roman" w:cs="Times New Roman" w:hint="eastAsia"/>
+          <w:color w:val="000000" w:themeColor="text1"/>
+          <w:sz w:val="18"/>
+          <w:szCs w:val="18"/>
+        </w:rPr>
+        <w:t xml:space="preserve"> </w:t>
+      </w:r>
       <w:r>
         <w:rPr>
           <w:rFonts w:ascii="Times New Roman" w:hAnsi="Times New Roman" w:cs="Times New Roman"/>
@@ -19250,6 +18239,18 @@
         </w:rPr>
         <w:t>排放检测员：</w:t>
       </w:r>
+      <w:fldSimple w:instr=" MERGEFIELD  dpjyy  \* MERGEFORMAT ">
+        <w:r>
+          <w:rPr>
+            <w:rFonts w:ascii="Times New Roman" w:hAnsi="Times New Roman" w:cs="Times New Roman"/>
+            <w:noProof/>
+            <w:color w:val="000000" w:themeColor="text1"/>
+            <w:sz w:val="18"/>
+            <w:szCs w:val="18"/>
+          </w:rPr>
+          <w:t>«dpjyy»</w:t>
+        </w:r>
+      </w:fldSimple>
       <w:r>
         <w:rPr>
           <w:rFonts w:ascii="Times New Roman" w:hAnsi="Times New Roman" w:cs="Times New Roman"/>
@@ -19304,51 +18305,17 @@
         </w:rPr>
         <w:t>：</w:t>
       </w:r>
-      <w:r>
-        <w:rPr>
-          <w:rFonts w:ascii="Times New Roman" w:hAnsi="Times New Roman" w:cs="Times New Roman"/>
-          <w:color w:val="000000" w:themeColor="text1"/>
-          <w:sz w:val="18"/>
-          <w:szCs w:val="18"/>
-        </w:rPr>
-        <w:fldChar w:fldCharType="begin"/>
-      </w:r>
-      <w:r>
-        <w:rPr>
-          <w:rFonts w:ascii="Times New Roman" w:hAnsi="Times New Roman" w:cs="Times New Roman"/>
-          <w:color w:val="000000" w:themeColor="text1"/>
-          <w:sz w:val="18"/>
-          <w:szCs w:val="18"/>
-        </w:rPr>
-        <w:instrText xml:space="preserve"> MERGEFIELD  hjwd  \* MERGEFORMAT </w:instrText>
-      </w:r>
-      <w:r>
-        <w:rPr>
-          <w:rFonts w:ascii="Times New Roman" w:hAnsi="Times New Roman" w:cs="Times New Roman"/>
-          <w:color w:val="000000" w:themeColor="text1"/>
-          <w:sz w:val="18"/>
-          <w:szCs w:val="18"/>
-        </w:rPr>
-        <w:fldChar w:fldCharType="separate"/>
-      </w:r>
-      <w:r>
-        <w:rPr>
-          <w:rFonts w:ascii="Times New Roman" w:hAnsi="Times New Roman" w:cs="Times New Roman"/>
-          <w:color w:val="000000" w:themeColor="text1"/>
-          <w:sz w:val="18"/>
-          <w:szCs w:val="18"/>
-        </w:rPr>
-        <w:t>«hjwd»</w:t>
-      </w:r>
-      <w:r>
-        <w:rPr>
-          <w:rFonts w:ascii="Times New Roman" w:hAnsi="Times New Roman" w:cs="Times New Roman"/>
-          <w:color w:val="000000" w:themeColor="text1"/>
-          <w:sz w:val="18"/>
-          <w:szCs w:val="18"/>
-        </w:rPr>
-        <w:fldChar w:fldCharType="end"/>
-      </w:r>
+      <w:fldSimple w:instr=" MERGEFIELD  hjwd  \* MERGEFORMAT ">
+        <w:r>
+          <w:rPr>
+            <w:rFonts w:ascii="Times New Roman" w:hAnsi="Times New Roman" w:cs="Times New Roman"/>
+            <w:color w:val="000000" w:themeColor="text1"/>
+            <w:sz w:val="18"/>
+            <w:szCs w:val="18"/>
+          </w:rPr>
+          <w:t>«hjwd»</w:t>
+        </w:r>
+      </w:fldSimple>
       <w:r>
         <w:rPr>
           <w:rFonts w:ascii="Times New Roman" w:hAnsi="Times New Roman" w:cs="Times New Roman"/>
@@ -19385,51 +18352,17 @@
         </w:rPr>
         <w:t>：</w:t>
       </w:r>
-      <w:r>
-        <w:rPr>
-          <w:rFonts w:ascii="Times New Roman" w:hAnsi="Times New Roman" w:cs="Times New Roman"/>
-          <w:color w:val="000000" w:themeColor="text1"/>
-          <w:sz w:val="18"/>
-          <w:szCs w:val="18"/>
-        </w:rPr>
-        <w:fldChar w:fldCharType="begin"/>
-      </w:r>
-      <w:r>
-        <w:rPr>
-          <w:rFonts w:ascii="Times New Roman" w:hAnsi="Times New Roman" w:cs="Times New Roman"/>
-          <w:color w:val="000000" w:themeColor="text1"/>
-          <w:sz w:val="18"/>
-          <w:szCs w:val="18"/>
-        </w:rPr>
-        <w:instrText xml:space="preserve"> MERGEFIELD  hjsd  \* MERGEFORMAT </w:instrText>
-      </w:r>
-      <w:r>
-        <w:rPr>
-          <w:rFonts w:ascii="Times New Roman" w:hAnsi="Times New Roman" w:cs="Times New Roman"/>
-          <w:color w:val="000000" w:themeColor="text1"/>
-          <w:sz w:val="18"/>
-          <w:szCs w:val="18"/>
-        </w:rPr>
-        <w:fldChar w:fldCharType="separate"/>
-      </w:r>
-      <w:r>
-        <w:rPr>
-          <w:rFonts w:ascii="Times New Roman" w:hAnsi="Times New Roman" w:cs="Times New Roman"/>
-          <w:color w:val="000000" w:themeColor="text1"/>
-          <w:sz w:val="18"/>
-          <w:szCs w:val="18"/>
-        </w:rPr>
-        <w:t>«hjsd»</w:t>
-      </w:r>
-      <w:r>
-        <w:rPr>
-          <w:rFonts w:ascii="Times New Roman" w:hAnsi="Times New Roman" w:cs="Times New Roman"/>
-          <w:color w:val="000000" w:themeColor="text1"/>
-          <w:sz w:val="18"/>
-          <w:szCs w:val="18"/>
-        </w:rPr>
-        <w:fldChar w:fldCharType="end"/>
-      </w:r>
+      <w:fldSimple w:instr=" MERGEFIELD  hjsd  \* MERGEFORMAT ">
+        <w:r>
+          <w:rPr>
+            <w:rFonts w:ascii="Times New Roman" w:hAnsi="Times New Roman" w:cs="Times New Roman"/>
+            <w:color w:val="000000" w:themeColor="text1"/>
+            <w:sz w:val="18"/>
+            <w:szCs w:val="18"/>
+          </w:rPr>
+          <w:t>«hjsd»</w:t>
+        </w:r>
+      </w:fldSimple>
       <w:r>
         <w:rPr>
           <w:rFonts w:ascii="Times New Roman" w:hAnsi="Times New Roman" w:cs="Times New Roman"/>
@@ -19455,7 +18388,27 @@
           <w:sz w:val="18"/>
           <w:szCs w:val="18"/>
         </w:rPr>
-        <w:t>(kPa)</w:t>
+        <w:t>(</w:t>
+      </w:r>
+      <w:proofErr w:type="spellStart"/>
+      <w:r>
+        <w:rPr>
+          <w:rFonts w:ascii="Times New Roman" w:hAnsi="Times New Roman" w:cs="Times New Roman"/>
+          <w:color w:val="000000" w:themeColor="text1"/>
+          <w:sz w:val="18"/>
+          <w:szCs w:val="18"/>
+        </w:rPr>
+        <w:t>kPa</w:t>
+      </w:r>
+      <w:proofErr w:type="spellEnd"/>
+      <w:r>
+        <w:rPr>
+          <w:rFonts w:ascii="Times New Roman" w:hAnsi="Times New Roman" w:cs="Times New Roman"/>
+          <w:color w:val="000000" w:themeColor="text1"/>
+          <w:sz w:val="18"/>
+          <w:szCs w:val="18"/>
+        </w:rPr>
+        <w:t>)</w:t>
       </w:r>
       <w:r>
         <w:rPr>
@@ -19500,7 +18453,27 @@
           <w:sz w:val="18"/>
           <w:szCs w:val="18"/>
         </w:rPr>
-        <w:t>«dqy»</w:t>
+        <w:t>«</w:t>
+      </w:r>
+      <w:proofErr w:type="spellStart"/>
+      <w:r>
+        <w:rPr>
+          <w:rFonts w:ascii="Times New Roman" w:hAnsi="Times New Roman" w:cs="Times New Roman"/>
+          <w:color w:val="000000" w:themeColor="text1"/>
+          <w:sz w:val="18"/>
+          <w:szCs w:val="18"/>
+        </w:rPr>
+        <w:t>dqy</w:t>
+      </w:r>
+      <w:proofErr w:type="spellEnd"/>
+      <w:r>
+        <w:rPr>
+          <w:rFonts w:ascii="Times New Roman" w:hAnsi="Times New Roman" w:cs="Times New Roman"/>
+          <w:color w:val="000000" w:themeColor="text1"/>
+          <w:sz w:val="18"/>
+          <w:szCs w:val="18"/>
+        </w:rPr>
+        <w:t>»</w:t>
       </w:r>
       <w:r>
         <w:rPr>
@@ -19523,7 +18496,7 @@
     </w:p>
     <w:p>
       <w:pPr>
-        <w:pStyle w:val="ab"/>
+        <w:pStyle w:val="a8"/>
         <w:spacing w:line="0" w:lineRule="atLeast"/>
         <w:ind w:firstLineChars="100" w:firstLine="150"/>
         <w:rPr>
@@ -19648,7 +18621,7 @@
 </file>
 
 <file path=word/endnotes.xml><?xml version="1.0" encoding="utf-8"?>
-<w:endnotes xmlns:wpc="http://schemas.microsoft.com/office/word/2010/wordprocessingCanvas" xmlns:cx="http://schemas.microsoft.com/office/drawing/2014/chartex" xmlns:cx1="http://schemas.microsoft.com/office/drawing/2015/9/8/chartex" xmlns:cx2="http://schemas.microsoft.com/office/drawing/2015/10/21/chartex" xmlns:cx3="http://schemas.microsoft.com/office/drawing/2016/5/9/chartex" xmlns:cx4="http://schemas.microsoft.com/office/drawing/2016/5/10/chartex" xmlns:cx5="http://schemas.microsoft.com/office/drawing/2016/5/11/chartex" xmlns:cx6="http://schemas.microsoft.com/office/drawing/2016/5/12/chartex" xmlns:cx7="http://schemas.microsoft.com/office/drawing/2016/5/13/chartex" xmlns:cx8="http://schemas.microsoft.com/office/drawing/2016/5/14/chartex" xmlns:mc="http://schemas.openxmlformats.org/markup-compatibility/2006" xmlns:aink="http://schemas.microsoft.com/office/drawing/2016/ink" xmlns:am3d="http://schemas.microsoft.com/office/drawing/2017/model3d" xmlns:o="urn:schemas-microsoft-com:office:office" xmlns:r="http://schemas.openxmlformats.org/officeDocument/2006/relationships" xmlns:m="http://schemas.openxmlformats.org/officeDocument/2006/math" xmlns:v="urn:schemas-microsoft-com:vml" xmlns:wp14="http://schemas.microsoft.com/office/word/2010/wordprocessingDrawing" xmlns:wp="http://schemas.openxmlformats.org/drawingml/2006/wordprocessingDrawing" xmlns:w10="urn:schemas-microsoft-com:office:word" xmlns:w="http://schemas.openxmlformats.org/wordprocessingml/2006/main" xmlns:w14="http://schemas.microsoft.com/office/word/2010/wordml" xmlns:w15="http://schemas.microsoft.com/office/word/2012/wordml" xmlns:w16cex="http://schemas.microsoft.com/office/word/2018/wordml/cex" xmlns:w16cid="http://schemas.microsoft.com/office/word/2016/wordml/cid" xmlns:w16="http://schemas.microsoft.com/office/word/2018/wordml" xmlns:w16se="http://schemas.microsoft.com/office/word/2015/wordml/symex" xmlns:wpg="http://schemas.microsoft.com/office/word/2010/wordprocessingGroup" xmlns:wpi="http://schemas.microsoft.com/office/word/2010/wordprocessingInk" xmlns:wne="http://schemas.microsoft.com/office/word/2006/wordml" xmlns:wps="http://schemas.microsoft.com/office/word/2010/wordprocessingShape" mc:Ignorable="w14 w15 w16se w16cid w16 w16cex wp14">
+<w:endnotes xmlns:ve="http://schemas.openxmlformats.org/markup-compatibility/2006" xmlns:o="urn:schemas-microsoft-com:office:office" xmlns:r="http://schemas.openxmlformats.org/officeDocument/2006/relationships" xmlns:m="http://schemas.openxmlformats.org/officeDocument/2006/math" xmlns:v="urn:schemas-microsoft-com:vml" xmlns:wp="http://schemas.openxmlformats.org/drawingml/2006/wordprocessingDrawing" xmlns:w10="urn:schemas-microsoft-com:office:word" xmlns:w="http://schemas.openxmlformats.org/wordprocessingml/2006/main" xmlns:wne="http://schemas.microsoft.com/office/word/2006/wordml">
   <w:endnote w:type="separator" w:id="-1">
     <w:p>
       <w:r>
@@ -19667,10 +18640,10 @@
 </file>
 
 <file path=word/footer1.xml><?xml version="1.0" encoding="utf-8"?>
-<w:ftr xmlns:wpc="http://schemas.microsoft.com/office/word/2010/wordprocessingCanvas" xmlns:cx="http://schemas.microsoft.com/office/drawing/2014/chartex" xmlns:cx1="http://schemas.microsoft.com/office/drawing/2015/9/8/chartex" xmlns:cx2="http://schemas.microsoft.com/office/drawing/2015/10/21/chartex" xmlns:cx3="http://schemas.microsoft.com/office/drawing/2016/5/9/chartex" xmlns:cx4="http://schemas.microsoft.com/office/drawing/2016/5/10/chartex" xmlns:cx5="http://schemas.microsoft.com/office/drawing/2016/5/11/chartex" xmlns:cx6="http://schemas.microsoft.com/office/drawing/2016/5/12/chartex" xmlns:cx7="http://schemas.microsoft.com/office/drawing/2016/5/13/chartex" xmlns:cx8="http://schemas.microsoft.com/office/drawing/2016/5/14/chartex" xmlns:mc="http://schemas.openxmlformats.org/markup-compatibility/2006" xmlns:aink="http://schemas.microsoft.com/office/drawing/2016/ink" xmlns:am3d="http://schemas.microsoft.com/office/drawing/2017/model3d" xmlns:o="urn:schemas-microsoft-com:office:office" xmlns:r="http://schemas.openxmlformats.org/officeDocument/2006/relationships" xmlns:m="http://schemas.openxmlformats.org/officeDocument/2006/math" xmlns:v="urn:schemas-microsoft-com:vml" xmlns:wp14="http://schemas.microsoft.com/office/word/2010/wordprocessingDrawing" xmlns:wp="http://schemas.openxmlformats.org/drawingml/2006/wordprocessingDrawing" xmlns:w10="urn:schemas-microsoft-com:office:word" xmlns:w="http://schemas.openxmlformats.org/wordprocessingml/2006/main" xmlns:w14="http://schemas.microsoft.com/office/word/2010/wordml" xmlns:w15="http://schemas.microsoft.com/office/word/2012/wordml" xmlns:w16cex="http://schemas.microsoft.com/office/word/2018/wordml/cex" xmlns:w16cid="http://schemas.microsoft.com/office/word/2016/wordml/cid" xmlns:w16="http://schemas.microsoft.com/office/word/2018/wordml" xmlns:w16se="http://schemas.microsoft.com/office/word/2015/wordml/symex" xmlns:wpg="http://schemas.microsoft.com/office/word/2010/wordprocessingGroup" xmlns:wpi="http://schemas.microsoft.com/office/word/2010/wordprocessingInk" xmlns:wne="http://schemas.microsoft.com/office/word/2006/wordml" xmlns:wps="http://schemas.microsoft.com/office/word/2010/wordprocessingShape" mc:Ignorable="w14 w15 w16se w16cid w16 w16cex wp14">
+<w:ftr xmlns:ve="http://schemas.openxmlformats.org/markup-compatibility/2006" xmlns:o="urn:schemas-microsoft-com:office:office" xmlns:r="http://schemas.openxmlformats.org/officeDocument/2006/relationships" xmlns:m="http://schemas.openxmlformats.org/officeDocument/2006/math" xmlns:v="urn:schemas-microsoft-com:vml" xmlns:wp="http://schemas.openxmlformats.org/drawingml/2006/wordprocessingDrawing" xmlns:w10="urn:schemas-microsoft-com:office:word" xmlns:w="http://schemas.openxmlformats.org/wordprocessingml/2006/main" xmlns:wne="http://schemas.microsoft.com/office/word/2006/wordml">
   <w:p>
     <w:pPr>
-      <w:pStyle w:val="a5"/>
+      <w:pStyle w:val="a4"/>
       <w:jc w:val="center"/>
       <w:rPr>
         <w:color w:val="000000" w:themeColor="text1"/>
@@ -19688,7 +18661,7 @@
         <w:sz w:val="15"/>
         <w:szCs w:val="15"/>
       </w:rPr>
-      <w:pict w14:anchorId="49EC65F9">
+      <w:pict>
         <v:line id="直接连接符 1" o:spid="_x0000_s2050" style="position:absolute;left:0;text-align:left;z-index:251659264;visibility:visible;mso-width-relative:margin;mso-height-relative:margin" from="22.65pt,-.8pt" to="816.35pt,-.8pt" strokecolor="black [3213]"/>
       </w:pict>
     </w:r>
@@ -19701,7 +18674,7 @@
         <w:sz w:val="15"/>
         <w:szCs w:val="15"/>
       </w:rPr>
-      <w:t xml:space="preserve">检验单位：                            </w:t>
+      <w:t>检验单位：</w:t>
     </w:r>
     <w:r>
       <w:rPr>
@@ -19712,7 +18685,130 @@
         <w:sz w:val="15"/>
         <w:szCs w:val="15"/>
       </w:rPr>
-      <w:t xml:space="preserve">        </w:t>
+      <w:t>沭阳县汽车综合性能检测有限公司</w:t>
+    </w:r>
+    <w:r>
+      <w:rPr>
+        <w:rFonts w:ascii="楷体_GB2312" w:eastAsia="楷体_GB2312" w:hAnsi="宋体" w:hint="eastAsia"/>
+        <w:b/>
+        <w:bCs/>
+        <w:color w:val="000000" w:themeColor="text1"/>
+        <w:sz w:val="15"/>
+        <w:szCs w:val="15"/>
+      </w:rPr>
+      <w:t xml:space="preserve">  </w:t>
+    </w:r>
+    <w:r>
+      <w:rPr>
+        <w:rFonts w:ascii="楷体_GB2312" w:eastAsia="楷体_GB2312" w:hAnsi="宋体" w:hint="eastAsia"/>
+        <w:b/>
+        <w:bCs/>
+        <w:color w:val="000000" w:themeColor="text1"/>
+        <w:sz w:val="15"/>
+        <w:szCs w:val="15"/>
+      </w:rPr>
+      <w:t xml:space="preserve"> </w:t>
+    </w:r>
+    <w:r>
+      <w:rPr>
+        <w:rFonts w:ascii="楷体_GB2312" w:eastAsia="楷体_GB2312" w:hAnsi="宋体" w:hint="eastAsia"/>
+        <w:b/>
+        <w:bCs/>
+        <w:color w:val="000000" w:themeColor="text1"/>
+        <w:sz w:val="15"/>
+        <w:szCs w:val="15"/>
+      </w:rPr>
+      <w:t xml:space="preserve"> </w:t>
+    </w:r>
+    <w:r>
+      <w:rPr>
+        <w:rFonts w:ascii="楷体_GB2312" w:eastAsia="楷体_GB2312" w:hAnsi="宋体" w:hint="eastAsia"/>
+        <w:b/>
+        <w:bCs/>
+        <w:color w:val="000000" w:themeColor="text1"/>
+        <w:sz w:val="15"/>
+        <w:szCs w:val="15"/>
+      </w:rPr>
+      <w:t xml:space="preserve">  </w:t>
+    </w:r>
+    <w:r>
+      <w:rPr>
+        <w:rFonts w:ascii="楷体_GB2312" w:eastAsia="楷体_GB2312" w:hAnsi="宋体" w:hint="eastAsia"/>
+        <w:b/>
+        <w:bCs/>
+        <w:color w:val="000000" w:themeColor="text1"/>
+        <w:sz w:val="15"/>
+        <w:szCs w:val="15"/>
+      </w:rPr>
+      <w:t xml:space="preserve"> </w:t>
+    </w:r>
+    <w:r>
+      <w:rPr>
+        <w:rFonts w:ascii="楷体_GB2312" w:eastAsia="楷体_GB2312" w:hAnsi="宋体" w:hint="eastAsia"/>
+        <w:b/>
+        <w:bCs/>
+        <w:color w:val="000000" w:themeColor="text1"/>
+        <w:sz w:val="15"/>
+        <w:szCs w:val="15"/>
+      </w:rPr>
+      <w:t>单位</w:t>
+    </w:r>
+    <w:r>
+      <w:rPr>
+        <w:rFonts w:ascii="楷体_GB2312" w:eastAsia="楷体_GB2312" w:hAnsi="宋体" w:hint="eastAsia"/>
+        <w:b/>
+        <w:bCs/>
+        <w:color w:val="000000" w:themeColor="text1"/>
+        <w:sz w:val="15"/>
+        <w:szCs w:val="15"/>
+      </w:rPr>
+      <w:t>地址：</w:t>
+    </w:r>
+    <w:r>
+      <w:rPr>
+        <w:rFonts w:ascii="楷体_GB2312" w:eastAsia="楷体_GB2312" w:hAnsi="宋体" w:hint="eastAsia"/>
+        <w:b/>
+        <w:bCs/>
+        <w:color w:val="000000" w:themeColor="text1"/>
+        <w:sz w:val="15"/>
+        <w:szCs w:val="15"/>
+      </w:rPr>
+      <w:t>沭阳县杭州董路南侧</w:t>
+    </w:r>
+    <w:proofErr w:type="gramStart"/>
+    <w:r>
+      <w:rPr>
+        <w:rFonts w:ascii="楷体_GB2312" w:eastAsia="楷体_GB2312" w:hAnsi="宋体" w:hint="eastAsia"/>
+        <w:b/>
+        <w:bCs/>
+        <w:color w:val="000000" w:themeColor="text1"/>
+        <w:sz w:val="15"/>
+        <w:szCs w:val="15"/>
+      </w:rPr>
+      <w:t>沭</w:t>
+    </w:r>
+    <w:proofErr w:type="gramEnd"/>
+    <w:r>
+      <w:rPr>
+        <w:rFonts w:ascii="楷体_GB2312" w:eastAsia="楷体_GB2312" w:hAnsi="宋体" w:hint="eastAsia"/>
+        <w:b/>
+        <w:bCs/>
+        <w:color w:val="000000" w:themeColor="text1"/>
+        <w:sz w:val="15"/>
+        <w:szCs w:val="15"/>
+      </w:rPr>
+      <w:t>宿一级路西侧</w:t>
+    </w:r>
+    <w:r>
+      <w:rPr>
+        <w:rFonts w:ascii="楷体_GB2312" w:eastAsia="楷体_GB2312" w:hAnsi="宋体" w:hint="eastAsia"/>
+        <w:b/>
+        <w:bCs/>
+        <w:color w:val="000000" w:themeColor="text1"/>
+        <w:sz w:val="15"/>
+        <w:szCs w:val="15"/>
+      </w:rPr>
+      <w:t xml:space="preserve">    </w:t>
     </w:r>
     <w:r>
       <w:rPr>
@@ -19734,18 +18830,7 @@
         <w:sz w:val="15"/>
         <w:szCs w:val="15"/>
       </w:rPr>
-      <w:t>单位</w:t>
-    </w:r>
-    <w:r>
-      <w:rPr>
-        <w:rFonts w:ascii="楷体_GB2312" w:eastAsia="楷体_GB2312" w:hAnsi="宋体" w:hint="eastAsia"/>
-        <w:b/>
-        <w:bCs/>
-        <w:color w:val="000000" w:themeColor="text1"/>
-        <w:sz w:val="15"/>
-        <w:szCs w:val="15"/>
-      </w:rPr>
-      <w:t xml:space="preserve">地址： </w:t>
+      <w:t xml:space="preserve">    邮政编码：</w:t>
     </w:r>
     <w:r>
       <w:rPr>
@@ -19767,7 +18852,7 @@
         <w:sz w:val="15"/>
         <w:szCs w:val="15"/>
       </w:rPr>
-      <w:t xml:space="preserve">                  </w:t>
+      <w:t xml:space="preserve"> </w:t>
     </w:r>
     <w:r>
       <w:rPr>
@@ -19778,18 +18863,7 @@
         <w:sz w:val="15"/>
         <w:szCs w:val="15"/>
       </w:rPr>
-      <w:t xml:space="preserve">     </w:t>
-    </w:r>
-    <w:r>
-      <w:rPr>
-        <w:rFonts w:ascii="楷体_GB2312" w:eastAsia="楷体_GB2312" w:hAnsi="宋体" w:hint="eastAsia"/>
-        <w:b/>
-        <w:bCs/>
-        <w:color w:val="000000" w:themeColor="text1"/>
-        <w:sz w:val="15"/>
-        <w:szCs w:val="15"/>
-      </w:rPr>
-      <w:t xml:space="preserve"> </w:t>
+      <w:t>223600</w:t>
     </w:r>
     <w:r>
       <w:rPr>
@@ -19811,7 +18885,7 @@
         <w:sz w:val="15"/>
         <w:szCs w:val="15"/>
       </w:rPr>
-      <w:t xml:space="preserve">                 邮政编码：</w:t>
+      <w:t xml:space="preserve">    </w:t>
     </w:r>
     <w:r>
       <w:rPr>
@@ -19822,40 +18896,7 @@
         <w:sz w:val="15"/>
         <w:szCs w:val="15"/>
       </w:rPr>
-      <w:t xml:space="preserve"> </w:t>
-    </w:r>
-    <w:r>
-      <w:rPr>
-        <w:rFonts w:ascii="楷体_GB2312" w:eastAsia="楷体_GB2312" w:hAnsi="宋体" w:hint="eastAsia"/>
-        <w:b/>
-        <w:bCs/>
-        <w:color w:val="000000" w:themeColor="text1"/>
-        <w:sz w:val="15"/>
-        <w:szCs w:val="15"/>
-      </w:rPr>
-      <w:t xml:space="preserve">             </w:t>
-    </w:r>
-    <w:r>
-      <w:rPr>
-        <w:rFonts w:ascii="楷体_GB2312" w:eastAsia="楷体_GB2312" w:hAnsi="宋体" w:hint="eastAsia"/>
-        <w:b/>
-        <w:bCs/>
-        <w:color w:val="000000" w:themeColor="text1"/>
-        <w:sz w:val="15"/>
-        <w:szCs w:val="15"/>
-      </w:rPr>
-      <w:t xml:space="preserve">     </w:t>
-    </w:r>
-    <w:r>
-      <w:rPr>
-        <w:rFonts w:ascii="楷体_GB2312" w:eastAsia="楷体_GB2312" w:hAnsi="宋体" w:hint="eastAsia"/>
-        <w:b/>
-        <w:bCs/>
-        <w:color w:val="000000" w:themeColor="text1"/>
-        <w:sz w:val="15"/>
-        <w:szCs w:val="15"/>
-      </w:rPr>
-      <w:t xml:space="preserve">      </w:t>
+      <w:t xml:space="preserve">  </w:t>
     </w:r>
     <w:r>
       <w:rPr>
@@ -19879,12 +18920,23 @@
       </w:rPr>
       <w:t>电话：</w:t>
     </w:r>
+    <w:r>
+      <w:rPr>
+        <w:rFonts w:ascii="楷体_GB2312" w:eastAsia="楷体_GB2312" w:hAnsi="宋体" w:hint="eastAsia"/>
+        <w:b/>
+        <w:bCs/>
+        <w:color w:val="000000" w:themeColor="text1"/>
+        <w:sz w:val="15"/>
+        <w:szCs w:val="15"/>
+      </w:rPr>
+      <w:t>0527-83516220</w:t>
+    </w:r>
   </w:p>
 </w:ftr>
 </file>
 
 <file path=word/footnotes.xml><?xml version="1.0" encoding="utf-8"?>
-<w:footnotes xmlns:wpc="http://schemas.microsoft.com/office/word/2010/wordprocessingCanvas" xmlns:cx="http://schemas.microsoft.com/office/drawing/2014/chartex" xmlns:cx1="http://schemas.microsoft.com/office/drawing/2015/9/8/chartex" xmlns:cx2="http://schemas.microsoft.com/office/drawing/2015/10/21/chartex" xmlns:cx3="http://schemas.microsoft.com/office/drawing/2016/5/9/chartex" xmlns:cx4="http://schemas.microsoft.com/office/drawing/2016/5/10/chartex" xmlns:cx5="http://schemas.microsoft.com/office/drawing/2016/5/11/chartex" xmlns:cx6="http://schemas.microsoft.com/office/drawing/2016/5/12/chartex" xmlns:cx7="http://schemas.microsoft.com/office/drawing/2016/5/13/chartex" xmlns:cx8="http://schemas.microsoft.com/office/drawing/2016/5/14/chartex" xmlns:mc="http://schemas.openxmlformats.org/markup-compatibility/2006" xmlns:aink="http://schemas.microsoft.com/office/drawing/2016/ink" xmlns:am3d="http://schemas.microsoft.com/office/drawing/2017/model3d" xmlns:o="urn:schemas-microsoft-com:office:office" xmlns:r="http://schemas.openxmlformats.org/officeDocument/2006/relationships" xmlns:m="http://schemas.openxmlformats.org/officeDocument/2006/math" xmlns:v="urn:schemas-microsoft-com:vml" xmlns:wp14="http://schemas.microsoft.com/office/word/2010/wordprocessingDrawing" xmlns:wp="http://schemas.openxmlformats.org/drawingml/2006/wordprocessingDrawing" xmlns:w10="urn:schemas-microsoft-com:office:word" xmlns:w="http://schemas.openxmlformats.org/wordprocessingml/2006/main" xmlns:w14="http://schemas.microsoft.com/office/word/2010/wordml" xmlns:w15="http://schemas.microsoft.com/office/word/2012/wordml" xmlns:w16cex="http://schemas.microsoft.com/office/word/2018/wordml/cex" xmlns:w16cid="http://schemas.microsoft.com/office/word/2016/wordml/cid" xmlns:w16="http://schemas.microsoft.com/office/word/2018/wordml" xmlns:w16se="http://schemas.microsoft.com/office/word/2015/wordml/symex" xmlns:wpg="http://schemas.microsoft.com/office/word/2010/wordprocessingGroup" xmlns:wpi="http://schemas.microsoft.com/office/word/2010/wordprocessingInk" xmlns:wne="http://schemas.microsoft.com/office/word/2006/wordml" xmlns:wps="http://schemas.microsoft.com/office/word/2010/wordprocessingShape" mc:Ignorable="w14 w15 w16se w16cid w16 w16cex wp14">
+<w:footnotes xmlns:ve="http://schemas.openxmlformats.org/markup-compatibility/2006" xmlns:o="urn:schemas-microsoft-com:office:office" xmlns:r="http://schemas.openxmlformats.org/officeDocument/2006/relationships" xmlns:m="http://schemas.openxmlformats.org/officeDocument/2006/math" xmlns:v="urn:schemas-microsoft-com:vml" xmlns:wp="http://schemas.openxmlformats.org/drawingml/2006/wordprocessingDrawing" xmlns:w10="urn:schemas-microsoft-com:office:word" xmlns:w="http://schemas.openxmlformats.org/wordprocessingml/2006/main" xmlns:wne="http://schemas.microsoft.com/office/word/2006/wordml">
   <w:footnote w:type="separator" w:id="-1">
     <w:p>
       <w:r>
@@ -19903,7 +18955,7 @@
 </file>
 
 <file path=word/styles.xml><?xml version="1.0" encoding="utf-8"?>
-<w:styles xmlns:mc="http://schemas.openxmlformats.org/markup-compatibility/2006" xmlns:r="http://schemas.openxmlformats.org/officeDocument/2006/relationships" xmlns:w="http://schemas.openxmlformats.org/wordprocessingml/2006/main" xmlns:w14="http://schemas.microsoft.com/office/word/2010/wordml" xmlns:w15="http://schemas.microsoft.com/office/word/2012/wordml" xmlns:w16cex="http://schemas.microsoft.com/office/word/2018/wordml/cex" xmlns:w16cid="http://schemas.microsoft.com/office/word/2016/wordml/cid" xmlns:w16="http://schemas.microsoft.com/office/word/2018/wordml" xmlns:w16se="http://schemas.microsoft.com/office/word/2015/wordml/symex" mc:Ignorable="w14 w15 w16se w16cid w16 w16cex">
+<w:styles xmlns:r="http://schemas.openxmlformats.org/officeDocument/2006/relationships" xmlns:w="http://schemas.openxmlformats.org/wordprocessingml/2006/main">
   <w:docDefaults>
     <w:rPrDefault>
       <w:rPr>
@@ -19916,383 +18968,144 @@
     </w:rPrDefault>
     <w:pPrDefault/>
   </w:docDefaults>
-  <w:latentStyles w:defLockedState="0" w:defUIPriority="99" w:defSemiHidden="0" w:defUnhideWhenUsed="0" w:defQFormat="0" w:count="376">
-    <w:lsdException w:name="Normal" w:uiPriority="0" w:qFormat="1"/>
-    <w:lsdException w:name="heading 1" w:uiPriority="9" w:qFormat="1"/>
-    <w:lsdException w:name="heading 2" w:semiHidden="1" w:uiPriority="9" w:unhideWhenUsed="1" w:qFormat="1"/>
-    <w:lsdException w:name="heading 3" w:semiHidden="1" w:uiPriority="9" w:unhideWhenUsed="1" w:qFormat="1"/>
-    <w:lsdException w:name="heading 4" w:semiHidden="1" w:uiPriority="9" w:unhideWhenUsed="1" w:qFormat="1"/>
-    <w:lsdException w:name="heading 5" w:semiHidden="1" w:uiPriority="9" w:unhideWhenUsed="1" w:qFormat="1"/>
-    <w:lsdException w:name="heading 6" w:semiHidden="1" w:uiPriority="9" w:unhideWhenUsed="1" w:qFormat="1"/>
-    <w:lsdException w:name="heading 7" w:semiHidden="1" w:uiPriority="9" w:unhideWhenUsed="1" w:qFormat="1"/>
-    <w:lsdException w:name="heading 8" w:semiHidden="1" w:uiPriority="9" w:unhideWhenUsed="1" w:qFormat="1"/>
-    <w:lsdException w:name="heading 9" w:semiHidden="1" w:uiPriority="9" w:unhideWhenUsed="1" w:qFormat="1"/>
-    <w:lsdException w:name="index 1" w:semiHidden="1" w:unhideWhenUsed="1"/>
-    <w:lsdException w:name="index 2" w:semiHidden="1" w:unhideWhenUsed="1"/>
-    <w:lsdException w:name="index 3" w:semiHidden="1" w:unhideWhenUsed="1"/>
-    <w:lsdException w:name="index 4" w:semiHidden="1" w:unhideWhenUsed="1"/>
-    <w:lsdException w:name="index 5" w:semiHidden="1" w:unhideWhenUsed="1"/>
-    <w:lsdException w:name="index 6" w:semiHidden="1" w:unhideWhenUsed="1"/>
-    <w:lsdException w:name="index 7" w:semiHidden="1" w:unhideWhenUsed="1"/>
-    <w:lsdException w:name="index 8" w:semiHidden="1" w:unhideWhenUsed="1"/>
-    <w:lsdException w:name="index 9" w:semiHidden="1" w:unhideWhenUsed="1"/>
-    <w:lsdException w:name="toc 1" w:semiHidden="1" w:uiPriority="39" w:unhideWhenUsed="1"/>
-    <w:lsdException w:name="toc 2" w:semiHidden="1" w:uiPriority="39" w:unhideWhenUsed="1"/>
-    <w:lsdException w:name="toc 3" w:semiHidden="1" w:uiPriority="39" w:unhideWhenUsed="1"/>
-    <w:lsdException w:name="toc 4" w:semiHidden="1" w:uiPriority="39" w:unhideWhenUsed="1"/>
-    <w:lsdException w:name="toc 5" w:semiHidden="1" w:uiPriority="39" w:unhideWhenUsed="1"/>
-    <w:lsdException w:name="toc 6" w:semiHidden="1" w:uiPriority="39" w:unhideWhenUsed="1"/>
-    <w:lsdException w:name="toc 7" w:semiHidden="1" w:uiPriority="39" w:unhideWhenUsed="1"/>
-    <w:lsdException w:name="toc 8" w:semiHidden="1" w:uiPriority="39" w:unhideWhenUsed="1"/>
-    <w:lsdException w:name="toc 9" w:semiHidden="1" w:uiPriority="39" w:unhideWhenUsed="1"/>
-    <w:lsdException w:name="Normal Indent" w:semiHidden="1" w:unhideWhenUsed="1"/>
-    <w:lsdException w:name="footnote text" w:semiHidden="1" w:unhideWhenUsed="1"/>
-    <w:lsdException w:name="annotation text" w:semiHidden="1" w:unhideWhenUsed="1"/>
-    <w:lsdException w:name="header" w:semiHidden="1" w:unhideWhenUsed="1"/>
-    <w:lsdException w:name="footer" w:semiHidden="1" w:unhideWhenUsed="1"/>
-    <w:lsdException w:name="index heading" w:semiHidden="1" w:unhideWhenUsed="1"/>
-    <w:lsdException w:name="caption" w:semiHidden="1" w:uiPriority="35" w:unhideWhenUsed="1" w:qFormat="1"/>
-    <w:lsdException w:name="table of figures" w:semiHidden="1" w:unhideWhenUsed="1"/>
-    <w:lsdException w:name="envelope address" w:semiHidden="1" w:unhideWhenUsed="1"/>
-    <w:lsdException w:name="envelope return" w:semiHidden="1" w:unhideWhenUsed="1"/>
-    <w:lsdException w:name="footnote reference" w:semiHidden="1" w:unhideWhenUsed="1"/>
-    <w:lsdException w:name="annotation reference" w:semiHidden="1" w:unhideWhenUsed="1"/>
-    <w:lsdException w:name="line number" w:semiHidden="1" w:unhideWhenUsed="1"/>
-    <w:lsdException w:name="page number" w:semiHidden="1" w:unhideWhenUsed="1"/>
-    <w:lsdException w:name="endnote reference" w:semiHidden="1" w:unhideWhenUsed="1"/>
-    <w:lsdException w:name="endnote text" w:semiHidden="1" w:unhideWhenUsed="1"/>
-    <w:lsdException w:name="table of authorities" w:semiHidden="1" w:unhideWhenUsed="1"/>
-    <w:lsdException w:name="macro" w:semiHidden="1" w:unhideWhenUsed="1"/>
-    <w:lsdException w:name="toa heading" w:semiHidden="1" w:unhideWhenUsed="1"/>
-    <w:lsdException w:name="List" w:semiHidden="1" w:unhideWhenUsed="1"/>
-    <w:lsdException w:name="List Bullet" w:semiHidden="1" w:unhideWhenUsed="1"/>
-    <w:lsdException w:name="List Number" w:semiHidden="1" w:unhideWhenUsed="1"/>
-    <w:lsdException w:name="List 2" w:semiHidden="1" w:unhideWhenUsed="1"/>
-    <w:lsdException w:name="List 3" w:semiHidden="1" w:unhideWhenUsed="1"/>
-    <w:lsdException w:name="List 4" w:semiHidden="1" w:unhideWhenUsed="1"/>
-    <w:lsdException w:name="List 5" w:semiHidden="1" w:unhideWhenUsed="1"/>
-    <w:lsdException w:name="List Bullet 2" w:semiHidden="1" w:unhideWhenUsed="1"/>
-    <w:lsdException w:name="List Bullet 3" w:semiHidden="1" w:unhideWhenUsed="1"/>
-    <w:lsdException w:name="List Bullet 4" w:semiHidden="1" w:unhideWhenUsed="1"/>
-    <w:lsdException w:name="List Bullet 5" w:semiHidden="1" w:unhideWhenUsed="1"/>
-    <w:lsdException w:name="List Number 2" w:semiHidden="1" w:unhideWhenUsed="1"/>
-    <w:lsdException w:name="List Number 3" w:semiHidden="1" w:unhideWhenUsed="1"/>
-    <w:lsdException w:name="List Number 4" w:semiHidden="1" w:unhideWhenUsed="1"/>
-    <w:lsdException w:name="List Number 5" w:semiHidden="1" w:unhideWhenUsed="1"/>
-    <w:lsdException w:name="Title" w:uiPriority="10" w:qFormat="1"/>
-    <w:lsdException w:name="Closing" w:semiHidden="1" w:unhideWhenUsed="1"/>
-    <w:lsdException w:name="Signature" w:semiHidden="1" w:unhideWhenUsed="1"/>
-    <w:lsdException w:name="Default Paragraph Font" w:semiHidden="1" w:uiPriority="1" w:unhideWhenUsed="1"/>
-    <w:lsdException w:name="Body Text" w:semiHidden="1" w:unhideWhenUsed="1"/>
-    <w:lsdException w:name="Body Text Indent" w:semiHidden="1" w:unhideWhenUsed="1"/>
-    <w:lsdException w:name="List Continue" w:semiHidden="1" w:unhideWhenUsed="1"/>
-    <w:lsdException w:name="List Continue 2" w:semiHidden="1" w:unhideWhenUsed="1"/>
-    <w:lsdException w:name="List Continue 3" w:semiHidden="1" w:unhideWhenUsed="1"/>
-    <w:lsdException w:name="List Continue 4" w:semiHidden="1" w:unhideWhenUsed="1"/>
-    <w:lsdException w:name="List Continue 5" w:semiHidden="1" w:unhideWhenUsed="1"/>
-    <w:lsdException w:name="Message Header" w:semiHidden="1" w:unhideWhenUsed="1"/>
-    <w:lsdException w:name="Subtitle" w:uiPriority="11" w:qFormat="1"/>
-    <w:lsdException w:name="Salutation" w:semiHidden="1" w:unhideWhenUsed="1"/>
-    <w:lsdException w:name="Date" w:semiHidden="1" w:unhideWhenUsed="1"/>
-    <w:lsdException w:name="Body Text First Indent" w:semiHidden="1" w:unhideWhenUsed="1"/>
-    <w:lsdException w:name="Body Text First Indent 2" w:semiHidden="1" w:unhideWhenUsed="1"/>
-    <w:lsdException w:name="Note Heading" w:semiHidden="1" w:unhideWhenUsed="1"/>
-    <w:lsdException w:name="Body Text 2" w:semiHidden="1" w:unhideWhenUsed="1"/>
-    <w:lsdException w:name="Body Text 3" w:semiHidden="1" w:unhideWhenUsed="1"/>
-    <w:lsdException w:name="Body Text Indent 2" w:semiHidden="1" w:unhideWhenUsed="1"/>
-    <w:lsdException w:name="Body Text Indent 3" w:semiHidden="1" w:unhideWhenUsed="1"/>
-    <w:lsdException w:name="Block Text" w:semiHidden="1" w:unhideWhenUsed="1"/>
-    <w:lsdException w:name="Hyperlink" w:semiHidden="1" w:unhideWhenUsed="1"/>
-    <w:lsdException w:name="FollowedHyperlink" w:semiHidden="1" w:unhideWhenUsed="1"/>
-    <w:lsdException w:name="Strong" w:uiPriority="22" w:qFormat="1"/>
-    <w:lsdException w:name="Emphasis" w:uiPriority="20" w:qFormat="1"/>
-    <w:lsdException w:name="Document Map" w:semiHidden="1" w:unhideWhenUsed="1"/>
-    <w:lsdException w:name="Plain Text" w:semiHidden="1" w:unhideWhenUsed="1"/>
-    <w:lsdException w:name="E-mail Signature" w:semiHidden="1" w:unhideWhenUsed="1"/>
-    <w:lsdException w:name="HTML Top of Form" w:semiHidden="1" w:unhideWhenUsed="1"/>
-    <w:lsdException w:name="HTML Bottom of Form" w:semiHidden="1" w:unhideWhenUsed="1"/>
-    <w:lsdException w:name="Normal (Web)" w:semiHidden="1" w:unhideWhenUsed="1"/>
-    <w:lsdException w:name="HTML Acronym" w:semiHidden="1" w:unhideWhenUsed="1"/>
-    <w:lsdException w:name="HTML Address" w:semiHidden="1" w:unhideWhenUsed="1"/>
-    <w:lsdException w:name="HTML Cite" w:semiHidden="1" w:unhideWhenUsed="1"/>
-    <w:lsdException w:name="HTML Code" w:semiHidden="1" w:unhideWhenUsed="1"/>
-    <w:lsdException w:name="HTML Definition" w:semiHidden="1" w:unhideWhenUsed="1"/>
-    <w:lsdException w:name="HTML Keyboard" w:semiHidden="1" w:unhideWhenUsed="1"/>
-    <w:lsdException w:name="HTML Preformatted" w:semiHidden="1" w:unhideWhenUsed="1"/>
-    <w:lsdException w:name="HTML Sample" w:semiHidden="1" w:unhideWhenUsed="1"/>
-    <w:lsdException w:name="HTML Typewriter" w:semiHidden="1" w:unhideWhenUsed="1"/>
-    <w:lsdException w:name="HTML Variable" w:semiHidden="1" w:unhideWhenUsed="1"/>
-    <w:lsdException w:name="Normal Table" w:semiHidden="1" w:unhideWhenUsed="1"/>
-    <w:lsdException w:name="annotation subject" w:semiHidden="1" w:unhideWhenUsed="1"/>
-    <w:lsdException w:name="No List" w:semiHidden="1" w:unhideWhenUsed="1"/>
-    <w:lsdException w:name="Outline List 1" w:semiHidden="1" w:unhideWhenUsed="1"/>
-    <w:lsdException w:name="Outline List 2" w:semiHidden="1" w:unhideWhenUsed="1"/>
-    <w:lsdException w:name="Outline List 3" w:semiHidden="1" w:unhideWhenUsed="1"/>
-    <w:lsdException w:name="Table Simple 1" w:semiHidden="1" w:unhideWhenUsed="1"/>
-    <w:lsdException w:name="Table Simple 2" w:semiHidden="1" w:unhideWhenUsed="1"/>
-    <w:lsdException w:name="Table Simple 3" w:semiHidden="1" w:unhideWhenUsed="1"/>
-    <w:lsdException w:name="Table Classic 1" w:semiHidden="1" w:unhideWhenUsed="1"/>
-    <w:lsdException w:name="Table Classic 2" w:semiHidden="1" w:unhideWhenUsed="1"/>
-    <w:lsdException w:name="Table Classic 3" w:semiHidden="1" w:unhideWhenUsed="1"/>
-    <w:lsdException w:name="Table Classic 4" w:semiHidden="1" w:unhideWhenUsed="1"/>
-    <w:lsdException w:name="Table Colorful 1" w:semiHidden="1" w:unhideWhenUsed="1"/>
-    <w:lsdException w:name="Table Colorful 2" w:semiHidden="1" w:unhideWhenUsed="1"/>
-    <w:lsdException w:name="Table Colorful 3" w:semiHidden="1" w:unhideWhenUsed="1"/>
-    <w:lsdException w:name="Table Columns 1" w:semiHidden="1" w:unhideWhenUsed="1"/>
-    <w:lsdException w:name="Table Columns 2" w:semiHidden="1" w:unhideWhenUsed="1"/>
-    <w:lsdException w:name="Table Columns 3" w:semiHidden="1" w:unhideWhenUsed="1"/>
-    <w:lsdException w:name="Table Columns 4" w:semiHidden="1" w:unhideWhenUsed="1"/>
-    <w:lsdException w:name="Table Columns 5" w:semiHidden="1" w:unhideWhenUsed="1"/>
-    <w:lsdException w:name="Table Grid 1" w:semiHidden="1" w:unhideWhenUsed="1"/>
-    <w:lsdException w:name="Table Grid 2" w:semiHidden="1" w:unhideWhenUsed="1"/>
-    <w:lsdException w:name="Table Grid 3" w:semiHidden="1" w:unhideWhenUsed="1"/>
-    <w:lsdException w:name="Table Grid 4" w:semiHidden="1" w:unhideWhenUsed="1"/>
-    <w:lsdException w:name="Table Grid 5" w:semiHidden="1" w:unhideWhenUsed="1"/>
-    <w:lsdException w:name="Table Grid 6" w:semiHidden="1" w:unhideWhenUsed="1"/>
-    <w:lsdException w:name="Table Grid 7" w:semiHidden="1" w:unhideWhenUsed="1"/>
-    <w:lsdException w:name="Table Grid 8" w:semiHidden="1" w:unhideWhenUsed="1"/>
-    <w:lsdException w:name="Table List 1" w:semiHidden="1" w:unhideWhenUsed="1"/>
-    <w:lsdException w:name="Table List 2" w:semiHidden="1" w:unhideWhenUsed="1"/>
-    <w:lsdException w:name="Table List 3" w:semiHidden="1" w:unhideWhenUsed="1"/>
-    <w:lsdException w:name="Table List 4" w:semiHidden="1" w:unhideWhenUsed="1"/>
-    <w:lsdException w:name="Table List 5" w:semiHidden="1" w:unhideWhenUsed="1"/>
-    <w:lsdException w:name="Table List 6" w:semiHidden="1" w:unhideWhenUsed="1"/>
-    <w:lsdException w:name="Table List 7" w:semiHidden="1" w:unhideWhenUsed="1"/>
-    <w:lsdException w:name="Table List 8" w:semiHidden="1" w:unhideWhenUsed="1"/>
-    <w:lsdException w:name="Table 3D effects 1" w:semiHidden="1" w:unhideWhenUsed="1"/>
-    <w:lsdException w:name="Table 3D effects 2" w:semiHidden="1" w:unhideWhenUsed="1"/>
-    <w:lsdException w:name="Table 3D effects 3" w:semiHidden="1" w:unhideWhenUsed="1"/>
-    <w:lsdException w:name="Table Contemporary" w:semiHidden="1" w:unhideWhenUsed="1"/>
-    <w:lsdException w:name="Table Elegant" w:semiHidden="1" w:unhideWhenUsed="1"/>
-    <w:lsdException w:name="Table Professional" w:semiHidden="1" w:unhideWhenUsed="1"/>
-    <w:lsdException w:name="Table Subtle 1" w:semiHidden="1" w:unhideWhenUsed="1"/>
-    <w:lsdException w:name="Table Subtle 2" w:semiHidden="1" w:unhideWhenUsed="1"/>
-    <w:lsdException w:name="Table Web 1" w:semiHidden="1" w:unhideWhenUsed="1"/>
-    <w:lsdException w:name="Table Web 2" w:semiHidden="1" w:unhideWhenUsed="1"/>
-    <w:lsdException w:name="Table Web 3" w:semiHidden="1" w:unhideWhenUsed="1"/>
-    <w:lsdException w:name="Balloon Text" w:semiHidden="1" w:unhideWhenUsed="1"/>
-    <w:lsdException w:name="Table Grid" w:uiPriority="59"/>
-    <w:lsdException w:name="Table Theme" w:semiHidden="1" w:unhideWhenUsed="1"/>
-    <w:lsdException w:name="Placeholder Text" w:semiHidden="1"/>
-    <w:lsdException w:name="No Spacing" w:uiPriority="1" w:qFormat="1"/>
-    <w:lsdException w:name="Light Shading" w:uiPriority="60"/>
-    <w:lsdException w:name="Light List" w:uiPriority="61"/>
-    <w:lsdException w:name="Light Grid" w:uiPriority="62"/>
-    <w:lsdException w:name="Medium Shading 1" w:uiPriority="63"/>
-    <w:lsdException w:name="Medium Shading 2" w:uiPriority="64"/>
-    <w:lsdException w:name="Medium List 1" w:uiPriority="65"/>
-    <w:lsdException w:name="Medium List 2" w:uiPriority="66"/>
-    <w:lsdException w:name="Medium Grid 1" w:uiPriority="67"/>
-    <w:lsdException w:name="Medium Grid 2" w:uiPriority="68"/>
-    <w:lsdException w:name="Medium Grid 3" w:uiPriority="69"/>
-    <w:lsdException w:name="Dark List" w:uiPriority="70"/>
-    <w:lsdException w:name="Colorful Shading" w:uiPriority="71"/>
-    <w:lsdException w:name="Colorful List" w:uiPriority="72"/>
-    <w:lsdException w:name="Colorful Grid" w:uiPriority="73"/>
-    <w:lsdException w:name="Light Shading Accent 1" w:uiPriority="60"/>
-    <w:lsdException w:name="Light List Accent 1" w:uiPriority="61"/>
-    <w:lsdException w:name="Light Grid Accent 1" w:uiPriority="62"/>
-    <w:lsdException w:name="Medium Shading 1 Accent 1" w:uiPriority="63"/>
-    <w:lsdException w:name="Medium Shading 2 Accent 1" w:uiPriority="64"/>
-    <w:lsdException w:name="Medium List 1 Accent 1" w:uiPriority="65"/>
-    <w:lsdException w:name="Revision" w:semiHidden="1"/>
-    <w:lsdException w:name="List Paragraph" w:uiPriority="34" w:qFormat="1"/>
-    <w:lsdException w:name="Quote" w:uiPriority="29" w:qFormat="1"/>
-    <w:lsdException w:name="Intense Quote" w:uiPriority="30" w:qFormat="1"/>
-    <w:lsdException w:name="Medium List 2 Accent 1" w:uiPriority="66"/>
-    <w:lsdException w:name="Medium Grid 1 Accent 1" w:uiPriority="67"/>
-    <w:lsdException w:name="Medium Grid 2 Accent 1" w:uiPriority="68"/>
-    <w:lsdException w:name="Medium Grid 3 Accent 1" w:uiPriority="69"/>
-    <w:lsdException w:name="Dark List Accent 1" w:uiPriority="70"/>
-    <w:lsdException w:name="Colorful Shading Accent 1" w:uiPriority="71"/>
-    <w:lsdException w:name="Colorful List Accent 1" w:uiPriority="72"/>
-    <w:lsdException w:name="Colorful Grid Accent 1" w:uiPriority="73"/>
-    <w:lsdException w:name="Light Shading Accent 2" w:uiPriority="60"/>
-    <w:lsdException w:name="Light List Accent 2" w:uiPriority="61"/>
-    <w:lsdException w:name="Light Grid Accent 2" w:uiPriority="62"/>
-    <w:lsdException w:name="Medium Shading 1 Accent 2" w:uiPriority="63"/>
-    <w:lsdException w:name="Medium Shading 2 Accent 2" w:uiPriority="64"/>
-    <w:lsdException w:name="Medium List 1 Accent 2" w:uiPriority="65"/>
-    <w:lsdException w:name="Medium List 2 Accent 2" w:uiPriority="66"/>
-    <w:lsdException w:name="Medium Grid 1 Accent 2" w:uiPriority="67"/>
-    <w:lsdException w:name="Medium Grid 2 Accent 2" w:uiPriority="68"/>
-    <w:lsdException w:name="Medium Grid 3 Accent 2" w:uiPriority="69"/>
-    <w:lsdException w:name="Dark List Accent 2" w:uiPriority="70"/>
-    <w:lsdException w:name="Colorful Shading Accent 2" w:uiPriority="71"/>
-    <w:lsdException w:name="Colorful List Accent 2" w:uiPriority="72"/>
-    <w:lsdException w:name="Colorful Grid Accent 2" w:uiPriority="73"/>
-    <w:lsdException w:name="Light Shading Accent 3" w:uiPriority="60"/>
-    <w:lsdException w:name="Light List Accent 3" w:uiPriority="61"/>
-    <w:lsdException w:name="Light Grid Accent 3" w:uiPriority="62"/>
-    <w:lsdException w:name="Medium Shading 1 Accent 3" w:uiPriority="63"/>
-    <w:lsdException w:name="Medium Shading 2 Accent 3" w:uiPriority="64"/>
-    <w:lsdException w:name="Medium List 1 Accent 3" w:uiPriority="65"/>
-    <w:lsdException w:name="Medium List 2 Accent 3" w:uiPriority="66"/>
-    <w:lsdException w:name="Medium Grid 1 Accent 3" w:uiPriority="67"/>
-    <w:lsdException w:name="Medium Grid 2 Accent 3" w:uiPriority="68"/>
-    <w:lsdException w:name="Medium Grid 3 Accent 3" w:uiPriority="69"/>
-    <w:lsdException w:name="Dark List Accent 3" w:uiPriority="70"/>
-    <w:lsdException w:name="Colorful Shading Accent 3" w:uiPriority="71"/>
-    <w:lsdException w:name="Colorful List Accent 3" w:uiPriority="72"/>
-    <w:lsdException w:name="Colorful Grid Accent 3" w:uiPriority="73"/>
-    <w:lsdException w:name="Light Shading Accent 4" w:uiPriority="60"/>
-    <w:lsdException w:name="Light List Accent 4" w:uiPriority="61"/>
-    <w:lsdException w:name="Light Grid Accent 4" w:uiPriority="62"/>
-    <w:lsdException w:name="Medium Shading 1 Accent 4" w:uiPriority="63"/>
-    <w:lsdException w:name="Medium Shading 2 Accent 4" w:uiPriority="64"/>
-    <w:lsdException w:name="Medium List 1 Accent 4" w:uiPriority="65"/>
-    <w:lsdException w:name="Medium List 2 Accent 4" w:uiPriority="66"/>
-    <w:lsdException w:name="Medium Grid 1 Accent 4" w:uiPriority="67"/>
-    <w:lsdException w:name="Medium Grid 2 Accent 4" w:uiPriority="68"/>
-    <w:lsdException w:name="Medium Grid 3 Accent 4" w:uiPriority="69"/>
-    <w:lsdException w:name="Dark List Accent 4" w:uiPriority="70"/>
-    <w:lsdException w:name="Colorful Shading Accent 4" w:uiPriority="71"/>
-    <w:lsdException w:name="Colorful List Accent 4" w:uiPriority="72"/>
-    <w:lsdException w:name="Colorful Grid Accent 4" w:uiPriority="73"/>
-    <w:lsdException w:name="Light Shading Accent 5" w:uiPriority="60"/>
-    <w:lsdException w:name="Light List Accent 5" w:uiPriority="61"/>
-    <w:lsdException w:name="Light Grid Accent 5" w:uiPriority="62"/>
-    <w:lsdException w:name="Medium Shading 1 Accent 5" w:uiPriority="63"/>
-    <w:lsdException w:name="Medium Shading 2 Accent 5" w:uiPriority="64"/>
-    <w:lsdException w:name="Medium List 1 Accent 5" w:uiPriority="65"/>
-    <w:lsdException w:name="Medium List 2 Accent 5" w:uiPriority="66"/>
-    <w:lsdException w:name="Medium Grid 1 Accent 5" w:uiPriority="67"/>
-    <w:lsdException w:name="Medium Grid 2 Accent 5" w:uiPriority="68"/>
-    <w:lsdException w:name="Medium Grid 3 Accent 5" w:uiPriority="69"/>
-    <w:lsdException w:name="Dark List Accent 5" w:uiPriority="70"/>
-    <w:lsdException w:name="Colorful Shading Accent 5" w:uiPriority="71"/>
-    <w:lsdException w:name="Colorful List Accent 5" w:uiPriority="72"/>
-    <w:lsdException w:name="Colorful Grid Accent 5" w:uiPriority="73"/>
-    <w:lsdException w:name="Light Shading Accent 6" w:uiPriority="60"/>
-    <w:lsdException w:name="Light List Accent 6" w:uiPriority="61"/>
-    <w:lsdException w:name="Light Grid Accent 6" w:uiPriority="62"/>
-    <w:lsdException w:name="Medium Shading 1 Accent 6" w:uiPriority="63"/>
-    <w:lsdException w:name="Medium Shading 2 Accent 6" w:uiPriority="64"/>
-    <w:lsdException w:name="Medium List 1 Accent 6" w:uiPriority="65"/>
-    <w:lsdException w:name="Medium List 2 Accent 6" w:uiPriority="66"/>
-    <w:lsdException w:name="Medium Grid 1 Accent 6" w:uiPriority="67"/>
-    <w:lsdException w:name="Medium Grid 2 Accent 6" w:uiPriority="68"/>
-    <w:lsdException w:name="Medium Grid 3 Accent 6" w:uiPriority="69"/>
-    <w:lsdException w:name="Dark List Accent 6" w:uiPriority="70"/>
-    <w:lsdException w:name="Colorful Shading Accent 6" w:uiPriority="71"/>
-    <w:lsdException w:name="Colorful List Accent 6" w:uiPriority="72"/>
-    <w:lsdException w:name="Colorful Grid Accent 6" w:uiPriority="73"/>
-    <w:lsdException w:name="Subtle Emphasis" w:uiPriority="19" w:qFormat="1"/>
-    <w:lsdException w:name="Intense Emphasis" w:uiPriority="21" w:qFormat="1"/>
-    <w:lsdException w:name="Subtle Reference" w:uiPriority="31" w:qFormat="1"/>
-    <w:lsdException w:name="Intense Reference" w:uiPriority="32" w:qFormat="1"/>
-    <w:lsdException w:name="Book Title" w:uiPriority="33" w:qFormat="1"/>
-    <w:lsdException w:name="Bibliography" w:semiHidden="1" w:uiPriority="37" w:unhideWhenUsed="1"/>
-    <w:lsdException w:name="TOC Heading" w:semiHidden="1" w:uiPriority="39" w:unhideWhenUsed="1" w:qFormat="1"/>
-    <w:lsdException w:name="Plain Table 1" w:uiPriority="41"/>
-    <w:lsdException w:name="Plain Table 2" w:uiPriority="42"/>
-    <w:lsdException w:name="Plain Table 3" w:uiPriority="43"/>
-    <w:lsdException w:name="Plain Table 4" w:uiPriority="44"/>
-    <w:lsdException w:name="Plain Table 5" w:uiPriority="45"/>
-    <w:lsdException w:name="Grid Table Light" w:uiPriority="40"/>
-    <w:lsdException w:name="Grid Table 1 Light" w:uiPriority="46"/>
-    <w:lsdException w:name="Grid Table 2" w:uiPriority="47"/>
-    <w:lsdException w:name="Grid Table 3" w:uiPriority="48"/>
-    <w:lsdException w:name="Grid Table 4" w:uiPriority="49"/>
-    <w:lsdException w:name="Grid Table 5 Dark" w:uiPriority="50"/>
-    <w:lsdException w:name="Grid Table 6 Colorful" w:uiPriority="51"/>
-    <w:lsdException w:name="Grid Table 7 Colorful" w:uiPriority="52"/>
-    <w:lsdException w:name="Grid Table 1 Light Accent 1" w:uiPriority="46"/>
-    <w:lsdException w:name="Grid Table 2 Accent 1" w:uiPriority="47"/>
-    <w:lsdException w:name="Grid Table 3 Accent 1" w:uiPriority="48"/>
-    <w:lsdException w:name="Grid Table 4 Accent 1" w:uiPriority="49"/>
-    <w:lsdException w:name="Grid Table 5 Dark Accent 1" w:uiPriority="50"/>
-    <w:lsdException w:name="Grid Table 6 Colorful Accent 1" w:uiPriority="51"/>
-    <w:lsdException w:name="Grid Table 7 Colorful Accent 1" w:uiPriority="52"/>
-    <w:lsdException w:name="Grid Table 1 Light Accent 2" w:uiPriority="46"/>
-    <w:lsdException w:name="Grid Table 2 Accent 2" w:uiPriority="47"/>
-    <w:lsdException w:name="Grid Table 3 Accent 2" w:uiPriority="48"/>
-    <w:lsdException w:name="Grid Table 4 Accent 2" w:uiPriority="49"/>
-    <w:lsdException w:name="Grid Table 5 Dark Accent 2" w:uiPriority="50"/>
-    <w:lsdException w:name="Grid Table 6 Colorful Accent 2" w:uiPriority="51"/>
-    <w:lsdException w:name="Grid Table 7 Colorful Accent 2" w:uiPriority="52"/>
-    <w:lsdException w:name="Grid Table 1 Light Accent 3" w:uiPriority="46"/>
-    <w:lsdException w:name="Grid Table 2 Accent 3" w:uiPriority="47"/>
-    <w:lsdException w:name="Grid Table 3 Accent 3" w:uiPriority="48"/>
-    <w:lsdException w:name="Grid Table 4 Accent 3" w:uiPriority="49"/>
-    <w:lsdException w:name="Grid Table 5 Dark Accent 3" w:uiPriority="50"/>
-    <w:lsdException w:name="Grid Table 6 Colorful Accent 3" w:uiPriority="51"/>
-    <w:lsdException w:name="Grid Table 7 Colorful Accent 3" w:uiPriority="52"/>
-    <w:lsdException w:name="Grid Table 1 Light Accent 4" w:uiPriority="46"/>
-    <w:lsdException w:name="Grid Table 2 Accent 4" w:uiPriority="47"/>
-    <w:lsdException w:name="Grid Table 3 Accent 4" w:uiPriority="48"/>
-    <w:lsdException w:name="Grid Table 4 Accent 4" w:uiPriority="49"/>
-    <w:lsdException w:name="Grid Table 5 Dark Accent 4" w:uiPriority="50"/>
-    <w:lsdException w:name="Grid Table 6 Colorful Accent 4" w:uiPriority="51"/>
-    <w:lsdException w:name="Grid Table 7 Colorful Accent 4" w:uiPriority="52"/>
-    <w:lsdException w:name="Grid Table 1 Light Accent 5" w:uiPriority="46"/>
-    <w:lsdException w:name="Grid Table 2 Accent 5" w:uiPriority="47"/>
-    <w:lsdException w:name="Grid Table 3 Accent 5" w:uiPriority="48"/>
-    <w:lsdException w:name="Grid Table 4 Accent 5" w:uiPriority="49"/>
-    <w:lsdException w:name="Grid Table 5 Dark Accent 5" w:uiPriority="50"/>
-    <w:lsdException w:name="Grid Table 6 Colorful Accent 5" w:uiPriority="51"/>
-    <w:lsdException w:name="Grid Table 7 Colorful Accent 5" w:uiPriority="52"/>
-    <w:lsdException w:name="Grid Table 1 Light Accent 6" w:uiPriority="46"/>
-    <w:lsdException w:name="Grid Table 2 Accent 6" w:uiPriority="47"/>
-    <w:lsdException w:name="Grid Table 3 Accent 6" w:uiPriority="48"/>
-    <w:lsdException w:name="Grid Table 4 Accent 6" w:uiPriority="49"/>
-    <w:lsdException w:name="Grid Table 5 Dark Accent 6" w:uiPriority="50"/>
-    <w:lsdException w:name="Grid Table 6 Colorful Accent 6" w:uiPriority="51"/>
-    <w:lsdException w:name="Grid Table 7 Colorful Accent 6" w:uiPriority="52"/>
-    <w:lsdException w:name="List Table 1 Light" w:uiPriority="46"/>
-    <w:lsdException w:name="List Table 2" w:uiPriority="47"/>
-    <w:lsdException w:name="List Table 3" w:uiPriority="48"/>
-    <w:lsdException w:name="List Table 4" w:uiPriority="49"/>
-    <w:lsdException w:name="List Table 5 Dark" w:uiPriority="50"/>
-    <w:lsdException w:name="List Table 6 Colorful" w:uiPriority="51"/>
-    <w:lsdException w:name="List Table 7 Colorful" w:uiPriority="52"/>
-    <w:lsdException w:name="List Table 1 Light Accent 1" w:uiPriority="46"/>
-    <w:lsdException w:name="List Table 2 Accent 1" w:uiPriority="47"/>
-    <w:lsdException w:name="List Table 3 Accent 1" w:uiPriority="48"/>
-    <w:lsdException w:name="List Table 4 Accent 1" w:uiPriority="49"/>
-    <w:lsdException w:name="List Table 5 Dark Accent 1" w:uiPriority="50"/>
-    <w:lsdException w:name="List Table 6 Colorful Accent 1" w:uiPriority="51"/>
-    <w:lsdException w:name="List Table 7 Colorful Accent 1" w:uiPriority="52"/>
-    <w:lsdException w:name="List Table 1 Light Accent 2" w:uiPriority="46"/>
-    <w:lsdException w:name="List Table 2 Accent 2" w:uiPriority="47"/>
-    <w:lsdException w:name="List Table 3 Accent 2" w:uiPriority="48"/>
-    <w:lsdException w:name="List Table 4 Accent 2" w:uiPriority="49"/>
-    <w:lsdException w:name="List Table 5 Dark Accent 2" w:uiPriority="50"/>
-    <w:lsdException w:name="List Table 6 Colorful Accent 2" w:uiPriority="51"/>
-    <w:lsdException w:name="List Table 7 Colorful Accent 2" w:uiPriority="52"/>
-    <w:lsdException w:name="List Table 1 Light Accent 3" w:uiPriority="46"/>
-    <w:lsdException w:name="List Table 2 Accent 3" w:uiPriority="47"/>
-    <w:lsdException w:name="List Table 3 Accent 3" w:uiPriority="48"/>
-    <w:lsdException w:name="List Table 4 Accent 3" w:uiPriority="49"/>
-    <w:lsdException w:name="List Table 5 Dark Accent 3" w:uiPriority="50"/>
-    <w:lsdException w:name="List Table 6 Colorful Accent 3" w:uiPriority="51"/>
-    <w:lsdException w:name="List Table 7 Colorful Accent 3" w:uiPriority="52"/>
-    <w:lsdException w:name="List Table 1 Light Accent 4" w:uiPriority="46"/>
-    <w:lsdException w:name="List Table 2 Accent 4" w:uiPriority="47"/>
-    <w:lsdException w:name="List Table 3 Accent 4" w:uiPriority="48"/>
-    <w:lsdException w:name="List Table 4 Accent 4" w:uiPriority="49"/>
-    <w:lsdException w:name="List Table 5 Dark Accent 4" w:uiPriority="50"/>
-    <w:lsdException w:name="List Table 6 Colorful Accent 4" w:uiPriority="51"/>
-    <w:lsdException w:name="List Table 7 Colorful Accent 4" w:uiPriority="52"/>
-    <w:lsdException w:name="List Table 1 Light Accent 5" w:uiPriority="46"/>
-    <w:lsdException w:name="List Table 2 Accent 5" w:uiPriority="47"/>
-    <w:lsdException w:name="List Table 3 Accent 5" w:uiPriority="48"/>
-    <w:lsdException w:name="List Table 4 Accent 5" w:uiPriority="49"/>
-    <w:lsdException w:name="List Table 5 Dark Accent 5" w:uiPriority="50"/>
-    <w:lsdException w:name="List Table 6 Colorful Accent 5" w:uiPriority="51"/>
-    <w:lsdException w:name="List Table 7 Colorful Accent 5" w:uiPriority="52"/>
-    <w:lsdException w:name="List Table 1 Light Accent 6" w:uiPriority="46"/>
-    <w:lsdException w:name="List Table 2 Accent 6" w:uiPriority="47"/>
-    <w:lsdException w:name="List Table 3 Accent 6" w:uiPriority="48"/>
-    <w:lsdException w:name="List Table 4 Accent 6" w:uiPriority="49"/>
-    <w:lsdException w:name="List Table 5 Dark Accent 6" w:uiPriority="50"/>
-    <w:lsdException w:name="List Table 6 Colorful Accent 6" w:uiPriority="51"/>
-    <w:lsdException w:name="List Table 7 Colorful Accent 6" w:uiPriority="52"/>
-    <w:lsdException w:name="Mention" w:semiHidden="1" w:unhideWhenUsed="1"/>
-    <w:lsdException w:name="Smart Hyperlink" w:semiHidden="1" w:unhideWhenUsed="1"/>
-    <w:lsdException w:name="Hashtag" w:semiHidden="1" w:unhideWhenUsed="1"/>
-    <w:lsdException w:name="Unresolved Mention" w:semiHidden="1" w:unhideWhenUsed="1"/>
-    <w:lsdException w:name="Smart Link" w:semiHidden="1" w:unhideWhenUsed="1"/>
+  <w:latentStyles w:defLockedState="0" w:defUIPriority="99" w:defSemiHidden="1" w:defUnhideWhenUsed="1" w:defQFormat="0" w:count="267">
+    <w:lsdException w:name="Normal" w:semiHidden="0" w:uiPriority="0" w:unhideWhenUsed="0" w:qFormat="1"/>
+    <w:lsdException w:name="heading 1" w:semiHidden="0" w:uiPriority="9" w:unhideWhenUsed="0" w:qFormat="1"/>
+    <w:lsdException w:name="heading 2" w:uiPriority="9" w:qFormat="1"/>
+    <w:lsdException w:name="heading 3" w:uiPriority="9" w:qFormat="1"/>
+    <w:lsdException w:name="heading 4" w:uiPriority="9" w:qFormat="1"/>
+    <w:lsdException w:name="heading 5" w:uiPriority="9" w:qFormat="1"/>
+    <w:lsdException w:name="heading 6" w:uiPriority="9" w:qFormat="1"/>
+    <w:lsdException w:name="heading 7" w:uiPriority="9" w:qFormat="1"/>
+    <w:lsdException w:name="heading 8" w:uiPriority="9" w:qFormat="1"/>
+    <w:lsdException w:name="heading 9" w:uiPriority="9" w:qFormat="1"/>
+    <w:lsdException w:name="toc 1" w:uiPriority="39"/>
+    <w:lsdException w:name="toc 2" w:uiPriority="39"/>
+    <w:lsdException w:name="toc 3" w:uiPriority="39"/>
+    <w:lsdException w:name="toc 4" w:uiPriority="39"/>
+    <w:lsdException w:name="toc 5" w:uiPriority="39"/>
+    <w:lsdException w:name="toc 6" w:uiPriority="39"/>
+    <w:lsdException w:name="toc 7" w:uiPriority="39"/>
+    <w:lsdException w:name="toc 8" w:uiPriority="39"/>
+    <w:lsdException w:name="toc 9" w:uiPriority="39"/>
+    <w:lsdException w:name="caption" w:uiPriority="35" w:qFormat="1"/>
+    <w:lsdException w:name="Title" w:semiHidden="0" w:uiPriority="10" w:unhideWhenUsed="0" w:qFormat="1"/>
+    <w:lsdException w:name="Default Paragraph Font" w:uiPriority="1"/>
+    <w:lsdException w:name="Subtitle" w:semiHidden="0" w:uiPriority="11" w:unhideWhenUsed="0" w:qFormat="1"/>
+    <w:lsdException w:name="Strong" w:semiHidden="0" w:uiPriority="22" w:unhideWhenUsed="0" w:qFormat="1"/>
+    <w:lsdException w:name="Emphasis" w:semiHidden="0" w:uiPriority="20" w:unhideWhenUsed="0" w:qFormat="1"/>
+    <w:lsdException w:name="Table Grid" w:semiHidden="0" w:uiPriority="59" w:unhideWhenUsed="0"/>
+    <w:lsdException w:name="Placeholder Text" w:unhideWhenUsed="0"/>
+    <w:lsdException w:name="No Spacing" w:semiHidden="0" w:uiPriority="1" w:unhideWhenUsed="0" w:qFormat="1"/>
+    <w:lsdException w:name="Light Shading" w:semiHidden="0" w:uiPriority="60" w:unhideWhenUsed="0"/>
+    <w:lsdException w:name="Light List" w:semiHidden="0" w:uiPriority="61" w:unhideWhenUsed="0"/>
+    <w:lsdException w:name="Light Grid" w:semiHidden="0" w:uiPriority="62" w:unhideWhenUsed="0"/>
+    <w:lsdException w:name="Medium Shading 1" w:semiHidden="0" w:uiPriority="63" w:unhideWhenUsed="0"/>
+    <w:lsdException w:name="Medium Shading 2" w:semiHidden="0" w:uiPriority="64" w:unhideWhenUsed="0"/>
+    <w:lsdException w:name="Medium List 1" w:semiHidden="0" w:uiPriority="65" w:unhideWhenUsed="0"/>
+    <w:lsdException w:name="Medium List 2" w:semiHidden="0" w:uiPriority="66" w:unhideWhenUsed="0"/>
+    <w:lsdException w:name="Medium Grid 1" w:semiHidden="0" w:uiPriority="67" w:unhideWhenUsed="0"/>
+    <w:lsdException w:name="Medium Grid 2" w:semiHidden="0" w:uiPriority="68" w:unhideWhenUsed="0"/>
+    <w:lsdException w:name="Medium Grid 3" w:semiHidden="0" w:uiPriority="69" w:unhideWhenUsed="0"/>
+    <w:lsdException w:name="Dark List" w:semiHidden="0" w:uiPriority="70" w:unhideWhenUsed="0"/>
+    <w:lsdException w:name="Colorful Shading" w:semiHidden="0" w:uiPriority="71" w:unhideWhenUsed="0"/>
+    <w:lsdException w:name="Colorful List" w:semiHidden="0" w:uiPriority="72" w:unhideWhenUsed="0"/>
+    <w:lsdException w:name="Colorful Grid" w:semiHidden="0" w:uiPriority="73" w:unhideWhenUsed="0"/>
+    <w:lsdException w:name="Light Shading Accent 1" w:semiHidden="0" w:uiPriority="60" w:unhideWhenUsed="0"/>
+    <w:lsdException w:name="Light List Accent 1" w:semiHidden="0" w:uiPriority="61" w:unhideWhenUsed="0"/>
+    <w:lsdException w:name="Light Grid Accent 1" w:semiHidden="0" w:uiPriority="62" w:unhideWhenUsed="0"/>
+    <w:lsdException w:name="Medium Shading 1 Accent 1" w:semiHidden="0" w:uiPriority="63" w:unhideWhenUsed="0"/>
+    <w:lsdException w:name="Medium Shading 2 Accent 1" w:semiHidden="0" w:uiPriority="64" w:unhideWhenUsed="0"/>
+    <w:lsdException w:name="Medium List 1 Accent 1" w:semiHidden="0" w:uiPriority="65" w:unhideWhenUsed="0"/>
+    <w:lsdException w:name="Revision" w:unhideWhenUsed="0"/>
+    <w:lsdException w:name="List Paragraph" w:semiHidden="0" w:uiPriority="34" w:unhideWhenUsed="0" w:qFormat="1"/>
+    <w:lsdException w:name="Quote" w:semiHidden="0" w:uiPriority="29" w:unhideWhenUsed="0" w:qFormat="1"/>
+    <w:lsdException w:name="Intense Quote" w:semiHidden="0" w:uiPriority="30" w:unhideWhenUsed="0" w:qFormat="1"/>
+    <w:lsdException w:name="Medium List 2 Accent 1" w:semiHidden="0" w:uiPriority="66" w:unhideWhenUsed="0"/>
+    <w:lsdException w:name="Medium Grid 1 Accent 1" w:semiHidden="0" w:uiPriority="67" w:unhideWhenUsed="0"/>
+    <w:lsdException w:name="Medium Grid 2 Accent 1" w:semiHidden="0" w:uiPriority="68" w:unhideWhenUsed="0"/>
+    <w:lsdException w:name="Medium Grid 3 Accent 1" w:semiHidden="0" w:uiPriority="69" w:unhideWhenUsed="0"/>
+    <w:lsdException w:name="Dark List Accent 1" w:semiHidden="0" w:uiPriority="70" w:unhideWhenUsed="0"/>
+    <w:lsdException w:name="Colorful Shading Accent 1" w:semiHidden="0" w:uiPriority="71" w:unhideWhenUsed="0"/>
+    <w:lsdException w:name="Colorful List Accent 1" w:semiHidden="0" w:uiPriority="72" w:unhideWhenUsed="0"/>
+    <w:lsdException w:name="Colorful Grid Accent 1" w:semiHidden="0" w:uiPriority="73" w:unhideWhenUsed="0"/>
+    <w:lsdException w:name="Light Shading Accent 2" w:semiHidden="0" w:uiPriority="60" w:unhideWhenUsed="0"/>
+    <w:lsdException w:name="Light List Accent 2" w:semiHidden="0" w:uiPriority="61" w:unhideWhenUsed="0"/>
+    <w:lsdException w:name="Light Grid Accent 2" w:semiHidden="0" w:uiPriority="62" w:unhideWhenUsed="0"/>
+    <w:lsdException w:name="Medium Shading 1 Accent 2" w:semiHidden="0" w:uiPriority="63" w:unhideWhenUsed="0"/>
+    <w:lsdException w:name="Medium Shading 2 Accent 2" w:semiHidden="0" w:uiPriority="64" w:unhideWhenUsed="0"/>
+    <w:lsdException w:name="Medium List 1 Accent 2" w:semiHidden="0" w:uiPriority="65" w:unhideWhenUsed="0"/>
+    <w:lsdException w:name="Medium List 2 Accent 2" w:semiHidden="0" w:uiPriority="66" w:unhideWhenUsed="0"/>
+    <w:lsdException w:name="Medium Grid 1 Accent 2" w:semiHidden="0" w:uiPriority="67" w:unhideWhenUsed="0"/>
+    <w:lsdException w:name="Medium Grid 2 Accent 2" w:semiHidden="0" w:uiPriority="68" w:unhideWhenUsed="0"/>
+    <w:lsdException w:name="Medium Grid 3 Accent 2" w:semiHidden="0" w:uiPriority="69" w:unhideWhenUsed="0"/>
+    <w:lsdException w:name="Dark List Accent 2" w:semiHidden="0" w:uiPriority="70" w:unhideWhenUsed="0"/>
+    <w:lsdException w:name="Colorful Shading Accent 2" w:semiHidden="0" w:uiPriority="71" w:unhideWhenUsed="0"/>
+    <w:lsdException w:name="Colorful List Accent 2" w:semiHidden="0" w:uiPriority="72" w:unhideWhenUsed="0"/>
+    <w:lsdException w:name="Colorful Grid Accent 2" w:semiHidden="0" w:uiPriority="73" w:unhideWhenUsed="0"/>
+    <w:lsdException w:name="Light Shading Accent 3" w:semiHidden="0" w:uiPriority="60" w:unhideWhenUsed="0"/>
+    <w:lsdException w:name="Light List Accent 3" w:semiHidden="0" w:uiPriority="61" w:unhideWhenUsed="0"/>
+    <w:lsdException w:name="Light Grid Accent 3" w:semiHidden="0" w:uiPriority="62" w:unhideWhenUsed="0"/>
+    <w:lsdException w:name="Medium Shading 1 Accent 3" w:semiHidden="0" w:uiPriority="63" w:unhideWhenUsed="0"/>
+    <w:lsdException w:name="Medium Shading 2 Accent 3" w:semiHidden="0" w:uiPriority="64" w:unhideWhenUsed="0"/>
+    <w:lsdException w:name="Medium List 1 Accent 3" w:semiHidden="0" w:uiPriority="65" w:unhideWhenUsed="0"/>
+    <w:lsdException w:name="Medium List 2 Accent 3" w:semiHidden="0" w:uiPriority="66" w:unhideWhenUsed="0"/>
+    <w:lsdException w:name="Medium Grid 1 Accent 3" w:semiHidden="0" w:uiPriority="67" w:unhideWhenUsed="0"/>
+    <w:lsdException w:name="Medium Grid 2 Accent 3" w:semiHidden="0" w:uiPriority="68" w:unhideWhenUsed="0"/>
+    <w:lsdException w:name="Medium Grid 3 Accent 3" w:semiHidden="0" w:uiPriority="69" w:unhideWhenUsed="0"/>
+    <w:lsdException w:name="Dark List Accent 3" w:semiHidden="0" w:uiPriority="70" w:unhideWhenUsed="0"/>
+    <w:lsdException w:name="Colorful Shading Accent 3" w:semiHidden="0" w:uiPriority="71" w:unhideWhenUsed="0"/>
+    <w:lsdException w:name="Colorful List Accent 3" w:semiHidden="0" w:uiPriority="72" w:unhideWhenUsed="0"/>
+    <w:lsdException w:name="Colorful Grid Accent 3" w:semiHidden="0" w:uiPriority="73" w:unhideWhenUsed="0"/>
+    <w:lsdException w:name="Light Shading Accent 4" w:semiHidden="0" w:uiPriority="60" w:unhideWhenUsed="0"/>
+    <w:lsdException w:name="Light List Accent 4" w:semiHidden="0" w:uiPriority="61" w:unhideWhenUsed="0"/>
+    <w:lsdException w:name="Light Grid Accent 4" w:semiHidden="0" w:uiPriority="62" w:unhideWhenUsed="0"/>
+    <w:lsdException w:name="Medium Shading 1 Accent 4" w:semiHidden="0" w:uiPriority="63" w:unhideWhenUsed="0"/>
+    <w:lsdException w:name="Medium Shading 2 Accent 4" w:semiHidden="0" w:uiPriority="64" w:unhideWhenUsed="0"/>
+    <w:lsdException w:name="Medium List 1 Accent 4" w:semiHidden="0" w:uiPriority="65" w:unhideWhenUsed="0"/>
+    <w:lsdException w:name="Medium List 2 Accent 4" w:semiHidden="0" w:uiPriority="66" w:unhideWhenUsed="0"/>
+    <w:lsdException w:name="Medium Grid 1 Accent 4" w:semiHidden="0" w:uiPriority="67" w:unhideWhenUsed="0"/>
+    <w:lsdException w:name="Medium Grid 2 Accent 4" w:semiHidden="0" w:uiPriority="68" w:unhideWhenUsed="0"/>
+    <w:lsdException w:name="Medium Grid 3 Accent 4" w:semiHidden="0" w:uiPriority="69" w:unhideWhenUsed="0"/>
+    <w:lsdException w:name="Dark List Accent 4" w:semiHidden="0" w:uiPriority="70" w:unhideWhenUsed="0"/>
+    <w:lsdException w:name="Colorful Shading Accent 4" w:semiHidden="0" w:uiPriority="71" w:unhideWhenUsed="0"/>
+    <w:lsdException w:name="Colorful List Accent 4" w:semiHidden="0" w:uiPriority="72" w:unhideWhenUsed="0"/>
+    <w:lsdException w:name="Colorful Grid Accent 4" w:semiHidden="0" w:uiPriority="73" w:unhideWhenUsed="0"/>
+    <w:lsdException w:name="Light Shading Accent 5" w:semiHidden="0" w:uiPriority="60" w:unhideWhenUsed="0"/>
+    <w:lsdException w:name="Light List Accent 5" w:semiHidden="0" w:uiPriority="61" w:unhideWhenUsed="0"/>
+    <w:lsdException w:name="Light Grid Accent 5" w:semiHidden="0" w:uiPriority="62" w:unhideWhenUsed="0"/>
+    <w:lsdException w:name="Medium Shading 1 Accent 5" w:semiHidden="0" w:uiPriority="63" w:unhideWhenUsed="0"/>
+    <w:lsdException w:name="Medium Shading 2 Accent 5" w:semiHidden="0" w:uiPriority="64" w:unhideWhenUsed="0"/>
+    <w:lsdException w:name="Medium List 1 Accent 5" w:semiHidden="0" w:uiPriority="65" w:unhideWhenUsed="0"/>
+    <w:lsdException w:name="Medium List 2 Accent 5" w:semiHidden="0" w:uiPriority="66" w:unhideWhenUsed="0"/>
+    <w:lsdException w:name="Medium Grid 1 Accent 5" w:semiHidden="0" w:uiPriority="67" w:unhideWhenUsed="0"/>
+    <w:lsdException w:name="Medium Grid 2 Accent 5" w:semiHidden="0" w:uiPriority="68" w:unhideWhenUsed="0"/>
+    <w:lsdException w:name="Medium Grid 3 Accent 5" w:semiHidden="0" w:uiPriority="69" w:unhideWhenUsed="0"/>
+    <w:lsdException w:name="Dark List Accent 5" w:semiHidden="0" w:uiPriority="70" w:unhideWhenUsed="0"/>
+    <w:lsdException w:name="Colorful Shading Accent 5" w:semiHidden="0" w:uiPriority="71" w:unhideWhenUsed="0"/>
+    <w:lsdException w:name="Colorful List Accent 5" w:semiHidden="0" w:uiPriority="72" w:unhideWhenUsed="0"/>
+    <w:lsdException w:name="Colorful Grid Accent 5" w:semiHidden="0" w:uiPriority="73" w:unhideWhenUsed="0"/>
+    <w:lsdException w:name="Light Shading Accent 6" w:semiHidden="0" w:uiPriority="60" w:unhideWhenUsed="0"/>
+    <w:lsdException w:name="Light List Accent 6" w:semiHidden="0" w:uiPriority="61" w:unhideWhenUsed="0"/>
+    <w:lsdException w:name="Light Grid Accent 6" w:semiHidden="0" w:uiPriority="62" w:unhideWhenUsed="0"/>
+    <w:lsdException w:name="Medium Shading 1 Accent 6" w:semiHidden="0" w:uiPriority="63" w:unhideWhenUsed="0"/>
+    <w:lsdException w:name="Medium Shading 2 Accent 6" w:semiHidden="0" w:uiPriority="64" w:unhideWhenUsed="0"/>
+    <w:lsdException w:name="Medium List 1 Accent 6" w:semiHidden="0" w:uiPriority="65" w:unhideWhenUsed="0"/>
+    <w:lsdException w:name="Medium List 2 Accent 6" w:semiHidden="0" w:uiPriority="66" w:unhideWhenUsed="0"/>
+    <w:lsdException w:name="Medium Grid 1 Accent 6" w:semiHidden="0" w:uiPriority="67" w:unhideWhenUsed="0"/>
+    <w:lsdException w:name="Medium Grid 2 Accent 6" w:semiHidden="0" w:uiPriority="68" w:unhideWhenUsed="0"/>
+    <w:lsdException w:name="Medium Grid 3 Accent 6" w:semiHidden="0" w:uiPriority="69" w:unhideWhenUsed="0"/>
+    <w:lsdException w:name="Dark List Accent 6" w:semiHidden="0" w:uiPriority="70" w:unhideWhenUsed="0"/>
+    <w:lsdException w:name="Colorful Shading Accent 6" w:semiHidden="0" w:uiPriority="71" w:unhideWhenUsed="0"/>
+    <w:lsdException w:name="Colorful List Accent 6" w:semiHidden="0" w:uiPriority="72" w:unhideWhenUsed="0"/>
+    <w:lsdException w:name="Colorful Grid Accent 6" w:semiHidden="0" w:uiPriority="73" w:unhideWhenUsed="0"/>
+    <w:lsdException w:name="Subtle Emphasis" w:semiHidden="0" w:uiPriority="19" w:unhideWhenUsed="0" w:qFormat="1"/>
+    <w:lsdException w:name="Intense Emphasis" w:semiHidden="0" w:uiPriority="21" w:unhideWhenUsed="0" w:qFormat="1"/>
+    <w:lsdException w:name="Subtle Reference" w:semiHidden="0" w:uiPriority="31" w:unhideWhenUsed="0" w:qFormat="1"/>
+    <w:lsdException w:name="Intense Reference" w:semiHidden="0" w:uiPriority="32" w:unhideWhenUsed="0" w:qFormat="1"/>
+    <w:lsdException w:name="Book Title" w:semiHidden="0" w:uiPriority="33" w:unhideWhenUsed="0" w:qFormat="1"/>
+    <w:lsdException w:name="Bibliography" w:uiPriority="37"/>
+    <w:lsdException w:name="TOC Heading" w:uiPriority="39" w:qFormat="1"/>
   </w:latentStyles>
   <w:style w:type="paragraph" w:default="1" w:styleId="a">
     <w:name w:val="Normal"/>
@@ -20314,6 +19127,7 @@
     <w:uiPriority w:val="99"/>
     <w:semiHidden/>
     <w:unhideWhenUsed/>
+    <w:qFormat/>
     <w:tblPr>
       <w:tblInd w:w="0" w:type="dxa"/>
       <w:tblCellMar>
@@ -20333,7 +19147,7 @@
   <w:style w:type="paragraph" w:styleId="a3">
     <w:name w:val="header"/>
     <w:basedOn w:val="a"/>
-    <w:link w:val="a4"/>
+    <w:link w:val="Char"/>
     <w:uiPriority w:val="99"/>
     <w:unhideWhenUsed/>
     <w:rsid w:val="00F14F5E"/>
@@ -20353,8 +19167,8 @@
       <w:szCs w:val="18"/>
     </w:rPr>
   </w:style>
-  <w:style w:type="character" w:customStyle="1" w:styleId="a4">
-    <w:name w:val="页眉 字符"/>
+  <w:style w:type="character" w:customStyle="1" w:styleId="Char">
+    <w:name w:val="页眉 Char"/>
     <w:basedOn w:val="a0"/>
     <w:link w:val="a3"/>
     <w:uiPriority w:val="99"/>
@@ -20364,10 +19178,10 @@
       <w:szCs w:val="18"/>
     </w:rPr>
   </w:style>
-  <w:style w:type="paragraph" w:styleId="a5">
+  <w:style w:type="paragraph" w:styleId="a4">
     <w:name w:val="footer"/>
     <w:basedOn w:val="a"/>
-    <w:link w:val="a6"/>
+    <w:link w:val="Char0"/>
     <w:uiPriority w:val="99"/>
     <w:unhideWhenUsed/>
     <w:rsid w:val="00F14F5E"/>
@@ -20384,10 +19198,10 @@
       <w:szCs w:val="18"/>
     </w:rPr>
   </w:style>
-  <w:style w:type="character" w:customStyle="1" w:styleId="a6">
-    <w:name w:val="页脚 字符"/>
+  <w:style w:type="character" w:customStyle="1" w:styleId="Char0">
+    <w:name w:val="页脚 Char"/>
     <w:basedOn w:val="a0"/>
-    <w:link w:val="a5"/>
+    <w:link w:val="a4"/>
     <w:uiPriority w:val="99"/>
     <w:rsid w:val="00F14F5E"/>
     <w:rPr>
@@ -20395,12 +19209,13 @@
       <w:szCs w:val="18"/>
     </w:rPr>
   </w:style>
-  <w:style w:type="table" w:styleId="a7">
+  <w:style w:type="table" w:styleId="a5">
     <w:name w:val="Table Grid"/>
     <w:basedOn w:val="a1"/>
     <w:uiPriority w:val="59"/>
     <w:rsid w:val="00F14F5E"/>
     <w:tblPr>
+      <w:tblInd w:w="0" w:type="dxa"/>
       <w:tblBorders>
         <w:top w:val="single" w:sz="4" w:space="0" w:color="auto"/>
         <w:left w:val="single" w:sz="4" w:space="0" w:color="auto"/>
@@ -20409,9 +19224,15 @@
         <w:insideH w:val="single" w:sz="4" w:space="0" w:color="auto"/>
         <w:insideV w:val="single" w:sz="4" w:space="0" w:color="auto"/>
       </w:tblBorders>
+      <w:tblCellMar>
+        <w:top w:w="0" w:type="dxa"/>
+        <w:left w:w="108" w:type="dxa"/>
+        <w:bottom w:w="0" w:type="dxa"/>
+        <w:right w:w="108" w:type="dxa"/>
+      </w:tblCellMar>
     </w:tblPr>
   </w:style>
-  <w:style w:type="paragraph" w:styleId="a8">
+  <w:style w:type="paragraph" w:styleId="a6">
     <w:name w:val="List Paragraph"/>
     <w:basedOn w:val="a"/>
     <w:uiPriority w:val="34"/>
@@ -20421,10 +19242,10 @@
       <w:ind w:firstLineChars="200" w:firstLine="420"/>
     </w:pPr>
   </w:style>
-  <w:style w:type="paragraph" w:styleId="a9">
+  <w:style w:type="paragraph" w:styleId="a7">
     <w:name w:val="Balloon Text"/>
     <w:basedOn w:val="a"/>
-    <w:link w:val="aa"/>
+    <w:link w:val="Char1"/>
     <w:uiPriority w:val="99"/>
     <w:semiHidden/>
     <w:unhideWhenUsed/>
@@ -20434,10 +19255,10 @@
       <w:szCs w:val="18"/>
     </w:rPr>
   </w:style>
-  <w:style w:type="character" w:customStyle="1" w:styleId="aa">
-    <w:name w:val="批注框文本 字符"/>
+  <w:style w:type="character" w:customStyle="1" w:styleId="Char1">
+    <w:name w:val="批注框文本 Char"/>
     <w:basedOn w:val="a0"/>
-    <w:link w:val="a9"/>
+    <w:link w:val="a7"/>
     <w:uiPriority w:val="99"/>
     <w:semiHidden/>
     <w:rsid w:val="00C95F59"/>
@@ -20446,10 +19267,10 @@
       <w:szCs w:val="18"/>
     </w:rPr>
   </w:style>
-  <w:style w:type="paragraph" w:styleId="ab">
+  <w:style w:type="paragraph" w:styleId="a8">
     <w:name w:val="annotation text"/>
     <w:basedOn w:val="a"/>
-    <w:link w:val="ac"/>
+    <w:link w:val="Char2"/>
     <w:uiPriority w:val="99"/>
     <w:unhideWhenUsed/>
     <w:rsid w:val="00745CF0"/>
@@ -20457,10 +19278,10 @@
       <w:jc w:val="left"/>
     </w:pPr>
   </w:style>
-  <w:style w:type="character" w:customStyle="1" w:styleId="ac">
-    <w:name w:val="批注文字 字符"/>
+  <w:style w:type="character" w:customStyle="1" w:styleId="Char2">
+    <w:name w:val="批注文字 Char"/>
     <w:basedOn w:val="a0"/>
-    <w:link w:val="ab"/>
+    <w:link w:val="a8"/>
     <w:uiPriority w:val="99"/>
     <w:rsid w:val="00745CF0"/>
   </w:style>

--- a/src/道路运输车辆性能检验记录单.docx
+++ b/src/道路运输车辆性能检验记录单.docx
@@ -4945,15 +4945,12 @@
                 <w:szCs w:val="18"/>
               </w:rPr>
             </w:pPr>
-            <w:fldSimple w:instr=" MERGEFIELD  dlx.dlx_pd  \* MERGEFORMAT ">
+            <w:fldSimple w:instr=" MERGEFIELD  dlx_pd  \* MERGEFORMAT ">
               <w:r>
                 <w:rPr>
-                  <w:rFonts w:ascii="Times New Roman" w:hAnsi="Times New Roman" w:cs="Times New Roman"/>
-                  <w:color w:val="000000" w:themeColor="text1"/>
-                  <w:sz w:val="18"/>
-                  <w:szCs w:val="18"/>
+                  <w:noProof/>
                 </w:rPr>
-                <w:t>«dlx.dlx_pd»</w:t>
+                <w:t>«dlx_pd»</w:t>
               </w:r>
             </w:fldSimple>
           </w:p>
@@ -5476,12 +5473,12 @@
                 <w:szCs w:val="18"/>
               </w:rPr>
             </w:pPr>
-            <w:fldSimple w:instr=" MERGEFIELD  dlx.yh_pd  \* MERGEFORMAT ">
+            <w:fldSimple w:instr=" MERGEFIELD  yh_pd  \* MERGEFORMAT ">
               <w:r>
                 <w:rPr>
                   <w:noProof/>
                 </w:rPr>
-                <w:t>«dlx.yh_pd»</w:t>
+                <w:t>«yh_pd»</w:t>
               </w:r>
             </w:fldSimple>
           </w:p>
@@ -5734,7 +5731,6 @@
         <w:tc>
           <w:tcPr>
             <w:tcW w:w="378" w:type="dxa"/>
-            <w:vMerge w:val="restart"/>
             <w:tcBorders>
               <w:left w:val="single" w:sz="4" w:space="0" w:color="auto"/>
               <w:right w:val="single" w:sz="12" w:space="0" w:color="auto"/>
@@ -5754,6 +5750,16 @@
                 <w:szCs w:val="18"/>
               </w:rPr>
             </w:pPr>
+            <w:fldSimple w:instr=" MERGEFIELD  h1_y.zpd  \* MERGEFORMAT ">
+              <w:r>
+                <w:rPr>
+                  <w:noProof/>
+                  <w:sz w:val="18"/>
+                  <w:szCs w:val="18"/>
+                </w:rPr>
+                <w:t>«h1_y.zpd»</w:t>
+              </w:r>
+            </w:fldSimple>
           </w:p>
         </w:tc>
       </w:tr>
@@ -6426,7 +6432,6 @@
         <w:tc>
           <w:tcPr>
             <w:tcW w:w="378" w:type="dxa"/>
-            <w:vMerge/>
             <w:tcBorders>
               <w:left w:val="single" w:sz="4" w:space="0" w:color="auto"/>
               <w:right w:val="single" w:sz="12" w:space="0" w:color="auto"/>
@@ -6446,6 +6451,16 @@
                 <w:szCs w:val="18"/>
               </w:rPr>
             </w:pPr>
+            <w:fldSimple w:instr=" MERGEFIELD  h2_y.zpd  \* MERGEFORMAT ">
+              <w:r>
+                <w:rPr>
+                  <w:noProof/>
+                  <w:sz w:val="18"/>
+                  <w:szCs w:val="18"/>
+                </w:rPr>
+                <w:t>«h2_y.zpd»</w:t>
+              </w:r>
+            </w:fldSimple>
           </w:p>
         </w:tc>
       </w:tr>
@@ -7119,7 +7134,6 @@
         <w:tc>
           <w:tcPr>
             <w:tcW w:w="378" w:type="dxa"/>
-            <w:vMerge/>
             <w:tcBorders>
               <w:left w:val="single" w:sz="4" w:space="0" w:color="auto"/>
               <w:right w:val="single" w:sz="12" w:space="0" w:color="auto"/>
@@ -7139,6 +7153,16 @@
                 <w:szCs w:val="18"/>
               </w:rPr>
             </w:pPr>
+            <w:fldSimple w:instr=" MERGEFIELD  h3_y.zpd  \* MERGEFORMAT ">
+              <w:r>
+                <w:rPr>
+                  <w:noProof/>
+                  <w:sz w:val="18"/>
+                  <w:szCs w:val="18"/>
+                </w:rPr>
+                <w:t>«h3_y.zpd»</w:t>
+              </w:r>
+            </w:fldSimple>
           </w:p>
         </w:tc>
       </w:tr>
@@ -7773,7 +7797,6 @@
         <w:tc>
           <w:tcPr>
             <w:tcW w:w="378" w:type="dxa"/>
-            <w:vMerge/>
             <w:tcBorders>
               <w:left w:val="single" w:sz="4" w:space="0" w:color="auto"/>
               <w:right w:val="single" w:sz="12" w:space="0" w:color="auto"/>
@@ -7793,6 +7816,26 @@
                 <w:szCs w:val="18"/>
               </w:rPr>
             </w:pPr>
+            <w:r>
+              <w:fldChar w:fldCharType="begin"/>
+            </w:r>
+            <w:r>
+              <w:instrText xml:space="preserve"> MERGEFIELD  h4_y.zpd  \* MERGEFORMAT </w:instrText>
+            </w:r>
+            <w:r>
+              <w:fldChar w:fldCharType="separate"/>
+            </w:r>
+            <w:r>
+              <w:rPr>
+                <w:noProof/>
+                <w:sz w:val="18"/>
+                <w:szCs w:val="18"/>
+              </w:rPr>
+              <w:t>«h4_y.zpd»</w:t>
+            </w:r>
+            <w:r>
+              <w:fldChar w:fldCharType="end"/>
+            </w:r>
           </w:p>
         </w:tc>
       </w:tr>
@@ -12635,7 +12678,16 @@
                   <w:sz w:val="18"/>
                   <w:szCs w:val="18"/>
                 </w:rPr>
-                <w:t>«lsy.lsjg»</w:t>
+                <w:t>«lsy.</w:t>
+              </w:r>
+              <w:r>
+                <w:rPr>
+                  <w:noProof/>
+                  <w:sz w:val="18"/>
+                  <w:szCs w:val="18"/>
+                </w:rPr>
+                <w:lastRenderedPageBreak/>
+                <w:t>lsjg»</w:t>
               </w:r>
             </w:fldSimple>
           </w:p>
@@ -15111,7 +15163,7 @@
                     <wp:posOffset>-145415</wp:posOffset>
                   </wp:positionV>
                   <wp:extent cx="1263015" cy="946785"/>
-                  <wp:effectExtent l="0" t="0" r="0" b="0"/>
+                  <wp:effectExtent l="19050" t="0" r="0" b="0"/>
                   <wp:wrapNone/>
                   <wp:docPr id="1" name="图片 3" descr="zdgwzp"/>
                   <wp:cNvGraphicFramePr>
@@ -15262,7 +15314,7 @@
                     <wp:posOffset>-152400</wp:posOffset>
                   </wp:positionV>
                   <wp:extent cx="1341120" cy="941705"/>
-                  <wp:effectExtent l="0" t="0" r="0" b="0"/>
+                  <wp:effectExtent l="19050" t="0" r="0" b="0"/>
                   <wp:wrapNone/>
                   <wp:docPr id="2" name="图片 3" descr="dggwzp"/>
                   <wp:cNvGraphicFramePr>
@@ -15369,7 +15421,7 @@
                     <wp:posOffset>-145415</wp:posOffset>
                   </wp:positionV>
                   <wp:extent cx="1378585" cy="925830"/>
-                  <wp:effectExtent l="0" t="0" r="0" b="0"/>
+                  <wp:effectExtent l="19050" t="0" r="0" b="0"/>
                   <wp:wrapNone/>
                   <wp:docPr id="3" name="图片 3" descr="dlxjygwzp"/>
                   <wp:cNvGraphicFramePr>
@@ -18099,21 +18151,31 @@
         </w:rPr>
         <w:t>登录员：</w:t>
       </w:r>
-      <w:fldSimple w:instr=" MERGEFIELD  dly  \* MERGEFORMAT ">
-        <w:r>
-          <w:rPr>
-            <w:sz w:val="18"/>
-            <w:szCs w:val="18"/>
-          </w:rPr>
-          <w:t>«dly</w:t>
-        </w:r>
-        <w:r>
-          <w:rPr>
-            <w:sz w:val="24"/>
-          </w:rPr>
-          <w:t>»</w:t>
-        </w:r>
-      </w:fldSimple>
+      <w:r>
+        <w:fldChar w:fldCharType="begin"/>
+      </w:r>
+      <w:r>
+        <w:instrText xml:space="preserve"> MERGEFIELD  dly  \* MERGEFORMAT </w:instrText>
+      </w:r>
+      <w:r>
+        <w:fldChar w:fldCharType="separate"/>
+      </w:r>
+      <w:r>
+        <w:rPr>
+          <w:sz w:val="18"/>
+          <w:szCs w:val="18"/>
+        </w:rPr>
+        <w:t>«dly</w:t>
+      </w:r>
+      <w:r>
+        <w:rPr>
+          <w:sz w:val="24"/>
+        </w:rPr>
+        <w:t>»</w:t>
+      </w:r>
+      <w:r>
+        <w:fldChar w:fldCharType="end"/>
+      </w:r>
       <w:r>
         <w:rPr>
           <w:rFonts w:ascii="Times New Roman" w:hAnsi="Times New Roman" w:cs="Times New Roman"/>
@@ -18456,6 +18518,7 @@
         <w:t>«</w:t>
       </w:r>
       <w:proofErr w:type="spellStart"/>
+      <w:proofErr w:type="gramStart"/>
       <w:r>
         <w:rPr>
           <w:rFonts w:ascii="Times New Roman" w:hAnsi="Times New Roman" w:cs="Times New Roman"/>
@@ -18466,6 +18529,7 @@
         <w:t>dqy</w:t>
       </w:r>
       <w:proofErr w:type="spellEnd"/>
+      <w:proofErr w:type="gramEnd"/>
       <w:r>
         <w:rPr>
           <w:rFonts w:ascii="Times New Roman" w:hAnsi="Times New Roman" w:cs="Times New Roman"/>

--- a/src/道路运输车辆性能检验记录单.docx
+++ b/src/道路运输车辆性能检验记录单.docx
@@ -7816,26 +7816,16 @@
                 <w:szCs w:val="18"/>
               </w:rPr>
             </w:pPr>
-            <w:r>
-              <w:fldChar w:fldCharType="begin"/>
-            </w:r>
-            <w:r>
-              <w:instrText xml:space="preserve"> MERGEFIELD  h4_y.zpd  \* MERGEFORMAT </w:instrText>
-            </w:r>
-            <w:r>
-              <w:fldChar w:fldCharType="separate"/>
-            </w:r>
-            <w:r>
-              <w:rPr>
-                <w:noProof/>
-                <w:sz w:val="18"/>
-                <w:szCs w:val="18"/>
-              </w:rPr>
-              <w:t>«h4_y.zpd»</w:t>
-            </w:r>
-            <w:r>
-              <w:fldChar w:fldCharType="end"/>
-            </w:r>
+            <w:fldSimple w:instr=" MERGEFIELD  h4_y.zpd  \* MERGEFORMAT ">
+              <w:r>
+                <w:rPr>
+                  <w:noProof/>
+                  <w:sz w:val="18"/>
+                  <w:szCs w:val="18"/>
+                </w:rPr>
+                <w:t>«h4_y.zpd»</w:t>
+              </w:r>
+            </w:fldSimple>
           </w:p>
         </w:tc>
       </w:tr>
@@ -9559,6 +9549,95 @@
             <w:r>
               <w:rPr>
                 <w:rFonts w:ascii="Times New Roman" w:hAnsi="Times New Roman" w:cs="Times New Roman" w:hint="eastAsia"/>
+                <w:color w:val="000000" w:themeColor="text1"/>
+                <w:sz w:val="18"/>
+                <w:szCs w:val="18"/>
+              </w:rPr>
+              <w:t xml:space="preserve">                              </w:t>
+            </w:r>
+          </w:p>
+          <w:p>
+            <w:pPr>
+              <w:spacing w:line="220" w:lineRule="exact"/>
+              <w:ind w:leftChars="-50" w:left="-105" w:rightChars="-50" w:right="-105"/>
+              <w:rPr>
+                <w:rFonts w:ascii="Times New Roman" w:hAnsi="Times New Roman" w:cs="Times New Roman"/>
+                <w:color w:val="000000" w:themeColor="text1"/>
+                <w:sz w:val="18"/>
+                <w:szCs w:val="18"/>
+              </w:rPr>
+            </w:pPr>
+            <w:r>
+              <w:rPr>
+                <w:rFonts w:ascii="Times New Roman" w:hAnsi="Times New Roman" w:cs="Times New Roman" w:hint="eastAsia"/>
+                <w:noProof/>
+                <w:color w:val="000000" w:themeColor="text1"/>
+                <w:sz w:val="18"/>
+                <w:szCs w:val="18"/>
+              </w:rPr>
+              <w:drawing>
+                <wp:anchor distT="0" distB="0" distL="114300" distR="114300" simplePos="0" relativeHeight="251680768" behindDoc="0" locked="0" layoutInCell="1" allowOverlap="1">
+                  <wp:simplePos x="0" y="0"/>
+                  <wp:positionH relativeFrom="column">
+                    <wp:posOffset>2117725</wp:posOffset>
+                  </wp:positionH>
+                  <wp:positionV relativeFrom="paragraph">
+                    <wp:posOffset>0</wp:posOffset>
+                  </wp:positionV>
+                  <wp:extent cx="1601470" cy="950595"/>
+                  <wp:effectExtent l="19050" t="0" r="0" b="0"/>
+                  <wp:wrapNone/>
+                  <wp:docPr id="18" name="图片 3" descr="qx_b4"/>
+                  <wp:cNvGraphicFramePr>
+                    <a:graphicFrameLocks xmlns:a="http://schemas.openxmlformats.org/drawingml/2006/main" noChangeAspect="1"/>
+                  </wp:cNvGraphicFramePr>
+                  <a:graphic xmlns:a="http://schemas.openxmlformats.org/drawingml/2006/main">
+                    <a:graphicData uri="http://schemas.openxmlformats.org/drawingml/2006/picture">
+                      <pic:pic xmlns:pic="http://schemas.openxmlformats.org/drawingml/2006/picture">
+                        <pic:nvPicPr>
+                          <pic:cNvPr id="0" name="Picture 3"/>
+                          <pic:cNvPicPr>
+                            <a:picLocks noChangeAspect="1" noChangeArrowheads="1"/>
+                          </pic:cNvPicPr>
+                        </pic:nvPicPr>
+                        <pic:blipFill>
+                          <a:blip r:embed="rId6" cstate="print">
+                            <a:extLst>
+                              <a:ext uri="{28A0092B-C50C-407E-A947-70E740481C1C}">
+                                <a14:useLocalDpi xmlns:a14="http://schemas.microsoft.com/office/drawing/2010/main" xmlns:wps="http://schemas.microsoft.com/office/word/2010/wordprocessingShape" xmlns:wpi="http://schemas.microsoft.com/office/word/2010/wordprocessingInk" xmlns:wpg="http://schemas.microsoft.com/office/word/2010/wordprocessingGroup" xmlns:w16se="http://schemas.microsoft.com/office/word/2015/wordml/symex" xmlns:w16="http://schemas.microsoft.com/office/word/2018/wordml" xmlns:w16cid="http://schemas.microsoft.com/office/word/2016/wordml/cid" xmlns:w16cex="http://schemas.microsoft.com/office/word/2018/wordml/cex" xmlns:w15="http://schemas.microsoft.com/office/word/2012/wordml" xmlns:w14="http://schemas.microsoft.com/office/word/2010/wordml" xmlns:w="http://schemas.openxmlformats.org/wordprocessingml/2006/main" xmlns:w10="urn:schemas-microsoft-com:office:word" xmlns:wp14="http://schemas.microsoft.com/office/word/2010/wordprocessingDrawing" xmlns:v="urn:schemas-microsoft-com:vml" xmlns:o="urn:schemas-microsoft-com:office:office" xmlns:am3d="http://schemas.microsoft.com/office/drawing/2017/model3d" xmlns:aink="http://schemas.microsoft.com/office/drawing/2016/ink" xmlns:mc="http://schemas.openxmlformats.org/markup-compatibility/2006" xmlns:cx8="http://schemas.microsoft.com/office/drawing/2016/5/14/chartex" xmlns:cx7="http://schemas.microsoft.com/office/drawing/2016/5/13/chartex" xmlns:cx6="http://schemas.microsoft.com/office/drawing/2016/5/12/chartex" xmlns:cx5="http://schemas.microsoft.com/office/drawing/2016/5/11/chartex" xmlns:cx4="http://schemas.microsoft.com/office/drawing/2016/5/10/chartex" xmlns:cx3="http://schemas.microsoft.com/office/drawing/2016/5/9/chartex" xmlns:cx2="http://schemas.microsoft.com/office/drawing/2015/10/21/chartex" xmlns:cx1="http://schemas.microsoft.com/office/drawing/2015/9/8/chartex" xmlns:cx="http://schemas.microsoft.com/office/drawing/2014/chartex" xmlns:wpc="http://schemas.microsoft.com/office/word/2010/wordprocessingCanvas" xmlns="" val="0"/>
+                              </a:ext>
+                            </a:extLst>
+                          </a:blip>
+                          <a:srcRect/>
+                          <a:stretch>
+                            <a:fillRect/>
+                          </a:stretch>
+                        </pic:blipFill>
+                        <pic:spPr bwMode="auto">
+                          <a:xfrm>
+                            <a:off x="0" y="0"/>
+                            <a:ext cx="1601470" cy="950595"/>
+                          </a:xfrm>
+                          <a:prstGeom prst="rect">
+                            <a:avLst/>
+                          </a:prstGeom>
+                          <a:noFill/>
+                          <a:ln w="9525">
+                            <a:noFill/>
+                            <a:miter lim="800000"/>
+                            <a:headEnd/>
+                            <a:tailEnd/>
+                          </a:ln>
+                        </pic:spPr>
+                      </pic:pic>
+                    </a:graphicData>
+                  </a:graphic>
+                </wp:anchor>
+              </w:drawing>
+            </w:r>
+            <w:r>
+              <w:rPr>
+                <w:rFonts w:ascii="Times New Roman" w:hAnsi="Times New Roman" w:cs="Times New Roman" w:hint="eastAsia"/>
                 <w:noProof/>
                 <w:color w:val="000000" w:themeColor="text1"/>
                 <w:sz w:val="18"/>
@@ -9568,10 +9647,10 @@
                 <wp:anchor distT="0" distB="0" distL="114300" distR="114300" simplePos="0" relativeHeight="251672576" behindDoc="0" locked="0" layoutInCell="1" allowOverlap="1">
                   <wp:simplePos x="0" y="0"/>
                   <wp:positionH relativeFrom="column">
-                    <wp:posOffset>268605</wp:posOffset>
+                    <wp:posOffset>271145</wp:posOffset>
                   </wp:positionH>
                   <wp:positionV relativeFrom="paragraph">
-                    <wp:posOffset>128905</wp:posOffset>
+                    <wp:posOffset>12700</wp:posOffset>
                   </wp:positionV>
                   <wp:extent cx="1601470" cy="950595"/>
                   <wp:effectExtent l="19050" t="0" r="0" b="0"/>
@@ -9627,95 +9706,6 @@
             <w:r>
               <w:rPr>
                 <w:rFonts w:ascii="Times New Roman" w:hAnsi="Times New Roman" w:cs="Times New Roman" w:hint="eastAsia"/>
-                <w:noProof/>
-                <w:color w:val="000000" w:themeColor="text1"/>
-                <w:sz w:val="18"/>
-                <w:szCs w:val="18"/>
-              </w:rPr>
-              <w:drawing>
-                <wp:anchor distT="0" distB="0" distL="114300" distR="114300" simplePos="0" relativeHeight="251680768" behindDoc="0" locked="0" layoutInCell="1" allowOverlap="1">
-                  <wp:simplePos x="0" y="0"/>
-                  <wp:positionH relativeFrom="column">
-                    <wp:posOffset>2099945</wp:posOffset>
-                  </wp:positionH>
-                  <wp:positionV relativeFrom="paragraph">
-                    <wp:posOffset>120015</wp:posOffset>
-                  </wp:positionV>
-                  <wp:extent cx="1601470" cy="950595"/>
-                  <wp:effectExtent l="19050" t="0" r="0" b="0"/>
-                  <wp:wrapNone/>
-                  <wp:docPr id="18" name="图片 3" descr="qx_b4"/>
-                  <wp:cNvGraphicFramePr>
-                    <a:graphicFrameLocks xmlns:a="http://schemas.openxmlformats.org/drawingml/2006/main" noChangeAspect="1"/>
-                  </wp:cNvGraphicFramePr>
-                  <a:graphic xmlns:a="http://schemas.openxmlformats.org/drawingml/2006/main">
-                    <a:graphicData uri="http://schemas.openxmlformats.org/drawingml/2006/picture">
-                      <pic:pic xmlns:pic="http://schemas.openxmlformats.org/drawingml/2006/picture">
-                        <pic:nvPicPr>
-                          <pic:cNvPr id="0" name="Picture 3"/>
-                          <pic:cNvPicPr>
-                            <a:picLocks noChangeAspect="1" noChangeArrowheads="1"/>
-                          </pic:cNvPicPr>
-                        </pic:nvPicPr>
-                        <pic:blipFill>
-                          <a:blip r:embed="rId6" cstate="print">
-                            <a:extLst>
-                              <a:ext uri="{28A0092B-C50C-407E-A947-70E740481C1C}">
-                                <a14:useLocalDpi xmlns:a14="http://schemas.microsoft.com/office/drawing/2010/main" xmlns:wps="http://schemas.microsoft.com/office/word/2010/wordprocessingShape" xmlns:wpi="http://schemas.microsoft.com/office/word/2010/wordprocessingInk" xmlns:wpg="http://schemas.microsoft.com/office/word/2010/wordprocessingGroup" xmlns:w16se="http://schemas.microsoft.com/office/word/2015/wordml/symex" xmlns:w16="http://schemas.microsoft.com/office/word/2018/wordml" xmlns:w16cid="http://schemas.microsoft.com/office/word/2016/wordml/cid" xmlns:w16cex="http://schemas.microsoft.com/office/word/2018/wordml/cex" xmlns:w15="http://schemas.microsoft.com/office/word/2012/wordml" xmlns:w14="http://schemas.microsoft.com/office/word/2010/wordml" xmlns:w="http://schemas.openxmlformats.org/wordprocessingml/2006/main" xmlns:w10="urn:schemas-microsoft-com:office:word" xmlns:wp14="http://schemas.microsoft.com/office/word/2010/wordprocessingDrawing" xmlns:v="urn:schemas-microsoft-com:vml" xmlns:o="urn:schemas-microsoft-com:office:office" xmlns:am3d="http://schemas.microsoft.com/office/drawing/2017/model3d" xmlns:aink="http://schemas.microsoft.com/office/drawing/2016/ink" xmlns:mc="http://schemas.openxmlformats.org/markup-compatibility/2006" xmlns:cx8="http://schemas.microsoft.com/office/drawing/2016/5/14/chartex" xmlns:cx7="http://schemas.microsoft.com/office/drawing/2016/5/13/chartex" xmlns:cx6="http://schemas.microsoft.com/office/drawing/2016/5/12/chartex" xmlns:cx5="http://schemas.microsoft.com/office/drawing/2016/5/11/chartex" xmlns:cx4="http://schemas.microsoft.com/office/drawing/2016/5/10/chartex" xmlns:cx3="http://schemas.microsoft.com/office/drawing/2016/5/9/chartex" xmlns:cx2="http://schemas.microsoft.com/office/drawing/2015/10/21/chartex" xmlns:cx1="http://schemas.microsoft.com/office/drawing/2015/9/8/chartex" xmlns:cx="http://schemas.microsoft.com/office/drawing/2014/chartex" xmlns:wpc="http://schemas.microsoft.com/office/word/2010/wordprocessingCanvas" xmlns="" val="0"/>
-                              </a:ext>
-                            </a:extLst>
-                          </a:blip>
-                          <a:srcRect/>
-                          <a:stretch>
-                            <a:fillRect/>
-                          </a:stretch>
-                        </pic:blipFill>
-                        <pic:spPr bwMode="auto">
-                          <a:xfrm>
-                            <a:off x="0" y="0"/>
-                            <a:ext cx="1601470" cy="950595"/>
-                          </a:xfrm>
-                          <a:prstGeom prst="rect">
-                            <a:avLst/>
-                          </a:prstGeom>
-                          <a:noFill/>
-                          <a:ln w="9525">
-                            <a:noFill/>
-                            <a:miter lim="800000"/>
-                            <a:headEnd/>
-                            <a:tailEnd/>
-                          </a:ln>
-                        </pic:spPr>
-                      </pic:pic>
-                    </a:graphicData>
-                  </a:graphic>
-                </wp:anchor>
-              </w:drawing>
-            </w:r>
-            <w:r>
-              <w:rPr>
-                <w:rFonts w:ascii="Times New Roman" w:hAnsi="Times New Roman" w:cs="Times New Roman" w:hint="eastAsia"/>
-                <w:color w:val="000000" w:themeColor="text1"/>
-                <w:sz w:val="18"/>
-                <w:szCs w:val="18"/>
-              </w:rPr>
-              <w:t xml:space="preserve">                              </w:t>
-            </w:r>
-          </w:p>
-          <w:p>
-            <w:pPr>
-              <w:spacing w:line="220" w:lineRule="exact"/>
-              <w:ind w:leftChars="-50" w:left="-105" w:rightChars="-50" w:right="-105"/>
-              <w:rPr>
-                <w:rFonts w:ascii="Times New Roman" w:hAnsi="Times New Roman" w:cs="Times New Roman"/>
-                <w:color w:val="000000" w:themeColor="text1"/>
-                <w:sz w:val="18"/>
-                <w:szCs w:val="18"/>
-              </w:rPr>
-            </w:pPr>
-            <w:r>
-              <w:rPr>
-                <w:rFonts w:ascii="Times New Roman" w:hAnsi="Times New Roman" w:cs="Times New Roman" w:hint="eastAsia"/>
                 <w:color w:val="000000" w:themeColor="text1"/>
                 <w:sz w:val="18"/>
                 <w:szCs w:val="18"/>
@@ -15157,12 +15147,12 @@
                 <wp:anchor distT="0" distB="0" distL="114300" distR="114300" simplePos="0" relativeHeight="251649024" behindDoc="0" locked="0" layoutInCell="1" allowOverlap="1">
                   <wp:simplePos x="0" y="0"/>
                   <wp:positionH relativeFrom="column">
-                    <wp:posOffset>-49530</wp:posOffset>
+                    <wp:posOffset>-29845</wp:posOffset>
                   </wp:positionH>
                   <wp:positionV relativeFrom="paragraph">
-                    <wp:posOffset>-145415</wp:posOffset>
+                    <wp:posOffset>-167005</wp:posOffset>
                   </wp:positionV>
-                  <wp:extent cx="1263015" cy="946785"/>
+                  <wp:extent cx="1266190" cy="950595"/>
                   <wp:effectExtent l="19050" t="0" r="0" b="0"/>
                   <wp:wrapNone/>
                   <wp:docPr id="1" name="图片 3" descr="zdgwzp"/>
@@ -15194,7 +15184,7 @@
                         <pic:spPr bwMode="auto">
                           <a:xfrm>
                             <a:off x="0" y="0"/>
-                            <a:ext cx="1263015" cy="946785"/>
+                            <a:ext cx="1266190" cy="950595"/>
                           </a:xfrm>
                           <a:prstGeom prst="rect">
                             <a:avLst/>
@@ -15269,51 +15259,24 @@
                 <w:szCs w:val="10"/>
               </w:rPr>
             </w:pPr>
-          </w:p>
-        </w:tc>
-        <w:tc>
-          <w:tcPr>
-            <w:tcW w:w="1775" w:type="dxa"/>
-            <w:gridSpan w:val="2"/>
-            <w:vMerge w:val="restart"/>
-            <w:tcBorders>
-              <w:top w:val="nil"/>
-              <w:left w:val="nil"/>
-              <w:bottom w:val="nil"/>
-              <w:right w:val="nil"/>
-            </w:tcBorders>
-            <w:shd w:val="clear" w:color="auto" w:fill="FFFFFF" w:themeFill="background1"/>
-            <w:vAlign w:val="center"/>
-          </w:tcPr>
-          <w:p>
-            <w:pPr>
-              <w:spacing w:line="220" w:lineRule="exact"/>
-              <w:ind w:leftChars="-50" w:left="-105" w:rightChars="-50" w:right="-105"/>
-              <w:jc w:val="center"/>
-              <w:rPr>
-                <w:rFonts w:ascii="Times New Roman" w:hAnsi="Times New Roman" w:cs="Times New Roman"/>
-                <w:color w:val="000000" w:themeColor="text1"/>
-                <w:sz w:val="18"/>
-                <w:szCs w:val="18"/>
-              </w:rPr>
-            </w:pPr>
-            <w:r>
-              <w:rPr>
-                <w:rFonts w:hint="eastAsia"/>
+            <w:r>
+              <w:rPr>
+                <w:rFonts w:ascii="Times New Roman" w:hAnsi="Times New Roman" w:cs="Times New Roman"/>
                 <w:noProof/>
-                <w:sz w:val="18"/>
-                <w:szCs w:val="18"/>
+                <w:color w:val="000000" w:themeColor="text1"/>
+                <w:sz w:val="10"/>
+                <w:szCs w:val="10"/>
               </w:rPr>
               <w:drawing>
                 <wp:anchor distT="0" distB="0" distL="114300" distR="114300" simplePos="0" relativeHeight="251659264" behindDoc="0" locked="0" layoutInCell="1" allowOverlap="1">
                   <wp:simplePos x="0" y="0"/>
                   <wp:positionH relativeFrom="column">
-                    <wp:posOffset>-663575</wp:posOffset>
+                    <wp:posOffset>-57785</wp:posOffset>
                   </wp:positionH>
                   <wp:positionV relativeFrom="paragraph">
-                    <wp:posOffset>-152400</wp:posOffset>
+                    <wp:posOffset>-220980</wp:posOffset>
                   </wp:positionV>
-                  <wp:extent cx="1341120" cy="941705"/>
+                  <wp:extent cx="1338580" cy="941070"/>
                   <wp:effectExtent l="19050" t="0" r="0" b="0"/>
                   <wp:wrapNone/>
                   <wp:docPr id="2" name="图片 3" descr="dggwzp"/>
@@ -15345,7 +15308,7 @@
                         <pic:spPr bwMode="auto">
                           <a:xfrm>
                             <a:off x="0" y="0"/>
-                            <a:ext cx="1341120" cy="941705"/>
+                            <a:ext cx="1338580" cy="941070"/>
                           </a:xfrm>
                           <a:prstGeom prst="rect">
                             <a:avLst/>
@@ -15365,22 +15328,10 @@
               </w:drawing>
             </w:r>
           </w:p>
-          <w:p>
-            <w:pPr>
-              <w:spacing w:line="220" w:lineRule="exact"/>
-              <w:ind w:leftChars="-50" w:left="-105" w:rightChars="-50" w:right="-105"/>
-              <w:rPr>
-                <w:rFonts w:ascii="Times New Roman" w:hAnsi="Times New Roman" w:cs="Times New Roman"/>
-                <w:color w:val="000000" w:themeColor="text1"/>
-                <w:sz w:val="18"/>
-                <w:szCs w:val="18"/>
-              </w:rPr>
-            </w:pPr>
-          </w:p>
-        </w:tc>
-        <w:tc>
-          <w:tcPr>
-            <w:tcW w:w="591" w:type="dxa"/>
+        </w:tc>
+        <w:tc>
+          <w:tcPr>
+            <w:tcW w:w="1775" w:type="dxa"/>
             <w:gridSpan w:val="2"/>
             <w:vMerge w:val="restart"/>
             <w:tcBorders>
@@ -15400,8 +15351,8 @@
               <w:rPr>
                 <w:rFonts w:ascii="Times New Roman" w:hAnsi="Times New Roman" w:cs="Times New Roman"/>
                 <w:color w:val="000000" w:themeColor="text1"/>
-                <w:sz w:val="10"/>
-                <w:szCs w:val="10"/>
+                <w:sz w:val="18"/>
+                <w:szCs w:val="18"/>
               </w:rPr>
             </w:pPr>
             <w:r>
@@ -15415,12 +15366,12 @@
                 <wp:anchor distT="0" distB="0" distL="114300" distR="114300" simplePos="0" relativeHeight="251670528" behindDoc="0" locked="0" layoutInCell="1" allowOverlap="1">
                   <wp:simplePos x="0" y="0"/>
                   <wp:positionH relativeFrom="column">
-                    <wp:posOffset>-419100</wp:posOffset>
+                    <wp:posOffset>974090</wp:posOffset>
                   </wp:positionH>
                   <wp:positionV relativeFrom="paragraph">
-                    <wp:posOffset>-145415</wp:posOffset>
+                    <wp:posOffset>-236220</wp:posOffset>
                   </wp:positionV>
-                  <wp:extent cx="1378585" cy="925830"/>
+                  <wp:extent cx="1374775" cy="923290"/>
                   <wp:effectExtent l="19050" t="0" r="0" b="0"/>
                   <wp:wrapNone/>
                   <wp:docPr id="3" name="图片 3" descr="dlxjygwzp"/>
@@ -15452,7 +15403,7 @@
                         <pic:spPr bwMode="auto">
                           <a:xfrm>
                             <a:off x="0" y="0"/>
-                            <a:ext cx="1378585" cy="925830"/>
+                            <a:ext cx="1374775" cy="923290"/>
                           </a:xfrm>
                           <a:prstGeom prst="rect">
                             <a:avLst/>
@@ -15472,6 +15423,46 @@
               </w:drawing>
             </w:r>
           </w:p>
+          <w:p>
+            <w:pPr>
+              <w:spacing w:line="220" w:lineRule="exact"/>
+              <w:ind w:leftChars="-50" w:left="-105" w:rightChars="-50" w:right="-105"/>
+              <w:rPr>
+                <w:rFonts w:ascii="Times New Roman" w:hAnsi="Times New Roman" w:cs="Times New Roman"/>
+                <w:color w:val="000000" w:themeColor="text1"/>
+                <w:sz w:val="18"/>
+                <w:szCs w:val="18"/>
+              </w:rPr>
+            </w:pPr>
+          </w:p>
+        </w:tc>
+        <w:tc>
+          <w:tcPr>
+            <w:tcW w:w="591" w:type="dxa"/>
+            <w:gridSpan w:val="2"/>
+            <w:vMerge w:val="restart"/>
+            <w:tcBorders>
+              <w:top w:val="nil"/>
+              <w:left w:val="nil"/>
+              <w:bottom w:val="nil"/>
+              <w:right w:val="nil"/>
+            </w:tcBorders>
+            <w:shd w:val="clear" w:color="auto" w:fill="FFFFFF" w:themeFill="background1"/>
+            <w:vAlign w:val="center"/>
+          </w:tcPr>
+          <w:p>
+            <w:pPr>
+              <w:spacing w:line="220" w:lineRule="exact"/>
+              <w:ind w:leftChars="-50" w:left="-105" w:rightChars="-50" w:right="-105"/>
+              <w:jc w:val="center"/>
+              <w:rPr>
+                <w:rFonts w:ascii="Times New Roman" w:hAnsi="Times New Roman" w:cs="Times New Roman"/>
+                <w:color w:val="000000" w:themeColor="text1"/>
+                <w:sz w:val="10"/>
+                <w:szCs w:val="10"/>
+              </w:rPr>
+            </w:pPr>
+          </w:p>
         </w:tc>
         <w:tc>
           <w:tcPr>
@@ -17310,6 +17301,15 @@
                 <w:szCs w:val="18"/>
               </w:rPr>
             </w:pPr>
+            <w:r>
+              <w:rPr>
+                <w:rFonts w:ascii="Times New Roman" w:hAnsi="Times New Roman" w:cs="Times New Roman" w:hint="eastAsia"/>
+                <w:color w:val="000000" w:themeColor="text1"/>
+                <w:sz w:val="18"/>
+                <w:szCs w:val="18"/>
+              </w:rPr>
+              <w:t>—</w:t>
+            </w:r>
           </w:p>
         </w:tc>
         <w:tc>
@@ -18151,31 +18151,21 @@
         </w:rPr>
         <w:t>登录员：</w:t>
       </w:r>
-      <w:r>
-        <w:fldChar w:fldCharType="begin"/>
-      </w:r>
-      <w:r>
-        <w:instrText xml:space="preserve"> MERGEFIELD  dly  \* MERGEFORMAT </w:instrText>
-      </w:r>
-      <w:r>
-        <w:fldChar w:fldCharType="separate"/>
-      </w:r>
-      <w:r>
-        <w:rPr>
-          <w:sz w:val="18"/>
-          <w:szCs w:val="18"/>
-        </w:rPr>
-        <w:t>«dly</w:t>
-      </w:r>
-      <w:r>
-        <w:rPr>
-          <w:sz w:val="24"/>
-        </w:rPr>
-        <w:t>»</w:t>
-      </w:r>
-      <w:r>
-        <w:fldChar w:fldCharType="end"/>
-      </w:r>
+      <w:fldSimple w:instr=" MERGEFIELD  dly  \* MERGEFORMAT ">
+        <w:r>
+          <w:rPr>
+            <w:sz w:val="18"/>
+            <w:szCs w:val="18"/>
+          </w:rPr>
+          <w:t>«dly</w:t>
+        </w:r>
+        <w:r>
+          <w:rPr>
+            <w:sz w:val="24"/>
+          </w:rPr>
+          <w:t>»</w:t>
+        </w:r>
+      </w:fldSimple>
       <w:r>
         <w:rPr>
           <w:rFonts w:ascii="Times New Roman" w:hAnsi="Times New Roman" w:cs="Times New Roman"/>
@@ -18518,7 +18508,6 @@
         <w:t>«</w:t>
       </w:r>
       <w:proofErr w:type="spellStart"/>
-      <w:proofErr w:type="gramStart"/>
       <w:r>
         <w:rPr>
           <w:rFonts w:ascii="Times New Roman" w:hAnsi="Times New Roman" w:cs="Times New Roman"/>
@@ -18529,7 +18518,6 @@
         <w:t>dqy</w:t>
       </w:r>
       <w:proofErr w:type="spellEnd"/>
-      <w:proofErr w:type="gramEnd"/>
       <w:r>
         <w:rPr>
           <w:rFonts w:ascii="Times New Roman" w:hAnsi="Times New Roman" w:cs="Times New Roman"/>
